--- a/게임엔진1 중간고사 과제.docx
+++ b/게임엔진1 중간고사 과제.docx
@@ -6,7 +6,6 @@
       <w:pPr>
         <w:jc w:val="center"/>
         <w:rPr>
-          <w:rFonts w:hint="eastAsia"/>
           <w:b/>
           <w:sz w:val="40"/>
           <w:szCs w:val="36"/>
@@ -17,7 +16,6 @@
       <w:pPr>
         <w:jc w:val="center"/>
         <w:rPr>
-          <w:rFonts w:hint="eastAsia"/>
           <w:b/>
           <w:sz w:val="40"/>
           <w:szCs w:val="36"/>
@@ -37,7 +35,6 @@
       <w:pPr>
         <w:jc w:val="center"/>
         <w:rPr>
-          <w:rFonts w:hint="eastAsia"/>
           <w:b/>
           <w:sz w:val="32"/>
           <w:szCs w:val="36"/>
@@ -48,7 +45,6 @@
       <w:pPr>
         <w:jc w:val="center"/>
         <w:rPr>
-          <w:rFonts w:hint="eastAsia"/>
           <w:b/>
           <w:sz w:val="32"/>
           <w:szCs w:val="36"/>
@@ -79,7 +75,6 @@
       <w:pPr>
         <w:jc w:val="center"/>
         <w:rPr>
-          <w:rFonts w:hint="eastAsia"/>
           <w:b/>
           <w:sz w:val="32"/>
           <w:szCs w:val="36"/>
@@ -90,7 +85,6 @@
       <w:pPr>
         <w:jc w:val="center"/>
         <w:rPr>
-          <w:rFonts w:hint="eastAsia"/>
           <w:b/>
           <w:sz w:val="32"/>
           <w:szCs w:val="36"/>
@@ -101,7 +95,6 @@
       <w:pPr>
         <w:jc w:val="left"/>
         <w:rPr>
-          <w:rFonts w:hint="eastAsia"/>
           <w:b/>
           <w:sz w:val="32"/>
           <w:szCs w:val="36"/>
@@ -112,7 +105,6 @@
       <w:pPr>
         <w:jc w:val="left"/>
         <w:rPr>
-          <w:rFonts w:hint="eastAsia"/>
           <w:b/>
           <w:sz w:val="32"/>
           <w:szCs w:val="36"/>
@@ -123,7 +115,6 @@
       <w:pPr>
         <w:jc w:val="left"/>
         <w:rPr>
-          <w:rFonts w:hint="eastAsia"/>
           <w:b/>
           <w:sz w:val="28"/>
           <w:szCs w:val="36"/>
@@ -143,7 +134,6 @@
       <w:pPr>
         <w:jc w:val="left"/>
         <w:rPr>
-          <w:rFonts w:hint="eastAsia"/>
           <w:sz w:val="24"/>
           <w:szCs w:val="36"/>
         </w:rPr>
@@ -185,7 +175,6 @@
       <w:pPr>
         <w:jc w:val="left"/>
         <w:rPr>
-          <w:rFonts w:hint="eastAsia"/>
           <w:sz w:val="24"/>
           <w:szCs w:val="36"/>
         </w:rPr>
@@ -211,7 +200,6 @@
       <w:pPr>
         <w:jc w:val="left"/>
         <w:rPr>
-          <w:rFonts w:hint="eastAsia"/>
           <w:sz w:val="24"/>
           <w:szCs w:val="36"/>
         </w:rPr>
@@ -237,7 +225,6 @@
       <w:pPr>
         <w:jc w:val="left"/>
         <w:rPr>
-          <w:rFonts w:hint="eastAsia"/>
           <w:sz w:val="24"/>
           <w:szCs w:val="36"/>
         </w:rPr>
@@ -307,7 +294,6 @@
       <w:pPr>
         <w:jc w:val="left"/>
         <w:rPr>
-          <w:rFonts w:hint="eastAsia"/>
           <w:b/>
           <w:sz w:val="28"/>
           <w:szCs w:val="36"/>
@@ -328,7 +314,6 @@
       <w:pPr>
         <w:jc w:val="left"/>
         <w:rPr>
-          <w:rFonts w:hint="eastAsia"/>
           <w:b/>
           <w:sz w:val="28"/>
           <w:szCs w:val="36"/>
@@ -339,7 +324,6 @@
       <w:pPr>
         <w:jc w:val="left"/>
         <w:rPr>
-          <w:rFonts w:hint="eastAsia"/>
           <w:sz w:val="22"/>
           <w:szCs w:val="36"/>
         </w:rPr>
@@ -400,6 +384,7 @@
       <w:pPr>
         <w:jc w:val="left"/>
         <w:rPr>
+          <w:rFonts w:hint="eastAsia"/>
           <w:sz w:val="22"/>
           <w:szCs w:val="36"/>
         </w:rPr>
@@ -412,6 +397,115 @@
         </w:rPr>
         <w:t xml:space="preserve">import를 하여 내용물을 프로젝트로 옮기고 </w:t>
       </w:r>
+      <w:r>
+        <w:rPr>
+          <w:rFonts w:hint="eastAsia"/>
+          <w:sz w:val="22"/>
+          <w:szCs w:val="36"/>
+        </w:rPr>
+        <w:t xml:space="preserve">나오게 된 파일들을 살펴보면 </w:t>
+      </w:r>
+      <w:r>
+        <w:rPr>
+          <w:rFonts w:hint="eastAsia"/>
+          <w:sz w:val="22"/>
+          <w:szCs w:val="36"/>
+        </w:rPr>
+        <w:t xml:space="preserve">애니메이션, 오디오, UI등 게임에 필요한 음성, 이미지 파일들이 있었으며 </w:t>
+      </w:r>
+      <w:proofErr w:type="spellStart"/>
+      <w:r>
+        <w:rPr>
+          <w:rFonts w:hint="eastAsia"/>
+          <w:sz w:val="22"/>
+          <w:szCs w:val="36"/>
+        </w:rPr>
+        <w:t>프리팹</w:t>
+      </w:r>
+      <w:proofErr w:type="spellEnd"/>
+      <w:r>
+        <w:rPr>
+          <w:rFonts w:hint="eastAsia"/>
+          <w:sz w:val="22"/>
+          <w:szCs w:val="36"/>
+        </w:rPr>
+        <w:t xml:space="preserve"> 스크립트 등도 폴더 별로 잘 정리되어 있었다.</w:t>
+      </w:r>
+    </w:p>
+    <w:p>
+      <w:pPr>
+        <w:jc w:val="left"/>
+        <w:rPr>
+          <w:rFonts w:hint="eastAsia"/>
+          <w:sz w:val="22"/>
+          <w:szCs w:val="36"/>
+        </w:rPr>
+      </w:pPr>
+    </w:p>
+    <w:p>
+      <w:pPr>
+        <w:jc w:val="left"/>
+        <w:rPr>
+          <w:rFonts w:hint="eastAsia"/>
+          <w:sz w:val="22"/>
+          <w:szCs w:val="36"/>
+        </w:rPr>
+      </w:pPr>
+    </w:p>
+    <w:p>
+      <w:pPr>
+        <w:jc w:val="left"/>
+        <w:rPr>
+          <w:b/>
+          <w:sz w:val="28"/>
+          <w:szCs w:val="36"/>
+        </w:rPr>
+      </w:pPr>
+      <w:r>
+        <w:rPr>
+          <w:rFonts w:hint="eastAsia"/>
+          <w:b/>
+          <w:sz w:val="28"/>
+          <w:szCs w:val="36"/>
+        </w:rPr>
+        <w:t>2</w:t>
+      </w:r>
+      <w:r>
+        <w:rPr>
+          <w:rFonts w:hint="eastAsia"/>
+          <w:b/>
+          <w:sz w:val="28"/>
+          <w:szCs w:val="36"/>
+        </w:rPr>
+        <w:t xml:space="preserve">. </w:t>
+      </w:r>
+      <w:r>
+        <w:rPr>
+          <w:rFonts w:hint="eastAsia"/>
+          <w:b/>
+          <w:sz w:val="28"/>
+          <w:szCs w:val="36"/>
+        </w:rPr>
+        <w:t>게임 진행</w:t>
+      </w:r>
+      <w:r>
+        <w:rPr>
+          <w:rFonts w:hint="eastAsia"/>
+          <w:b/>
+          <w:sz w:val="28"/>
+          <w:szCs w:val="36"/>
+        </w:rPr>
+        <w:t xml:space="preserve"> 분석</w:t>
+      </w:r>
+    </w:p>
+    <w:p>
+      <w:pPr>
+        <w:jc w:val="left"/>
+        <w:rPr>
+          <w:sz w:val="22"/>
+          <w:szCs w:val="36"/>
+        </w:rPr>
+      </w:pPr>
       <w:bookmarkStart w:id="0" w:name="_GoBack"/>
       <w:bookmarkEnd w:id="0"/>
     </w:p>
@@ -423,6 +517,56 @@
     </w:sectPr>
   </w:body>
 </w:document>
+</file>
+
+<file path=word/endnotes.xml><?xml version="1.0" encoding="utf-8"?>
+<w:endnotes xmlns:wpc="http://schemas.microsoft.com/office/word/2010/wordprocessingCanvas" xmlns:mc="http://schemas.openxmlformats.org/markup-compatibility/2006" xmlns:o="urn:schemas-microsoft-com:office:office" xmlns:r="http://schemas.openxmlformats.org/officeDocument/2006/relationships" xmlns:m="http://schemas.openxmlformats.org/officeDocument/2006/math" xmlns:v="urn:schemas-microsoft-com:vml" xmlns:wp14="http://schemas.microsoft.com/office/word/2010/wordprocessingDrawing" xmlns:wp="http://schemas.openxmlformats.org/drawingml/2006/wordprocessingDrawing" xmlns:w10="urn:schemas-microsoft-com:office:word" xmlns:w="http://schemas.openxmlformats.org/wordprocessingml/2006/main" xmlns:w14="http://schemas.microsoft.com/office/word/2010/wordml" xmlns:wpg="http://schemas.microsoft.com/office/word/2010/wordprocessingGroup" xmlns:wpi="http://schemas.microsoft.com/office/word/2010/wordprocessingInk" xmlns:wne="http://schemas.microsoft.com/office/word/2006/wordml" xmlns:wps="http://schemas.microsoft.com/office/word/2010/wordprocessingShape" mc:Ignorable="w14 wp14">
+  <w:endnote w:type="separator" w:id="-1">
+    <w:p>
+      <w:pPr>
+        <w:spacing w:after="0" w:line="240" w:lineRule="auto"/>
+      </w:pPr>
+      <w:r>
+        <w:separator/>
+      </w:r>
+    </w:p>
+  </w:endnote>
+  <w:endnote w:type="continuationSeparator" w:id="0">
+    <w:p>
+      <w:pPr>
+        <w:spacing w:after="0" w:line="240" w:lineRule="auto"/>
+      </w:pPr>
+      <w:r>
+        <w:continuationSeparator/>
+      </w:r>
+    </w:p>
+  </w:endnote>
+</w:endnotes>
+</file>
+
+<file path=word/footnotes.xml><?xml version="1.0" encoding="utf-8"?>
+<w:footnotes xmlns:wpc="http://schemas.microsoft.com/office/word/2010/wordprocessingCanvas" xmlns:mc="http://schemas.openxmlformats.org/markup-compatibility/2006" xmlns:o="urn:schemas-microsoft-com:office:office" xmlns:r="http://schemas.openxmlformats.org/officeDocument/2006/relationships" xmlns:m="http://schemas.openxmlformats.org/officeDocument/2006/math" xmlns:v="urn:schemas-microsoft-com:vml" xmlns:wp14="http://schemas.microsoft.com/office/word/2010/wordprocessingDrawing" xmlns:wp="http://schemas.openxmlformats.org/drawingml/2006/wordprocessingDrawing" xmlns:w10="urn:schemas-microsoft-com:office:word" xmlns:w="http://schemas.openxmlformats.org/wordprocessingml/2006/main" xmlns:w14="http://schemas.microsoft.com/office/word/2010/wordml" xmlns:wpg="http://schemas.microsoft.com/office/word/2010/wordprocessingGroup" xmlns:wpi="http://schemas.microsoft.com/office/word/2010/wordprocessingInk" xmlns:wne="http://schemas.microsoft.com/office/word/2006/wordml" xmlns:wps="http://schemas.microsoft.com/office/word/2010/wordprocessingShape" mc:Ignorable="w14 wp14">
+  <w:footnote w:type="separator" w:id="-1">
+    <w:p>
+      <w:pPr>
+        <w:spacing w:after="0" w:line="240" w:lineRule="auto"/>
+      </w:pPr>
+      <w:r>
+        <w:separator/>
+      </w:r>
+    </w:p>
+  </w:footnote>
+  <w:footnote w:type="continuationSeparator" w:id="0">
+    <w:p>
+      <w:pPr>
+        <w:spacing w:after="0" w:line="240" w:lineRule="auto"/>
+      </w:pPr>
+      <w:r>
+        <w:continuationSeparator/>
+      </w:r>
+    </w:p>
+  </w:footnote>
+</w:footnotes>
 </file>
 
 <file path=word/styles.xml><?xml version="1.0" encoding="utf-8"?>
@@ -619,6 +763,50 @@
     <w:semiHidden/>
     <w:unhideWhenUsed/>
   </w:style>
+  <w:style w:type="paragraph" w:styleId="a3">
+    <w:name w:val="header"/>
+    <w:basedOn w:val="a"/>
+    <w:link w:val="Char"/>
+    <w:uiPriority w:val="99"/>
+    <w:unhideWhenUsed/>
+    <w:rsid w:val="00687EF0"/>
+    <w:pPr>
+      <w:tabs>
+        <w:tab w:val="center" w:pos="4513"/>
+        <w:tab w:val="right" w:pos="9026"/>
+      </w:tabs>
+      <w:snapToGrid w:val="0"/>
+    </w:pPr>
+  </w:style>
+  <w:style w:type="character" w:customStyle="1" w:styleId="Char">
+    <w:name w:val="머리글 Char"/>
+    <w:basedOn w:val="a0"/>
+    <w:link w:val="a3"/>
+    <w:uiPriority w:val="99"/>
+    <w:rsid w:val="00687EF0"/>
+  </w:style>
+  <w:style w:type="paragraph" w:styleId="a4">
+    <w:name w:val="footer"/>
+    <w:basedOn w:val="a"/>
+    <w:link w:val="Char0"/>
+    <w:uiPriority w:val="99"/>
+    <w:unhideWhenUsed/>
+    <w:rsid w:val="00687EF0"/>
+    <w:pPr>
+      <w:tabs>
+        <w:tab w:val="center" w:pos="4513"/>
+        <w:tab w:val="right" w:pos="9026"/>
+      </w:tabs>
+      <w:snapToGrid w:val="0"/>
+    </w:pPr>
+  </w:style>
+  <w:style w:type="character" w:customStyle="1" w:styleId="Char0">
+    <w:name w:val="바닥글 Char"/>
+    <w:basedOn w:val="a0"/>
+    <w:link w:val="a4"/>
+    <w:uiPriority w:val="99"/>
+    <w:rsid w:val="00687EF0"/>
+  </w:style>
 </w:styles>
 </file>
 
@@ -815,6 +1003,50 @@
     <w:uiPriority w:val="99"/>
     <w:semiHidden/>
     <w:unhideWhenUsed/>
+  </w:style>
+  <w:style w:type="paragraph" w:styleId="a3">
+    <w:name w:val="header"/>
+    <w:basedOn w:val="a"/>
+    <w:link w:val="Char"/>
+    <w:uiPriority w:val="99"/>
+    <w:unhideWhenUsed/>
+    <w:rsid w:val="00687EF0"/>
+    <w:pPr>
+      <w:tabs>
+        <w:tab w:val="center" w:pos="4513"/>
+        <w:tab w:val="right" w:pos="9026"/>
+      </w:tabs>
+      <w:snapToGrid w:val="0"/>
+    </w:pPr>
+  </w:style>
+  <w:style w:type="character" w:customStyle="1" w:styleId="Char">
+    <w:name w:val="머리글 Char"/>
+    <w:basedOn w:val="a0"/>
+    <w:link w:val="a3"/>
+    <w:uiPriority w:val="99"/>
+    <w:rsid w:val="00687EF0"/>
+  </w:style>
+  <w:style w:type="paragraph" w:styleId="a4">
+    <w:name w:val="footer"/>
+    <w:basedOn w:val="a"/>
+    <w:link w:val="Char0"/>
+    <w:uiPriority w:val="99"/>
+    <w:unhideWhenUsed/>
+    <w:rsid w:val="00687EF0"/>
+    <w:pPr>
+      <w:tabs>
+        <w:tab w:val="center" w:pos="4513"/>
+        <w:tab w:val="right" w:pos="9026"/>
+      </w:tabs>
+      <w:snapToGrid w:val="0"/>
+    </w:pPr>
+  </w:style>
+  <w:style w:type="character" w:customStyle="1" w:styleId="Char0">
+    <w:name w:val="바닥글 Char"/>
+    <w:basedOn w:val="a0"/>
+    <w:link w:val="a4"/>
+    <w:uiPriority w:val="99"/>
+    <w:rsid w:val="00687EF0"/>
   </w:style>
 </w:styles>
 </file>

--- a/게임엔진1 중간고사 과제.docx
+++ b/게임엔진1 중간고사 과제.docx
@@ -237,12 +237,55 @@
         </w:rPr>
         <w:t xml:space="preserve">4. </w:t>
       </w:r>
+      <w:proofErr w:type="spellStart"/>
       <w:r>
         <w:rPr>
           <w:rFonts w:hint="eastAsia"/>
           <w:sz w:val="24"/>
           <w:szCs w:val="36"/>
         </w:rPr>
+        <w:t>프리팹</w:t>
+      </w:r>
+      <w:proofErr w:type="spellEnd"/>
+      <w:r>
+        <w:rPr>
+          <w:rFonts w:hint="eastAsia"/>
+          <w:sz w:val="24"/>
+          <w:szCs w:val="36"/>
+        </w:rPr>
+        <w:t xml:space="preserve"> 분석</w:t>
+      </w:r>
+    </w:p>
+    <w:p>
+      <w:pPr>
+        <w:jc w:val="left"/>
+        <w:rPr>
+          <w:sz w:val="24"/>
+          <w:szCs w:val="36"/>
+        </w:rPr>
+      </w:pPr>
+      <w:r>
+        <w:rPr>
+          <w:rFonts w:hint="eastAsia"/>
+          <w:sz w:val="24"/>
+          <w:szCs w:val="36"/>
+        </w:rPr>
+        <w:t>5</w:t>
+      </w:r>
+      <w:r>
+        <w:rPr>
+          <w:rFonts w:hint="eastAsia"/>
+          <w:sz w:val="24"/>
+          <w:szCs w:val="36"/>
+        </w:rPr>
+        <w:t xml:space="preserve">. </w:t>
+      </w:r>
+      <w:r>
+        <w:rPr>
+          <w:rFonts w:hint="eastAsia"/>
+          <w:sz w:val="24"/>
+          <w:szCs w:val="36"/>
+        </w:rPr>
         <w:t>알고리즘 분석</w:t>
       </w:r>
     </w:p>
@@ -260,7 +303,15 @@
           <w:sz w:val="24"/>
           <w:szCs w:val="36"/>
         </w:rPr>
-        <w:t xml:space="preserve">5. </w:t>
+        <w:t>6</w:t>
+      </w:r>
+      <w:r>
+        <w:rPr>
+          <w:rFonts w:hint="eastAsia"/>
+          <w:sz w:val="24"/>
+          <w:szCs w:val="36"/>
+        </w:rPr>
+        <w:t xml:space="preserve">. </w:t>
       </w:r>
       <w:r>
         <w:rPr>
@@ -384,7 +435,6 @@
       <w:pPr>
         <w:jc w:val="left"/>
         <w:rPr>
-          <w:rFonts w:hint="eastAsia"/>
           <w:sz w:val="22"/>
           <w:szCs w:val="36"/>
         </w:rPr>
@@ -436,17 +486,15 @@
       <w:pPr>
         <w:jc w:val="left"/>
         <w:rPr>
-          <w:rFonts w:hint="eastAsia"/>
-          <w:sz w:val="22"/>
-          <w:szCs w:val="36"/>
-        </w:rPr>
-      </w:pPr>
-    </w:p>
-    <w:p>
-      <w:pPr>
-        <w:jc w:val="left"/>
-        <w:rPr>
-          <w:rFonts w:hint="eastAsia"/>
+          <w:sz w:val="22"/>
+          <w:szCs w:val="36"/>
+        </w:rPr>
+      </w:pPr>
+    </w:p>
+    <w:p>
+      <w:pPr>
+        <w:jc w:val="left"/>
+        <w:rPr>
           <w:sz w:val="22"/>
           <w:szCs w:val="36"/>
         </w:rPr>
@@ -506,8 +554,4288 @@
           <w:szCs w:val="36"/>
         </w:rPr>
       </w:pPr>
+    </w:p>
+    <w:p>
+      <w:pPr>
+        <w:jc w:val="left"/>
+        <w:rPr>
+          <w:sz w:val="22"/>
+          <w:szCs w:val="36"/>
+        </w:rPr>
+      </w:pPr>
+      <w:r>
+        <w:rPr>
+          <w:rFonts w:hint="eastAsia"/>
+          <w:sz w:val="22"/>
+          <w:szCs w:val="36"/>
+        </w:rPr>
+        <w:t xml:space="preserve">처음 게임을 시작하게 되면 3가지의 </w:t>
+      </w:r>
+      <w:proofErr w:type="spellStart"/>
+      <w:r>
+        <w:rPr>
+          <w:rFonts w:hint="eastAsia"/>
+          <w:sz w:val="22"/>
+          <w:szCs w:val="36"/>
+        </w:rPr>
+        <w:t>버툰이</w:t>
+      </w:r>
+      <w:proofErr w:type="spellEnd"/>
+      <w:r>
+        <w:rPr>
+          <w:rFonts w:hint="eastAsia"/>
+          <w:sz w:val="22"/>
+          <w:szCs w:val="36"/>
+        </w:rPr>
+        <w:t xml:space="preserve"> 존재하게 된다.</w:t>
+      </w:r>
+    </w:p>
+    <w:p>
+      <w:pPr>
+        <w:jc w:val="left"/>
+        <w:rPr>
+          <w:sz w:val="22"/>
+          <w:szCs w:val="36"/>
+        </w:rPr>
+      </w:pPr>
+      <w:r>
+        <w:rPr>
+          <w:rFonts w:hint="eastAsia"/>
+          <w:sz w:val="22"/>
+          <w:szCs w:val="36"/>
+        </w:rPr>
+        <w:t xml:space="preserve">레벨을 선택하는 </w:t>
+      </w:r>
+      <w:proofErr w:type="spellStart"/>
+      <w:r>
+        <w:rPr>
+          <w:rFonts w:hint="eastAsia"/>
+          <w:sz w:val="22"/>
+          <w:szCs w:val="36"/>
+        </w:rPr>
+        <w:t>버툰</w:t>
+      </w:r>
+      <w:proofErr w:type="spellEnd"/>
+      <w:r>
+        <w:rPr>
+          <w:rFonts w:hint="eastAsia"/>
+          <w:sz w:val="22"/>
+          <w:szCs w:val="36"/>
+        </w:rPr>
+        <w:t xml:space="preserve">, 옵션 </w:t>
+      </w:r>
+      <w:proofErr w:type="spellStart"/>
+      <w:r>
+        <w:rPr>
+          <w:rFonts w:hint="eastAsia"/>
+          <w:sz w:val="22"/>
+          <w:szCs w:val="36"/>
+        </w:rPr>
+        <w:t>버툰</w:t>
+      </w:r>
+      <w:proofErr w:type="spellEnd"/>
+      <w:r>
+        <w:rPr>
+          <w:rFonts w:hint="eastAsia"/>
+          <w:sz w:val="22"/>
+          <w:szCs w:val="36"/>
+        </w:rPr>
+        <w:t xml:space="preserve">, 종료 </w:t>
+      </w:r>
+      <w:proofErr w:type="spellStart"/>
+      <w:r>
+        <w:rPr>
+          <w:rFonts w:hint="eastAsia"/>
+          <w:sz w:val="22"/>
+          <w:szCs w:val="36"/>
+        </w:rPr>
+        <w:t>버툰이</w:t>
+      </w:r>
+      <w:proofErr w:type="spellEnd"/>
+      <w:r>
+        <w:rPr>
+          <w:rFonts w:hint="eastAsia"/>
+          <w:sz w:val="22"/>
+          <w:szCs w:val="36"/>
+        </w:rPr>
+        <w:t xml:space="preserve"> 있다.</w:t>
+      </w:r>
+    </w:p>
+    <w:p>
+      <w:pPr>
+        <w:jc w:val="left"/>
+        <w:rPr>
+          <w:sz w:val="22"/>
+          <w:szCs w:val="36"/>
+        </w:rPr>
+      </w:pPr>
+      <w:r>
+        <w:rPr>
+          <w:rFonts w:hint="eastAsia"/>
+          <w:sz w:val="22"/>
+          <w:szCs w:val="36"/>
+        </w:rPr>
+        <w:t xml:space="preserve">레벨 </w:t>
+      </w:r>
+      <w:proofErr w:type="spellStart"/>
+      <w:r>
+        <w:rPr>
+          <w:rFonts w:hint="eastAsia"/>
+          <w:sz w:val="22"/>
+          <w:szCs w:val="36"/>
+        </w:rPr>
+        <w:t>버툰을</w:t>
+      </w:r>
+      <w:proofErr w:type="spellEnd"/>
+      <w:r>
+        <w:rPr>
+          <w:rFonts w:hint="eastAsia"/>
+          <w:sz w:val="22"/>
+          <w:szCs w:val="36"/>
+        </w:rPr>
+        <w:t xml:space="preserve"> 누르게 될 경우 </w:t>
+      </w:r>
+      <w:proofErr w:type="spellStart"/>
+      <w:r>
+        <w:rPr>
+          <w:rFonts w:hint="eastAsia"/>
+          <w:sz w:val="22"/>
+          <w:szCs w:val="36"/>
+        </w:rPr>
+        <w:t>뒷</w:t>
+      </w:r>
+      <w:proofErr w:type="spellEnd"/>
+      <w:r>
+        <w:rPr>
+          <w:rFonts w:hint="eastAsia"/>
+          <w:sz w:val="22"/>
+          <w:szCs w:val="36"/>
+        </w:rPr>
+        <w:t xml:space="preserve"> 배경이 움직이면서 5개의 스테이지를 </w:t>
+      </w:r>
+      <w:proofErr w:type="spellStart"/>
+      <w:r>
+        <w:rPr>
+          <w:rFonts w:hint="eastAsia"/>
+          <w:sz w:val="22"/>
+          <w:szCs w:val="36"/>
+        </w:rPr>
+        <w:t>고를수</w:t>
+      </w:r>
+      <w:proofErr w:type="spellEnd"/>
+      <w:r>
+        <w:rPr>
+          <w:rFonts w:hint="eastAsia"/>
+          <w:sz w:val="22"/>
+          <w:szCs w:val="36"/>
+        </w:rPr>
+        <w:t xml:space="preserve"> 있게 되어있고 옵션을 </w:t>
+      </w:r>
+      <w:proofErr w:type="spellStart"/>
+      <w:r>
+        <w:rPr>
+          <w:rFonts w:hint="eastAsia"/>
+          <w:sz w:val="22"/>
+          <w:szCs w:val="36"/>
+        </w:rPr>
+        <w:t>누를경우</w:t>
+      </w:r>
+      <w:proofErr w:type="spellEnd"/>
+      <w:r>
+        <w:rPr>
+          <w:rFonts w:hint="eastAsia"/>
+          <w:sz w:val="22"/>
+          <w:szCs w:val="36"/>
+        </w:rPr>
+        <w:t xml:space="preserve"> 볼륨 조절과 제작자 사이트 접근이 가능하다. 마지막 종료 </w:t>
+      </w:r>
+      <w:proofErr w:type="spellStart"/>
+      <w:r>
+        <w:rPr>
+          <w:rFonts w:hint="eastAsia"/>
+          <w:sz w:val="22"/>
+          <w:szCs w:val="36"/>
+        </w:rPr>
+        <w:t>버툰을</w:t>
+      </w:r>
+      <w:proofErr w:type="spellEnd"/>
+      <w:r>
+        <w:rPr>
+          <w:rFonts w:hint="eastAsia"/>
+          <w:sz w:val="22"/>
+          <w:szCs w:val="36"/>
+        </w:rPr>
+        <w:t xml:space="preserve"> 누르게 될 경우 놀랍게도 아무런 일이 일어나지 않았다. </w:t>
+      </w:r>
+      <w:r>
+        <w:rPr>
+          <w:noProof/>
+        </w:rPr>
+        <w:drawing>
+          <wp:inline distT="0" distB="0" distL="0" distR="0" wp14:anchorId="01779A23" wp14:editId="6460E2FD">
+            <wp:extent cx="4773981" cy="2682815"/>
+            <wp:effectExtent l="0" t="0" r="7620" b="3810"/>
+            <wp:docPr id="1" name="그림 1"/>
+            <wp:cNvGraphicFramePr>
+              <a:graphicFrameLocks xmlns:a="http://schemas.openxmlformats.org/drawingml/2006/main" noChangeAspect="1"/>
+            </wp:cNvGraphicFramePr>
+            <a:graphic xmlns:a="http://schemas.openxmlformats.org/drawingml/2006/main">
+              <a:graphicData uri="http://schemas.openxmlformats.org/drawingml/2006/picture">
+                <pic:pic xmlns:pic="http://schemas.openxmlformats.org/drawingml/2006/picture">
+                  <pic:nvPicPr>
+                    <pic:cNvPr id="0" name=""/>
+                    <pic:cNvPicPr/>
+                  </pic:nvPicPr>
+                  <pic:blipFill>
+                    <a:blip r:embed="rId7"/>
+                    <a:stretch>
+                      <a:fillRect/>
+                    </a:stretch>
+                  </pic:blipFill>
+                  <pic:spPr>
+                    <a:xfrm>
+                      <a:off x="0" y="0"/>
+                      <a:ext cx="4793052" cy="2693532"/>
+                    </a:xfrm>
+                    <a:prstGeom prst="rect">
+                      <a:avLst/>
+                    </a:prstGeom>
+                  </pic:spPr>
+                </pic:pic>
+              </a:graphicData>
+            </a:graphic>
+          </wp:inline>
+        </w:drawing>
+      </w:r>
+    </w:p>
+    <w:p>
+      <w:pPr>
+        <w:jc w:val="left"/>
+        <w:rPr>
+          <w:sz w:val="22"/>
+          <w:szCs w:val="36"/>
+        </w:rPr>
+      </w:pPr>
+    </w:p>
+    <w:p>
+      <w:pPr>
+        <w:jc w:val="left"/>
+        <w:rPr>
+          <w:sz w:val="22"/>
+          <w:szCs w:val="36"/>
+        </w:rPr>
+      </w:pPr>
+      <w:r>
+        <w:rPr>
+          <w:rFonts w:hint="eastAsia"/>
+          <w:sz w:val="22"/>
+          <w:szCs w:val="36"/>
+        </w:rPr>
+        <w:t xml:space="preserve">스테이지를 선택하여 게임을 시작하게 되면 </w:t>
+      </w:r>
+      <w:r>
+        <w:rPr>
+          <w:rFonts w:hint="eastAsia"/>
+          <w:sz w:val="22"/>
+          <w:szCs w:val="36"/>
+        </w:rPr>
+        <w:t xml:space="preserve">(옵션에서 소리를 전부 줄였지만 스테이지 </w:t>
+      </w:r>
+      <w:proofErr w:type="spellStart"/>
+      <w:r>
+        <w:rPr>
+          <w:rFonts w:hint="eastAsia"/>
+          <w:sz w:val="22"/>
+          <w:szCs w:val="36"/>
+        </w:rPr>
+        <w:t>선택시</w:t>
+      </w:r>
+      <w:proofErr w:type="spellEnd"/>
+      <w:r>
+        <w:rPr>
+          <w:rFonts w:hint="eastAsia"/>
+          <w:sz w:val="22"/>
+          <w:szCs w:val="36"/>
+        </w:rPr>
+        <w:t xml:space="preserve"> 소리가 나는 버그가 있었다.) </w:t>
+      </w:r>
+      <w:r>
+        <w:rPr>
+          <w:rFonts w:hint="eastAsia"/>
+          <w:sz w:val="22"/>
+          <w:szCs w:val="36"/>
+        </w:rPr>
+        <w:t>위 이미지와 같은 화면이 나오게 된다.</w:t>
+      </w:r>
+    </w:p>
+    <w:p>
+      <w:pPr>
+        <w:jc w:val="left"/>
+        <w:rPr>
+          <w:sz w:val="22"/>
+          <w:szCs w:val="36"/>
+        </w:rPr>
+      </w:pPr>
+      <w:r>
+        <w:rPr>
+          <w:rFonts w:hint="eastAsia"/>
+          <w:sz w:val="22"/>
+          <w:szCs w:val="36"/>
+        </w:rPr>
+        <w:t xml:space="preserve">좌측상단에는 목숨(라이프)와 타워를 설치할 때 필요한 자원이 표시되어 있고 </w:t>
+      </w:r>
+      <w:r>
+        <w:rPr>
+          <w:rFonts w:hint="eastAsia"/>
+          <w:sz w:val="22"/>
+          <w:szCs w:val="36"/>
+        </w:rPr>
+        <w:t xml:space="preserve">좌측 하단에는 </w:t>
+      </w:r>
+      <w:proofErr w:type="spellStart"/>
+      <w:r>
+        <w:rPr>
+          <w:rFonts w:hint="eastAsia"/>
+          <w:sz w:val="22"/>
+          <w:szCs w:val="36"/>
+        </w:rPr>
+        <w:t>치트</w:t>
+      </w:r>
+      <w:proofErr w:type="spellEnd"/>
+      <w:r>
+        <w:rPr>
+          <w:rFonts w:hint="eastAsia"/>
+          <w:sz w:val="22"/>
+          <w:szCs w:val="36"/>
+        </w:rPr>
+        <w:t xml:space="preserve">(자원 +1000)증가 </w:t>
+      </w:r>
+      <w:proofErr w:type="spellStart"/>
+      <w:r>
+        <w:rPr>
+          <w:rFonts w:hint="eastAsia"/>
+          <w:sz w:val="22"/>
+          <w:szCs w:val="36"/>
+        </w:rPr>
+        <w:t>버툰이</w:t>
+      </w:r>
+      <w:proofErr w:type="spellEnd"/>
+      <w:r>
+        <w:rPr>
+          <w:rFonts w:hint="eastAsia"/>
+          <w:sz w:val="22"/>
+          <w:szCs w:val="36"/>
+        </w:rPr>
+        <w:t xml:space="preserve"> 있다. 우측 상단에는 시작과 </w:t>
+      </w:r>
+      <w:proofErr w:type="spellStart"/>
+      <w:r>
+        <w:rPr>
+          <w:rFonts w:hint="eastAsia"/>
+          <w:sz w:val="22"/>
+          <w:szCs w:val="36"/>
+        </w:rPr>
+        <w:t>일시정지</w:t>
+      </w:r>
+      <w:proofErr w:type="spellEnd"/>
+      <w:r>
+        <w:rPr>
+          <w:rFonts w:hint="eastAsia"/>
+          <w:sz w:val="22"/>
+          <w:szCs w:val="36"/>
+        </w:rPr>
+        <w:t xml:space="preserve">, 우측 하단에는 타워를 설치 할 수 있는 </w:t>
+      </w:r>
+      <w:proofErr w:type="spellStart"/>
+      <w:r>
+        <w:rPr>
+          <w:rFonts w:hint="eastAsia"/>
+          <w:sz w:val="22"/>
+          <w:szCs w:val="36"/>
+        </w:rPr>
+        <w:t>버툰과</w:t>
+      </w:r>
+      <w:proofErr w:type="spellEnd"/>
+      <w:r>
+        <w:rPr>
+          <w:rFonts w:hint="eastAsia"/>
+          <w:sz w:val="22"/>
+          <w:szCs w:val="36"/>
+        </w:rPr>
+        <w:t xml:space="preserve"> 소모 자원이 적혀있다.</w:t>
+      </w:r>
+    </w:p>
+    <w:p>
+      <w:pPr>
+        <w:jc w:val="left"/>
+        <w:rPr>
+          <w:sz w:val="22"/>
+          <w:szCs w:val="36"/>
+        </w:rPr>
+      </w:pPr>
+      <w:r>
+        <w:rPr>
+          <w:rFonts w:hint="eastAsia"/>
+          <w:sz w:val="22"/>
+          <w:szCs w:val="36"/>
+        </w:rPr>
+        <w:t>일정량 이상의 자원을 보유하고 있으면 타워를 끌어다 네모 격자 4칸이나 6각형 격자에 설치가 가능하다.</w:t>
+      </w:r>
+    </w:p>
+    <w:p>
+      <w:pPr>
+        <w:jc w:val="left"/>
+        <w:rPr>
+          <w:rFonts w:hint="eastAsia"/>
+          <w:sz w:val="22"/>
+          <w:szCs w:val="36"/>
+        </w:rPr>
+      </w:pPr>
+      <w:r>
+        <w:rPr>
+          <w:rFonts w:hint="eastAsia"/>
+          <w:sz w:val="22"/>
+          <w:szCs w:val="36"/>
+        </w:rPr>
+        <w:t>타워의 종류는 3가지의 종류로</w:t>
+      </w:r>
+      <w:r>
+        <w:rPr>
+          <w:rFonts w:hint="eastAsia"/>
+          <w:sz w:val="22"/>
+          <w:szCs w:val="36"/>
+        </w:rPr>
+        <w:t xml:space="preserve"> 쉽게 소총, </w:t>
+      </w:r>
+      <w:proofErr w:type="spellStart"/>
+      <w:r>
+        <w:rPr>
+          <w:rFonts w:hint="eastAsia"/>
+          <w:sz w:val="22"/>
+          <w:szCs w:val="36"/>
+        </w:rPr>
+        <w:t>캐논</w:t>
+      </w:r>
+      <w:proofErr w:type="spellEnd"/>
+      <w:r>
+        <w:rPr>
+          <w:rFonts w:hint="eastAsia"/>
+          <w:sz w:val="22"/>
+          <w:szCs w:val="36"/>
+        </w:rPr>
+        <w:t>, 레이저로 구분이 되어 있으며 각 타워마다 공격 방법과 비용이 다르다.</w:t>
+      </w:r>
+    </w:p>
+    <w:p>
+      <w:pPr>
+        <w:jc w:val="left"/>
+        <w:rPr>
+          <w:sz w:val="22"/>
+          <w:szCs w:val="36"/>
+        </w:rPr>
+      </w:pPr>
+      <w:r>
+        <w:rPr>
+          <w:rFonts w:hint="eastAsia"/>
+          <w:sz w:val="22"/>
+          <w:szCs w:val="36"/>
+        </w:rPr>
+        <w:t>마지막 스테이지 기준으로는 총 6개의 타워가 존재한다.</w:t>
+      </w:r>
+    </w:p>
+    <w:p>
+      <w:pPr>
+        <w:jc w:val="left"/>
+        <w:rPr>
+          <w:sz w:val="22"/>
+          <w:szCs w:val="36"/>
+        </w:rPr>
+      </w:pPr>
+      <w:r>
+        <w:rPr>
+          <w:rFonts w:hint="eastAsia"/>
+          <w:sz w:val="22"/>
+          <w:szCs w:val="36"/>
+        </w:rPr>
+        <w:t>타워를 한번 더 눌러 판매를 하거나 업그레이드를 할 수 있다.</w:t>
+      </w:r>
+    </w:p>
+    <w:p>
+      <w:pPr>
+        <w:jc w:val="left"/>
+        <w:rPr>
+          <w:sz w:val="22"/>
+          <w:szCs w:val="36"/>
+        </w:rPr>
+      </w:pPr>
+      <w:r>
+        <w:rPr>
+          <w:rFonts w:hint="eastAsia"/>
+          <w:sz w:val="22"/>
+          <w:szCs w:val="36"/>
+        </w:rPr>
+        <w:t xml:space="preserve">화면을 </w:t>
+      </w:r>
+      <w:proofErr w:type="spellStart"/>
+      <w:r>
+        <w:rPr>
+          <w:rFonts w:hint="eastAsia"/>
+          <w:sz w:val="22"/>
+          <w:szCs w:val="36"/>
+        </w:rPr>
+        <w:t>이동할려면</w:t>
+      </w:r>
+      <w:proofErr w:type="spellEnd"/>
+      <w:r>
+        <w:rPr>
+          <w:rFonts w:hint="eastAsia"/>
+          <w:sz w:val="22"/>
+          <w:szCs w:val="36"/>
+        </w:rPr>
+        <w:t xml:space="preserve"> 마우스를 화면 가장자리에 가져다 가거나 키보드 방향키를 이용해 움직일 수 있다.</w:t>
+      </w:r>
+    </w:p>
+    <w:p>
+      <w:pPr>
+        <w:jc w:val="left"/>
+        <w:rPr>
+          <w:sz w:val="22"/>
+          <w:szCs w:val="36"/>
+        </w:rPr>
+      </w:pPr>
+      <w:r>
+        <w:rPr>
+          <w:rFonts w:hint="eastAsia"/>
+          <w:sz w:val="22"/>
+          <w:szCs w:val="36"/>
+        </w:rPr>
+        <w:t xml:space="preserve">웨이브 마다 지정된 적들이 몰려나오며 적이 경로를 지나 끝에 도달하게 될 경우 라이프가 </w:t>
+      </w:r>
+      <w:proofErr w:type="spellStart"/>
+      <w:r>
+        <w:rPr>
+          <w:rFonts w:hint="eastAsia"/>
+          <w:sz w:val="22"/>
+          <w:szCs w:val="36"/>
+        </w:rPr>
+        <w:t>깍이게</w:t>
+      </w:r>
+      <w:proofErr w:type="spellEnd"/>
+      <w:r>
+        <w:rPr>
+          <w:rFonts w:hint="eastAsia"/>
+          <w:sz w:val="22"/>
+          <w:szCs w:val="36"/>
+        </w:rPr>
+        <w:t xml:space="preserve"> 된다. 모든 라이프를 소모할 경우 게임에서 패배하게 된다.</w:t>
+      </w:r>
+    </w:p>
+    <w:p>
+      <w:pPr>
+        <w:jc w:val="left"/>
+        <w:rPr>
+          <w:sz w:val="22"/>
+          <w:szCs w:val="36"/>
+        </w:rPr>
+      </w:pPr>
+    </w:p>
+    <w:p>
+      <w:pPr>
+        <w:jc w:val="left"/>
+        <w:rPr>
+          <w:sz w:val="22"/>
+          <w:szCs w:val="36"/>
+        </w:rPr>
+      </w:pPr>
+    </w:p>
+    <w:p>
+      <w:pPr>
+        <w:jc w:val="left"/>
+        <w:rPr>
+          <w:b/>
+          <w:sz w:val="28"/>
+          <w:szCs w:val="36"/>
+        </w:rPr>
+      </w:pPr>
+      <w:r>
+        <w:rPr>
+          <w:rFonts w:hint="eastAsia"/>
+          <w:b/>
+          <w:sz w:val="28"/>
+          <w:szCs w:val="36"/>
+        </w:rPr>
+        <w:t>3</w:t>
+      </w:r>
+      <w:r>
+        <w:rPr>
+          <w:rFonts w:hint="eastAsia"/>
+          <w:b/>
+          <w:sz w:val="28"/>
+          <w:szCs w:val="36"/>
+        </w:rPr>
+        <w:t xml:space="preserve">. </w:t>
+      </w:r>
+      <w:r>
+        <w:rPr>
+          <w:rFonts w:hint="eastAsia"/>
+          <w:b/>
+          <w:sz w:val="28"/>
+          <w:szCs w:val="36"/>
+        </w:rPr>
+        <w:t>씬 구성요소 분석</w:t>
+      </w:r>
+    </w:p>
+    <w:p>
+      <w:pPr>
+        <w:jc w:val="left"/>
+        <w:rPr>
+          <w:sz w:val="22"/>
+          <w:szCs w:val="36"/>
+        </w:rPr>
+      </w:pPr>
+    </w:p>
+    <w:p>
+      <w:pPr>
+        <w:jc w:val="left"/>
+        <w:rPr>
+          <w:sz w:val="22"/>
+          <w:szCs w:val="36"/>
+        </w:rPr>
+      </w:pPr>
+      <w:r>
+        <w:rPr>
+          <w:rFonts w:hint="eastAsia"/>
+          <w:sz w:val="22"/>
+          <w:szCs w:val="36"/>
+        </w:rPr>
+        <w:t>먼저</w:t>
+      </w:r>
+      <w:r>
+        <w:rPr>
+          <w:rFonts w:hint="eastAsia"/>
+          <w:sz w:val="22"/>
+          <w:szCs w:val="36"/>
+        </w:rPr>
+        <w:t xml:space="preserve"> </w:t>
+      </w:r>
+      <w:r>
+        <w:rPr>
+          <w:rFonts w:hint="eastAsia"/>
+          <w:sz w:val="22"/>
+          <w:szCs w:val="36"/>
+        </w:rPr>
+        <w:t xml:space="preserve">처음 기본이 되는 </w:t>
+      </w:r>
+      <w:proofErr w:type="spellStart"/>
+      <w:r>
+        <w:rPr>
+          <w:rFonts w:hint="eastAsia"/>
+          <w:sz w:val="22"/>
+          <w:szCs w:val="36"/>
+        </w:rPr>
+        <w:t>MainMenu</w:t>
+      </w:r>
+      <w:proofErr w:type="spellEnd"/>
+      <w:r>
+        <w:rPr>
+          <w:rFonts w:hint="eastAsia"/>
+          <w:sz w:val="22"/>
+          <w:szCs w:val="36"/>
+        </w:rPr>
+        <w:t>씬부터 살펴 보겠다.</w:t>
+      </w:r>
+    </w:p>
+    <w:p>
+      <w:pPr>
+        <w:jc w:val="left"/>
+        <w:rPr>
+          <w:sz w:val="22"/>
+          <w:szCs w:val="36"/>
+        </w:rPr>
+      </w:pPr>
+      <w:r>
+        <w:rPr>
+          <w:rFonts w:hint="eastAsia"/>
+          <w:sz w:val="22"/>
+          <w:szCs w:val="36"/>
+        </w:rPr>
+        <w:t xml:space="preserve">기본적으로 카메라와 조명과 같은 기본요소들은 들어있었다. 카메라의 경우 아이콘을 </w:t>
+      </w:r>
+      <w:proofErr w:type="spellStart"/>
+      <w:r>
+        <w:rPr>
+          <w:rFonts w:hint="eastAsia"/>
+          <w:sz w:val="22"/>
+          <w:szCs w:val="36"/>
+        </w:rPr>
+        <w:t>누를때</w:t>
+      </w:r>
+      <w:proofErr w:type="spellEnd"/>
+      <w:r>
+        <w:rPr>
+          <w:rFonts w:hint="eastAsia"/>
+          <w:sz w:val="22"/>
+          <w:szCs w:val="36"/>
+        </w:rPr>
+        <w:t xml:space="preserve"> 마다 </w:t>
+      </w:r>
+      <w:r>
+        <w:rPr>
+          <w:rFonts w:hint="eastAsia"/>
+          <w:sz w:val="22"/>
+          <w:szCs w:val="36"/>
+        </w:rPr>
+        <w:t xml:space="preserve">이동을 </w:t>
+      </w:r>
+      <w:proofErr w:type="spellStart"/>
+      <w:r>
+        <w:rPr>
+          <w:rFonts w:hint="eastAsia"/>
+          <w:sz w:val="22"/>
+          <w:szCs w:val="36"/>
+        </w:rPr>
+        <w:t>해아하기</w:t>
+      </w:r>
+      <w:proofErr w:type="spellEnd"/>
+      <w:r>
+        <w:rPr>
+          <w:rFonts w:hint="eastAsia"/>
+          <w:sz w:val="22"/>
+          <w:szCs w:val="36"/>
+        </w:rPr>
+        <w:t xml:space="preserve"> 때문에 Animation 컴포넌트하고 스크립트가 들어있다.</w:t>
+      </w:r>
+    </w:p>
+    <w:p>
+      <w:pPr>
+        <w:jc w:val="left"/>
+        <w:rPr>
+          <w:sz w:val="22"/>
+          <w:szCs w:val="36"/>
+        </w:rPr>
+      </w:pPr>
+      <w:proofErr w:type="spellStart"/>
+      <w:r>
+        <w:rPr>
+          <w:rFonts w:hint="eastAsia"/>
+          <w:sz w:val="22"/>
+          <w:szCs w:val="36"/>
+        </w:rPr>
+        <w:t>켄버스에는</w:t>
+      </w:r>
+      <w:proofErr w:type="spellEnd"/>
+      <w:r>
+        <w:rPr>
+          <w:rFonts w:hint="eastAsia"/>
+          <w:sz w:val="22"/>
+          <w:szCs w:val="36"/>
+        </w:rPr>
+        <w:t xml:space="preserve"> 화면에 표시되는 UI들이 들어있는데 </w:t>
+      </w:r>
+      <w:r>
+        <w:rPr>
+          <w:rFonts w:hint="eastAsia"/>
+          <w:sz w:val="22"/>
+          <w:szCs w:val="36"/>
+        </w:rPr>
+        <w:t xml:space="preserve">Main -&gt; Menu Buttons </w:t>
+      </w:r>
+      <w:r>
+        <w:rPr>
+          <w:sz w:val="22"/>
+          <w:szCs w:val="36"/>
+        </w:rPr>
+        <w:t>에</w:t>
+      </w:r>
+      <w:r>
+        <w:rPr>
+          <w:rFonts w:hint="eastAsia"/>
+          <w:sz w:val="22"/>
+          <w:szCs w:val="36"/>
+        </w:rPr>
+        <w:t xml:space="preserve"> 들어가게 되</w:t>
+      </w:r>
+      <w:r>
+        <w:rPr>
+          <w:rFonts w:hint="eastAsia"/>
+          <w:sz w:val="22"/>
+          <w:szCs w:val="36"/>
+        </w:rPr>
+        <w:lastRenderedPageBreak/>
+        <w:t xml:space="preserve">면 3가지 </w:t>
+      </w:r>
+      <w:proofErr w:type="spellStart"/>
+      <w:r>
+        <w:rPr>
+          <w:rFonts w:hint="eastAsia"/>
+          <w:sz w:val="22"/>
+          <w:szCs w:val="36"/>
+        </w:rPr>
+        <w:t>버툰이</w:t>
+      </w:r>
+      <w:proofErr w:type="spellEnd"/>
+      <w:r>
+        <w:rPr>
+          <w:rFonts w:hint="eastAsia"/>
+          <w:sz w:val="22"/>
+          <w:szCs w:val="36"/>
+        </w:rPr>
+        <w:t xml:space="preserve"> 들어있다. 각 </w:t>
+      </w:r>
+      <w:proofErr w:type="spellStart"/>
+      <w:r>
+        <w:rPr>
+          <w:rFonts w:hint="eastAsia"/>
+          <w:sz w:val="22"/>
+          <w:szCs w:val="36"/>
+        </w:rPr>
+        <w:t>버툰들은</w:t>
+      </w:r>
+      <w:proofErr w:type="spellEnd"/>
+      <w:r>
+        <w:rPr>
+          <w:rFonts w:hint="eastAsia"/>
+          <w:sz w:val="22"/>
+          <w:szCs w:val="36"/>
+        </w:rPr>
+        <w:t xml:space="preserve"> Image가 설정되어 있으며 </w:t>
+      </w:r>
+      <w:proofErr w:type="spellStart"/>
+      <w:r>
+        <w:rPr>
+          <w:rFonts w:hint="eastAsia"/>
+          <w:sz w:val="22"/>
+          <w:szCs w:val="36"/>
+        </w:rPr>
+        <w:t>게임오브젝터에</w:t>
+      </w:r>
+      <w:proofErr w:type="spellEnd"/>
+      <w:r>
+        <w:rPr>
+          <w:rFonts w:hint="eastAsia"/>
+          <w:sz w:val="22"/>
+          <w:szCs w:val="36"/>
+        </w:rPr>
+        <w:t xml:space="preserve"> UI버툰으로 만들어져 On Click를 이용해 클릭을 하게 될 경우 발생하는 사운드와 스크립트를 지정하였다.</w:t>
+      </w:r>
+    </w:p>
+    <w:p>
+      <w:pPr>
+        <w:jc w:val="left"/>
+        <w:rPr>
+          <w:sz w:val="22"/>
+          <w:szCs w:val="36"/>
+        </w:rPr>
+      </w:pPr>
+      <w:r>
+        <w:rPr>
+          <w:rFonts w:hint="eastAsia"/>
+          <w:sz w:val="22"/>
+          <w:szCs w:val="36"/>
+        </w:rPr>
+        <w:t xml:space="preserve">UI로 들어가는 이미지 말고는 </w:t>
+      </w:r>
+      <w:proofErr w:type="spellStart"/>
+      <w:r>
+        <w:rPr>
+          <w:rFonts w:hint="eastAsia"/>
+          <w:sz w:val="22"/>
+          <w:szCs w:val="36"/>
+        </w:rPr>
+        <w:t>WorldObjects</w:t>
+      </w:r>
+      <w:proofErr w:type="spellEnd"/>
+      <w:r>
+        <w:rPr>
+          <w:rFonts w:hint="eastAsia"/>
+          <w:sz w:val="22"/>
+          <w:szCs w:val="36"/>
+        </w:rPr>
+        <w:t>의 하의 객체로 들어있다.</w:t>
+      </w:r>
+    </w:p>
+    <w:p>
+      <w:pPr>
+        <w:jc w:val="left"/>
+        <w:rPr>
+          <w:sz w:val="22"/>
+          <w:szCs w:val="36"/>
+        </w:rPr>
+      </w:pPr>
+      <w:r>
+        <w:rPr>
+          <w:rFonts w:hint="eastAsia"/>
+          <w:sz w:val="22"/>
+          <w:szCs w:val="36"/>
+        </w:rPr>
+        <w:t>Light Probe Group를 이용해 특정 좌표를 지정을 하여 그것을 이용해 빛을 저장하여 객체에 빛을 주고 있다.</w:t>
+      </w:r>
+    </w:p>
+    <w:p>
+      <w:pPr>
+        <w:jc w:val="left"/>
+        <w:rPr>
+          <w:sz w:val="22"/>
+          <w:szCs w:val="36"/>
+        </w:rPr>
+      </w:pPr>
+    </w:p>
+    <w:p>
+      <w:pPr>
+        <w:jc w:val="left"/>
+        <w:rPr>
+          <w:sz w:val="22"/>
+          <w:szCs w:val="36"/>
+        </w:rPr>
+      </w:pPr>
+      <w:r>
+        <w:rPr>
+          <w:rFonts w:hint="eastAsia"/>
+          <w:sz w:val="22"/>
+          <w:szCs w:val="36"/>
+        </w:rPr>
+        <w:t>그 다음은 Level1씬을 살펴 보겠다.</w:t>
+      </w:r>
+    </w:p>
+    <w:p>
+      <w:pPr>
+        <w:jc w:val="left"/>
+        <w:rPr>
+          <w:sz w:val="22"/>
+          <w:szCs w:val="36"/>
+        </w:rPr>
+      </w:pPr>
+      <w:r>
+        <w:rPr>
+          <w:sz w:val="22"/>
+          <w:szCs w:val="36"/>
+        </w:rPr>
+        <w:t>Level1Configuration</w:t>
+      </w:r>
+      <w:r>
+        <w:rPr>
+          <w:rFonts w:hint="eastAsia"/>
+          <w:sz w:val="22"/>
+          <w:szCs w:val="36"/>
+        </w:rPr>
+        <w:t xml:space="preserve"> 오브젝트를 보면 </w:t>
+      </w:r>
+      <w:r>
+        <w:rPr>
+          <w:rFonts w:hint="eastAsia"/>
+          <w:sz w:val="22"/>
+          <w:szCs w:val="36"/>
+        </w:rPr>
+        <w:t xml:space="preserve">하위 오브젝트로 </w:t>
+      </w:r>
+      <w:r>
+        <w:rPr>
+          <w:sz w:val="22"/>
+          <w:szCs w:val="36"/>
+        </w:rPr>
+        <w:t>Level1WaveManager</w:t>
+      </w:r>
+      <w:r>
+        <w:rPr>
+          <w:rFonts w:hint="eastAsia"/>
+          <w:sz w:val="22"/>
+          <w:szCs w:val="36"/>
+        </w:rPr>
+        <w:t xml:space="preserve">가 있는데 </w:t>
+      </w:r>
+      <w:proofErr w:type="spellStart"/>
+      <w:r>
+        <w:rPr>
+          <w:rFonts w:hint="eastAsia"/>
+          <w:sz w:val="22"/>
+          <w:szCs w:val="36"/>
+        </w:rPr>
+        <w:t>이안에</w:t>
+      </w:r>
+      <w:proofErr w:type="spellEnd"/>
+      <w:r>
+        <w:rPr>
+          <w:rFonts w:hint="eastAsia"/>
+          <w:sz w:val="22"/>
+          <w:szCs w:val="36"/>
+        </w:rPr>
+        <w:t xml:space="preserve"> 각 </w:t>
+      </w:r>
+      <w:proofErr w:type="spellStart"/>
+      <w:r>
+        <w:rPr>
+          <w:rFonts w:hint="eastAsia"/>
+          <w:sz w:val="22"/>
+          <w:szCs w:val="36"/>
+        </w:rPr>
+        <w:t>레벨별</w:t>
+      </w:r>
+      <w:proofErr w:type="spellEnd"/>
+      <w:r>
+        <w:rPr>
+          <w:rFonts w:hint="eastAsia"/>
+          <w:sz w:val="22"/>
+          <w:szCs w:val="36"/>
+        </w:rPr>
+        <w:t xml:space="preserve"> 나오는 적의 종류와 </w:t>
+      </w:r>
+      <w:proofErr w:type="spellStart"/>
+      <w:r>
+        <w:rPr>
+          <w:rFonts w:hint="eastAsia"/>
+          <w:sz w:val="22"/>
+          <w:szCs w:val="36"/>
+        </w:rPr>
+        <w:t>딜레이</w:t>
+      </w:r>
+      <w:proofErr w:type="spellEnd"/>
+      <w:r>
+        <w:rPr>
+          <w:rFonts w:hint="eastAsia"/>
+          <w:sz w:val="22"/>
+          <w:szCs w:val="36"/>
+        </w:rPr>
+        <w:t xml:space="preserve"> 타임이 public형테로 정의되어있어 수정을 할 수 있게 되어있다. </w:t>
+      </w:r>
+      <w:r>
+        <w:rPr>
+          <w:sz w:val="22"/>
+          <w:szCs w:val="36"/>
+        </w:rPr>
+        <w:t>Nodes</w:t>
+      </w:r>
+      <w:r>
+        <w:rPr>
+          <w:rFonts w:hint="eastAsia"/>
+          <w:sz w:val="22"/>
+          <w:szCs w:val="36"/>
+        </w:rPr>
+        <w:t xml:space="preserve">에는 </w:t>
+      </w:r>
+      <w:r>
+        <w:rPr>
+          <w:rFonts w:hint="eastAsia"/>
+          <w:sz w:val="22"/>
+          <w:szCs w:val="36"/>
+        </w:rPr>
+        <w:t>이동 경로가 표시되어 있는데 Sphere Collider를 통해 원형으로 경로를 지나갔는지 체크를 하는 것 같다.</w:t>
+      </w:r>
+    </w:p>
+    <w:p>
+      <w:pPr>
+        <w:jc w:val="left"/>
+        <w:rPr>
+          <w:sz w:val="22"/>
+          <w:szCs w:val="36"/>
+        </w:rPr>
+      </w:pPr>
+      <w:r>
+        <w:rPr>
+          <w:sz w:val="22"/>
+          <w:szCs w:val="36"/>
+        </w:rPr>
+        <w:t>Level1PlacementAreas</w:t>
+      </w:r>
+      <w:r>
+        <w:rPr>
+          <w:rFonts w:hint="eastAsia"/>
+          <w:sz w:val="22"/>
+          <w:szCs w:val="36"/>
+        </w:rPr>
+        <w:t xml:space="preserve">에서는 </w:t>
+      </w:r>
+      <w:r>
+        <w:rPr>
+          <w:rFonts w:hint="eastAsia"/>
+          <w:sz w:val="22"/>
+          <w:szCs w:val="36"/>
+        </w:rPr>
+        <w:t xml:space="preserve">Grid와 </w:t>
+      </w:r>
+      <w:proofErr w:type="spellStart"/>
+      <w:r>
+        <w:rPr>
+          <w:sz w:val="22"/>
+          <w:szCs w:val="36"/>
+        </w:rPr>
+        <w:t>SinglePlacement</w:t>
+      </w:r>
+      <w:proofErr w:type="spellEnd"/>
+      <w:r>
+        <w:rPr>
+          <w:rFonts w:hint="eastAsia"/>
+          <w:sz w:val="22"/>
+          <w:szCs w:val="36"/>
+        </w:rPr>
+        <w:t>로 나누어서 격자로 배치할 수 있는 공간과 육각형으로 하나만 배치할 수 있는 공간으로 구분이 되어있다.</w:t>
+      </w:r>
+    </w:p>
+    <w:p>
+      <w:pPr>
+        <w:jc w:val="left"/>
+        <w:rPr>
+          <w:sz w:val="22"/>
+          <w:szCs w:val="36"/>
+        </w:rPr>
+      </w:pPr>
+      <w:r>
+        <w:rPr>
+          <w:rFonts w:hint="eastAsia"/>
+          <w:sz w:val="22"/>
+          <w:szCs w:val="36"/>
+        </w:rPr>
+        <w:t>UI들은 Game UI에 들어있으며 Canvas Scaler를 사용해서 특정 해상도에서 배치되게 설정을 하였다.</w:t>
+      </w:r>
+    </w:p>
+    <w:p>
+      <w:pPr>
+        <w:jc w:val="left"/>
+        <w:rPr>
+          <w:sz w:val="22"/>
+          <w:szCs w:val="36"/>
+        </w:rPr>
+      </w:pPr>
+    </w:p>
+    <w:p>
+      <w:pPr>
+        <w:jc w:val="left"/>
+        <w:rPr>
+          <w:sz w:val="22"/>
+          <w:szCs w:val="36"/>
+        </w:rPr>
+      </w:pPr>
+    </w:p>
+    <w:p>
+      <w:pPr>
+        <w:jc w:val="left"/>
+        <w:rPr>
+          <w:b/>
+          <w:sz w:val="28"/>
+          <w:szCs w:val="36"/>
+        </w:rPr>
+      </w:pPr>
+      <w:r>
+        <w:rPr>
+          <w:rFonts w:hint="eastAsia"/>
+          <w:b/>
+          <w:sz w:val="28"/>
+          <w:szCs w:val="36"/>
+        </w:rPr>
+        <w:t>4</w:t>
+      </w:r>
+      <w:r>
+        <w:rPr>
+          <w:rFonts w:hint="eastAsia"/>
+          <w:b/>
+          <w:sz w:val="28"/>
+          <w:szCs w:val="36"/>
+        </w:rPr>
+        <w:t xml:space="preserve">. </w:t>
+      </w:r>
+      <w:proofErr w:type="spellStart"/>
+      <w:r>
+        <w:rPr>
+          <w:rFonts w:hint="eastAsia"/>
+          <w:b/>
+          <w:sz w:val="28"/>
+          <w:szCs w:val="36"/>
+        </w:rPr>
+        <w:t>프리팹</w:t>
+      </w:r>
+      <w:proofErr w:type="spellEnd"/>
+      <w:r>
+        <w:rPr>
+          <w:rFonts w:hint="eastAsia"/>
+          <w:b/>
+          <w:sz w:val="28"/>
+          <w:szCs w:val="36"/>
+        </w:rPr>
+        <w:t xml:space="preserve"> 분석</w:t>
+      </w:r>
+    </w:p>
+    <w:p>
+      <w:pPr>
+        <w:jc w:val="left"/>
+        <w:rPr>
+          <w:sz w:val="22"/>
+          <w:szCs w:val="36"/>
+        </w:rPr>
+      </w:pPr>
+    </w:p>
+    <w:p>
+      <w:pPr>
+        <w:jc w:val="left"/>
+        <w:rPr>
+          <w:sz w:val="22"/>
+          <w:szCs w:val="36"/>
+        </w:rPr>
+      </w:pPr>
+      <w:proofErr w:type="spellStart"/>
+      <w:r>
+        <w:rPr>
+          <w:rFonts w:hint="eastAsia"/>
+          <w:sz w:val="22"/>
+          <w:szCs w:val="36"/>
+        </w:rPr>
+        <w:t>여러가지</w:t>
+      </w:r>
+      <w:proofErr w:type="spellEnd"/>
+      <w:r>
+        <w:rPr>
+          <w:rFonts w:hint="eastAsia"/>
+          <w:sz w:val="22"/>
+          <w:szCs w:val="36"/>
+        </w:rPr>
+        <w:t xml:space="preserve"> </w:t>
+      </w:r>
+      <w:proofErr w:type="spellStart"/>
+      <w:r>
+        <w:rPr>
+          <w:rFonts w:hint="eastAsia"/>
+          <w:sz w:val="22"/>
+          <w:szCs w:val="36"/>
+        </w:rPr>
+        <w:t>프리팹들이</w:t>
+      </w:r>
+      <w:proofErr w:type="spellEnd"/>
+      <w:r>
+        <w:rPr>
+          <w:rFonts w:hint="eastAsia"/>
+          <w:sz w:val="22"/>
+          <w:szCs w:val="36"/>
+        </w:rPr>
+        <w:t xml:space="preserve"> 있지만 몇 개만 살펴보기로 한다.</w:t>
+      </w:r>
+    </w:p>
+    <w:p>
+      <w:pPr>
+        <w:jc w:val="left"/>
+        <w:rPr>
+          <w:sz w:val="22"/>
+          <w:szCs w:val="36"/>
+        </w:rPr>
+      </w:pPr>
+      <w:r>
+        <w:rPr>
+          <w:rFonts w:hint="eastAsia"/>
+          <w:sz w:val="22"/>
+          <w:szCs w:val="36"/>
+        </w:rPr>
+        <w:t xml:space="preserve">Assets -&gt; </w:t>
+      </w:r>
+      <w:r>
+        <w:rPr>
+          <w:rFonts w:hint="eastAsia"/>
+          <w:sz w:val="22"/>
+          <w:szCs w:val="36"/>
+        </w:rPr>
+        <w:t xml:space="preserve">Prefabs -&gt; Enemies에 있는 </w:t>
+      </w:r>
+      <w:proofErr w:type="spellStart"/>
+      <w:r>
+        <w:rPr>
+          <w:rFonts w:hint="eastAsia"/>
+          <w:sz w:val="22"/>
+          <w:szCs w:val="36"/>
+        </w:rPr>
+        <w:t>Haver</w:t>
+      </w:r>
+      <w:r>
+        <w:rPr>
+          <w:rFonts w:hint="eastAsia"/>
+          <w:sz w:val="22"/>
+          <w:szCs w:val="36"/>
+        </w:rPr>
+        <w:t>buggy</w:t>
+      </w:r>
+      <w:proofErr w:type="spellEnd"/>
+      <w:r>
+        <w:rPr>
+          <w:rFonts w:hint="eastAsia"/>
+          <w:sz w:val="22"/>
+          <w:szCs w:val="36"/>
+        </w:rPr>
+        <w:t>를 적의 대표로 분석해보겠다.</w:t>
+      </w:r>
+    </w:p>
+    <w:p>
+      <w:pPr>
+        <w:jc w:val="left"/>
+        <w:rPr>
+          <w:sz w:val="22"/>
+          <w:szCs w:val="36"/>
+        </w:rPr>
+      </w:pPr>
+      <w:proofErr w:type="spellStart"/>
+      <w:r>
+        <w:rPr>
+          <w:sz w:val="22"/>
+          <w:szCs w:val="36"/>
+        </w:rPr>
+        <w:t>Targetter</w:t>
+      </w:r>
+      <w:r>
+        <w:rPr>
+          <w:rFonts w:hint="eastAsia"/>
+          <w:sz w:val="22"/>
+          <w:szCs w:val="36"/>
+        </w:rPr>
+        <w:t>dp</w:t>
+      </w:r>
+      <w:proofErr w:type="spellEnd"/>
+      <w:r>
+        <w:rPr>
+          <w:rFonts w:hint="eastAsia"/>
+          <w:sz w:val="22"/>
+          <w:szCs w:val="36"/>
+        </w:rPr>
+        <w:t xml:space="preserve"> 속도와 같은 정보들이 저장되어 </w:t>
+      </w:r>
+      <w:proofErr w:type="spellStart"/>
+      <w:r>
+        <w:rPr>
+          <w:rFonts w:hint="eastAsia"/>
+          <w:sz w:val="22"/>
+          <w:szCs w:val="36"/>
+        </w:rPr>
+        <w:t>잇으며</w:t>
+      </w:r>
+      <w:proofErr w:type="spellEnd"/>
+      <w:r>
+        <w:rPr>
+          <w:rFonts w:hint="eastAsia"/>
+          <w:sz w:val="22"/>
+          <w:szCs w:val="36"/>
+        </w:rPr>
+        <w:t xml:space="preserve"> Visuals에 적의 이미지가 궤도 부분과 포신 부분으로 나누어져 있으며 </w:t>
+      </w:r>
+      <w:proofErr w:type="spellStart"/>
+      <w:r>
+        <w:rPr>
+          <w:rFonts w:hint="eastAsia"/>
+          <w:sz w:val="22"/>
+          <w:szCs w:val="36"/>
+        </w:rPr>
+        <w:t>이펙트도</w:t>
+      </w:r>
+      <w:proofErr w:type="spellEnd"/>
+      <w:r>
+        <w:rPr>
+          <w:rFonts w:hint="eastAsia"/>
+          <w:sz w:val="22"/>
+          <w:szCs w:val="36"/>
+        </w:rPr>
+        <w:t xml:space="preserve"> 저장되어 있다.</w:t>
+      </w:r>
+    </w:p>
+    <w:p>
+      <w:pPr>
+        <w:jc w:val="left"/>
+        <w:rPr>
+          <w:sz w:val="22"/>
+          <w:szCs w:val="36"/>
+        </w:rPr>
+      </w:pPr>
+      <w:r>
+        <w:rPr>
+          <w:rFonts w:hint="eastAsia"/>
+          <w:sz w:val="22"/>
+          <w:szCs w:val="36"/>
+        </w:rPr>
+        <w:lastRenderedPageBreak/>
+        <w:t xml:space="preserve">그 이외에는 여러 스크립트들과 </w:t>
+      </w:r>
+      <w:proofErr w:type="spellStart"/>
+      <w:r>
+        <w:rPr>
+          <w:rFonts w:hint="eastAsia"/>
+          <w:sz w:val="22"/>
+          <w:szCs w:val="36"/>
+        </w:rPr>
+        <w:t>채력을</w:t>
+      </w:r>
+      <w:proofErr w:type="spellEnd"/>
+      <w:r>
+        <w:rPr>
+          <w:rFonts w:hint="eastAsia"/>
+          <w:sz w:val="22"/>
+          <w:szCs w:val="36"/>
+        </w:rPr>
+        <w:t xml:space="preserve"> 표시할 수 있는 부분으로 이루어져 있다.</w:t>
+      </w:r>
+    </w:p>
+    <w:p>
+      <w:pPr>
+        <w:jc w:val="left"/>
+        <w:rPr>
+          <w:sz w:val="22"/>
+          <w:szCs w:val="36"/>
+        </w:rPr>
+      </w:pPr>
+      <w:r>
+        <w:rPr>
+          <w:rFonts w:hint="eastAsia"/>
+          <w:sz w:val="22"/>
+          <w:szCs w:val="36"/>
+        </w:rPr>
+        <w:t>다음은 Assets -&gt; Prefabs -&gt; Towers에 있는 Rocket 들이다.</w:t>
+      </w:r>
+    </w:p>
+    <w:p>
+      <w:pPr>
+        <w:jc w:val="left"/>
+        <w:rPr>
+          <w:sz w:val="22"/>
+          <w:szCs w:val="36"/>
+        </w:rPr>
+      </w:pPr>
+      <w:r>
+        <w:rPr>
+          <w:rFonts w:hint="eastAsia"/>
+          <w:sz w:val="22"/>
+          <w:szCs w:val="36"/>
+        </w:rPr>
+        <w:t xml:space="preserve">로켓 발사체인 </w:t>
+      </w:r>
+      <w:proofErr w:type="spellStart"/>
+      <w:r>
+        <w:rPr>
+          <w:sz w:val="22"/>
+          <w:szCs w:val="36"/>
+        </w:rPr>
+        <w:t>RocketProjectile</w:t>
+      </w:r>
+      <w:proofErr w:type="spellEnd"/>
+      <w:r>
+        <w:rPr>
+          <w:rFonts w:hint="eastAsia"/>
+          <w:sz w:val="22"/>
+          <w:szCs w:val="36"/>
+        </w:rPr>
+        <w:t>은 0,1,2 로 나누어져 있는데 이 객체 들에는 Splash Damager 스크립트에 public으로 선언된 Damage Amount가 달라 업그레이드에 따른 공격력 변화를 준 것 같다.</w:t>
+      </w:r>
+    </w:p>
+    <w:p>
+      <w:pPr>
+        <w:jc w:val="left"/>
+        <w:rPr>
+          <w:rFonts w:hint="eastAsia"/>
+          <w:sz w:val="22"/>
+          <w:szCs w:val="36"/>
+        </w:rPr>
+      </w:pPr>
+      <w:proofErr w:type="spellStart"/>
+      <w:r>
+        <w:rPr>
+          <w:sz w:val="22"/>
+          <w:szCs w:val="36"/>
+        </w:rPr>
+        <w:t>Base_RocketTower</w:t>
+      </w:r>
+      <w:proofErr w:type="spellEnd"/>
+      <w:r>
+        <w:rPr>
+          <w:rFonts w:hint="eastAsia"/>
+          <w:sz w:val="22"/>
+          <w:szCs w:val="36"/>
+        </w:rPr>
+        <w:t xml:space="preserve"> 들도 3가지로 나누어져 있으며 </w:t>
+      </w:r>
+      <w:proofErr w:type="spellStart"/>
+      <w:r>
+        <w:rPr>
+          <w:rFonts w:hint="eastAsia"/>
+          <w:sz w:val="22"/>
+          <w:szCs w:val="36"/>
+        </w:rPr>
+        <w:t>Meterial</w:t>
+      </w:r>
+      <w:proofErr w:type="spellEnd"/>
+      <w:r>
+        <w:rPr>
+          <w:rFonts w:hint="eastAsia"/>
+          <w:sz w:val="22"/>
+          <w:szCs w:val="36"/>
+        </w:rPr>
+        <w:t>을 이용해서 질감을 주었다. 그림자는 Mesh를 통해 나타내었다.</w:t>
+      </w:r>
+    </w:p>
+    <w:p>
+      <w:pPr>
+        <w:jc w:val="left"/>
+        <w:rPr>
+          <w:rFonts w:hint="eastAsia"/>
+          <w:sz w:val="22"/>
+          <w:szCs w:val="36"/>
+        </w:rPr>
+      </w:pPr>
+      <w:proofErr w:type="spellStart"/>
+      <w:r>
+        <w:rPr>
+          <w:rFonts w:hint="eastAsia"/>
+          <w:sz w:val="22"/>
+          <w:szCs w:val="36"/>
+        </w:rPr>
+        <w:t>맵</w:t>
+      </w:r>
+      <w:proofErr w:type="spellEnd"/>
+      <w:r>
+        <w:rPr>
+          <w:rFonts w:hint="eastAsia"/>
+          <w:sz w:val="22"/>
+          <w:szCs w:val="36"/>
+        </w:rPr>
+        <w:t xml:space="preserve"> 같은 경우에 </w:t>
+      </w:r>
+      <w:proofErr w:type="spellStart"/>
+      <w:r>
+        <w:rPr>
+          <w:sz w:val="22"/>
+          <w:szCs w:val="36"/>
+        </w:rPr>
+        <w:t>메쉬가</w:t>
+      </w:r>
+      <w:proofErr w:type="spellEnd"/>
+      <w:r>
+        <w:rPr>
+          <w:sz w:val="22"/>
+          <w:szCs w:val="36"/>
+        </w:rPr>
+        <w:t xml:space="preserve"> 확장되어 플레이어가 경기 영역 바깥에서 절대로 볼 수 </w:t>
+      </w:r>
+      <w:proofErr w:type="spellStart"/>
+      <w:r>
+        <w:rPr>
+          <w:sz w:val="22"/>
+          <w:szCs w:val="36"/>
+        </w:rPr>
+        <w:t>없게되었</w:t>
+      </w:r>
+      <w:r>
+        <w:rPr>
+          <w:rFonts w:hint="eastAsia"/>
+          <w:sz w:val="22"/>
+          <w:szCs w:val="36"/>
+        </w:rPr>
+        <w:t>있</w:t>
+      </w:r>
+      <w:r>
+        <w:rPr>
+          <w:sz w:val="22"/>
+          <w:szCs w:val="36"/>
+        </w:rPr>
+        <w:t>다</w:t>
+      </w:r>
+      <w:proofErr w:type="spellEnd"/>
+      <w:r>
+        <w:rPr>
+          <w:sz w:val="22"/>
+          <w:szCs w:val="36"/>
+        </w:rPr>
+        <w:t>.</w:t>
+      </w:r>
+    </w:p>
+    <w:p>
+      <w:pPr>
+        <w:ind w:left="220" w:hangingChars="100" w:hanging="220"/>
+        <w:jc w:val="left"/>
+        <w:rPr>
+          <w:sz w:val="22"/>
+          <w:szCs w:val="36"/>
+        </w:rPr>
+      </w:pPr>
+      <w:proofErr w:type="spellStart"/>
+      <w:r>
+        <w:rPr>
+          <w:rFonts w:hint="eastAsia"/>
+          <w:sz w:val="22"/>
+          <w:szCs w:val="36"/>
+        </w:rPr>
+        <w:t>메쉬가</w:t>
+      </w:r>
+      <w:proofErr w:type="spellEnd"/>
+      <w:r>
+        <w:rPr>
+          <w:sz w:val="22"/>
+          <w:szCs w:val="36"/>
+        </w:rPr>
+        <w:t xml:space="preserve"> 덩어리로 만들어져 많은 </w:t>
+      </w:r>
+      <w:r>
+        <w:rPr>
+          <w:rFonts w:hint="eastAsia"/>
+          <w:sz w:val="22"/>
+          <w:szCs w:val="36"/>
+        </w:rPr>
+        <w:t>구조물</w:t>
+      </w:r>
+      <w:r>
+        <w:rPr>
+          <w:sz w:val="22"/>
+          <w:szCs w:val="36"/>
+        </w:rPr>
+        <w:t xml:space="preserve">이 화면 밖으로 그려지기 때문에 카메라 </w:t>
+      </w:r>
+      <w:proofErr w:type="spellStart"/>
+      <w:r>
+        <w:rPr>
+          <w:rFonts w:hint="eastAsia"/>
+          <w:sz w:val="22"/>
+          <w:szCs w:val="36"/>
+        </w:rPr>
+        <w:t>시야보다</w:t>
+      </w:r>
+      <w:r>
+        <w:rPr>
+          <w:sz w:val="22"/>
+          <w:szCs w:val="36"/>
+        </w:rPr>
+        <w:t>훨씬</w:t>
+      </w:r>
+      <w:proofErr w:type="spellEnd"/>
+      <w:r>
+        <w:rPr>
+          <w:sz w:val="22"/>
+          <w:szCs w:val="36"/>
+        </w:rPr>
+        <w:t xml:space="preserve"> 큰 </w:t>
+      </w:r>
+      <w:proofErr w:type="spellStart"/>
+      <w:r>
+        <w:rPr>
+          <w:sz w:val="22"/>
+          <w:szCs w:val="36"/>
+        </w:rPr>
+        <w:t>메쉬는</w:t>
+      </w:r>
+      <w:proofErr w:type="spellEnd"/>
+      <w:r>
+        <w:rPr>
+          <w:sz w:val="22"/>
+          <w:szCs w:val="36"/>
+        </w:rPr>
+        <w:t xml:space="preserve"> 비효율적입니다. 드로우 호출과 </w:t>
+      </w:r>
+      <w:r>
+        <w:rPr>
+          <w:sz w:val="22"/>
+          <w:szCs w:val="36"/>
+        </w:rPr>
+        <w:t>culling</w:t>
+      </w:r>
+      <w:r>
+        <w:rPr>
+          <w:sz w:val="22"/>
+          <w:szCs w:val="36"/>
+        </w:rPr>
+        <w:t xml:space="preserve">을 최소화하기 위해 적은 </w:t>
+      </w:r>
+      <w:proofErr w:type="spellStart"/>
+      <w:r>
+        <w:rPr>
+          <w:sz w:val="22"/>
+          <w:szCs w:val="36"/>
+        </w:rPr>
+        <w:t>메쉬로</w:t>
+      </w:r>
+      <w:proofErr w:type="spellEnd"/>
+      <w:r>
+        <w:rPr>
+          <w:sz w:val="22"/>
+          <w:szCs w:val="36"/>
+        </w:rPr>
+        <w:t xml:space="preserve"> 결합 된 많은 </w:t>
+      </w:r>
+      <w:r>
+        <w:rPr>
+          <w:rFonts w:hint="eastAsia"/>
+          <w:sz w:val="22"/>
+          <w:szCs w:val="36"/>
+        </w:rPr>
+        <w:t>구조물로 구성이 되어있다.</w:t>
+      </w:r>
+    </w:p>
+    <w:p>
+      <w:pPr>
+        <w:jc w:val="left"/>
+        <w:rPr>
+          <w:sz w:val="22"/>
+          <w:szCs w:val="36"/>
+        </w:rPr>
+      </w:pPr>
+      <w:r>
+        <w:rPr>
+          <w:rFonts w:hint="eastAsia"/>
+          <w:sz w:val="22"/>
+          <w:szCs w:val="36"/>
+        </w:rPr>
+        <w:t xml:space="preserve">이외에도 여러 번 사용되는 UI들도 </w:t>
+      </w:r>
+      <w:proofErr w:type="spellStart"/>
+      <w:r>
+        <w:rPr>
+          <w:rFonts w:hint="eastAsia"/>
+          <w:sz w:val="22"/>
+          <w:szCs w:val="36"/>
+        </w:rPr>
+        <w:t>프리팹으로</w:t>
+      </w:r>
+      <w:proofErr w:type="spellEnd"/>
+      <w:r>
+        <w:rPr>
+          <w:rFonts w:hint="eastAsia"/>
+          <w:sz w:val="22"/>
+          <w:szCs w:val="36"/>
+        </w:rPr>
+        <w:t xml:space="preserve"> 구성되어 있었다.</w:t>
+      </w:r>
+    </w:p>
+    <w:p>
+      <w:pPr>
+        <w:jc w:val="left"/>
+        <w:rPr>
+          <w:sz w:val="22"/>
+          <w:szCs w:val="36"/>
+        </w:rPr>
+      </w:pPr>
+    </w:p>
+    <w:p>
+      <w:pPr>
+        <w:jc w:val="left"/>
+        <w:rPr>
+          <w:sz w:val="22"/>
+          <w:szCs w:val="36"/>
+        </w:rPr>
+      </w:pPr>
+    </w:p>
+    <w:p>
+      <w:pPr>
+        <w:jc w:val="left"/>
+        <w:rPr>
+          <w:b/>
+          <w:sz w:val="28"/>
+          <w:szCs w:val="36"/>
+        </w:rPr>
+      </w:pPr>
+      <w:r>
+        <w:rPr>
+          <w:rFonts w:hint="eastAsia"/>
+          <w:b/>
+          <w:sz w:val="28"/>
+          <w:szCs w:val="36"/>
+        </w:rPr>
+        <w:t>5</w:t>
+      </w:r>
+      <w:r>
+        <w:rPr>
+          <w:rFonts w:hint="eastAsia"/>
+          <w:b/>
+          <w:sz w:val="28"/>
+          <w:szCs w:val="36"/>
+        </w:rPr>
+        <w:t xml:space="preserve">. </w:t>
+      </w:r>
+      <w:r>
+        <w:rPr>
+          <w:rFonts w:hint="eastAsia"/>
+          <w:b/>
+          <w:sz w:val="28"/>
+          <w:szCs w:val="36"/>
+        </w:rPr>
+        <w:t>알고리즘 분석</w:t>
+      </w:r>
+    </w:p>
+    <w:p>
+      <w:pPr>
+        <w:jc w:val="left"/>
+        <w:rPr>
+          <w:sz w:val="22"/>
+          <w:szCs w:val="36"/>
+        </w:rPr>
+      </w:pPr>
+    </w:p>
+    <w:p>
+      <w:pPr>
+        <w:jc w:val="left"/>
+        <w:rPr>
+          <w:sz w:val="22"/>
+          <w:szCs w:val="36"/>
+        </w:rPr>
+      </w:pPr>
+      <w:r>
+        <w:rPr>
+          <w:rFonts w:hint="eastAsia"/>
+          <w:sz w:val="22"/>
+          <w:szCs w:val="36"/>
+        </w:rPr>
+        <w:t xml:space="preserve">이번 파트에서는 스크립트를 분석해서 어떤 역할을 하고 어떤 구조로 </w:t>
+      </w:r>
+      <w:r>
+        <w:rPr>
+          <w:rFonts w:hint="eastAsia"/>
+          <w:sz w:val="22"/>
+          <w:szCs w:val="36"/>
+        </w:rPr>
+        <w:t>짜여</w:t>
+      </w:r>
+      <w:r>
+        <w:rPr>
+          <w:rFonts w:hint="eastAsia"/>
+          <w:sz w:val="22"/>
+          <w:szCs w:val="36"/>
+        </w:rPr>
+        <w:t xml:space="preserve"> 있는지 분석을 할 것이다.</w:t>
+      </w:r>
+    </w:p>
+    <w:p>
+      <w:pPr>
+        <w:jc w:val="left"/>
+        <w:rPr>
+          <w:rFonts w:hint="eastAsia"/>
+          <w:sz w:val="22"/>
+          <w:szCs w:val="36"/>
+        </w:rPr>
+      </w:pPr>
+      <w:r>
+        <w:rPr>
+          <w:rFonts w:hint="eastAsia"/>
+          <w:sz w:val="22"/>
+          <w:szCs w:val="36"/>
+        </w:rPr>
+        <w:t>양이 많을 것으로 예상되니 중요한 것 위주로 천천히 분석을 하겠다.</w:t>
+      </w:r>
+    </w:p>
+    <w:p>
+      <w:pPr>
+        <w:jc w:val="left"/>
+        <w:rPr>
+          <w:sz w:val="22"/>
+          <w:szCs w:val="36"/>
+        </w:rPr>
+      </w:pPr>
+    </w:p>
+    <w:p>
+      <w:pPr>
+        <w:jc w:val="left"/>
+        <w:rPr>
+          <w:sz w:val="22"/>
+          <w:szCs w:val="36"/>
+        </w:rPr>
+      </w:pPr>
+      <w:r>
+        <w:rPr>
+          <w:rFonts w:hint="eastAsia"/>
+          <w:sz w:val="22"/>
+          <w:szCs w:val="36"/>
+        </w:rPr>
+        <w:t xml:space="preserve">먼저 게임실행 후 가정 저렴한 타워를 설치하면 </w:t>
+      </w:r>
+      <w:proofErr w:type="spellStart"/>
+      <w:r>
+        <w:rPr>
+          <w:sz w:val="22"/>
+          <w:szCs w:val="36"/>
+        </w:rPr>
+        <w:t>MachineGunTower</w:t>
+      </w:r>
+      <w:proofErr w:type="spellEnd"/>
+      <w:r>
+        <w:rPr>
+          <w:sz w:val="22"/>
+          <w:szCs w:val="36"/>
+        </w:rPr>
+        <w:t>(Clone)</w:t>
+      </w:r>
+      <w:r>
+        <w:rPr>
+          <w:rFonts w:hint="eastAsia"/>
+          <w:sz w:val="22"/>
+          <w:szCs w:val="36"/>
+        </w:rPr>
+        <w:t>이 생성된다.</w:t>
+      </w:r>
+    </w:p>
+    <w:p>
+      <w:pPr>
+        <w:jc w:val="left"/>
+        <w:rPr>
+          <w:sz w:val="22"/>
+          <w:szCs w:val="36"/>
+        </w:rPr>
+      </w:pPr>
+      <w:r>
+        <w:rPr>
+          <w:rFonts w:hint="eastAsia"/>
+          <w:sz w:val="22"/>
+          <w:szCs w:val="36"/>
+        </w:rPr>
+        <w:t xml:space="preserve">이 안에 각 업그레이드 단계에 따라 </w:t>
+      </w:r>
+      <w:r>
+        <w:rPr>
+          <w:sz w:val="22"/>
+          <w:szCs w:val="36"/>
+        </w:rPr>
+        <w:t>MachineGunTower_0</w:t>
+      </w:r>
+      <w:r>
+        <w:rPr>
+          <w:rFonts w:hint="eastAsia"/>
+          <w:sz w:val="22"/>
+          <w:szCs w:val="36"/>
+        </w:rPr>
+        <w:t xml:space="preserve"> ~ </w:t>
+      </w:r>
+      <w:proofErr w:type="gramStart"/>
+      <w:r>
+        <w:rPr>
+          <w:rFonts w:hint="eastAsia"/>
+          <w:sz w:val="22"/>
+          <w:szCs w:val="36"/>
+        </w:rPr>
+        <w:t>2 까지의</w:t>
+      </w:r>
+      <w:proofErr w:type="gramEnd"/>
+      <w:r>
+        <w:rPr>
+          <w:rFonts w:hint="eastAsia"/>
+          <w:sz w:val="22"/>
+          <w:szCs w:val="36"/>
+        </w:rPr>
+        <w:t xml:space="preserve"> </w:t>
+      </w:r>
+      <w:proofErr w:type="spellStart"/>
+      <w:r>
+        <w:rPr>
+          <w:rFonts w:hint="eastAsia"/>
+          <w:sz w:val="22"/>
+          <w:szCs w:val="36"/>
+        </w:rPr>
+        <w:t>프리팹이</w:t>
+      </w:r>
+      <w:proofErr w:type="spellEnd"/>
+      <w:r>
+        <w:rPr>
+          <w:rFonts w:hint="eastAsia"/>
+          <w:sz w:val="22"/>
+          <w:szCs w:val="36"/>
+        </w:rPr>
+        <w:t xml:space="preserve"> 할당 되는 구조로 되어있다.</w:t>
+      </w:r>
+    </w:p>
+    <w:p>
+      <w:pPr>
+        <w:jc w:val="left"/>
+        <w:rPr>
+          <w:rFonts w:hint="eastAsia"/>
+          <w:sz w:val="22"/>
+          <w:szCs w:val="36"/>
+        </w:rPr>
+      </w:pPr>
+      <w:r>
+        <w:rPr>
+          <w:rFonts w:hint="eastAsia"/>
+          <w:sz w:val="22"/>
+          <w:szCs w:val="36"/>
+        </w:rPr>
+        <w:lastRenderedPageBreak/>
+        <w:t xml:space="preserve">이렇게 타워의 기본 기능을 정의하는 타워 구성 요소와 업그레이드 될 때 타워가 작동하는 방법을 정의하는 </w:t>
+      </w:r>
+      <w:proofErr w:type="spellStart"/>
+      <w:r>
+        <w:rPr>
+          <w:rFonts w:hint="eastAsia"/>
+          <w:sz w:val="22"/>
+          <w:szCs w:val="36"/>
+        </w:rPr>
+        <w:t>TowerLevel</w:t>
+      </w:r>
+      <w:proofErr w:type="spellEnd"/>
+      <w:r>
+        <w:rPr>
+          <w:rFonts w:hint="eastAsia"/>
+          <w:sz w:val="22"/>
+          <w:szCs w:val="36"/>
+        </w:rPr>
+        <w:t>로 나누어져 있다.</w:t>
+      </w:r>
+    </w:p>
+    <w:p>
+      <w:pPr>
+        <w:jc w:val="left"/>
+        <w:rPr>
+          <w:rFonts w:hint="eastAsia"/>
+          <w:sz w:val="22"/>
+          <w:szCs w:val="36"/>
+        </w:rPr>
+      </w:pPr>
+      <w:r>
+        <w:rPr>
+          <w:rFonts w:hint="eastAsia"/>
+          <w:sz w:val="22"/>
+          <w:szCs w:val="36"/>
+        </w:rPr>
+        <w:t xml:space="preserve">Tower스크립트 안에는 Max Health와 Starting health가 들어있어 적에게 피격을 </w:t>
+      </w:r>
+      <w:proofErr w:type="spellStart"/>
+      <w:r>
+        <w:rPr>
+          <w:rFonts w:hint="eastAsia"/>
+          <w:sz w:val="22"/>
+          <w:szCs w:val="36"/>
+        </w:rPr>
+        <w:t>당할경우</w:t>
+      </w:r>
+      <w:proofErr w:type="spellEnd"/>
+      <w:r>
+        <w:rPr>
+          <w:rFonts w:hint="eastAsia"/>
+          <w:sz w:val="22"/>
+          <w:szCs w:val="36"/>
+        </w:rPr>
+        <w:t xml:space="preserve"> </w:t>
+      </w:r>
+      <w:proofErr w:type="spellStart"/>
+      <w:r>
+        <w:rPr>
+          <w:rFonts w:hint="eastAsia"/>
+          <w:sz w:val="22"/>
+          <w:szCs w:val="36"/>
+        </w:rPr>
+        <w:t>채력이</w:t>
+      </w:r>
+      <w:proofErr w:type="spellEnd"/>
+      <w:r>
+        <w:rPr>
+          <w:rFonts w:hint="eastAsia"/>
+          <w:sz w:val="22"/>
+          <w:szCs w:val="36"/>
+        </w:rPr>
+        <w:t xml:space="preserve"> </w:t>
+      </w:r>
+      <w:proofErr w:type="spellStart"/>
+      <w:r>
+        <w:rPr>
+          <w:rFonts w:hint="eastAsia"/>
+          <w:sz w:val="22"/>
+          <w:szCs w:val="36"/>
+        </w:rPr>
+        <w:t>줄게된다</w:t>
+      </w:r>
+      <w:proofErr w:type="spellEnd"/>
+      <w:r>
+        <w:rPr>
+          <w:rFonts w:hint="eastAsia"/>
+          <w:sz w:val="22"/>
+          <w:szCs w:val="36"/>
+        </w:rPr>
+        <w:t>.</w:t>
+      </w:r>
+    </w:p>
+    <w:p>
+      <w:pPr>
+        <w:jc w:val="left"/>
+        <w:rPr>
+          <w:rFonts w:hint="eastAsia"/>
+          <w:sz w:val="22"/>
+          <w:szCs w:val="36"/>
+        </w:rPr>
+      </w:pPr>
+      <w:proofErr w:type="spellStart"/>
+      <w:proofErr w:type="gramStart"/>
+      <w:r>
+        <w:rPr>
+          <w:sz w:val="22"/>
+          <w:szCs w:val="36"/>
+        </w:rPr>
+        <w:t>ActionGameFramework.Health</w:t>
+      </w:r>
+      <w:proofErr w:type="spellEnd"/>
+      <w:proofErr w:type="gramEnd"/>
+      <w:r>
+        <w:rPr>
+          <w:rFonts w:hint="eastAsia"/>
+          <w:sz w:val="22"/>
+          <w:szCs w:val="36"/>
+        </w:rPr>
+        <w:t xml:space="preserve"> 이라는 것이 </w:t>
+      </w:r>
+      <w:proofErr w:type="spellStart"/>
+      <w:r>
+        <w:rPr>
+          <w:rFonts w:hint="eastAsia"/>
+          <w:sz w:val="22"/>
+          <w:szCs w:val="36"/>
+        </w:rPr>
+        <w:t>usnig</w:t>
+      </w:r>
+      <w:proofErr w:type="spellEnd"/>
+      <w:r>
+        <w:rPr>
+          <w:rFonts w:hint="eastAsia"/>
+          <w:sz w:val="22"/>
+          <w:szCs w:val="36"/>
+        </w:rPr>
+        <w:t>되어 있는데 이를 보아 프레임워크를 이용해서 처리하는 것 같다.</w:t>
+      </w:r>
+    </w:p>
+    <w:p>
+      <w:pPr>
+        <w:jc w:val="left"/>
+        <w:rPr>
+          <w:rFonts w:hint="eastAsia"/>
+          <w:sz w:val="22"/>
+          <w:szCs w:val="36"/>
+        </w:rPr>
+      </w:pPr>
+      <w:r>
+        <w:rPr>
+          <w:rFonts w:hint="eastAsia"/>
+          <w:sz w:val="22"/>
+          <w:szCs w:val="36"/>
+        </w:rPr>
+        <w:t xml:space="preserve">Alignment 변수는 Player과 enemy중 </w:t>
+      </w:r>
+      <w:proofErr w:type="spellStart"/>
+      <w:r>
+        <w:rPr>
+          <w:rFonts w:hint="eastAsia"/>
+          <w:sz w:val="22"/>
+          <w:szCs w:val="36"/>
+        </w:rPr>
+        <w:t>선택을하여</w:t>
+      </w:r>
+      <w:proofErr w:type="spellEnd"/>
+      <w:r>
+        <w:rPr>
+          <w:rFonts w:hint="eastAsia"/>
+          <w:sz w:val="22"/>
+          <w:szCs w:val="36"/>
+        </w:rPr>
+        <w:t xml:space="preserve"> 타워가 적 </w:t>
+      </w:r>
+      <w:proofErr w:type="spellStart"/>
+      <w:r>
+        <w:rPr>
+          <w:rFonts w:hint="eastAsia"/>
+          <w:sz w:val="22"/>
+          <w:szCs w:val="36"/>
+        </w:rPr>
+        <w:t>유닛에</w:t>
+      </w:r>
+      <w:proofErr w:type="spellEnd"/>
+      <w:r>
+        <w:rPr>
+          <w:rFonts w:hint="eastAsia"/>
+          <w:sz w:val="22"/>
+          <w:szCs w:val="36"/>
+        </w:rPr>
+        <w:t xml:space="preserve"> 발사되는지, 플레이어 정렬로 무엇이든 발사하는 지를 선택한다.</w:t>
+      </w:r>
+    </w:p>
+    <w:p>
+      <w:pPr>
+        <w:jc w:val="left"/>
+        <w:rPr>
+          <w:rFonts w:hint="eastAsia"/>
+          <w:sz w:val="22"/>
+          <w:szCs w:val="36"/>
+        </w:rPr>
+      </w:pPr>
+      <w:r>
+        <w:rPr>
+          <w:rFonts w:hint="eastAsia"/>
+          <w:sz w:val="22"/>
+          <w:szCs w:val="36"/>
+        </w:rPr>
+        <w:t xml:space="preserve">Tower스크립트가 들어있는 </w:t>
+      </w:r>
+      <w:proofErr w:type="spellStart"/>
+      <w:r>
+        <w:rPr>
+          <w:rFonts w:hint="eastAsia"/>
+          <w:sz w:val="22"/>
+          <w:szCs w:val="36"/>
+        </w:rPr>
+        <w:t>MachineGunTower</w:t>
+      </w:r>
+      <w:proofErr w:type="spellEnd"/>
+      <w:r>
+        <w:rPr>
+          <w:rFonts w:hint="eastAsia"/>
+          <w:sz w:val="22"/>
+          <w:szCs w:val="36"/>
+        </w:rPr>
+        <w:t xml:space="preserve">객체의 </w:t>
+      </w:r>
+      <w:proofErr w:type="spellStart"/>
+      <w:r>
+        <w:rPr>
+          <w:rFonts w:hint="eastAsia"/>
+          <w:sz w:val="22"/>
+          <w:szCs w:val="36"/>
+        </w:rPr>
+        <w:t>레이어는</w:t>
+      </w:r>
+      <w:proofErr w:type="spellEnd"/>
+      <w:r>
+        <w:rPr>
+          <w:rFonts w:hint="eastAsia"/>
+          <w:sz w:val="22"/>
+          <w:szCs w:val="36"/>
+        </w:rPr>
+        <w:t xml:space="preserve"> Towers로 제작자가 새로 만들어 정의를 하였는데 이를 통해 적이 공격하는 대상을 정할 수 있다.</w:t>
+      </w:r>
+    </w:p>
+    <w:p>
+      <w:pPr>
+        <w:jc w:val="left"/>
+        <w:rPr>
+          <w:rFonts w:hint="eastAsia"/>
+        </w:rPr>
+      </w:pPr>
+      <w:r>
+        <w:rPr>
+          <w:rFonts w:hint="eastAsia"/>
+          <w:sz w:val="22"/>
+          <w:szCs w:val="36"/>
+        </w:rPr>
+        <w:t>Damage Collider 스크립트에서</w:t>
+      </w:r>
+      <w:r>
+        <w:rPr>
+          <w:rFonts w:hint="eastAsia"/>
+          <w:sz w:val="22"/>
+          <w:szCs w:val="36"/>
+        </w:rPr>
+        <w:t xml:space="preserve"> </w:t>
+      </w:r>
+      <w:r>
+        <w:t xml:space="preserve">Damagers가있는 객체와의 충돌을 </w:t>
+      </w:r>
+      <w:r>
+        <w:t>처리</w:t>
+      </w:r>
+      <w:r>
+        <w:rPr>
+          <w:rFonts w:hint="eastAsia"/>
+        </w:rPr>
+        <w:t>를 한다</w:t>
+      </w:r>
+    </w:p>
+    <w:p>
+      <w:pPr>
+        <w:jc w:val="left"/>
+        <w:rPr>
+          <w:rFonts w:hint="eastAsia"/>
+        </w:rPr>
+      </w:pPr>
+    </w:p>
+    <w:p>
+      <w:pPr>
+        <w:jc w:val="left"/>
+        <w:rPr>
+          <w:rFonts w:hint="eastAsia"/>
+        </w:rPr>
+      </w:pPr>
+      <w:r>
+        <w:rPr>
+          <w:rFonts w:hint="eastAsia"/>
+        </w:rPr>
+        <w:t xml:space="preserve">타워에는 </w:t>
+      </w:r>
+      <w:proofErr w:type="gramStart"/>
+      <w:r>
+        <w:rPr>
+          <w:rFonts w:hint="eastAsia"/>
+        </w:rPr>
+        <w:t>스크립트 뿐만이</w:t>
+      </w:r>
+      <w:proofErr w:type="gramEnd"/>
+      <w:r>
+        <w:rPr>
+          <w:rFonts w:hint="eastAsia"/>
+        </w:rPr>
+        <w:t xml:space="preserve"> 아니라 </w:t>
+      </w:r>
+      <w:proofErr w:type="spellStart"/>
+      <w:r>
+        <w:rPr>
+          <w:rFonts w:hint="eastAsia"/>
+        </w:rPr>
+        <w:t>Rigidbody</w:t>
+      </w:r>
+      <w:proofErr w:type="spellEnd"/>
+      <w:r>
+        <w:rPr>
+          <w:rFonts w:hint="eastAsia"/>
+        </w:rPr>
+        <w:t xml:space="preserve"> 가 들어있는데 IS Kinematic를 활성화 하여 물리력에 반응을 한다.  Angular Drag 를 0.05로 주어 각의 속도를 주었다. 타워가 돌아가야 되기 때문이다.</w:t>
+      </w:r>
+    </w:p>
+    <w:p>
+      <w:pPr>
+        <w:jc w:val="left"/>
+        <w:rPr>
+          <w:rFonts w:hint="eastAsia"/>
+          <w:sz w:val="22"/>
+          <w:szCs w:val="36"/>
+        </w:rPr>
+      </w:pPr>
+      <w:r>
+        <w:t xml:space="preserve">Tower defense Template에는 여러 가지 발사기가 </w:t>
+      </w:r>
+      <w:r>
+        <w:t>있</w:t>
+      </w:r>
+      <w:r>
+        <w:t>다.</w:t>
+      </w:r>
+    </w:p>
+    <w:p>
+      <w:pPr>
+        <w:jc w:val="left"/>
+        <w:rPr>
+          <w:rFonts w:hint="eastAsia"/>
+          <w:sz w:val="22"/>
+          <w:szCs w:val="36"/>
+        </w:rPr>
+      </w:pPr>
+      <w:r>
+        <w:rPr>
+          <w:rFonts w:hint="eastAsia"/>
+          <w:sz w:val="22"/>
+          <w:szCs w:val="36"/>
+        </w:rPr>
+        <w:t xml:space="preserve">Ballistic Launcher 스크립트에서 Vector3 등을 이용한 </w:t>
+      </w:r>
+      <w:r>
+        <w:t>물리</w:t>
+      </w:r>
+      <w:r>
+        <w:rPr>
+          <w:rFonts w:hint="eastAsia"/>
+        </w:rPr>
+        <w:t>를</w:t>
+      </w:r>
+      <w:r>
+        <w:t xml:space="preserve"> 사용하여 </w:t>
+      </w:r>
+      <w:proofErr w:type="spellStart"/>
+      <w:r>
+        <w:t>발사체의</w:t>
+      </w:r>
+      <w:proofErr w:type="spellEnd"/>
+      <w:r>
+        <w:t xml:space="preserve"> 탄도를 계산하고 </w:t>
+      </w:r>
+      <w:proofErr w:type="spellStart"/>
+      <w:r>
+        <w:t>BallisticProjectile</w:t>
+      </w:r>
+      <w:proofErr w:type="spellEnd"/>
+      <w:r>
+        <w:rPr>
+          <w:rFonts w:hint="eastAsia"/>
+        </w:rPr>
+        <w:t>를 호출한다.</w:t>
+      </w:r>
+    </w:p>
+    <w:p>
+      <w:pPr>
+        <w:jc w:val="left"/>
+        <w:rPr>
+          <w:rFonts w:hint="eastAsia"/>
+          <w:sz w:val="22"/>
+          <w:szCs w:val="36"/>
+        </w:rPr>
+      </w:pPr>
+      <w:proofErr w:type="spellStart"/>
+      <w:r>
+        <w:t>HitscanLauncher</w:t>
+      </w:r>
+      <w:proofErr w:type="spellEnd"/>
+      <w:r>
+        <w:t xml:space="preserve">는 즉시 </w:t>
+      </w:r>
+      <w:proofErr w:type="spellStart"/>
+      <w:r>
+        <w:t>타겟에</w:t>
+      </w:r>
+      <w:proofErr w:type="spellEnd"/>
+      <w:r>
+        <w:t xml:space="preserve"> </w:t>
+      </w:r>
+      <w:proofErr w:type="spellStart"/>
+      <w:r>
+        <w:t>HitscanAttack</w:t>
+      </w:r>
+      <w:proofErr w:type="spellEnd"/>
+      <w:r>
+        <w:t>을 배치</w:t>
+      </w:r>
+      <w:r>
+        <w:rPr>
+          <w:rFonts w:hint="eastAsia"/>
+        </w:rPr>
+        <w:t>한</w:t>
+      </w:r>
+      <w:r>
+        <w:t xml:space="preserve">다. 그러면 </w:t>
+      </w:r>
+      <w:proofErr w:type="spellStart"/>
+      <w:r>
+        <w:t>HitscanAttack</w:t>
+      </w:r>
+      <w:proofErr w:type="spellEnd"/>
+      <w:r>
+        <w:t xml:space="preserve">은 </w:t>
+      </w:r>
+      <w:r>
+        <w:rPr>
+          <w:rFonts w:hint="eastAsia"/>
+        </w:rPr>
+        <w:t>적을 공격하게 된다.</w:t>
+      </w:r>
+    </w:p>
+    <w:p>
+      <w:pPr>
+        <w:jc w:val="left"/>
+        <w:rPr>
+          <w:rFonts w:hint="eastAsia"/>
+          <w:sz w:val="22"/>
+          <w:szCs w:val="36"/>
+        </w:rPr>
+      </w:pPr>
+      <w:r>
+        <w:rPr>
+          <w:sz w:val="22"/>
+          <w:szCs w:val="36"/>
+        </w:rPr>
+        <w:t>Super Tower Launcher</w:t>
+      </w:r>
+      <w:r>
+        <w:rPr>
+          <w:rFonts w:hint="eastAsia"/>
+          <w:sz w:val="22"/>
+          <w:szCs w:val="36"/>
+        </w:rPr>
+        <w:t xml:space="preserve">는 </w:t>
+      </w:r>
+      <w:r>
+        <w:t>예제 프로젝트에 나타나며 일정 시간이 지나면 자동으로 파괴</w:t>
+      </w:r>
+      <w:r>
+        <w:rPr>
+          <w:rFonts w:hint="eastAsia"/>
+        </w:rPr>
+        <w:t>된</w:t>
+      </w:r>
+      <w:r>
+        <w:t>다.</w:t>
+      </w:r>
+    </w:p>
+    <w:p>
+      <w:pPr>
+        <w:jc w:val="left"/>
+        <w:rPr>
+          <w:rFonts w:hint="eastAsia"/>
+        </w:rPr>
+      </w:pPr>
+      <w:r>
+        <w:rPr>
+          <w:sz w:val="22"/>
+          <w:szCs w:val="36"/>
+        </w:rPr>
+        <w:t>Fire Particle System</w:t>
+      </w:r>
+      <w:r>
+        <w:rPr>
+          <w:rFonts w:hint="eastAsia"/>
+          <w:sz w:val="22"/>
+          <w:szCs w:val="36"/>
+        </w:rPr>
+        <w:t xml:space="preserve"> 에서 </w:t>
+      </w:r>
+      <w:proofErr w:type="spellStart"/>
+      <w:r>
+        <w:rPr>
+          <w:rFonts w:hint="eastAsia"/>
+          <w:sz w:val="22"/>
+          <w:szCs w:val="36"/>
+        </w:rPr>
+        <w:t>파티클을</w:t>
+      </w:r>
+      <w:proofErr w:type="spellEnd"/>
+      <w:r>
+        <w:rPr>
+          <w:rFonts w:hint="eastAsia"/>
+          <w:sz w:val="22"/>
+          <w:szCs w:val="36"/>
+        </w:rPr>
+        <w:t xml:space="preserve"> 선택하고 </w:t>
+      </w:r>
+      <w:r>
+        <w:rPr>
+          <w:sz w:val="22"/>
+          <w:szCs w:val="36"/>
+        </w:rPr>
+        <w:t>Tower Life Span</w:t>
+      </w:r>
+      <w:r>
+        <w:rPr>
+          <w:rFonts w:hint="eastAsia"/>
+          <w:sz w:val="22"/>
+          <w:szCs w:val="36"/>
+        </w:rPr>
+        <w:t xml:space="preserve">는 </w:t>
+      </w:r>
+      <w:proofErr w:type="spellStart"/>
+      <w:r>
+        <w:rPr>
+          <w:rFonts w:hint="eastAsia"/>
+          <w:sz w:val="22"/>
+          <w:szCs w:val="36"/>
+        </w:rPr>
+        <w:t>몇초후에</w:t>
+      </w:r>
+      <w:proofErr w:type="spellEnd"/>
+      <w:r>
+        <w:rPr>
+          <w:rFonts w:hint="eastAsia"/>
+          <w:sz w:val="22"/>
+          <w:szCs w:val="36"/>
+        </w:rPr>
+        <w:t xml:space="preserve"> 객체가 사라질지 정하는 것이다. 그리고 </w:t>
+      </w:r>
+      <w:r>
+        <w:rPr>
+          <w:sz w:val="22"/>
+          <w:szCs w:val="36"/>
+        </w:rPr>
+        <w:t>Fire Vector X Rotation</w:t>
+      </w:r>
+      <w:r>
+        <w:rPr>
+          <w:rFonts w:hint="eastAsia"/>
+          <w:sz w:val="22"/>
+          <w:szCs w:val="36"/>
+        </w:rPr>
+        <w:t xml:space="preserve">는 투영 방향에 따라 </w:t>
+      </w:r>
+      <w:proofErr w:type="spellStart"/>
+      <w:r>
+        <w:rPr>
+          <w:rFonts w:hint="eastAsia"/>
+          <w:sz w:val="22"/>
+          <w:szCs w:val="36"/>
+        </w:rPr>
+        <w:t>S</w:t>
+      </w:r>
+      <w:r>
+        <w:t>uperTower</w:t>
+      </w:r>
+      <w:proofErr w:type="spellEnd"/>
+      <w:r>
+        <w:t xml:space="preserve">의 </w:t>
+      </w:r>
+      <w:proofErr w:type="spellStart"/>
+      <w:r>
+        <w:t>터렛이</w:t>
+      </w:r>
+      <w:proofErr w:type="spellEnd"/>
+      <w:r>
+        <w:t xml:space="preserve"> 회전하는 양을 나타</w:t>
+      </w:r>
+      <w:r>
+        <w:rPr>
+          <w:rFonts w:hint="eastAsia"/>
+        </w:rPr>
+        <w:t>낸</w:t>
+      </w:r>
+      <w:r>
+        <w:t>다</w:t>
+      </w:r>
+      <w:r>
+        <w:rPr>
+          <w:rFonts w:hint="eastAsia"/>
+        </w:rPr>
+        <w:t>.</w:t>
+      </w:r>
+    </w:p>
+    <w:p>
+      <w:pPr>
+        <w:jc w:val="left"/>
+        <w:rPr>
+          <w:rFonts w:hint="eastAsia"/>
+          <w:sz w:val="22"/>
+          <w:szCs w:val="36"/>
+        </w:rPr>
+      </w:pPr>
+    </w:p>
+    <w:p>
+      <w:pPr>
+        <w:jc w:val="left"/>
+        <w:rPr>
+          <w:rFonts w:hint="eastAsia"/>
+        </w:rPr>
+      </w:pPr>
+      <w:proofErr w:type="spellStart"/>
+      <w:r>
+        <w:lastRenderedPageBreak/>
+        <w:t>AttackAffector</w:t>
+      </w:r>
+      <w:proofErr w:type="spellEnd"/>
+      <w:r>
+        <w:rPr>
+          <w:rFonts w:hint="eastAsia"/>
+        </w:rPr>
+        <w:t xml:space="preserve"> 스크립트는 타워에서 </w:t>
+      </w:r>
+      <w:proofErr w:type="spellStart"/>
+      <w:r>
+        <w:rPr>
+          <w:rFonts w:hint="eastAsia"/>
+        </w:rPr>
+        <w:t>발사체를</w:t>
+      </w:r>
+      <w:proofErr w:type="spellEnd"/>
+      <w:r>
+        <w:rPr>
+          <w:rFonts w:hint="eastAsia"/>
+        </w:rPr>
+        <w:t xml:space="preserve"> 발사하는 역할을 한다.</w:t>
+      </w:r>
+    </w:p>
+    <w:p>
+      <w:pPr>
+        <w:jc w:val="left"/>
+        <w:rPr>
+          <w:rFonts w:hint="eastAsia"/>
+        </w:rPr>
+      </w:pPr>
+      <w:r>
+        <w:rPr>
+          <w:sz w:val="22"/>
+          <w:szCs w:val="36"/>
+        </w:rPr>
+        <w:t>Projectile</w:t>
+      </w:r>
+      <w:r>
+        <w:rPr>
+          <w:rFonts w:hint="eastAsia"/>
+          <w:sz w:val="22"/>
+          <w:szCs w:val="36"/>
+        </w:rPr>
+        <w:t>에서 발사 종류를 설정</w:t>
+      </w:r>
+      <w:r>
+        <w:rPr>
+          <w:rFonts w:hint="eastAsia"/>
+          <w:sz w:val="22"/>
+          <w:szCs w:val="36"/>
+        </w:rPr>
+        <w:t xml:space="preserve">을 </w:t>
+      </w:r>
+      <w:r>
+        <w:rPr>
+          <w:rFonts w:hint="eastAsia"/>
+          <w:sz w:val="22"/>
+          <w:szCs w:val="36"/>
+        </w:rPr>
+        <w:t xml:space="preserve">하고 </w:t>
+      </w:r>
+      <w:r>
+        <w:rPr>
+          <w:sz w:val="22"/>
+          <w:szCs w:val="36"/>
+        </w:rPr>
+        <w:t>Projectile Points</w:t>
+      </w:r>
+      <w:r>
+        <w:rPr>
+          <w:rFonts w:hint="eastAsia"/>
+          <w:sz w:val="22"/>
+          <w:szCs w:val="36"/>
+        </w:rPr>
+        <w:t xml:space="preserve">는 </w:t>
+      </w:r>
+      <w:proofErr w:type="spellStart"/>
+      <w:r>
+        <w:rPr>
+          <w:rFonts w:hint="eastAsia"/>
+          <w:sz w:val="22"/>
+          <w:szCs w:val="36"/>
+        </w:rPr>
+        <w:t>발사체의</w:t>
+      </w:r>
+      <w:proofErr w:type="spellEnd"/>
+      <w:r>
+        <w:rPr>
+          <w:rFonts w:hint="eastAsia"/>
+          <w:sz w:val="22"/>
+          <w:szCs w:val="36"/>
+        </w:rPr>
+        <w:t xml:space="preserve"> 위치</w:t>
+      </w:r>
+      <w:r>
+        <w:rPr>
+          <w:rFonts w:hint="eastAsia"/>
+          <w:sz w:val="22"/>
+          <w:szCs w:val="36"/>
+        </w:rPr>
+        <w:t xml:space="preserve">와 Rotate등 을 지정해 준다. </w:t>
+      </w:r>
+      <w:r>
+        <w:rPr>
+          <w:sz w:val="22"/>
+          <w:szCs w:val="36"/>
+        </w:rPr>
+        <w:t>Is Multi Attack</w:t>
+      </w:r>
+      <w:r>
+        <w:rPr>
+          <w:rFonts w:hint="eastAsia"/>
+          <w:sz w:val="22"/>
+          <w:szCs w:val="36"/>
+        </w:rPr>
+        <w:t xml:space="preserve">을 </w:t>
+      </w:r>
+      <w:r>
+        <w:t xml:space="preserve">true로 설정하면 </w:t>
+      </w:r>
+      <w:proofErr w:type="spellStart"/>
+      <w:r>
+        <w:t>AttackAffector</w:t>
+      </w:r>
+      <w:proofErr w:type="spellEnd"/>
+      <w:r>
+        <w:t xml:space="preserve">는 범위 </w:t>
+      </w:r>
+      <w:proofErr w:type="spellStart"/>
+      <w:r>
+        <w:t>내에있는</w:t>
+      </w:r>
+      <w:proofErr w:type="spellEnd"/>
+      <w:r>
+        <w:t xml:space="preserve"> 경우 여러 대상을 찾을 수 </w:t>
+      </w:r>
+      <w:r>
+        <w:t>있</w:t>
+      </w:r>
+      <w:r>
+        <w:t xml:space="preserve">다. false로 설정하면, </w:t>
+      </w:r>
+      <w:proofErr w:type="spellStart"/>
+      <w:r>
+        <w:t>Affector</w:t>
+      </w:r>
+      <w:proofErr w:type="spellEnd"/>
+      <w:r>
+        <w:t xml:space="preserve">는 적군이 파괴되거나 적이 범위를 벗어날 때까지 한 번에 한 명의 적을 </w:t>
+      </w:r>
+      <w:r>
+        <w:t>목표로</w:t>
+      </w:r>
+      <w:r>
+        <w:rPr>
+          <w:rFonts w:hint="eastAsia"/>
+        </w:rPr>
+        <w:t xml:space="preserve"> 한</w:t>
+      </w:r>
+      <w:r>
+        <w:t>다.</w:t>
+      </w:r>
+      <w:r>
+        <w:rPr>
+          <w:rFonts w:hint="eastAsia"/>
+        </w:rPr>
+        <w:t xml:space="preserve"> Fire Rates는 </w:t>
+      </w:r>
+      <w:proofErr w:type="spellStart"/>
+      <w:r>
+        <w:t>발사체에게</w:t>
+      </w:r>
+      <w:proofErr w:type="spellEnd"/>
+      <w:r>
+        <w:t xml:space="preserve"> </w:t>
+      </w:r>
+      <w:proofErr w:type="spellStart"/>
+      <w:r>
+        <w:t>발사체를</w:t>
+      </w:r>
+      <w:proofErr w:type="spellEnd"/>
+      <w:r>
+        <w:t xml:space="preserve"> 발사하라고 지시하는 </w:t>
+      </w:r>
+      <w:proofErr w:type="spellStart"/>
+      <w:r>
+        <w:rPr>
+          <w:rFonts w:hint="eastAsia"/>
+        </w:rPr>
+        <w:t>딜레이를</w:t>
+      </w:r>
+      <w:proofErr w:type="spellEnd"/>
+      <w:r>
+        <w:rPr>
+          <w:rFonts w:hint="eastAsia"/>
+        </w:rPr>
+        <w:t xml:space="preserve"> 정하는 것이다.</w:t>
+      </w:r>
+    </w:p>
+    <w:p>
+      <w:pPr>
+        <w:jc w:val="left"/>
+        <w:rPr>
+          <w:rFonts w:hint="eastAsia"/>
+        </w:rPr>
+      </w:pPr>
+      <w:proofErr w:type="spellStart"/>
+      <w:r>
+        <w:rPr>
+          <w:rFonts w:hint="eastAsia"/>
+        </w:rPr>
+        <w:t>발사체를</w:t>
+      </w:r>
+      <w:proofErr w:type="spellEnd"/>
+      <w:r>
+        <w:rPr>
+          <w:rFonts w:hint="eastAsia"/>
+        </w:rPr>
+        <w:t xml:space="preserve"> </w:t>
+      </w:r>
+      <w:proofErr w:type="spellStart"/>
+      <w:r>
+        <w:rPr>
+          <w:rFonts w:hint="eastAsia"/>
+        </w:rPr>
+        <w:t>발사하는게</w:t>
+      </w:r>
+      <w:proofErr w:type="spellEnd"/>
+      <w:r>
+        <w:rPr>
+          <w:rFonts w:hint="eastAsia"/>
+        </w:rPr>
+        <w:t xml:space="preserve"> </w:t>
+      </w:r>
+      <w:proofErr w:type="spellStart"/>
+      <w:r>
+        <w:rPr>
+          <w:rFonts w:hint="eastAsia"/>
+        </w:rPr>
+        <w:t>발사체를</w:t>
+      </w:r>
+      <w:proofErr w:type="spellEnd"/>
+      <w:r>
+        <w:rPr>
+          <w:rFonts w:hint="eastAsia"/>
+        </w:rPr>
+        <w:t xml:space="preserve"> 오브젝트로 만들어 </w:t>
+      </w:r>
+      <w:proofErr w:type="spellStart"/>
+      <w:r>
+        <w:rPr>
+          <w:rFonts w:hint="eastAsia"/>
+        </w:rPr>
+        <w:t>발사하는게</w:t>
+      </w:r>
+      <w:proofErr w:type="spellEnd"/>
+      <w:r>
+        <w:rPr>
+          <w:rFonts w:hint="eastAsia"/>
+        </w:rPr>
+        <w:t xml:space="preserve"> 아니라 </w:t>
+      </w:r>
+      <w:proofErr w:type="spellStart"/>
+      <w:r>
+        <w:rPr>
+          <w:rFonts w:hint="eastAsia"/>
+        </w:rPr>
+        <w:t>이펙트로만</w:t>
+      </w:r>
+      <w:proofErr w:type="spellEnd"/>
+      <w:r>
+        <w:rPr>
+          <w:rFonts w:hint="eastAsia"/>
+        </w:rPr>
+        <w:t xml:space="preserve"> 보여주어 리소스를 </w:t>
+      </w:r>
+      <w:proofErr w:type="spellStart"/>
+      <w:r>
+        <w:rPr>
+          <w:rFonts w:hint="eastAsia"/>
+        </w:rPr>
+        <w:t>적게사용하여</w:t>
+      </w:r>
+      <w:proofErr w:type="spellEnd"/>
+      <w:r>
+        <w:rPr>
+          <w:rFonts w:hint="eastAsia"/>
+        </w:rPr>
+        <w:t xml:space="preserve"> 최적화를 </w:t>
+      </w:r>
+      <w:proofErr w:type="spellStart"/>
+      <w:r>
+        <w:rPr>
+          <w:rFonts w:hint="eastAsia"/>
+        </w:rPr>
+        <w:t>하기위해</w:t>
+      </w:r>
+      <w:proofErr w:type="spellEnd"/>
+      <w:r>
+        <w:rPr>
+          <w:rFonts w:hint="eastAsia"/>
+        </w:rPr>
+        <w:t xml:space="preserve"> 이렇게 한 것 같다 그래서 </w:t>
+      </w:r>
+      <w:proofErr w:type="spellStart"/>
+      <w:r>
+        <w:rPr>
+          <w:rFonts w:hint="eastAsia"/>
+        </w:rPr>
+        <w:t>실행후</w:t>
+      </w:r>
+      <w:proofErr w:type="spellEnd"/>
+      <w:r>
+        <w:rPr>
+          <w:rFonts w:hint="eastAsia"/>
+        </w:rPr>
+        <w:t xml:space="preserve"> Hierarchy를 보면 총알 오브젝트가 없다.</w:t>
+      </w:r>
+    </w:p>
+    <w:p>
+      <w:pPr>
+        <w:jc w:val="left"/>
+        <w:rPr>
+          <w:rFonts w:hint="eastAsia"/>
+          <w:sz w:val="22"/>
+          <w:szCs w:val="36"/>
+        </w:rPr>
+      </w:pPr>
+    </w:p>
+    <w:p>
+      <w:pPr>
+        <w:jc w:val="left"/>
+        <w:rPr>
+          <w:rFonts w:hint="eastAsia"/>
+          <w:sz w:val="22"/>
+          <w:szCs w:val="36"/>
+        </w:rPr>
+      </w:pPr>
+      <w:proofErr w:type="spellStart"/>
+      <w:r>
+        <w:rPr>
+          <w:rFonts w:hint="eastAsia"/>
+          <w:sz w:val="22"/>
+          <w:szCs w:val="36"/>
+        </w:rPr>
+        <w:t>Togetter</w:t>
+      </w:r>
+      <w:proofErr w:type="spellEnd"/>
+      <w:r>
+        <w:rPr>
+          <w:rFonts w:hint="eastAsia"/>
+          <w:sz w:val="22"/>
+          <w:szCs w:val="36"/>
+        </w:rPr>
+        <w:t xml:space="preserve">스크립트는 </w:t>
+      </w:r>
+      <w:proofErr w:type="spellStart"/>
+      <w:r>
+        <w:rPr>
+          <w:rFonts w:hint="eastAsia"/>
+          <w:sz w:val="22"/>
+          <w:szCs w:val="36"/>
+        </w:rPr>
+        <w:t>터렛의</w:t>
+      </w:r>
+      <w:proofErr w:type="spellEnd"/>
+      <w:r>
+        <w:rPr>
+          <w:rFonts w:hint="eastAsia"/>
+          <w:sz w:val="22"/>
+          <w:szCs w:val="36"/>
+        </w:rPr>
+        <w:t xml:space="preserve"> 이동에 관련된걸 정의하고 있다.</w:t>
+      </w:r>
+    </w:p>
+    <w:p>
+      <w:pPr>
+        <w:jc w:val="left"/>
+        <w:rPr>
+          <w:rFonts w:hint="eastAsia"/>
+          <w:sz w:val="22"/>
+          <w:szCs w:val="36"/>
+        </w:rPr>
+      </w:pPr>
+      <w:r>
+        <w:rPr>
+          <w:rFonts w:hint="eastAsia"/>
+          <w:sz w:val="22"/>
+          <w:szCs w:val="36"/>
+        </w:rPr>
+        <w:t xml:space="preserve">Turret 에서 </w:t>
+      </w:r>
+      <w:proofErr w:type="spellStart"/>
+      <w:r>
+        <w:rPr>
+          <w:rFonts w:hint="eastAsia"/>
+          <w:sz w:val="22"/>
+          <w:szCs w:val="36"/>
+        </w:rPr>
+        <w:t>터렛의</w:t>
+      </w:r>
+      <w:proofErr w:type="spellEnd"/>
+      <w:r>
+        <w:rPr>
+          <w:rFonts w:hint="eastAsia"/>
+          <w:sz w:val="22"/>
+          <w:szCs w:val="36"/>
+        </w:rPr>
+        <w:t xml:space="preserve"> </w:t>
+      </w:r>
+      <w:proofErr w:type="spellStart"/>
+      <w:r>
+        <w:rPr>
+          <w:rFonts w:hint="eastAsia"/>
+          <w:sz w:val="22"/>
+          <w:szCs w:val="36"/>
+        </w:rPr>
+        <w:t>메쉬를</w:t>
+      </w:r>
+      <w:proofErr w:type="spellEnd"/>
+      <w:r>
+        <w:rPr>
+          <w:rFonts w:hint="eastAsia"/>
+          <w:sz w:val="22"/>
+          <w:szCs w:val="36"/>
+        </w:rPr>
+        <w:t xml:space="preserve"> 표시하고 Turret X Rotation Range 가 타워가 위아래로 볼 수 잇는 거리를 결정하고 Only Y Turret Rotation 을 체크하면 타워가 x축을 중심으로 회전이 가능해진다 Search Rate는 우선공격순위가 되는 적을 선택하게 되고 </w:t>
+      </w:r>
+      <w:proofErr w:type="spellStart"/>
+      <w:r>
+        <w:rPr>
+          <w:rFonts w:hint="eastAsia"/>
+          <w:sz w:val="22"/>
+          <w:szCs w:val="36"/>
+        </w:rPr>
+        <w:t>Idel</w:t>
+      </w:r>
+      <w:proofErr w:type="spellEnd"/>
+      <w:r>
+        <w:rPr>
+          <w:rFonts w:hint="eastAsia"/>
+          <w:sz w:val="22"/>
+          <w:szCs w:val="36"/>
+        </w:rPr>
+        <w:t xml:space="preserve"> Rotation Speed는 타워가 공격을 하고 목표물을 </w:t>
+      </w:r>
+      <w:proofErr w:type="spellStart"/>
+      <w:r>
+        <w:rPr>
+          <w:rFonts w:hint="eastAsia"/>
+          <w:sz w:val="22"/>
+          <w:szCs w:val="36"/>
+        </w:rPr>
+        <w:t>못찾아</w:t>
+      </w:r>
+      <w:proofErr w:type="spellEnd"/>
+      <w:r>
+        <w:rPr>
+          <w:rFonts w:hint="eastAsia"/>
+          <w:sz w:val="22"/>
+          <w:szCs w:val="36"/>
+        </w:rPr>
+        <w:t xml:space="preserve"> 다시 아이들 상태가 </w:t>
+      </w:r>
+      <w:proofErr w:type="spellStart"/>
+      <w:r>
+        <w:rPr>
+          <w:rFonts w:hint="eastAsia"/>
+          <w:sz w:val="22"/>
+          <w:szCs w:val="36"/>
+        </w:rPr>
+        <w:t>될때까지의</w:t>
+      </w:r>
+      <w:proofErr w:type="spellEnd"/>
+      <w:r>
+        <w:rPr>
+          <w:rFonts w:hint="eastAsia"/>
+          <w:sz w:val="22"/>
+          <w:szCs w:val="36"/>
+        </w:rPr>
+        <w:t xml:space="preserve"> 속도를 표시한다. </w:t>
+      </w:r>
+    </w:p>
+    <w:p>
+      <w:pPr>
+        <w:jc w:val="left"/>
+        <w:rPr>
+          <w:rFonts w:hint="eastAsia"/>
+          <w:sz w:val="22"/>
+          <w:szCs w:val="36"/>
+        </w:rPr>
+      </w:pPr>
+    </w:p>
+    <w:p>
+      <w:pPr>
+        <w:jc w:val="left"/>
+        <w:rPr>
+          <w:rFonts w:hint="eastAsia"/>
+          <w:sz w:val="22"/>
+          <w:szCs w:val="36"/>
+        </w:rPr>
+      </w:pPr>
+      <w:proofErr w:type="spellStart"/>
+      <w:r>
+        <w:rPr>
+          <w:sz w:val="22"/>
+          <w:szCs w:val="36"/>
+        </w:rPr>
+        <w:t>HealthVisualizer</w:t>
+      </w:r>
+      <w:proofErr w:type="spellEnd"/>
+      <w:r>
+        <w:rPr>
+          <w:rFonts w:hint="eastAsia"/>
+          <w:sz w:val="22"/>
+          <w:szCs w:val="36"/>
+        </w:rPr>
+        <w:t xml:space="preserve"> 스크립트는 </w:t>
+      </w:r>
+      <w:proofErr w:type="spellStart"/>
+      <w:r>
+        <w:rPr>
+          <w:rFonts w:hint="eastAsia"/>
+          <w:sz w:val="22"/>
+          <w:szCs w:val="36"/>
+        </w:rPr>
+        <w:t>채력을</w:t>
+      </w:r>
+      <w:proofErr w:type="spellEnd"/>
+      <w:r>
+        <w:rPr>
+          <w:rFonts w:hint="eastAsia"/>
+          <w:sz w:val="22"/>
+          <w:szCs w:val="36"/>
+        </w:rPr>
+        <w:t xml:space="preserve"> 관리하는 스크립트이다</w:t>
+      </w:r>
+    </w:p>
+    <w:p>
+      <w:pPr>
+        <w:jc w:val="left"/>
+        <w:rPr>
+          <w:rFonts w:hint="eastAsia"/>
+          <w:sz w:val="22"/>
+          <w:szCs w:val="36"/>
+        </w:rPr>
+      </w:pPr>
+      <w:r>
+        <w:rPr>
+          <w:rFonts w:hint="eastAsia"/>
+          <w:sz w:val="22"/>
+          <w:szCs w:val="36"/>
+        </w:rPr>
+        <w:t xml:space="preserve">Health Bar 와 Background Bar를 통해 </w:t>
+      </w:r>
+      <w:proofErr w:type="spellStart"/>
+      <w:r>
+        <w:rPr>
+          <w:rFonts w:hint="eastAsia"/>
+          <w:sz w:val="22"/>
+          <w:szCs w:val="36"/>
+        </w:rPr>
+        <w:t>채력바와</w:t>
+      </w:r>
+      <w:proofErr w:type="spellEnd"/>
+      <w:r>
+        <w:rPr>
+          <w:rFonts w:hint="eastAsia"/>
+          <w:sz w:val="22"/>
+          <w:szCs w:val="36"/>
+        </w:rPr>
+        <w:t xml:space="preserve"> 현재 남아있는 </w:t>
+      </w:r>
+      <w:proofErr w:type="spellStart"/>
+      <w:r>
+        <w:rPr>
+          <w:rFonts w:hint="eastAsia"/>
+          <w:sz w:val="22"/>
+          <w:szCs w:val="36"/>
+        </w:rPr>
+        <w:t>채력을</w:t>
+      </w:r>
+      <w:proofErr w:type="spellEnd"/>
+      <w:r>
+        <w:rPr>
+          <w:rFonts w:hint="eastAsia"/>
+          <w:sz w:val="22"/>
+          <w:szCs w:val="36"/>
+        </w:rPr>
+        <w:t xml:space="preserve"> 표시할 수 있다. Show when Full 이 활성화 되어있지 않으면 타워가 처음 피해를 입은 때에만 상태가 갱신되게 된다.</w:t>
+      </w:r>
+    </w:p>
+    <w:p>
+      <w:pPr>
+        <w:jc w:val="left"/>
+        <w:rPr>
+          <w:rFonts w:hint="eastAsia"/>
+          <w:sz w:val="22"/>
+          <w:szCs w:val="36"/>
+        </w:rPr>
+      </w:pPr>
+    </w:p>
+    <w:p>
+      <w:pPr>
+        <w:jc w:val="left"/>
+        <w:rPr>
+          <w:rFonts w:hint="eastAsia"/>
+          <w:sz w:val="22"/>
+          <w:szCs w:val="36"/>
+        </w:rPr>
+      </w:pPr>
+      <w:r>
+        <w:rPr>
+          <w:rFonts w:hint="eastAsia"/>
+          <w:sz w:val="22"/>
+          <w:szCs w:val="36"/>
+        </w:rPr>
+        <w:t>Camera Rig</w:t>
+      </w:r>
+      <w:r>
+        <w:rPr>
+          <w:rFonts w:hint="eastAsia"/>
+          <w:sz w:val="22"/>
+          <w:szCs w:val="36"/>
+        </w:rPr>
+        <w:t xml:space="preserve"> </w:t>
+      </w:r>
+      <w:r>
+        <w:rPr>
+          <w:rFonts w:hint="eastAsia"/>
+          <w:sz w:val="22"/>
+          <w:szCs w:val="36"/>
+        </w:rPr>
+        <w:t xml:space="preserve">스크립트에는 </w:t>
+      </w:r>
+      <w:r>
+        <w:rPr>
+          <w:rFonts w:hint="eastAsia"/>
+          <w:sz w:val="22"/>
+          <w:szCs w:val="36"/>
+        </w:rPr>
+        <w:t>카메라의</w:t>
+      </w:r>
+      <w:r>
+        <w:rPr>
+          <w:sz w:val="22"/>
+          <w:szCs w:val="36"/>
+        </w:rPr>
+        <w:t xml:space="preserve"> 작동 방식을 조정하는 여러 가지 방법을 </w:t>
+      </w:r>
+      <w:r>
+        <w:rPr>
+          <w:sz w:val="22"/>
+          <w:szCs w:val="36"/>
+        </w:rPr>
+        <w:t>제공</w:t>
+      </w:r>
+      <w:r>
+        <w:rPr>
+          <w:rFonts w:hint="eastAsia"/>
+          <w:sz w:val="22"/>
+          <w:szCs w:val="36"/>
+        </w:rPr>
+        <w:t>한</w:t>
+      </w:r>
+      <w:r>
+        <w:rPr>
+          <w:sz w:val="22"/>
+          <w:szCs w:val="36"/>
+        </w:rPr>
+        <w:t>다.</w:t>
+      </w:r>
+    </w:p>
+    <w:p>
+      <w:pPr>
+        <w:jc w:val="left"/>
+        <w:rPr>
+          <w:rFonts w:hint="eastAsia"/>
+          <w:sz w:val="22"/>
+          <w:szCs w:val="36"/>
+        </w:rPr>
+      </w:pPr>
+      <w:r>
+        <w:rPr>
+          <w:sz w:val="22"/>
+          <w:szCs w:val="36"/>
+        </w:rPr>
+        <w:t>Look and Movement Damp Factors</w:t>
+      </w:r>
+      <w:r>
+        <w:rPr>
+          <w:rFonts w:hint="eastAsia"/>
+        </w:rPr>
+        <w:t xml:space="preserve"> </w:t>
+      </w:r>
+      <w:r>
+        <w:rPr>
+          <w:rFonts w:hint="eastAsia"/>
+          <w:sz w:val="22"/>
+          <w:szCs w:val="36"/>
+        </w:rPr>
+        <w:t>카메라</w:t>
+      </w:r>
+      <w:r>
+        <w:rPr>
+          <w:sz w:val="22"/>
+          <w:szCs w:val="36"/>
+        </w:rPr>
+        <w:t xml:space="preserve"> 움직임이 얼마나 탄력적인지를 </w:t>
+      </w:r>
+      <w:r>
+        <w:rPr>
+          <w:sz w:val="22"/>
+          <w:szCs w:val="36"/>
+        </w:rPr>
+        <w:t>제어</w:t>
+      </w:r>
+      <w:r>
+        <w:rPr>
+          <w:rFonts w:hint="eastAsia"/>
+          <w:sz w:val="22"/>
+          <w:szCs w:val="36"/>
+        </w:rPr>
+        <w:t>한</w:t>
+      </w:r>
+      <w:r>
+        <w:rPr>
+          <w:sz w:val="22"/>
+          <w:szCs w:val="36"/>
+        </w:rPr>
+        <w:t xml:space="preserve">다. 이 값이 높을수록 카메라 움직임이 </w:t>
+      </w:r>
+      <w:r>
+        <w:rPr>
+          <w:sz w:val="22"/>
+          <w:szCs w:val="36"/>
+        </w:rPr>
+        <w:t>부드럽게</w:t>
+      </w:r>
+      <w:r>
+        <w:rPr>
+          <w:rFonts w:hint="eastAsia"/>
+          <w:sz w:val="22"/>
+          <w:szCs w:val="36"/>
+        </w:rPr>
+        <w:t xml:space="preserve"> 된</w:t>
+      </w:r>
+      <w:r>
+        <w:rPr>
+          <w:sz w:val="22"/>
+          <w:szCs w:val="36"/>
+        </w:rPr>
+        <w:t>다.</w:t>
+      </w:r>
+    </w:p>
+    <w:p>
+      <w:pPr>
+        <w:jc w:val="left"/>
+        <w:rPr>
+          <w:rFonts w:hint="eastAsia"/>
+          <w:sz w:val="22"/>
+          <w:szCs w:val="36"/>
+        </w:rPr>
+      </w:pPr>
+      <w:r>
+        <w:rPr>
+          <w:sz w:val="22"/>
+          <w:szCs w:val="36"/>
+        </w:rPr>
+        <w:t>Nearest Zoom, Furthest Zoom, Max Zoom</w:t>
+      </w:r>
+      <w:r>
+        <w:rPr>
+          <w:rFonts w:hint="eastAsia"/>
+          <w:sz w:val="22"/>
+          <w:szCs w:val="36"/>
+        </w:rPr>
+        <w:t xml:space="preserve"> 이 3개는 </w:t>
+      </w:r>
+      <w:r>
+        <w:rPr>
+          <w:rFonts w:hint="eastAsia"/>
+          <w:sz w:val="22"/>
+          <w:szCs w:val="36"/>
+        </w:rPr>
+        <w:t>카메라의</w:t>
+      </w:r>
+      <w:r>
+        <w:rPr>
+          <w:sz w:val="22"/>
+          <w:szCs w:val="36"/>
+        </w:rPr>
+        <w:t xml:space="preserve"> 줌 범위를 </w:t>
+      </w:r>
+      <w:r>
+        <w:rPr>
+          <w:sz w:val="22"/>
+          <w:szCs w:val="36"/>
+        </w:rPr>
+        <w:t>제어</w:t>
+      </w:r>
+      <w:r>
+        <w:rPr>
+          <w:rFonts w:hint="eastAsia"/>
+          <w:sz w:val="22"/>
+          <w:szCs w:val="36"/>
+        </w:rPr>
+        <w:t>한</w:t>
+      </w:r>
+      <w:r>
+        <w:rPr>
+          <w:sz w:val="22"/>
+          <w:szCs w:val="36"/>
+        </w:rPr>
+        <w:t>다.</w:t>
+      </w:r>
+    </w:p>
+    <w:p>
+      <w:pPr>
+        <w:jc w:val="left"/>
+        <w:rPr>
+          <w:rFonts w:hint="eastAsia"/>
+          <w:sz w:val="22"/>
+          <w:szCs w:val="36"/>
+        </w:rPr>
+      </w:pPr>
+      <w:r>
+        <w:rPr>
+          <w:rFonts w:hint="eastAsia"/>
+          <w:sz w:val="22"/>
+          <w:szCs w:val="36"/>
+        </w:rPr>
+        <w:lastRenderedPageBreak/>
+        <w:t>최대</w:t>
+      </w:r>
+      <w:r>
+        <w:rPr>
+          <w:sz w:val="22"/>
+          <w:szCs w:val="36"/>
+        </w:rPr>
+        <w:t xml:space="preserve"> 확대 / 축소는 Springy Zoom이 아래에 선택되어있는 경우에만 관련이 </w:t>
+      </w:r>
+      <w:r>
+        <w:rPr>
+          <w:sz w:val="22"/>
+          <w:szCs w:val="36"/>
+        </w:rPr>
+        <w:t>있</w:t>
+      </w:r>
+      <w:r>
+        <w:rPr>
+          <w:sz w:val="22"/>
+          <w:szCs w:val="36"/>
+        </w:rPr>
+        <w:t xml:space="preserve">다. 그것은 줌이 전체적으로 </w:t>
+      </w:r>
+      <w:proofErr w:type="spellStart"/>
+      <w:r>
+        <w:rPr>
+          <w:sz w:val="22"/>
+          <w:szCs w:val="36"/>
+        </w:rPr>
+        <w:t>클램핑되기</w:t>
+      </w:r>
+      <w:proofErr w:type="spellEnd"/>
+      <w:r>
+        <w:rPr>
+          <w:sz w:val="22"/>
+          <w:szCs w:val="36"/>
+        </w:rPr>
+        <w:t xml:space="preserve"> 전에 플레이어가 줌 아웃 할 </w:t>
+      </w:r>
+      <w:proofErr w:type="spellStart"/>
+      <w:r>
+        <w:rPr>
+          <w:sz w:val="22"/>
+          <w:szCs w:val="36"/>
+        </w:rPr>
+        <w:t>수있는</w:t>
+      </w:r>
+      <w:proofErr w:type="spellEnd"/>
+      <w:r>
+        <w:rPr>
+          <w:sz w:val="22"/>
+          <w:szCs w:val="36"/>
+        </w:rPr>
+        <w:t xml:space="preserve"> 가장 멀리 떨어진 줌보다 얼마나 더 멀리 제어 하는지를 </w:t>
+      </w:r>
+      <w:r>
+        <w:rPr>
+          <w:sz w:val="22"/>
+          <w:szCs w:val="36"/>
+        </w:rPr>
+        <w:t>제어</w:t>
+      </w:r>
+      <w:r>
+        <w:rPr>
+          <w:rFonts w:hint="eastAsia"/>
+          <w:sz w:val="22"/>
+          <w:szCs w:val="36"/>
+        </w:rPr>
+        <w:t>한</w:t>
+      </w:r>
+      <w:r>
+        <w:rPr>
+          <w:sz w:val="22"/>
+          <w:szCs w:val="36"/>
+        </w:rPr>
+        <w:t>다.</w:t>
+      </w:r>
+    </w:p>
+    <w:p>
+      <w:pPr>
+        <w:jc w:val="left"/>
+        <w:rPr>
+          <w:rFonts w:hint="eastAsia"/>
+          <w:sz w:val="22"/>
+          <w:szCs w:val="36"/>
+        </w:rPr>
+      </w:pPr>
+      <w:r>
+        <w:rPr>
+          <w:sz w:val="22"/>
+          <w:szCs w:val="36"/>
+        </w:rPr>
+        <w:t>Zoom Log Factor</w:t>
+      </w:r>
+      <w:r>
+        <w:rPr>
+          <w:rFonts w:hint="eastAsia"/>
+          <w:sz w:val="22"/>
+          <w:szCs w:val="36"/>
+        </w:rPr>
+        <w:t xml:space="preserve">는 </w:t>
+      </w:r>
+      <w:r>
+        <w:rPr>
+          <w:sz w:val="22"/>
+          <w:szCs w:val="36"/>
+        </w:rPr>
+        <w:t>Springy Zoom</w:t>
+      </w:r>
+      <w:r>
+        <w:rPr>
+          <w:rFonts w:hint="eastAsia"/>
+          <w:sz w:val="22"/>
+          <w:szCs w:val="36"/>
+        </w:rPr>
+        <w:t>이 활성화 되어 있을 경우 고무줄 같이 따라오는 화면이 얼마나 적용할지를 결정하게 된다.</w:t>
+      </w:r>
+    </w:p>
+    <w:p>
+      <w:pPr>
+        <w:jc w:val="left"/>
+        <w:rPr>
+          <w:rFonts w:hint="eastAsia"/>
+          <w:sz w:val="22"/>
+          <w:szCs w:val="36"/>
+        </w:rPr>
+      </w:pPr>
+      <w:r>
+        <w:rPr>
+          <w:sz w:val="22"/>
+          <w:szCs w:val="36"/>
+        </w:rPr>
+        <w:t>Zoom Recover Factor</w:t>
+      </w:r>
+      <w:r>
+        <w:rPr>
+          <w:rFonts w:hint="eastAsia"/>
+          <w:sz w:val="22"/>
+          <w:szCs w:val="36"/>
+        </w:rPr>
+        <w:t xml:space="preserve"> 는 고무줄 효과가 얼마나 빨리 복구되는지를 나타낸다.</w:t>
+      </w:r>
+    </w:p>
+    <w:p>
+      <w:pPr>
+        <w:tabs>
+          <w:tab w:val="left" w:pos="3668"/>
+        </w:tabs>
+        <w:jc w:val="left"/>
+        <w:rPr>
+          <w:rFonts w:hint="eastAsia"/>
+          <w:sz w:val="22"/>
+          <w:szCs w:val="36"/>
+        </w:rPr>
+      </w:pPr>
+      <w:r>
+        <w:rPr>
+          <w:sz w:val="22"/>
+          <w:szCs w:val="36"/>
+        </w:rPr>
+        <w:t>Floor Y</w:t>
+      </w:r>
+      <w:r>
+        <w:rPr>
+          <w:rFonts w:hint="eastAsia"/>
+          <w:sz w:val="22"/>
+          <w:szCs w:val="36"/>
+        </w:rPr>
+        <w:t>는 그냥 Translate y이다.</w:t>
+      </w:r>
+      <w:r>
+        <w:rPr>
+          <w:sz w:val="22"/>
+          <w:szCs w:val="36"/>
+        </w:rPr>
+        <w:tab/>
+      </w:r>
+    </w:p>
+    <w:p>
+      <w:pPr>
+        <w:tabs>
+          <w:tab w:val="left" w:pos="3668"/>
+        </w:tabs>
+        <w:jc w:val="left"/>
+        <w:rPr>
+          <w:rFonts w:hint="eastAsia"/>
+          <w:sz w:val="22"/>
+          <w:szCs w:val="36"/>
+        </w:rPr>
+      </w:pPr>
+      <w:r>
+        <w:rPr>
+          <w:rFonts w:hint="eastAsia"/>
+          <w:sz w:val="22"/>
+          <w:szCs w:val="36"/>
+        </w:rPr>
+        <w:t xml:space="preserve">바닥평면 초기화를 하기 위해 </w:t>
+      </w:r>
+      <w:r>
+        <w:rPr>
+          <w:sz w:val="22"/>
+          <w:szCs w:val="36"/>
+        </w:rPr>
+        <w:t>protected virtual void Awake()</w:t>
+      </w:r>
+      <w:r>
+        <w:rPr>
+          <w:rFonts w:hint="eastAsia"/>
+          <w:sz w:val="22"/>
+          <w:szCs w:val="36"/>
+        </w:rPr>
+        <w:t xml:space="preserve">이런 함수를 </w:t>
+      </w:r>
+      <w:proofErr w:type="spellStart"/>
+      <w:r>
+        <w:rPr>
+          <w:rFonts w:hint="eastAsia"/>
+          <w:sz w:val="22"/>
+          <w:szCs w:val="36"/>
+        </w:rPr>
+        <w:t>썻다</w:t>
+      </w:r>
+      <w:proofErr w:type="spellEnd"/>
+    </w:p>
+    <w:p>
+      <w:pPr>
+        <w:tabs>
+          <w:tab w:val="left" w:pos="3668"/>
+        </w:tabs>
+        <w:jc w:val="left"/>
+        <w:rPr>
+          <w:rFonts w:hint="eastAsia"/>
+          <w:sz w:val="22"/>
+          <w:szCs w:val="36"/>
+        </w:rPr>
+      </w:pPr>
+      <w:r>
+        <w:rPr>
+          <w:sz w:val="22"/>
+          <w:szCs w:val="36"/>
+        </w:rPr>
+        <w:t>A</w:t>
+      </w:r>
+      <w:r>
+        <w:rPr>
+          <w:rFonts w:hint="eastAsia"/>
+          <w:sz w:val="22"/>
+          <w:szCs w:val="36"/>
+        </w:rPr>
+        <w:t xml:space="preserve">wake를 쓰는 이유는 </w:t>
+      </w:r>
+      <w:proofErr w:type="spellStart"/>
+      <w:r>
+        <w:rPr>
+          <w:rFonts w:hint="eastAsia"/>
+          <w:sz w:val="22"/>
+          <w:szCs w:val="36"/>
+        </w:rPr>
+        <w:t>씬이</w:t>
+      </w:r>
+      <w:proofErr w:type="spellEnd"/>
+      <w:r>
+        <w:rPr>
+          <w:rFonts w:hint="eastAsia"/>
+          <w:sz w:val="22"/>
+          <w:szCs w:val="36"/>
+        </w:rPr>
+        <w:t xml:space="preserve"> 호출되고 나서 </w:t>
+      </w:r>
+      <w:r>
+        <w:rPr>
+          <w:sz w:val="22"/>
+          <w:szCs w:val="36"/>
+        </w:rPr>
+        <w:t xml:space="preserve">Awake, </w:t>
+      </w:r>
+      <w:proofErr w:type="spellStart"/>
+      <w:r>
+        <w:rPr>
+          <w:sz w:val="22"/>
+          <w:szCs w:val="36"/>
+        </w:rPr>
+        <w:t>OnEnable</w:t>
+      </w:r>
+      <w:proofErr w:type="spellEnd"/>
+      <w:r>
+        <w:rPr>
+          <w:sz w:val="22"/>
+          <w:szCs w:val="36"/>
+        </w:rPr>
+        <w:t>, Start</w:t>
+      </w:r>
+      <w:r>
+        <w:rPr>
+          <w:rFonts w:hint="eastAsia"/>
+          <w:sz w:val="22"/>
+          <w:szCs w:val="36"/>
+        </w:rPr>
+        <w:t xml:space="preserve"> 순서대로 호출이 </w:t>
+      </w:r>
+      <w:proofErr w:type="spellStart"/>
+      <w:r>
+        <w:rPr>
+          <w:rFonts w:hint="eastAsia"/>
+          <w:sz w:val="22"/>
+          <w:szCs w:val="36"/>
+        </w:rPr>
+        <w:t>되기때문에</w:t>
+      </w:r>
+      <w:proofErr w:type="spellEnd"/>
+      <w:r>
+        <w:rPr>
+          <w:rFonts w:hint="eastAsia"/>
+          <w:sz w:val="22"/>
+          <w:szCs w:val="36"/>
+        </w:rPr>
+        <w:t xml:space="preserve"> 바닥 초기화는 맨 처음에 할 일이기 때문이다.</w:t>
+      </w:r>
+    </w:p>
+    <w:p>
+      <w:pPr>
+        <w:tabs>
+          <w:tab w:val="left" w:pos="3668"/>
+        </w:tabs>
+        <w:jc w:val="left"/>
+        <w:rPr>
+          <w:rFonts w:hint="eastAsia"/>
+          <w:sz w:val="22"/>
+          <w:szCs w:val="36"/>
+        </w:rPr>
+      </w:pPr>
+    </w:p>
+    <w:p>
+      <w:pPr>
+        <w:jc w:val="left"/>
+        <w:rPr>
+          <w:rFonts w:hint="eastAsia"/>
+          <w:sz w:val="22"/>
+          <w:szCs w:val="36"/>
+        </w:rPr>
+      </w:pPr>
+      <w:proofErr w:type="spellStart"/>
+      <w:r>
+        <w:rPr>
+          <w:rFonts w:hint="eastAsia"/>
+          <w:sz w:val="22"/>
+          <w:szCs w:val="36"/>
+        </w:rPr>
+        <w:t>데미지와</w:t>
+      </w:r>
+      <w:proofErr w:type="spellEnd"/>
+      <w:r>
+        <w:rPr>
+          <w:rFonts w:hint="eastAsia"/>
+          <w:sz w:val="22"/>
+          <w:szCs w:val="36"/>
+        </w:rPr>
+        <w:t xml:space="preserve"> 관련된 스크립트는 </w:t>
+      </w:r>
+      <w:proofErr w:type="spellStart"/>
+      <w:r>
+        <w:rPr>
+          <w:sz w:val="22"/>
+          <w:szCs w:val="36"/>
+        </w:rPr>
+        <w:t>DamageableBehaviour</w:t>
+      </w:r>
+      <w:proofErr w:type="spellEnd"/>
+      <w:r>
+        <w:rPr>
+          <w:rFonts w:hint="eastAsia"/>
+          <w:sz w:val="22"/>
+          <w:szCs w:val="36"/>
+        </w:rPr>
+        <w:t>여기서 관리하고 있다</w:t>
+      </w:r>
+    </w:p>
+    <w:p>
+      <w:pPr>
+        <w:jc w:val="left"/>
+        <w:rPr>
+          <w:rFonts w:hint="eastAsia"/>
+          <w:sz w:val="22"/>
+          <w:szCs w:val="36"/>
+        </w:rPr>
+      </w:pPr>
+      <w:proofErr w:type="spellStart"/>
+      <w:r>
+        <w:rPr>
+          <w:sz w:val="22"/>
+          <w:szCs w:val="36"/>
+        </w:rPr>
+        <w:t>DamageableListener</w:t>
+      </w:r>
+      <w:proofErr w:type="spellEnd"/>
+      <w:r>
+        <w:rPr>
+          <w:rFonts w:hint="eastAsia"/>
+          <w:sz w:val="22"/>
+          <w:szCs w:val="36"/>
+        </w:rPr>
+        <w:t xml:space="preserve"> 여기서는 </w:t>
+      </w:r>
+      <w:proofErr w:type="spellStart"/>
+      <w:r>
+        <w:rPr>
+          <w:sz w:val="22"/>
+          <w:szCs w:val="36"/>
+        </w:rPr>
+        <w:t>UnityEvent</w:t>
+      </w:r>
+      <w:proofErr w:type="spellEnd"/>
+      <w:r>
+        <w:rPr>
+          <w:sz w:val="22"/>
+          <w:szCs w:val="36"/>
+        </w:rPr>
+        <w:t>를</w:t>
+      </w:r>
+      <w:r>
+        <w:rPr>
+          <w:rFonts w:hint="eastAsia"/>
+          <w:sz w:val="22"/>
+          <w:szCs w:val="36"/>
+        </w:rPr>
+        <w:t xml:space="preserve"> 쉽게 관리하여 이 스크립트에서 수정하면 쉽게 </w:t>
+      </w:r>
+      <w:proofErr w:type="spellStart"/>
+      <w:r>
+        <w:rPr>
+          <w:rFonts w:hint="eastAsia"/>
+          <w:sz w:val="22"/>
+          <w:szCs w:val="36"/>
+        </w:rPr>
+        <w:t>바뀔수</w:t>
+      </w:r>
+      <w:proofErr w:type="spellEnd"/>
+      <w:r>
+        <w:rPr>
+          <w:rFonts w:hint="eastAsia"/>
+          <w:sz w:val="22"/>
+          <w:szCs w:val="36"/>
+        </w:rPr>
+        <w:t xml:space="preserve"> 있게 구성 하기 위해 스크립트가 제작되었다.</w:t>
+      </w:r>
+    </w:p>
+    <w:p>
+      <w:pPr>
+        <w:jc w:val="left"/>
+        <w:rPr>
+          <w:rFonts w:hint="eastAsia"/>
+          <w:sz w:val="22"/>
+          <w:szCs w:val="36"/>
+        </w:rPr>
+      </w:pPr>
+      <w:proofErr w:type="spellStart"/>
+      <w:r>
+        <w:rPr>
+          <w:sz w:val="22"/>
+          <w:szCs w:val="36"/>
+        </w:rPr>
+        <w:t>DamageCollider</w:t>
+      </w:r>
+      <w:proofErr w:type="spellEnd"/>
+      <w:r>
+        <w:rPr>
+          <w:rFonts w:hint="eastAsia"/>
+          <w:sz w:val="22"/>
+          <w:szCs w:val="36"/>
+        </w:rPr>
+        <w:t xml:space="preserve"> 는 Box Collider이용해 충돌했을 때 </w:t>
+      </w:r>
+      <w:proofErr w:type="spellStart"/>
+      <w:r>
+        <w:rPr>
+          <w:sz w:val="22"/>
+          <w:szCs w:val="36"/>
+        </w:rPr>
+        <w:t>DamageableBehaviour</w:t>
+      </w:r>
+      <w:proofErr w:type="spellEnd"/>
+      <w:r>
+        <w:rPr>
+          <w:rFonts w:hint="eastAsia"/>
+          <w:sz w:val="22"/>
+          <w:szCs w:val="36"/>
+        </w:rPr>
+        <w:t>에 데이지를 보내는 역할을 한다.</w:t>
+      </w:r>
+    </w:p>
+    <w:p>
+      <w:pPr>
+        <w:jc w:val="left"/>
+        <w:rPr>
+          <w:rFonts w:hint="eastAsia"/>
+          <w:sz w:val="22"/>
+          <w:szCs w:val="36"/>
+        </w:rPr>
+      </w:pPr>
+      <w:r>
+        <w:rPr>
+          <w:sz w:val="22"/>
+          <w:szCs w:val="36"/>
+        </w:rPr>
+        <w:t>Damager</w:t>
+      </w:r>
+      <w:r>
+        <w:rPr>
+          <w:rFonts w:hint="eastAsia"/>
+          <w:sz w:val="22"/>
+          <w:szCs w:val="36"/>
+        </w:rPr>
+        <w:t xml:space="preserve">는 말 그대로 </w:t>
+      </w:r>
+      <w:proofErr w:type="spellStart"/>
+      <w:r>
+        <w:rPr>
+          <w:rFonts w:hint="eastAsia"/>
+          <w:sz w:val="22"/>
+          <w:szCs w:val="36"/>
+        </w:rPr>
+        <w:t>데미지를</w:t>
+      </w:r>
+      <w:proofErr w:type="spellEnd"/>
+      <w:r>
+        <w:rPr>
+          <w:rFonts w:hint="eastAsia"/>
+          <w:sz w:val="22"/>
+          <w:szCs w:val="36"/>
+        </w:rPr>
+        <w:t xml:space="preserve"> 준다. </w:t>
+      </w:r>
+      <w:r>
+        <w:rPr>
+          <w:sz w:val="22"/>
+          <w:szCs w:val="36"/>
+        </w:rPr>
+        <w:t xml:space="preserve">void </w:t>
+      </w:r>
+      <w:proofErr w:type="spellStart"/>
+      <w:r>
+        <w:rPr>
+          <w:sz w:val="22"/>
+          <w:szCs w:val="36"/>
+        </w:rPr>
+        <w:t>OnCollisionEnter</w:t>
+      </w:r>
+      <w:proofErr w:type="spellEnd"/>
+      <w:r>
+        <w:rPr>
+          <w:sz w:val="22"/>
+          <w:szCs w:val="36"/>
+        </w:rPr>
+        <w:t>(Collision other)</w:t>
+      </w:r>
+      <w:r>
+        <w:rPr>
+          <w:rFonts w:hint="eastAsia"/>
+          <w:sz w:val="22"/>
+          <w:szCs w:val="36"/>
+        </w:rPr>
+        <w:t xml:space="preserve"> 함수가 있는데 여기서 충돌체크를 하여 충돌된 객체가 other로 넘어와서 이걸 가지고 </w:t>
+      </w:r>
+    </w:p>
+    <w:p>
+      <w:pPr>
+        <w:jc w:val="left"/>
+        <w:rPr>
+          <w:rFonts w:hint="eastAsia"/>
+          <w:sz w:val="22"/>
+          <w:szCs w:val="36"/>
+        </w:rPr>
+      </w:pPr>
+      <w:proofErr w:type="spellStart"/>
+      <w:proofErr w:type="gramStart"/>
+      <w:r>
+        <w:rPr>
+          <w:sz w:val="22"/>
+          <w:szCs w:val="36"/>
+        </w:rPr>
+        <w:t>var</w:t>
+      </w:r>
+      <w:proofErr w:type="spellEnd"/>
+      <w:proofErr w:type="gramEnd"/>
+      <w:r>
+        <w:rPr>
+          <w:sz w:val="22"/>
+          <w:szCs w:val="36"/>
+        </w:rPr>
+        <w:t xml:space="preserve"> </w:t>
+      </w:r>
+      <w:proofErr w:type="spellStart"/>
+      <w:r>
+        <w:rPr>
+          <w:sz w:val="22"/>
+          <w:szCs w:val="36"/>
+        </w:rPr>
+        <w:t>pfx</w:t>
+      </w:r>
+      <w:proofErr w:type="spellEnd"/>
+      <w:r>
+        <w:rPr>
+          <w:sz w:val="22"/>
+          <w:szCs w:val="36"/>
+        </w:rPr>
+        <w:t xml:space="preserve"> = Poolable.TryGetPoolable&lt;ParticleSystem&gt;(collisionParticles.gameObject)</w:t>
+      </w:r>
+    </w:p>
+    <w:p>
+      <w:pPr>
+        <w:jc w:val="left"/>
+        <w:rPr>
+          <w:sz w:val="22"/>
+          <w:szCs w:val="36"/>
+        </w:rPr>
+      </w:pPr>
+      <w:r>
+        <w:rPr>
+          <w:rFonts w:hint="eastAsia"/>
+          <w:sz w:val="22"/>
+          <w:szCs w:val="36"/>
+        </w:rPr>
+        <w:t>이렇게 다른 녀석들을 불러서 써먹는다.</w:t>
+      </w:r>
+    </w:p>
+    <w:p>
+      <w:pPr>
+        <w:jc w:val="left"/>
+        <w:rPr>
+          <w:rFonts w:hint="eastAsia"/>
+          <w:sz w:val="22"/>
+          <w:szCs w:val="36"/>
+        </w:rPr>
+      </w:pPr>
+      <w:r>
+        <w:rPr>
+          <w:rFonts w:hint="eastAsia"/>
+          <w:sz w:val="22"/>
+          <w:szCs w:val="36"/>
+        </w:rPr>
+        <w:t xml:space="preserve">여기 있는 관련 스크립트 들은 서로 다 </w:t>
+      </w:r>
+      <w:proofErr w:type="spellStart"/>
+      <w:r>
+        <w:rPr>
+          <w:rFonts w:hint="eastAsia"/>
+          <w:sz w:val="22"/>
+          <w:szCs w:val="36"/>
+        </w:rPr>
+        <w:t>연결되있다</w:t>
+      </w:r>
+      <w:proofErr w:type="spellEnd"/>
+      <w:r>
+        <w:rPr>
+          <w:rFonts w:hint="eastAsia"/>
+          <w:sz w:val="22"/>
+          <w:szCs w:val="36"/>
+        </w:rPr>
+        <w:t xml:space="preserve">. 하나나 </w:t>
+      </w:r>
+      <w:proofErr w:type="spellStart"/>
+      <w:r>
+        <w:rPr>
+          <w:rFonts w:hint="eastAsia"/>
+          <w:sz w:val="22"/>
+          <w:szCs w:val="36"/>
+        </w:rPr>
+        <w:t>두개로</w:t>
+      </w:r>
+      <w:proofErr w:type="spellEnd"/>
+      <w:r>
+        <w:rPr>
+          <w:rFonts w:hint="eastAsia"/>
+          <w:sz w:val="22"/>
+          <w:szCs w:val="36"/>
+        </w:rPr>
+        <w:t xml:space="preserve"> </w:t>
+      </w:r>
+      <w:proofErr w:type="spellStart"/>
+      <w:r>
+        <w:rPr>
+          <w:rFonts w:hint="eastAsia"/>
+          <w:sz w:val="22"/>
+          <w:szCs w:val="36"/>
+        </w:rPr>
+        <w:t>합치는게</w:t>
+      </w:r>
+      <w:proofErr w:type="spellEnd"/>
+      <w:r>
+        <w:rPr>
+          <w:rFonts w:hint="eastAsia"/>
+          <w:sz w:val="22"/>
+          <w:szCs w:val="36"/>
+        </w:rPr>
+        <w:t xml:space="preserve"> 더 보기 좋아 보이고 유지보수하기 </w:t>
+      </w:r>
+      <w:proofErr w:type="spellStart"/>
+      <w:r>
+        <w:rPr>
+          <w:rFonts w:hint="eastAsia"/>
+          <w:sz w:val="22"/>
+          <w:szCs w:val="36"/>
+        </w:rPr>
+        <w:t>편해보이는</w:t>
+      </w:r>
+      <w:proofErr w:type="spellEnd"/>
+      <w:r>
+        <w:rPr>
+          <w:rFonts w:hint="eastAsia"/>
+          <w:sz w:val="22"/>
+          <w:szCs w:val="36"/>
+        </w:rPr>
+        <w:t xml:space="preserve"> 것 </w:t>
+      </w:r>
+      <w:proofErr w:type="spellStart"/>
+      <w:r>
+        <w:rPr>
+          <w:rFonts w:hint="eastAsia"/>
+          <w:sz w:val="22"/>
+          <w:szCs w:val="36"/>
+        </w:rPr>
+        <w:t>같긴하다</w:t>
+      </w:r>
+      <w:proofErr w:type="spellEnd"/>
+      <w:r>
+        <w:rPr>
+          <w:rFonts w:hint="eastAsia"/>
+          <w:sz w:val="22"/>
+          <w:szCs w:val="36"/>
+        </w:rPr>
+        <w:t>.</w:t>
+      </w:r>
+    </w:p>
+    <w:p>
+      <w:pPr>
+        <w:jc w:val="left"/>
+        <w:rPr>
+          <w:rFonts w:hint="eastAsia"/>
+          <w:sz w:val="22"/>
+          <w:szCs w:val="36"/>
+        </w:rPr>
+      </w:pPr>
+    </w:p>
+    <w:p>
+      <w:pPr>
+        <w:jc w:val="left"/>
+        <w:rPr>
+          <w:rFonts w:hint="eastAsia"/>
+          <w:sz w:val="22"/>
+          <w:szCs w:val="36"/>
+        </w:rPr>
+      </w:pPr>
       <w:bookmarkStart w:id="0" w:name="_GoBack"/>
       <w:bookmarkEnd w:id="0"/>
+    </w:p>
+    <w:p>
+      <w:pPr>
+        <w:jc w:val="left"/>
+        <w:rPr>
+          <w:b/>
+          <w:sz w:val="28"/>
+          <w:szCs w:val="36"/>
+        </w:rPr>
+      </w:pPr>
+      <w:r>
+        <w:rPr>
+          <w:rFonts w:hint="eastAsia"/>
+          <w:b/>
+          <w:sz w:val="28"/>
+          <w:szCs w:val="36"/>
+        </w:rPr>
+        <w:lastRenderedPageBreak/>
+        <w:t>6</w:t>
+      </w:r>
+      <w:r>
+        <w:rPr>
+          <w:rFonts w:hint="eastAsia"/>
+          <w:b/>
+          <w:sz w:val="28"/>
+          <w:szCs w:val="36"/>
+        </w:rPr>
+        <w:t xml:space="preserve">. </w:t>
+      </w:r>
+      <w:r>
+        <w:rPr>
+          <w:rFonts w:hint="eastAsia"/>
+          <w:b/>
+          <w:sz w:val="28"/>
+          <w:szCs w:val="36"/>
+        </w:rPr>
+        <w:t>마무리</w:t>
+      </w:r>
+    </w:p>
+    <w:p>
+      <w:pPr>
+        <w:jc w:val="left"/>
+        <w:rPr>
+          <w:sz w:val="22"/>
+          <w:szCs w:val="36"/>
+        </w:rPr>
+      </w:pPr>
+    </w:p>
+    <w:p>
+      <w:pPr>
+        <w:jc w:val="left"/>
+        <w:rPr>
+          <w:rFonts w:hint="eastAsia"/>
+          <w:sz w:val="22"/>
+          <w:szCs w:val="36"/>
+        </w:rPr>
+      </w:pPr>
+      <w:r>
+        <w:rPr>
+          <w:rFonts w:hint="eastAsia"/>
+          <w:sz w:val="22"/>
+          <w:szCs w:val="36"/>
+        </w:rPr>
+        <w:t>이번</w:t>
+      </w:r>
     </w:p>
     <w:sectPr>
       <w:pgSz w:w="11906" w:h="16838"/>
@@ -739,7 +5067,6 @@
   <w:style w:type="character" w:default="1" w:styleId="a0">
     <w:name w:val="Default Paragraph Font"/>
     <w:uiPriority w:val="1"/>
-    <w:semiHidden/>
     <w:unhideWhenUsed/>
   </w:style>
   <w:style w:type="table" w:default="1" w:styleId="a1">
@@ -806,6 +5133,36 @@
     <w:link w:val="a4"/>
     <w:uiPriority w:val="99"/>
     <w:rsid w:val="00687EF0"/>
+  </w:style>
+  <w:style w:type="paragraph" w:styleId="a5">
+    <w:name w:val="Balloon Text"/>
+    <w:basedOn w:val="a"/>
+    <w:link w:val="Char1"/>
+    <w:uiPriority w:val="99"/>
+    <w:semiHidden/>
+    <w:unhideWhenUsed/>
+    <w:rsid w:val="009E448A"/>
+    <w:pPr>
+      <w:spacing w:after="0" w:line="240" w:lineRule="auto"/>
+    </w:pPr>
+    <w:rPr>
+      <w:rFonts w:asciiTheme="majorHAnsi" w:eastAsiaTheme="majorEastAsia" w:hAnsiTheme="majorHAnsi" w:cstheme="majorBidi"/>
+      <w:sz w:val="18"/>
+      <w:szCs w:val="18"/>
+    </w:rPr>
+  </w:style>
+  <w:style w:type="character" w:customStyle="1" w:styleId="Char1">
+    <w:name w:val="풍선 도움말 텍스트 Char"/>
+    <w:basedOn w:val="a0"/>
+    <w:link w:val="a5"/>
+    <w:uiPriority w:val="99"/>
+    <w:semiHidden/>
+    <w:rsid w:val="009E448A"/>
+    <w:rPr>
+      <w:rFonts w:asciiTheme="majorHAnsi" w:eastAsiaTheme="majorEastAsia" w:hAnsiTheme="majorHAnsi" w:cstheme="majorBidi"/>
+      <w:sz w:val="18"/>
+      <w:szCs w:val="18"/>
+    </w:rPr>
   </w:style>
 </w:styles>
 </file>
@@ -980,7 +5337,6 @@
   <w:style w:type="character" w:default="1" w:styleId="a0">
     <w:name w:val="Default Paragraph Font"/>
     <w:uiPriority w:val="1"/>
-    <w:semiHidden/>
     <w:unhideWhenUsed/>
   </w:style>
   <w:style w:type="table" w:default="1" w:styleId="a1">
@@ -1047,6 +5403,36 @@
     <w:link w:val="a4"/>
     <w:uiPriority w:val="99"/>
     <w:rsid w:val="00687EF0"/>
+  </w:style>
+  <w:style w:type="paragraph" w:styleId="a5">
+    <w:name w:val="Balloon Text"/>
+    <w:basedOn w:val="a"/>
+    <w:link w:val="Char1"/>
+    <w:uiPriority w:val="99"/>
+    <w:semiHidden/>
+    <w:unhideWhenUsed/>
+    <w:rsid w:val="009E448A"/>
+    <w:pPr>
+      <w:spacing w:after="0" w:line="240" w:lineRule="auto"/>
+    </w:pPr>
+    <w:rPr>
+      <w:rFonts w:asciiTheme="majorHAnsi" w:eastAsiaTheme="majorEastAsia" w:hAnsiTheme="majorHAnsi" w:cstheme="majorBidi"/>
+      <w:sz w:val="18"/>
+      <w:szCs w:val="18"/>
+    </w:rPr>
+  </w:style>
+  <w:style w:type="character" w:customStyle="1" w:styleId="Char1">
+    <w:name w:val="풍선 도움말 텍스트 Char"/>
+    <w:basedOn w:val="a0"/>
+    <w:link w:val="a5"/>
+    <w:uiPriority w:val="99"/>
+    <w:semiHidden/>
+    <w:rsid w:val="009E448A"/>
+    <w:rPr>
+      <w:rFonts w:asciiTheme="majorHAnsi" w:eastAsiaTheme="majorEastAsia" w:hAnsiTheme="majorHAnsi" w:cstheme="majorBidi"/>
+      <w:sz w:val="18"/>
+      <w:szCs w:val="18"/>
+    </w:rPr>
   </w:style>
 </w:styles>
 </file>

--- a/게임엔진1 중간고사 과제.docx
+++ b/게임엔진1 중간고사 과제.docx
@@ -986,7 +986,6 @@
       <w:pPr>
         <w:jc w:val="left"/>
         <w:rPr>
-          <w:rFonts w:hint="eastAsia"/>
           <w:sz w:val="22"/>
           <w:szCs w:val="36"/>
         </w:rPr>
@@ -2019,7 +2018,6 @@
       <w:pPr>
         <w:jc w:val="left"/>
         <w:rPr>
-          <w:rFonts w:hint="eastAsia"/>
           <w:sz w:val="22"/>
           <w:szCs w:val="36"/>
         </w:rPr>
@@ -2064,7 +2062,6 @@
       <w:pPr>
         <w:jc w:val="left"/>
         <w:rPr>
-          <w:rFonts w:hint="eastAsia"/>
           <w:sz w:val="22"/>
           <w:szCs w:val="36"/>
         </w:rPr>
@@ -2391,7 +2388,6 @@
       <w:pPr>
         <w:jc w:val="left"/>
         <w:rPr>
-          <w:rFonts w:hint="eastAsia"/>
           <w:sz w:val="22"/>
           <w:szCs w:val="36"/>
         </w:rPr>
@@ -2527,7 +2523,6 @@
       <w:pPr>
         <w:jc w:val="left"/>
         <w:rPr>
-          <w:rFonts w:hint="eastAsia"/>
           <w:sz w:val="22"/>
           <w:szCs w:val="36"/>
         </w:rPr>
@@ -2564,7 +2559,6 @@
       <w:pPr>
         <w:jc w:val="left"/>
         <w:rPr>
-          <w:rFonts w:hint="eastAsia"/>
           <w:sz w:val="22"/>
           <w:szCs w:val="36"/>
         </w:rPr>
@@ -2636,7 +2630,6 @@
       <w:pPr>
         <w:jc w:val="left"/>
         <w:rPr>
-          <w:rFonts w:hint="eastAsia"/>
           <w:sz w:val="22"/>
           <w:szCs w:val="36"/>
         </w:rPr>
@@ -2683,7 +2676,6 @@
       <w:pPr>
         <w:jc w:val="left"/>
         <w:rPr>
-          <w:rFonts w:hint="eastAsia"/>
           <w:sz w:val="22"/>
           <w:szCs w:val="36"/>
         </w:rPr>
@@ -2737,7 +2729,6 @@
       <w:pPr>
         <w:jc w:val="left"/>
         <w:rPr>
-          <w:rFonts w:hint="eastAsia"/>
           <w:sz w:val="22"/>
           <w:szCs w:val="36"/>
         </w:rPr>
@@ -2790,9 +2781,6 @@
     <w:p>
       <w:pPr>
         <w:jc w:val="left"/>
-        <w:rPr>
-          <w:rFonts w:hint="eastAsia"/>
-        </w:rPr>
       </w:pPr>
       <w:r>
         <w:rPr>
@@ -2811,10 +2799,7 @@
         <w:t xml:space="preserve"> </w:t>
       </w:r>
       <w:r>
-        <w:t xml:space="preserve">Damagers가있는 객체와의 충돌을 </w:t>
-      </w:r>
-      <w:r>
-        <w:t>처리</w:t>
+        <w:t>Damagers가있는 객체와의 충돌을 처리</w:t>
       </w:r>
       <w:r>
         <w:rPr>
@@ -2826,17 +2811,11 @@
     <w:p>
       <w:pPr>
         <w:jc w:val="left"/>
-        <w:rPr>
-          <w:rFonts w:hint="eastAsia"/>
-        </w:rPr>
-      </w:pPr>
-    </w:p>
-    <w:p>
-      <w:pPr>
-        <w:jc w:val="left"/>
-        <w:rPr>
-          <w:rFonts w:hint="eastAsia"/>
-        </w:rPr>
+      </w:pPr>
+    </w:p>
+    <w:p>
+      <w:pPr>
+        <w:jc w:val="left"/>
       </w:pPr>
       <w:r>
         <w:rPr>
@@ -2877,16 +2856,149 @@
       <w:pPr>
         <w:jc w:val="left"/>
         <w:rPr>
-          <w:rFonts w:hint="eastAsia"/>
-          <w:sz w:val="22"/>
-          <w:szCs w:val="36"/>
-        </w:rPr>
-      </w:pPr>
-      <w:r>
-        <w:t xml:space="preserve">Tower defense Template에는 여러 가지 발사기가 </w:t>
-      </w:r>
-      <w:r>
-        <w:t>있</w:t>
+          <w:sz w:val="22"/>
+          <w:szCs w:val="36"/>
+        </w:rPr>
+      </w:pPr>
+      <w:r>
+        <w:t>Tower defense Template에는 여러 가지 발사기가 있다.</w:t>
+      </w:r>
+    </w:p>
+    <w:p>
+      <w:pPr>
+        <w:jc w:val="left"/>
+        <w:rPr>
+          <w:sz w:val="22"/>
+          <w:szCs w:val="36"/>
+        </w:rPr>
+      </w:pPr>
+      <w:r>
+        <w:rPr>
+          <w:rFonts w:hint="eastAsia"/>
+          <w:sz w:val="22"/>
+          <w:szCs w:val="36"/>
+        </w:rPr>
+        <w:t xml:space="preserve">Ballistic Launcher 스크립트에서 Vector3 등을 이용한 </w:t>
+      </w:r>
+      <w:r>
+        <w:t>물리</w:t>
+      </w:r>
+      <w:r>
+        <w:rPr>
+          <w:rFonts w:hint="eastAsia"/>
+        </w:rPr>
+        <w:t>를</w:t>
+      </w:r>
+      <w:r>
+        <w:t xml:space="preserve"> 사용하여 </w:t>
+      </w:r>
+      <w:proofErr w:type="spellStart"/>
+      <w:r>
+        <w:t>발사체의</w:t>
+      </w:r>
+      <w:proofErr w:type="spellEnd"/>
+      <w:r>
+        <w:t xml:space="preserve"> 탄도를 계산하고 </w:t>
+      </w:r>
+      <w:proofErr w:type="spellStart"/>
+      <w:r>
+        <w:t>BallisticProjectile</w:t>
+      </w:r>
+      <w:proofErr w:type="spellEnd"/>
+      <w:r>
+        <w:rPr>
+          <w:rFonts w:hint="eastAsia"/>
+        </w:rPr>
+        <w:t>를 호출한다.</w:t>
+      </w:r>
+    </w:p>
+    <w:p>
+      <w:pPr>
+        <w:jc w:val="left"/>
+        <w:rPr>
+          <w:sz w:val="22"/>
+          <w:szCs w:val="36"/>
+        </w:rPr>
+      </w:pPr>
+      <w:proofErr w:type="spellStart"/>
+      <w:r>
+        <w:t>HitscanLauncher</w:t>
+      </w:r>
+      <w:proofErr w:type="spellEnd"/>
+      <w:r>
+        <w:t xml:space="preserve">는 즉시 </w:t>
+      </w:r>
+      <w:proofErr w:type="spellStart"/>
+      <w:r>
+        <w:t>타겟에</w:t>
+      </w:r>
+      <w:proofErr w:type="spellEnd"/>
+      <w:r>
+        <w:t xml:space="preserve"> </w:t>
+      </w:r>
+      <w:proofErr w:type="spellStart"/>
+      <w:r>
+        <w:t>HitscanAttack</w:t>
+      </w:r>
+      <w:proofErr w:type="spellEnd"/>
+      <w:r>
+        <w:t>을 배치</w:t>
+      </w:r>
+      <w:r>
+        <w:rPr>
+          <w:rFonts w:hint="eastAsia"/>
+        </w:rPr>
+        <w:t>한</w:t>
+      </w:r>
+      <w:r>
+        <w:t xml:space="preserve">다. 그러면 </w:t>
+      </w:r>
+      <w:proofErr w:type="spellStart"/>
+      <w:r>
+        <w:t>HitscanAttack</w:t>
+      </w:r>
+      <w:proofErr w:type="spellEnd"/>
+      <w:r>
+        <w:t xml:space="preserve">은 </w:t>
+      </w:r>
+      <w:r>
+        <w:rPr>
+          <w:rFonts w:hint="eastAsia"/>
+        </w:rPr>
+        <w:t>적을 공격하게 된다.</w:t>
+      </w:r>
+    </w:p>
+    <w:p>
+      <w:pPr>
+        <w:jc w:val="left"/>
+        <w:rPr>
+          <w:sz w:val="22"/>
+          <w:szCs w:val="36"/>
+        </w:rPr>
+      </w:pPr>
+      <w:r>
+        <w:rPr>
+          <w:sz w:val="22"/>
+          <w:szCs w:val="36"/>
+        </w:rPr>
+        <w:t>Super Tower Launcher</w:t>
+      </w:r>
+      <w:r>
+        <w:rPr>
+          <w:rFonts w:hint="eastAsia"/>
+          <w:sz w:val="22"/>
+          <w:szCs w:val="36"/>
+        </w:rPr>
+        <w:t xml:space="preserve">는 </w:t>
+      </w:r>
+      <w:r>
+        <w:t>예제 프로젝트에 나타나며 일정 시간이 지나면 자동으로 파괴</w:t>
+      </w:r>
+      <w:r>
+        <w:rPr>
+          <w:rFonts w:hint="eastAsia"/>
+        </w:rPr>
+        <w:t>된</w:t>
       </w:r>
       <w:r>
         <w:t>다.</w:t>
@@ -2895,124 +3007,46 @@
     <w:p>
       <w:pPr>
         <w:jc w:val="left"/>
-        <w:rPr>
-          <w:rFonts w:hint="eastAsia"/>
-          <w:sz w:val="22"/>
-          <w:szCs w:val="36"/>
-        </w:rPr>
-      </w:pPr>
-      <w:r>
-        <w:rPr>
-          <w:rFonts w:hint="eastAsia"/>
-          <w:sz w:val="22"/>
-          <w:szCs w:val="36"/>
-        </w:rPr>
-        <w:t xml:space="preserve">Ballistic Launcher 스크립트에서 Vector3 등을 이용한 </w:t>
-      </w:r>
-      <w:r>
-        <w:t>물리</w:t>
-      </w:r>
-      <w:r>
-        <w:rPr>
-          <w:rFonts w:hint="eastAsia"/>
-        </w:rPr>
-        <w:t>를</w:t>
-      </w:r>
-      <w:r>
-        <w:t xml:space="preserve"> 사용하여 </w:t>
-      </w:r>
-      <w:proofErr w:type="spellStart"/>
-      <w:r>
-        <w:t>발사체의</w:t>
-      </w:r>
-      <w:proofErr w:type="spellEnd"/>
-      <w:r>
-        <w:t xml:space="preserve"> 탄도를 계산하고 </w:t>
-      </w:r>
-      <w:proofErr w:type="spellStart"/>
-      <w:r>
-        <w:t>BallisticProjectile</w:t>
-      </w:r>
-      <w:proofErr w:type="spellEnd"/>
-      <w:r>
-        <w:rPr>
-          <w:rFonts w:hint="eastAsia"/>
-        </w:rPr>
-        <w:t>를 호출한다.</w:t>
-      </w:r>
-    </w:p>
-    <w:p>
-      <w:pPr>
-        <w:jc w:val="left"/>
-        <w:rPr>
-          <w:rFonts w:hint="eastAsia"/>
-          <w:sz w:val="22"/>
-          <w:szCs w:val="36"/>
-        </w:rPr>
-      </w:pPr>
-      <w:proofErr w:type="spellStart"/>
-      <w:r>
-        <w:t>HitscanLauncher</w:t>
-      </w:r>
-      <w:proofErr w:type="spellEnd"/>
-      <w:r>
-        <w:t xml:space="preserve">는 즉시 </w:t>
-      </w:r>
-      <w:proofErr w:type="spellStart"/>
-      <w:r>
-        <w:t>타겟에</w:t>
-      </w:r>
-      <w:proofErr w:type="spellEnd"/>
-      <w:r>
-        <w:t xml:space="preserve"> </w:t>
-      </w:r>
-      <w:proofErr w:type="spellStart"/>
-      <w:r>
-        <w:t>HitscanAttack</w:t>
-      </w:r>
-      <w:proofErr w:type="spellEnd"/>
-      <w:r>
-        <w:t>을 배치</w:t>
-      </w:r>
-      <w:r>
-        <w:rPr>
-          <w:rFonts w:hint="eastAsia"/>
-        </w:rPr>
-        <w:t>한</w:t>
-      </w:r>
-      <w:r>
-        <w:t xml:space="preserve">다. 그러면 </w:t>
-      </w:r>
-      <w:proofErr w:type="spellStart"/>
-      <w:r>
-        <w:t>HitscanAttack</w:t>
-      </w:r>
-      <w:proofErr w:type="spellEnd"/>
-      <w:r>
-        <w:t xml:space="preserve">은 </w:t>
-      </w:r>
-      <w:r>
-        <w:rPr>
-          <w:rFonts w:hint="eastAsia"/>
-        </w:rPr>
-        <w:t>적을 공격하게 된다.</w:t>
-      </w:r>
-    </w:p>
-    <w:p>
-      <w:pPr>
-        <w:jc w:val="left"/>
-        <w:rPr>
-          <w:rFonts w:hint="eastAsia"/>
-          <w:sz w:val="22"/>
-          <w:szCs w:val="36"/>
-        </w:rPr>
-      </w:pPr>
-      <w:r>
-        <w:rPr>
-          <w:sz w:val="22"/>
-          <w:szCs w:val="36"/>
-        </w:rPr>
-        <w:t>Super Tower Launcher</w:t>
+      </w:pPr>
+      <w:r>
+        <w:rPr>
+          <w:sz w:val="22"/>
+          <w:szCs w:val="36"/>
+        </w:rPr>
+        <w:t>Fire Particle System</w:t>
+      </w:r>
+      <w:r>
+        <w:rPr>
+          <w:rFonts w:hint="eastAsia"/>
+          <w:sz w:val="22"/>
+          <w:szCs w:val="36"/>
+        </w:rPr>
+        <w:t xml:space="preserve"> 에서 </w:t>
+      </w:r>
+      <w:proofErr w:type="spellStart"/>
+      <w:r>
+        <w:rPr>
+          <w:rFonts w:hint="eastAsia"/>
+          <w:sz w:val="22"/>
+          <w:szCs w:val="36"/>
+        </w:rPr>
+        <w:t>파티클을</w:t>
+      </w:r>
+      <w:proofErr w:type="spellEnd"/>
+      <w:r>
+        <w:rPr>
+          <w:rFonts w:hint="eastAsia"/>
+          <w:sz w:val="22"/>
+          <w:szCs w:val="36"/>
+        </w:rPr>
+        <w:t xml:space="preserve"> 선택하고 </w:t>
+      </w:r>
+      <w:r>
+        <w:rPr>
+          <w:sz w:val="22"/>
+          <w:szCs w:val="36"/>
+        </w:rPr>
+        <w:t>Tower Life Span</w:t>
       </w:r>
       <w:r>
         <w:rPr>
@@ -3022,74 +3056,6 @@
         </w:rPr>
         <w:t xml:space="preserve">는 </w:t>
       </w:r>
-      <w:r>
-        <w:t>예제 프로젝트에 나타나며 일정 시간이 지나면 자동으로 파괴</w:t>
-      </w:r>
-      <w:r>
-        <w:rPr>
-          <w:rFonts w:hint="eastAsia"/>
-        </w:rPr>
-        <w:t>된</w:t>
-      </w:r>
-      <w:r>
-        <w:t>다.</w:t>
-      </w:r>
-    </w:p>
-    <w:p>
-      <w:pPr>
-        <w:jc w:val="left"/>
-        <w:rPr>
-          <w:rFonts w:hint="eastAsia"/>
-        </w:rPr>
-      </w:pPr>
-      <w:r>
-        <w:rPr>
-          <w:sz w:val="22"/>
-          <w:szCs w:val="36"/>
-        </w:rPr>
-        <w:t>Fire Particle System</w:t>
-      </w:r>
-      <w:r>
-        <w:rPr>
-          <w:rFonts w:hint="eastAsia"/>
-          <w:sz w:val="22"/>
-          <w:szCs w:val="36"/>
-        </w:rPr>
-        <w:t xml:space="preserve"> 에서 </w:t>
-      </w:r>
-      <w:proofErr w:type="spellStart"/>
-      <w:r>
-        <w:rPr>
-          <w:rFonts w:hint="eastAsia"/>
-          <w:sz w:val="22"/>
-          <w:szCs w:val="36"/>
-        </w:rPr>
-        <w:t>파티클을</w:t>
-      </w:r>
-      <w:proofErr w:type="spellEnd"/>
-      <w:r>
-        <w:rPr>
-          <w:rFonts w:hint="eastAsia"/>
-          <w:sz w:val="22"/>
-          <w:szCs w:val="36"/>
-        </w:rPr>
-        <w:t xml:space="preserve"> 선택하고 </w:t>
-      </w:r>
-      <w:r>
-        <w:rPr>
-          <w:sz w:val="22"/>
-          <w:szCs w:val="36"/>
-        </w:rPr>
-        <w:t>Tower Life Span</w:t>
-      </w:r>
-      <w:r>
-        <w:rPr>
-          <w:rFonts w:hint="eastAsia"/>
-          <w:sz w:val="22"/>
-          <w:szCs w:val="36"/>
-        </w:rPr>
-        <w:t xml:space="preserve">는 </w:t>
-      </w:r>
       <w:proofErr w:type="spellStart"/>
       <w:r>
         <w:rPr>
@@ -3167,18 +3133,14 @@
       <w:pPr>
         <w:jc w:val="left"/>
         <w:rPr>
-          <w:rFonts w:hint="eastAsia"/>
-          <w:sz w:val="22"/>
-          <w:szCs w:val="36"/>
-        </w:rPr>
-      </w:pPr>
-    </w:p>
-    <w:p>
-      <w:pPr>
-        <w:jc w:val="left"/>
-        <w:rPr>
-          <w:rFonts w:hint="eastAsia"/>
-        </w:rPr>
+          <w:sz w:val="22"/>
+          <w:szCs w:val="36"/>
+        </w:rPr>
+      </w:pPr>
+    </w:p>
+    <w:p>
+      <w:pPr>
+        <w:jc w:val="left"/>
       </w:pPr>
       <w:proofErr w:type="spellStart"/>
       <w:r>
@@ -3210,9 +3172,6 @@
     <w:p>
       <w:pPr>
         <w:jc w:val="left"/>
-        <w:rPr>
-          <w:rFonts w:hint="eastAsia"/>
-        </w:rPr>
       </w:pPr>
       <w:r>
         <w:rPr>
@@ -3318,788 +3277,840 @@
       </w:r>
       <w:proofErr w:type="spellEnd"/>
       <w:r>
-        <w:t xml:space="preserve"> 경우 여러 대상을 찾을 수 </w:t>
-      </w:r>
-      <w:r>
+        <w:t xml:space="preserve"> 경우 여러 대상을 찾을 수 있다. false로 설정하면, </w:t>
+      </w:r>
+      <w:proofErr w:type="spellStart"/>
+      <w:r>
+        <w:t>Affector</w:t>
+      </w:r>
+      <w:proofErr w:type="spellEnd"/>
+      <w:r>
+        <w:t>는 적군이 파괴되거나 적이 범위를 벗어날 때까지 한 번에 한 명의 적을 목표로</w:t>
+      </w:r>
+      <w:r>
+        <w:rPr>
+          <w:rFonts w:hint="eastAsia"/>
+        </w:rPr>
+        <w:t xml:space="preserve"> 한</w:t>
+      </w:r>
+      <w:r>
+        <w:t>다.</w:t>
+      </w:r>
+      <w:r>
+        <w:rPr>
+          <w:rFonts w:hint="eastAsia"/>
+        </w:rPr>
+        <w:t xml:space="preserve"> Fire Rates는 </w:t>
+      </w:r>
+      <w:proofErr w:type="spellStart"/>
+      <w:r>
+        <w:t>발사체에게</w:t>
+      </w:r>
+      <w:proofErr w:type="spellEnd"/>
+      <w:r>
+        <w:t xml:space="preserve"> </w:t>
+      </w:r>
+      <w:proofErr w:type="spellStart"/>
+      <w:r>
+        <w:t>발사체를</w:t>
+      </w:r>
+      <w:proofErr w:type="spellEnd"/>
+      <w:r>
+        <w:t xml:space="preserve"> 발사하라고 지시하는 </w:t>
+      </w:r>
+      <w:proofErr w:type="spellStart"/>
+      <w:r>
+        <w:rPr>
+          <w:rFonts w:hint="eastAsia"/>
+        </w:rPr>
+        <w:t>딜레이를</w:t>
+      </w:r>
+      <w:proofErr w:type="spellEnd"/>
+      <w:r>
+        <w:rPr>
+          <w:rFonts w:hint="eastAsia"/>
+        </w:rPr>
+        <w:t xml:space="preserve"> 정하는 것이다.</w:t>
+      </w:r>
+    </w:p>
+    <w:p>
+      <w:pPr>
+        <w:jc w:val="left"/>
+      </w:pPr>
+      <w:proofErr w:type="spellStart"/>
+      <w:r>
+        <w:rPr>
+          <w:rFonts w:hint="eastAsia"/>
+        </w:rPr>
+        <w:t>발사체를</w:t>
+      </w:r>
+      <w:proofErr w:type="spellEnd"/>
+      <w:r>
+        <w:rPr>
+          <w:rFonts w:hint="eastAsia"/>
+        </w:rPr>
+        <w:t xml:space="preserve"> </w:t>
+      </w:r>
+      <w:proofErr w:type="spellStart"/>
+      <w:r>
+        <w:rPr>
+          <w:rFonts w:hint="eastAsia"/>
+        </w:rPr>
+        <w:t>발사하는게</w:t>
+      </w:r>
+      <w:proofErr w:type="spellEnd"/>
+      <w:r>
+        <w:rPr>
+          <w:rFonts w:hint="eastAsia"/>
+        </w:rPr>
+        <w:t xml:space="preserve"> </w:t>
+      </w:r>
+      <w:proofErr w:type="spellStart"/>
+      <w:r>
+        <w:rPr>
+          <w:rFonts w:hint="eastAsia"/>
+        </w:rPr>
+        <w:t>발사체를</w:t>
+      </w:r>
+      <w:proofErr w:type="spellEnd"/>
+      <w:r>
+        <w:rPr>
+          <w:rFonts w:hint="eastAsia"/>
+        </w:rPr>
+        <w:t xml:space="preserve"> 오브젝트로 만들어 </w:t>
+      </w:r>
+      <w:proofErr w:type="spellStart"/>
+      <w:r>
+        <w:rPr>
+          <w:rFonts w:hint="eastAsia"/>
+        </w:rPr>
+        <w:t>발사하는게</w:t>
+      </w:r>
+      <w:proofErr w:type="spellEnd"/>
+      <w:r>
+        <w:rPr>
+          <w:rFonts w:hint="eastAsia"/>
+        </w:rPr>
+        <w:t xml:space="preserve"> 아니라 </w:t>
+      </w:r>
+      <w:proofErr w:type="spellStart"/>
+      <w:r>
+        <w:rPr>
+          <w:rFonts w:hint="eastAsia"/>
+        </w:rPr>
+        <w:t>이펙트로만</w:t>
+      </w:r>
+      <w:proofErr w:type="spellEnd"/>
+      <w:r>
+        <w:rPr>
+          <w:rFonts w:hint="eastAsia"/>
+        </w:rPr>
+        <w:t xml:space="preserve"> 보여주어 리소스를 </w:t>
+      </w:r>
+      <w:proofErr w:type="spellStart"/>
+      <w:r>
+        <w:rPr>
+          <w:rFonts w:hint="eastAsia"/>
+        </w:rPr>
+        <w:t>적게사용하여</w:t>
+      </w:r>
+      <w:proofErr w:type="spellEnd"/>
+      <w:r>
+        <w:rPr>
+          <w:rFonts w:hint="eastAsia"/>
+        </w:rPr>
+        <w:t xml:space="preserve"> 최적화를 </w:t>
+      </w:r>
+      <w:proofErr w:type="spellStart"/>
+      <w:r>
+        <w:rPr>
+          <w:rFonts w:hint="eastAsia"/>
+        </w:rPr>
+        <w:t>하기위해</w:t>
+      </w:r>
+      <w:proofErr w:type="spellEnd"/>
+      <w:r>
+        <w:rPr>
+          <w:rFonts w:hint="eastAsia"/>
+        </w:rPr>
+        <w:t xml:space="preserve"> 이렇게 한 것 같다 그래서 </w:t>
+      </w:r>
+      <w:proofErr w:type="spellStart"/>
+      <w:r>
+        <w:rPr>
+          <w:rFonts w:hint="eastAsia"/>
+        </w:rPr>
+        <w:t>실행후</w:t>
+      </w:r>
+      <w:proofErr w:type="spellEnd"/>
+      <w:r>
+        <w:rPr>
+          <w:rFonts w:hint="eastAsia"/>
+        </w:rPr>
+        <w:t xml:space="preserve"> Hierarchy를 보면 총알 오브젝트가 없다.</w:t>
+      </w:r>
+    </w:p>
+    <w:p>
+      <w:pPr>
+        <w:jc w:val="left"/>
+        <w:rPr>
+          <w:sz w:val="22"/>
+          <w:szCs w:val="36"/>
+        </w:rPr>
+      </w:pPr>
+    </w:p>
+    <w:p>
+      <w:pPr>
+        <w:jc w:val="left"/>
+        <w:rPr>
+          <w:sz w:val="22"/>
+          <w:szCs w:val="36"/>
+        </w:rPr>
+      </w:pPr>
+      <w:proofErr w:type="spellStart"/>
+      <w:r>
+        <w:rPr>
+          <w:rFonts w:hint="eastAsia"/>
+          <w:sz w:val="22"/>
+          <w:szCs w:val="36"/>
+        </w:rPr>
+        <w:t>Tar</w:t>
+      </w:r>
+      <w:r>
+        <w:rPr>
+          <w:rFonts w:hint="eastAsia"/>
+          <w:sz w:val="22"/>
+          <w:szCs w:val="36"/>
+        </w:rPr>
+        <w:t>getter</w:t>
+      </w:r>
+      <w:proofErr w:type="spellEnd"/>
+      <w:r>
+        <w:rPr>
+          <w:rFonts w:hint="eastAsia"/>
+          <w:sz w:val="22"/>
+          <w:szCs w:val="36"/>
+        </w:rPr>
+        <w:t xml:space="preserve">스크립트는 </w:t>
+      </w:r>
+      <w:proofErr w:type="spellStart"/>
+      <w:r>
+        <w:rPr>
+          <w:rFonts w:hint="eastAsia"/>
+          <w:sz w:val="22"/>
+          <w:szCs w:val="36"/>
+        </w:rPr>
+        <w:t>터렛의</w:t>
+      </w:r>
+      <w:proofErr w:type="spellEnd"/>
+      <w:r>
+        <w:rPr>
+          <w:rFonts w:hint="eastAsia"/>
+          <w:sz w:val="22"/>
+          <w:szCs w:val="36"/>
+        </w:rPr>
+        <w:t xml:space="preserve"> 이동에 관련된걸 정의하고 있다.</w:t>
+      </w:r>
+    </w:p>
+    <w:p>
+      <w:pPr>
+        <w:jc w:val="left"/>
+        <w:rPr>
+          <w:rFonts w:hint="eastAsia"/>
+          <w:sz w:val="22"/>
+          <w:szCs w:val="36"/>
+        </w:rPr>
+      </w:pPr>
+      <w:r>
+        <w:rPr>
+          <w:rFonts w:hint="eastAsia"/>
+          <w:sz w:val="22"/>
+          <w:szCs w:val="36"/>
+        </w:rPr>
+        <w:t xml:space="preserve">Turret 에서 </w:t>
+      </w:r>
+      <w:proofErr w:type="spellStart"/>
+      <w:r>
+        <w:rPr>
+          <w:rFonts w:hint="eastAsia"/>
+          <w:sz w:val="22"/>
+          <w:szCs w:val="36"/>
+        </w:rPr>
+        <w:t>터렛의</w:t>
+      </w:r>
+      <w:proofErr w:type="spellEnd"/>
+      <w:r>
+        <w:rPr>
+          <w:rFonts w:hint="eastAsia"/>
+          <w:sz w:val="22"/>
+          <w:szCs w:val="36"/>
+        </w:rPr>
+        <w:t xml:space="preserve"> </w:t>
+      </w:r>
+      <w:proofErr w:type="spellStart"/>
+      <w:r>
+        <w:rPr>
+          <w:rFonts w:hint="eastAsia"/>
+          <w:sz w:val="22"/>
+          <w:szCs w:val="36"/>
+        </w:rPr>
+        <w:t>메쉬를</w:t>
+      </w:r>
+      <w:proofErr w:type="spellEnd"/>
+      <w:r>
+        <w:rPr>
+          <w:rFonts w:hint="eastAsia"/>
+          <w:sz w:val="22"/>
+          <w:szCs w:val="36"/>
+        </w:rPr>
+        <w:t xml:space="preserve"> 표시하고 Turret X Rotation Range 가 타워가 위아래로 볼 수 잇는 거리를 결정하고 Only Y Turret Rotation 을 체크하면 타워가 x축을 중심으로 회전이 가능해진다 Search Rate는 우선공격순위가 되는 적을 선택하게 되고 </w:t>
+      </w:r>
+      <w:proofErr w:type="spellStart"/>
+      <w:r>
+        <w:rPr>
+          <w:rFonts w:hint="eastAsia"/>
+          <w:sz w:val="22"/>
+          <w:szCs w:val="36"/>
+        </w:rPr>
+        <w:t>Idel</w:t>
+      </w:r>
+      <w:proofErr w:type="spellEnd"/>
+      <w:r>
+        <w:rPr>
+          <w:rFonts w:hint="eastAsia"/>
+          <w:sz w:val="22"/>
+          <w:szCs w:val="36"/>
+        </w:rPr>
+        <w:t xml:space="preserve"> Rotation Speed는 타워가 공격을 하고 목표물을 </w:t>
+      </w:r>
+      <w:proofErr w:type="spellStart"/>
+      <w:r>
+        <w:rPr>
+          <w:rFonts w:hint="eastAsia"/>
+          <w:sz w:val="22"/>
+          <w:szCs w:val="36"/>
+        </w:rPr>
+        <w:t>못찾아</w:t>
+      </w:r>
+      <w:proofErr w:type="spellEnd"/>
+      <w:r>
+        <w:rPr>
+          <w:rFonts w:hint="eastAsia"/>
+          <w:sz w:val="22"/>
+          <w:szCs w:val="36"/>
+        </w:rPr>
+        <w:t xml:space="preserve"> 다시 아이들 상태가 </w:t>
+      </w:r>
+      <w:proofErr w:type="spellStart"/>
+      <w:r>
+        <w:rPr>
+          <w:rFonts w:hint="eastAsia"/>
+          <w:sz w:val="22"/>
+          <w:szCs w:val="36"/>
+        </w:rPr>
+        <w:t>될때까지의</w:t>
+      </w:r>
+      <w:proofErr w:type="spellEnd"/>
+      <w:r>
+        <w:rPr>
+          <w:rFonts w:hint="eastAsia"/>
+          <w:sz w:val="22"/>
+          <w:szCs w:val="36"/>
+        </w:rPr>
+        <w:t xml:space="preserve"> 속도를 표시한다. </w:t>
+      </w:r>
+    </w:p>
+    <w:p>
+      <w:pPr>
+        <w:jc w:val="left"/>
+        <w:rPr>
+          <w:sz w:val="22"/>
+          <w:szCs w:val="36"/>
+        </w:rPr>
+      </w:pPr>
+      <w:r>
+        <w:rPr>
+          <w:sz w:val="22"/>
+          <w:szCs w:val="36"/>
+        </w:rPr>
+        <w:t xml:space="preserve">public List&lt;Targetable&gt; </w:t>
+      </w:r>
+      <w:proofErr w:type="spellStart"/>
+      <w:r>
+        <w:rPr>
+          <w:sz w:val="22"/>
+          <w:szCs w:val="36"/>
+        </w:rPr>
+        <w:t>GetAllTargets</w:t>
+      </w:r>
+      <w:proofErr w:type="spellEnd"/>
+      <w:r>
+        <w:rPr>
+          <w:sz w:val="22"/>
+          <w:szCs w:val="36"/>
+        </w:rPr>
+        <w:t>()</w:t>
+      </w:r>
+      <w:r>
+        <w:rPr>
+          <w:rFonts w:hint="eastAsia"/>
+          <w:sz w:val="22"/>
+          <w:szCs w:val="36"/>
+        </w:rPr>
+        <w:t xml:space="preserve"> 을 통해 List </w:t>
+      </w:r>
+      <w:proofErr w:type="spellStart"/>
+      <w:r>
+        <w:rPr>
+          <w:rFonts w:hint="eastAsia"/>
+          <w:sz w:val="22"/>
+          <w:szCs w:val="36"/>
+        </w:rPr>
+        <w:t>자료형으로</w:t>
+      </w:r>
+      <w:proofErr w:type="spellEnd"/>
+      <w:r>
+        <w:rPr>
+          <w:rFonts w:hint="eastAsia"/>
+          <w:sz w:val="22"/>
+          <w:szCs w:val="36"/>
+        </w:rPr>
+        <w:t xml:space="preserve"> 받아온다는 것을 알 수 있다.</w:t>
+      </w:r>
+      <w:bookmarkStart w:id="0" w:name="_GoBack"/>
+      <w:bookmarkEnd w:id="0"/>
+    </w:p>
+    <w:p>
+      <w:pPr>
+        <w:jc w:val="left"/>
+        <w:rPr>
+          <w:sz w:val="22"/>
+          <w:szCs w:val="36"/>
+        </w:rPr>
+      </w:pPr>
+    </w:p>
+    <w:p>
+      <w:pPr>
+        <w:jc w:val="left"/>
+        <w:rPr>
+          <w:sz w:val="22"/>
+          <w:szCs w:val="36"/>
+        </w:rPr>
+      </w:pPr>
+      <w:proofErr w:type="spellStart"/>
+      <w:r>
+        <w:rPr>
+          <w:sz w:val="22"/>
+          <w:szCs w:val="36"/>
+        </w:rPr>
+        <w:t>HealthVisualizer</w:t>
+      </w:r>
+      <w:proofErr w:type="spellEnd"/>
+      <w:r>
+        <w:rPr>
+          <w:rFonts w:hint="eastAsia"/>
+          <w:sz w:val="22"/>
+          <w:szCs w:val="36"/>
+        </w:rPr>
+        <w:t xml:space="preserve"> 스크립트는 </w:t>
+      </w:r>
+      <w:proofErr w:type="spellStart"/>
+      <w:r>
+        <w:rPr>
+          <w:rFonts w:hint="eastAsia"/>
+          <w:sz w:val="22"/>
+          <w:szCs w:val="36"/>
+        </w:rPr>
+        <w:t>채력을</w:t>
+      </w:r>
+      <w:proofErr w:type="spellEnd"/>
+      <w:r>
+        <w:rPr>
+          <w:rFonts w:hint="eastAsia"/>
+          <w:sz w:val="22"/>
+          <w:szCs w:val="36"/>
+        </w:rPr>
+        <w:t xml:space="preserve"> 관리하는 스크립트이다</w:t>
+      </w:r>
+    </w:p>
+    <w:p>
+      <w:pPr>
+        <w:jc w:val="left"/>
+        <w:rPr>
+          <w:sz w:val="22"/>
+          <w:szCs w:val="36"/>
+        </w:rPr>
+      </w:pPr>
+      <w:r>
+        <w:rPr>
+          <w:rFonts w:hint="eastAsia"/>
+          <w:sz w:val="22"/>
+          <w:szCs w:val="36"/>
+        </w:rPr>
+        <w:t xml:space="preserve">Health Bar 와 Background Bar를 통해 </w:t>
+      </w:r>
+      <w:proofErr w:type="spellStart"/>
+      <w:r>
+        <w:rPr>
+          <w:rFonts w:hint="eastAsia"/>
+          <w:sz w:val="22"/>
+          <w:szCs w:val="36"/>
+        </w:rPr>
+        <w:t>채력바와</w:t>
+      </w:r>
+      <w:proofErr w:type="spellEnd"/>
+      <w:r>
+        <w:rPr>
+          <w:rFonts w:hint="eastAsia"/>
+          <w:sz w:val="22"/>
+          <w:szCs w:val="36"/>
+        </w:rPr>
+        <w:t xml:space="preserve"> 현재 남아있는 </w:t>
+      </w:r>
+      <w:proofErr w:type="spellStart"/>
+      <w:r>
+        <w:rPr>
+          <w:rFonts w:hint="eastAsia"/>
+          <w:sz w:val="22"/>
+          <w:szCs w:val="36"/>
+        </w:rPr>
+        <w:t>채력을</w:t>
+      </w:r>
+      <w:proofErr w:type="spellEnd"/>
+      <w:r>
+        <w:rPr>
+          <w:rFonts w:hint="eastAsia"/>
+          <w:sz w:val="22"/>
+          <w:szCs w:val="36"/>
+        </w:rPr>
+        <w:t xml:space="preserve"> 표시할 수 있다. Show when Full 이 활성화 되어있지 않으면 타워가 처음 피해를 입은 때에만 상태가 갱신되게 된다.</w:t>
+      </w:r>
+    </w:p>
+    <w:p>
+      <w:pPr>
+        <w:jc w:val="left"/>
+        <w:rPr>
+          <w:sz w:val="22"/>
+          <w:szCs w:val="36"/>
+        </w:rPr>
+      </w:pPr>
+    </w:p>
+    <w:p>
+      <w:pPr>
+        <w:jc w:val="left"/>
+        <w:rPr>
+          <w:sz w:val="22"/>
+          <w:szCs w:val="36"/>
+        </w:rPr>
+      </w:pPr>
+      <w:r>
+        <w:rPr>
+          <w:rFonts w:hint="eastAsia"/>
+          <w:sz w:val="22"/>
+          <w:szCs w:val="36"/>
+        </w:rPr>
+        <w:t>Camera Rig</w:t>
+      </w:r>
+      <w:r>
+        <w:rPr>
+          <w:rFonts w:hint="eastAsia"/>
+          <w:sz w:val="22"/>
+          <w:szCs w:val="36"/>
+        </w:rPr>
+        <w:t xml:space="preserve"> </w:t>
+      </w:r>
+      <w:r>
+        <w:rPr>
+          <w:rFonts w:hint="eastAsia"/>
+          <w:sz w:val="22"/>
+          <w:szCs w:val="36"/>
+        </w:rPr>
+        <w:t xml:space="preserve">스크립트에는 </w:t>
+      </w:r>
+      <w:r>
+        <w:rPr>
+          <w:rFonts w:hint="eastAsia"/>
+          <w:sz w:val="22"/>
+          <w:szCs w:val="36"/>
+        </w:rPr>
+        <w:t>카메라의</w:t>
+      </w:r>
+      <w:r>
+        <w:rPr>
+          <w:sz w:val="22"/>
+          <w:szCs w:val="36"/>
+        </w:rPr>
+        <w:t xml:space="preserve"> 작동 방식을 조정하는 여러 가지 방법을 </w:t>
+      </w:r>
+      <w:r>
+        <w:rPr>
+          <w:sz w:val="22"/>
+          <w:szCs w:val="36"/>
+        </w:rPr>
+        <w:t>제공</w:t>
+      </w:r>
+      <w:r>
+        <w:rPr>
+          <w:rFonts w:hint="eastAsia"/>
+          <w:sz w:val="22"/>
+          <w:szCs w:val="36"/>
+        </w:rPr>
+        <w:t>한</w:t>
+      </w:r>
+      <w:r>
+        <w:rPr>
+          <w:sz w:val="22"/>
+          <w:szCs w:val="36"/>
+        </w:rPr>
+        <w:t>다.</w:t>
+      </w:r>
+    </w:p>
+    <w:p>
+      <w:pPr>
+        <w:jc w:val="left"/>
+        <w:rPr>
+          <w:sz w:val="22"/>
+          <w:szCs w:val="36"/>
+        </w:rPr>
+      </w:pPr>
+      <w:r>
+        <w:rPr>
+          <w:sz w:val="22"/>
+          <w:szCs w:val="36"/>
+        </w:rPr>
+        <w:t>Look and Movement Damp Factors</w:t>
+      </w:r>
+      <w:r>
+        <w:rPr>
+          <w:rFonts w:hint="eastAsia"/>
+        </w:rPr>
+        <w:t xml:space="preserve"> </w:t>
+      </w:r>
+      <w:r>
+        <w:rPr>
+          <w:rFonts w:hint="eastAsia"/>
+          <w:sz w:val="22"/>
+          <w:szCs w:val="36"/>
+        </w:rPr>
+        <w:t>카메라</w:t>
+      </w:r>
+      <w:r>
+        <w:rPr>
+          <w:sz w:val="22"/>
+          <w:szCs w:val="36"/>
+        </w:rPr>
+        <w:t xml:space="preserve"> 움직임이 얼마나 탄력적인지를 </w:t>
+      </w:r>
+      <w:r>
+        <w:rPr>
+          <w:sz w:val="22"/>
+          <w:szCs w:val="36"/>
+        </w:rPr>
+        <w:t>제어</w:t>
+      </w:r>
+      <w:r>
+        <w:rPr>
+          <w:rFonts w:hint="eastAsia"/>
+          <w:sz w:val="22"/>
+          <w:szCs w:val="36"/>
+        </w:rPr>
+        <w:t>한</w:t>
+      </w:r>
+      <w:r>
+        <w:rPr>
+          <w:sz w:val="22"/>
+          <w:szCs w:val="36"/>
+        </w:rPr>
+        <w:t xml:space="preserve">다. 이 </w:t>
+      </w:r>
+      <w:r>
+        <w:rPr>
+          <w:sz w:val="22"/>
+          <w:szCs w:val="36"/>
+        </w:rPr>
+        <w:lastRenderedPageBreak/>
+        <w:t xml:space="preserve">값이 높을수록 카메라 움직임이 </w:t>
+      </w:r>
+      <w:r>
+        <w:rPr>
+          <w:sz w:val="22"/>
+          <w:szCs w:val="36"/>
+        </w:rPr>
+        <w:t>부드럽게</w:t>
+      </w:r>
+      <w:r>
+        <w:rPr>
+          <w:rFonts w:hint="eastAsia"/>
+          <w:sz w:val="22"/>
+          <w:szCs w:val="36"/>
+        </w:rPr>
+        <w:t xml:space="preserve"> 된</w:t>
+      </w:r>
+      <w:r>
+        <w:rPr>
+          <w:sz w:val="22"/>
+          <w:szCs w:val="36"/>
+        </w:rPr>
+        <w:t>다.</w:t>
+      </w:r>
+    </w:p>
+    <w:p>
+      <w:pPr>
+        <w:jc w:val="left"/>
+        <w:rPr>
+          <w:sz w:val="22"/>
+          <w:szCs w:val="36"/>
+        </w:rPr>
+      </w:pPr>
+      <w:r>
+        <w:rPr>
+          <w:sz w:val="22"/>
+          <w:szCs w:val="36"/>
+        </w:rPr>
+        <w:t>Nearest Zoom, Furthest Zoom, Max Zoom</w:t>
+      </w:r>
+      <w:r>
+        <w:rPr>
+          <w:rFonts w:hint="eastAsia"/>
+          <w:sz w:val="22"/>
+          <w:szCs w:val="36"/>
+        </w:rPr>
+        <w:t xml:space="preserve"> 이 3개는 </w:t>
+      </w:r>
+      <w:r>
+        <w:rPr>
+          <w:rFonts w:hint="eastAsia"/>
+          <w:sz w:val="22"/>
+          <w:szCs w:val="36"/>
+        </w:rPr>
+        <w:t>카메라의</w:t>
+      </w:r>
+      <w:r>
+        <w:rPr>
+          <w:sz w:val="22"/>
+          <w:szCs w:val="36"/>
+        </w:rPr>
+        <w:t xml:space="preserve"> 줌 범위를 </w:t>
+      </w:r>
+      <w:r>
+        <w:rPr>
+          <w:sz w:val="22"/>
+          <w:szCs w:val="36"/>
+        </w:rPr>
+        <w:t>제어</w:t>
+      </w:r>
+      <w:r>
+        <w:rPr>
+          <w:rFonts w:hint="eastAsia"/>
+          <w:sz w:val="22"/>
+          <w:szCs w:val="36"/>
+        </w:rPr>
+        <w:t>한</w:t>
+      </w:r>
+      <w:r>
+        <w:rPr>
+          <w:sz w:val="22"/>
+          <w:szCs w:val="36"/>
+        </w:rPr>
+        <w:t>다.</w:t>
+      </w:r>
+    </w:p>
+    <w:p>
+      <w:pPr>
+        <w:jc w:val="left"/>
+        <w:rPr>
+          <w:sz w:val="22"/>
+          <w:szCs w:val="36"/>
+        </w:rPr>
+      </w:pPr>
+      <w:r>
+        <w:rPr>
+          <w:rFonts w:hint="eastAsia"/>
+          <w:sz w:val="22"/>
+          <w:szCs w:val="36"/>
+        </w:rPr>
+        <w:t>최대</w:t>
+      </w:r>
+      <w:r>
+        <w:rPr>
+          <w:sz w:val="22"/>
+          <w:szCs w:val="36"/>
+        </w:rPr>
+        <w:t xml:space="preserve"> 확대 / 축소는 Springy Zoom이 아래에 선택되어있는 경우에만 관련이 </w:t>
+      </w:r>
+      <w:r>
+        <w:rPr>
+          <w:sz w:val="22"/>
+          <w:szCs w:val="36"/>
+        </w:rPr>
         <w:t>있</w:t>
       </w:r>
       <w:r>
-        <w:t xml:space="preserve">다. false로 설정하면, </w:t>
-      </w:r>
-      <w:proofErr w:type="spellStart"/>
-      <w:r>
-        <w:t>Affector</w:t>
-      </w:r>
-      <w:proofErr w:type="spellEnd"/>
-      <w:r>
-        <w:t xml:space="preserve">는 적군이 파괴되거나 적이 범위를 벗어날 때까지 한 번에 한 명의 적을 </w:t>
-      </w:r>
-      <w:r>
-        <w:t>목표로</w:t>
-      </w:r>
-      <w:r>
-        <w:rPr>
-          <w:rFonts w:hint="eastAsia"/>
-        </w:rPr>
-        <w:t xml:space="preserve"> 한</w:t>
-      </w:r>
-      <w:r>
+        <w:rPr>
+          <w:sz w:val="22"/>
+          <w:szCs w:val="36"/>
+        </w:rPr>
+        <w:t xml:space="preserve">다. 그것은 줌이 전체적으로 </w:t>
+      </w:r>
+      <w:proofErr w:type="spellStart"/>
+      <w:r>
+        <w:rPr>
+          <w:sz w:val="22"/>
+          <w:szCs w:val="36"/>
+        </w:rPr>
+        <w:t>클램핑되기</w:t>
+      </w:r>
+      <w:proofErr w:type="spellEnd"/>
+      <w:r>
+        <w:rPr>
+          <w:sz w:val="22"/>
+          <w:szCs w:val="36"/>
+        </w:rPr>
+        <w:t xml:space="preserve"> 전에 플레이어가 줌 아웃 할 </w:t>
+      </w:r>
+      <w:proofErr w:type="spellStart"/>
+      <w:r>
+        <w:rPr>
+          <w:sz w:val="22"/>
+          <w:szCs w:val="36"/>
+        </w:rPr>
+        <w:t>수있는</w:t>
+      </w:r>
+      <w:proofErr w:type="spellEnd"/>
+      <w:r>
+        <w:rPr>
+          <w:sz w:val="22"/>
+          <w:szCs w:val="36"/>
+        </w:rPr>
+        <w:t xml:space="preserve"> 가장 멀리 떨어진 줌보다 얼마나 더 멀리 제어 하는지를 </w:t>
+      </w:r>
+      <w:r>
+        <w:rPr>
+          <w:sz w:val="22"/>
+          <w:szCs w:val="36"/>
+        </w:rPr>
+        <w:t>제어</w:t>
+      </w:r>
+      <w:r>
+        <w:rPr>
+          <w:rFonts w:hint="eastAsia"/>
+          <w:sz w:val="22"/>
+          <w:szCs w:val="36"/>
+        </w:rPr>
+        <w:t>한</w:t>
+      </w:r>
+      <w:r>
+        <w:rPr>
+          <w:sz w:val="22"/>
+          <w:szCs w:val="36"/>
+        </w:rPr>
         <w:t>다.</w:t>
       </w:r>
-      <w:r>
-        <w:rPr>
-          <w:rFonts w:hint="eastAsia"/>
-        </w:rPr>
-        <w:t xml:space="preserve"> Fire Rates는 </w:t>
-      </w:r>
-      <w:proofErr w:type="spellStart"/>
-      <w:r>
-        <w:t>발사체에게</w:t>
-      </w:r>
-      <w:proofErr w:type="spellEnd"/>
-      <w:r>
-        <w:t xml:space="preserve"> </w:t>
-      </w:r>
-      <w:proofErr w:type="spellStart"/>
-      <w:r>
-        <w:t>발사체를</w:t>
-      </w:r>
-      <w:proofErr w:type="spellEnd"/>
-      <w:r>
-        <w:t xml:space="preserve"> 발사하라고 지시하는 </w:t>
-      </w:r>
-      <w:proofErr w:type="spellStart"/>
-      <w:r>
-        <w:rPr>
-          <w:rFonts w:hint="eastAsia"/>
-        </w:rPr>
-        <w:t>딜레이를</w:t>
-      </w:r>
-      <w:proofErr w:type="spellEnd"/>
-      <w:r>
-        <w:rPr>
-          <w:rFonts w:hint="eastAsia"/>
-        </w:rPr>
-        <w:t xml:space="preserve"> 정하는 것이다.</w:t>
-      </w:r>
-    </w:p>
-    <w:p>
-      <w:pPr>
-        <w:jc w:val="left"/>
-        <w:rPr>
-          <w:rFonts w:hint="eastAsia"/>
-        </w:rPr>
-      </w:pPr>
-      <w:proofErr w:type="spellStart"/>
-      <w:r>
-        <w:rPr>
-          <w:rFonts w:hint="eastAsia"/>
-        </w:rPr>
-        <w:t>발사체를</w:t>
-      </w:r>
-      <w:proofErr w:type="spellEnd"/>
-      <w:r>
-        <w:rPr>
-          <w:rFonts w:hint="eastAsia"/>
-        </w:rPr>
-        <w:t xml:space="preserve"> </w:t>
-      </w:r>
-      <w:proofErr w:type="spellStart"/>
-      <w:r>
-        <w:rPr>
-          <w:rFonts w:hint="eastAsia"/>
-        </w:rPr>
-        <w:t>발사하는게</w:t>
-      </w:r>
-      <w:proofErr w:type="spellEnd"/>
-      <w:r>
-        <w:rPr>
-          <w:rFonts w:hint="eastAsia"/>
-        </w:rPr>
-        <w:t xml:space="preserve"> </w:t>
-      </w:r>
-      <w:proofErr w:type="spellStart"/>
-      <w:r>
-        <w:rPr>
-          <w:rFonts w:hint="eastAsia"/>
-        </w:rPr>
-        <w:t>발사체를</w:t>
-      </w:r>
-      <w:proofErr w:type="spellEnd"/>
-      <w:r>
-        <w:rPr>
-          <w:rFonts w:hint="eastAsia"/>
-        </w:rPr>
-        <w:t xml:space="preserve"> 오브젝트로 만들어 </w:t>
-      </w:r>
-      <w:proofErr w:type="spellStart"/>
-      <w:r>
-        <w:rPr>
-          <w:rFonts w:hint="eastAsia"/>
-        </w:rPr>
-        <w:t>발사하는게</w:t>
-      </w:r>
-      <w:proofErr w:type="spellEnd"/>
-      <w:r>
-        <w:rPr>
-          <w:rFonts w:hint="eastAsia"/>
-        </w:rPr>
-        <w:t xml:space="preserve"> 아니라 </w:t>
-      </w:r>
-      <w:proofErr w:type="spellStart"/>
-      <w:r>
-        <w:rPr>
-          <w:rFonts w:hint="eastAsia"/>
-        </w:rPr>
-        <w:t>이펙트로만</w:t>
-      </w:r>
-      <w:proofErr w:type="spellEnd"/>
-      <w:r>
-        <w:rPr>
-          <w:rFonts w:hint="eastAsia"/>
-        </w:rPr>
-        <w:t xml:space="preserve"> 보여주어 리소스를 </w:t>
-      </w:r>
-      <w:proofErr w:type="spellStart"/>
-      <w:r>
-        <w:rPr>
-          <w:rFonts w:hint="eastAsia"/>
-        </w:rPr>
-        <w:t>적게사용하여</w:t>
-      </w:r>
-      <w:proofErr w:type="spellEnd"/>
-      <w:r>
-        <w:rPr>
-          <w:rFonts w:hint="eastAsia"/>
-        </w:rPr>
-        <w:t xml:space="preserve"> 최적화를 </w:t>
-      </w:r>
-      <w:proofErr w:type="spellStart"/>
-      <w:r>
-        <w:rPr>
-          <w:rFonts w:hint="eastAsia"/>
-        </w:rPr>
-        <w:t>하기위해</w:t>
-      </w:r>
-      <w:proofErr w:type="spellEnd"/>
-      <w:r>
-        <w:rPr>
-          <w:rFonts w:hint="eastAsia"/>
-        </w:rPr>
-        <w:t xml:space="preserve"> 이렇게 한 것 같다 그래서 </w:t>
-      </w:r>
-      <w:proofErr w:type="spellStart"/>
-      <w:r>
-        <w:rPr>
-          <w:rFonts w:hint="eastAsia"/>
-        </w:rPr>
-        <w:t>실행후</w:t>
-      </w:r>
-      <w:proofErr w:type="spellEnd"/>
-      <w:r>
-        <w:rPr>
-          <w:rFonts w:hint="eastAsia"/>
-        </w:rPr>
-        <w:t xml:space="preserve"> Hierarchy를 보면 총알 오브젝트가 없다.</w:t>
-      </w:r>
-    </w:p>
-    <w:p>
-      <w:pPr>
-        <w:jc w:val="left"/>
-        <w:rPr>
-          <w:rFonts w:hint="eastAsia"/>
-          <w:sz w:val="22"/>
-          <w:szCs w:val="36"/>
-        </w:rPr>
-      </w:pPr>
-    </w:p>
-    <w:p>
-      <w:pPr>
-        <w:jc w:val="left"/>
-        <w:rPr>
-          <w:rFonts w:hint="eastAsia"/>
-          <w:sz w:val="22"/>
-          <w:szCs w:val="36"/>
-        </w:rPr>
-      </w:pPr>
-      <w:proofErr w:type="spellStart"/>
-      <w:r>
-        <w:rPr>
-          <w:rFonts w:hint="eastAsia"/>
-          <w:sz w:val="22"/>
-          <w:szCs w:val="36"/>
-        </w:rPr>
-        <w:t>Togetter</w:t>
-      </w:r>
-      <w:proofErr w:type="spellEnd"/>
-      <w:r>
-        <w:rPr>
-          <w:rFonts w:hint="eastAsia"/>
-          <w:sz w:val="22"/>
-          <w:szCs w:val="36"/>
-        </w:rPr>
-        <w:t xml:space="preserve">스크립트는 </w:t>
-      </w:r>
-      <w:proofErr w:type="spellStart"/>
-      <w:r>
-        <w:rPr>
-          <w:rFonts w:hint="eastAsia"/>
-          <w:sz w:val="22"/>
-          <w:szCs w:val="36"/>
-        </w:rPr>
-        <w:t>터렛의</w:t>
-      </w:r>
-      <w:proofErr w:type="spellEnd"/>
-      <w:r>
-        <w:rPr>
-          <w:rFonts w:hint="eastAsia"/>
-          <w:sz w:val="22"/>
-          <w:szCs w:val="36"/>
-        </w:rPr>
-        <w:t xml:space="preserve"> 이동에 관련된걸 정의하고 있다.</w:t>
-      </w:r>
-    </w:p>
-    <w:p>
-      <w:pPr>
-        <w:jc w:val="left"/>
-        <w:rPr>
-          <w:rFonts w:hint="eastAsia"/>
-          <w:sz w:val="22"/>
-          <w:szCs w:val="36"/>
-        </w:rPr>
-      </w:pPr>
-      <w:r>
-        <w:rPr>
-          <w:rFonts w:hint="eastAsia"/>
-          <w:sz w:val="22"/>
-          <w:szCs w:val="36"/>
-        </w:rPr>
-        <w:t xml:space="preserve">Turret 에서 </w:t>
-      </w:r>
-      <w:proofErr w:type="spellStart"/>
-      <w:r>
-        <w:rPr>
-          <w:rFonts w:hint="eastAsia"/>
-          <w:sz w:val="22"/>
-          <w:szCs w:val="36"/>
-        </w:rPr>
-        <w:t>터렛의</w:t>
-      </w:r>
-      <w:proofErr w:type="spellEnd"/>
-      <w:r>
-        <w:rPr>
-          <w:rFonts w:hint="eastAsia"/>
-          <w:sz w:val="22"/>
-          <w:szCs w:val="36"/>
-        </w:rPr>
-        <w:t xml:space="preserve"> </w:t>
-      </w:r>
-      <w:proofErr w:type="spellStart"/>
-      <w:r>
-        <w:rPr>
-          <w:rFonts w:hint="eastAsia"/>
-          <w:sz w:val="22"/>
-          <w:szCs w:val="36"/>
-        </w:rPr>
-        <w:t>메쉬를</w:t>
-      </w:r>
-      <w:proofErr w:type="spellEnd"/>
-      <w:r>
-        <w:rPr>
-          <w:rFonts w:hint="eastAsia"/>
-          <w:sz w:val="22"/>
-          <w:szCs w:val="36"/>
-        </w:rPr>
-        <w:t xml:space="preserve"> 표시하고 Turret X Rotation Range 가 타워가 위아래로 볼 수 잇는 거리를 결정하고 Only Y Turret Rotation 을 체크하면 타워가 x축을 중심으로 회전이 가능해진다 Search Rate는 우선공격순위가 되는 적을 선택하게 되고 </w:t>
-      </w:r>
-      <w:proofErr w:type="spellStart"/>
-      <w:r>
-        <w:rPr>
-          <w:rFonts w:hint="eastAsia"/>
-          <w:sz w:val="22"/>
-          <w:szCs w:val="36"/>
-        </w:rPr>
-        <w:t>Idel</w:t>
-      </w:r>
-      <w:proofErr w:type="spellEnd"/>
-      <w:r>
-        <w:rPr>
-          <w:rFonts w:hint="eastAsia"/>
-          <w:sz w:val="22"/>
-          <w:szCs w:val="36"/>
-        </w:rPr>
-        <w:t xml:space="preserve"> Rotation Speed는 타워가 공격을 하고 목표물을 </w:t>
-      </w:r>
-      <w:proofErr w:type="spellStart"/>
-      <w:r>
-        <w:rPr>
-          <w:rFonts w:hint="eastAsia"/>
-          <w:sz w:val="22"/>
-          <w:szCs w:val="36"/>
-        </w:rPr>
-        <w:t>못찾아</w:t>
-      </w:r>
-      <w:proofErr w:type="spellEnd"/>
-      <w:r>
-        <w:rPr>
-          <w:rFonts w:hint="eastAsia"/>
-          <w:sz w:val="22"/>
-          <w:szCs w:val="36"/>
-        </w:rPr>
-        <w:t xml:space="preserve"> 다시 아이들 상태가 </w:t>
-      </w:r>
-      <w:proofErr w:type="spellStart"/>
-      <w:r>
-        <w:rPr>
-          <w:rFonts w:hint="eastAsia"/>
-          <w:sz w:val="22"/>
-          <w:szCs w:val="36"/>
-        </w:rPr>
-        <w:t>될때까지의</w:t>
-      </w:r>
-      <w:proofErr w:type="spellEnd"/>
-      <w:r>
-        <w:rPr>
-          <w:rFonts w:hint="eastAsia"/>
-          <w:sz w:val="22"/>
-          <w:szCs w:val="36"/>
-        </w:rPr>
-        <w:t xml:space="preserve"> 속도를 표시한다. </w:t>
-      </w:r>
-    </w:p>
-    <w:p>
-      <w:pPr>
-        <w:jc w:val="left"/>
-        <w:rPr>
-          <w:rFonts w:hint="eastAsia"/>
-          <w:sz w:val="22"/>
-          <w:szCs w:val="36"/>
-        </w:rPr>
-      </w:pPr>
-    </w:p>
-    <w:p>
-      <w:pPr>
-        <w:jc w:val="left"/>
-        <w:rPr>
-          <w:rFonts w:hint="eastAsia"/>
-          <w:sz w:val="22"/>
-          <w:szCs w:val="36"/>
-        </w:rPr>
-      </w:pPr>
-      <w:proofErr w:type="spellStart"/>
-      <w:r>
-        <w:rPr>
-          <w:sz w:val="22"/>
-          <w:szCs w:val="36"/>
-        </w:rPr>
-        <w:t>HealthVisualizer</w:t>
-      </w:r>
-      <w:proofErr w:type="spellEnd"/>
-      <w:r>
-        <w:rPr>
-          <w:rFonts w:hint="eastAsia"/>
-          <w:sz w:val="22"/>
-          <w:szCs w:val="36"/>
-        </w:rPr>
-        <w:t xml:space="preserve"> 스크립트는 </w:t>
-      </w:r>
-      <w:proofErr w:type="spellStart"/>
-      <w:r>
-        <w:rPr>
-          <w:rFonts w:hint="eastAsia"/>
-          <w:sz w:val="22"/>
-          <w:szCs w:val="36"/>
-        </w:rPr>
-        <w:t>채력을</w:t>
-      </w:r>
-      <w:proofErr w:type="spellEnd"/>
-      <w:r>
-        <w:rPr>
-          <w:rFonts w:hint="eastAsia"/>
-          <w:sz w:val="22"/>
-          <w:szCs w:val="36"/>
-        </w:rPr>
-        <w:t xml:space="preserve"> 관리하는 스크립트이다</w:t>
-      </w:r>
-    </w:p>
-    <w:p>
-      <w:pPr>
-        <w:jc w:val="left"/>
-        <w:rPr>
-          <w:rFonts w:hint="eastAsia"/>
-          <w:sz w:val="22"/>
-          <w:szCs w:val="36"/>
-        </w:rPr>
-      </w:pPr>
-      <w:r>
-        <w:rPr>
-          <w:rFonts w:hint="eastAsia"/>
-          <w:sz w:val="22"/>
-          <w:szCs w:val="36"/>
-        </w:rPr>
-        <w:t xml:space="preserve">Health Bar 와 Background Bar를 통해 </w:t>
-      </w:r>
-      <w:proofErr w:type="spellStart"/>
-      <w:r>
-        <w:rPr>
-          <w:rFonts w:hint="eastAsia"/>
-          <w:sz w:val="22"/>
-          <w:szCs w:val="36"/>
-        </w:rPr>
-        <w:t>채력바와</w:t>
-      </w:r>
-      <w:proofErr w:type="spellEnd"/>
-      <w:r>
-        <w:rPr>
-          <w:rFonts w:hint="eastAsia"/>
-          <w:sz w:val="22"/>
-          <w:szCs w:val="36"/>
-        </w:rPr>
-        <w:t xml:space="preserve"> 현재 남아있는 </w:t>
-      </w:r>
-      <w:proofErr w:type="spellStart"/>
-      <w:r>
-        <w:rPr>
-          <w:rFonts w:hint="eastAsia"/>
-          <w:sz w:val="22"/>
-          <w:szCs w:val="36"/>
-        </w:rPr>
-        <w:t>채력을</w:t>
-      </w:r>
-      <w:proofErr w:type="spellEnd"/>
-      <w:r>
-        <w:rPr>
-          <w:rFonts w:hint="eastAsia"/>
-          <w:sz w:val="22"/>
-          <w:szCs w:val="36"/>
-        </w:rPr>
-        <w:t xml:space="preserve"> 표시할 수 있다. Show when Full 이 활성화 되어있지 않으면 타워가 처음 피해를 입은 때에만 상태가 갱신되게 된다.</w:t>
-      </w:r>
-    </w:p>
-    <w:p>
-      <w:pPr>
-        <w:jc w:val="left"/>
-        <w:rPr>
-          <w:rFonts w:hint="eastAsia"/>
-          <w:sz w:val="22"/>
-          <w:szCs w:val="36"/>
-        </w:rPr>
-      </w:pPr>
-    </w:p>
-    <w:p>
-      <w:pPr>
-        <w:jc w:val="left"/>
-        <w:rPr>
-          <w:rFonts w:hint="eastAsia"/>
-          <w:sz w:val="22"/>
-          <w:szCs w:val="36"/>
-        </w:rPr>
-      </w:pPr>
-      <w:r>
-        <w:rPr>
-          <w:rFonts w:hint="eastAsia"/>
-          <w:sz w:val="22"/>
-          <w:szCs w:val="36"/>
-        </w:rPr>
-        <w:t>Camera Rig</w:t>
-      </w:r>
-      <w:r>
-        <w:rPr>
-          <w:rFonts w:hint="eastAsia"/>
-          <w:sz w:val="22"/>
-          <w:szCs w:val="36"/>
-        </w:rPr>
-        <w:t xml:space="preserve"> </w:t>
-      </w:r>
-      <w:r>
-        <w:rPr>
-          <w:rFonts w:hint="eastAsia"/>
-          <w:sz w:val="22"/>
-          <w:szCs w:val="36"/>
-        </w:rPr>
-        <w:t xml:space="preserve">스크립트에는 </w:t>
-      </w:r>
-      <w:r>
-        <w:rPr>
-          <w:rFonts w:hint="eastAsia"/>
-          <w:sz w:val="22"/>
-          <w:szCs w:val="36"/>
-        </w:rPr>
-        <w:t>카메라의</w:t>
-      </w:r>
-      <w:r>
-        <w:rPr>
-          <w:sz w:val="22"/>
-          <w:szCs w:val="36"/>
-        </w:rPr>
-        <w:t xml:space="preserve"> 작동 방식을 조정하는 여러 가지 방법을 </w:t>
-      </w:r>
-      <w:r>
-        <w:rPr>
-          <w:sz w:val="22"/>
-          <w:szCs w:val="36"/>
-        </w:rPr>
-        <w:t>제공</w:t>
-      </w:r>
-      <w:r>
-        <w:rPr>
-          <w:rFonts w:hint="eastAsia"/>
-          <w:sz w:val="22"/>
-          <w:szCs w:val="36"/>
-        </w:rPr>
-        <w:t>한</w:t>
-      </w:r>
-      <w:r>
-        <w:rPr>
-          <w:sz w:val="22"/>
-          <w:szCs w:val="36"/>
-        </w:rPr>
-        <w:t>다.</w:t>
-      </w:r>
-    </w:p>
-    <w:p>
-      <w:pPr>
-        <w:jc w:val="left"/>
-        <w:rPr>
-          <w:rFonts w:hint="eastAsia"/>
-          <w:sz w:val="22"/>
-          <w:szCs w:val="36"/>
-        </w:rPr>
-      </w:pPr>
-      <w:r>
-        <w:rPr>
-          <w:sz w:val="22"/>
-          <w:szCs w:val="36"/>
-        </w:rPr>
-        <w:t>Look and Movement Damp Factors</w:t>
-      </w:r>
-      <w:r>
-        <w:rPr>
-          <w:rFonts w:hint="eastAsia"/>
-        </w:rPr>
-        <w:t xml:space="preserve"> </w:t>
-      </w:r>
-      <w:r>
-        <w:rPr>
-          <w:rFonts w:hint="eastAsia"/>
-          <w:sz w:val="22"/>
-          <w:szCs w:val="36"/>
-        </w:rPr>
-        <w:t>카메라</w:t>
-      </w:r>
-      <w:r>
-        <w:rPr>
-          <w:sz w:val="22"/>
-          <w:szCs w:val="36"/>
-        </w:rPr>
-        <w:t xml:space="preserve"> 움직임이 얼마나 탄력적인지를 </w:t>
-      </w:r>
-      <w:r>
-        <w:rPr>
-          <w:sz w:val="22"/>
-          <w:szCs w:val="36"/>
-        </w:rPr>
-        <w:t>제어</w:t>
-      </w:r>
-      <w:r>
-        <w:rPr>
-          <w:rFonts w:hint="eastAsia"/>
-          <w:sz w:val="22"/>
-          <w:szCs w:val="36"/>
-        </w:rPr>
-        <w:t>한</w:t>
-      </w:r>
-      <w:r>
-        <w:rPr>
-          <w:sz w:val="22"/>
-          <w:szCs w:val="36"/>
-        </w:rPr>
-        <w:t xml:space="preserve">다. 이 값이 높을수록 카메라 움직임이 </w:t>
-      </w:r>
-      <w:r>
-        <w:rPr>
-          <w:sz w:val="22"/>
-          <w:szCs w:val="36"/>
-        </w:rPr>
-        <w:t>부드럽게</w:t>
-      </w:r>
-      <w:r>
-        <w:rPr>
-          <w:rFonts w:hint="eastAsia"/>
-          <w:sz w:val="22"/>
-          <w:szCs w:val="36"/>
-        </w:rPr>
-        <w:t xml:space="preserve"> 된</w:t>
-      </w:r>
-      <w:r>
-        <w:rPr>
-          <w:sz w:val="22"/>
-          <w:szCs w:val="36"/>
-        </w:rPr>
-        <w:t>다.</w:t>
-      </w:r>
-    </w:p>
-    <w:p>
-      <w:pPr>
-        <w:jc w:val="left"/>
-        <w:rPr>
-          <w:rFonts w:hint="eastAsia"/>
-          <w:sz w:val="22"/>
-          <w:szCs w:val="36"/>
-        </w:rPr>
-      </w:pPr>
-      <w:r>
-        <w:rPr>
-          <w:sz w:val="22"/>
-          <w:szCs w:val="36"/>
-        </w:rPr>
-        <w:t>Nearest Zoom, Furthest Zoom, Max Zoom</w:t>
-      </w:r>
-      <w:r>
-        <w:rPr>
-          <w:rFonts w:hint="eastAsia"/>
-          <w:sz w:val="22"/>
-          <w:szCs w:val="36"/>
-        </w:rPr>
-        <w:t xml:space="preserve"> 이 3개는 </w:t>
-      </w:r>
-      <w:r>
-        <w:rPr>
-          <w:rFonts w:hint="eastAsia"/>
-          <w:sz w:val="22"/>
-          <w:szCs w:val="36"/>
-        </w:rPr>
-        <w:t>카메라의</w:t>
-      </w:r>
-      <w:r>
-        <w:rPr>
-          <w:sz w:val="22"/>
-          <w:szCs w:val="36"/>
-        </w:rPr>
-        <w:t xml:space="preserve"> 줌 범위를 </w:t>
-      </w:r>
-      <w:r>
-        <w:rPr>
-          <w:sz w:val="22"/>
-          <w:szCs w:val="36"/>
-        </w:rPr>
-        <w:t>제어</w:t>
-      </w:r>
-      <w:r>
-        <w:rPr>
-          <w:rFonts w:hint="eastAsia"/>
-          <w:sz w:val="22"/>
-          <w:szCs w:val="36"/>
-        </w:rPr>
-        <w:t>한</w:t>
-      </w:r>
-      <w:r>
-        <w:rPr>
-          <w:sz w:val="22"/>
-          <w:szCs w:val="36"/>
-        </w:rPr>
-        <w:t>다.</w:t>
-      </w:r>
-    </w:p>
-    <w:p>
-      <w:pPr>
-        <w:jc w:val="left"/>
-        <w:rPr>
-          <w:rFonts w:hint="eastAsia"/>
-          <w:sz w:val="22"/>
-          <w:szCs w:val="36"/>
-        </w:rPr>
-      </w:pPr>
-      <w:r>
-        <w:rPr>
-          <w:rFonts w:hint="eastAsia"/>
-          <w:sz w:val="22"/>
-          <w:szCs w:val="36"/>
-        </w:rPr>
-        <w:lastRenderedPageBreak/>
-        <w:t>최대</w:t>
-      </w:r>
-      <w:r>
-        <w:rPr>
-          <w:sz w:val="22"/>
-          <w:szCs w:val="36"/>
-        </w:rPr>
-        <w:t xml:space="preserve"> 확대 / 축소는 Springy Zoom이 아래에 선택되어있는 경우에만 관련이 </w:t>
-      </w:r>
-      <w:r>
-        <w:rPr>
-          <w:sz w:val="22"/>
-          <w:szCs w:val="36"/>
-        </w:rPr>
-        <w:t>있</w:t>
-      </w:r>
-      <w:r>
-        <w:rPr>
-          <w:sz w:val="22"/>
-          <w:szCs w:val="36"/>
-        </w:rPr>
-        <w:t xml:space="preserve">다. 그것은 줌이 전체적으로 </w:t>
-      </w:r>
-      <w:proofErr w:type="spellStart"/>
-      <w:r>
-        <w:rPr>
-          <w:sz w:val="22"/>
-          <w:szCs w:val="36"/>
-        </w:rPr>
-        <w:t>클램핑되기</w:t>
-      </w:r>
-      <w:proofErr w:type="spellEnd"/>
-      <w:r>
-        <w:rPr>
-          <w:sz w:val="22"/>
-          <w:szCs w:val="36"/>
-        </w:rPr>
-        <w:t xml:space="preserve"> 전에 플레이어가 줌 아웃 할 </w:t>
-      </w:r>
-      <w:proofErr w:type="spellStart"/>
-      <w:r>
-        <w:rPr>
-          <w:sz w:val="22"/>
-          <w:szCs w:val="36"/>
-        </w:rPr>
-        <w:t>수있는</w:t>
-      </w:r>
-      <w:proofErr w:type="spellEnd"/>
-      <w:r>
-        <w:rPr>
-          <w:sz w:val="22"/>
-          <w:szCs w:val="36"/>
-        </w:rPr>
-        <w:t xml:space="preserve"> 가장 멀리 떨어진 줌보다 얼마나 더 멀리 제어 하는지를 </w:t>
-      </w:r>
-      <w:r>
-        <w:rPr>
-          <w:sz w:val="22"/>
-          <w:szCs w:val="36"/>
-        </w:rPr>
-        <w:t>제어</w:t>
-      </w:r>
-      <w:r>
-        <w:rPr>
-          <w:rFonts w:hint="eastAsia"/>
-          <w:sz w:val="22"/>
-          <w:szCs w:val="36"/>
-        </w:rPr>
-        <w:t>한</w:t>
-      </w:r>
-      <w:r>
-        <w:rPr>
-          <w:sz w:val="22"/>
-          <w:szCs w:val="36"/>
-        </w:rPr>
-        <w:t>다.</w:t>
-      </w:r>
-    </w:p>
-    <w:p>
-      <w:pPr>
-        <w:jc w:val="left"/>
-        <w:rPr>
-          <w:rFonts w:hint="eastAsia"/>
+    </w:p>
+    <w:p>
+      <w:pPr>
+        <w:jc w:val="left"/>
+        <w:rPr>
           <w:sz w:val="22"/>
           <w:szCs w:val="36"/>
         </w:rPr>
@@ -4139,7 +4150,6 @@
       <w:pPr>
         <w:jc w:val="left"/>
         <w:rPr>
-          <w:rFonts w:hint="eastAsia"/>
           <w:sz w:val="22"/>
           <w:szCs w:val="36"/>
         </w:rPr>
@@ -4167,7 +4177,6 @@
         </w:tabs>
         <w:jc w:val="left"/>
         <w:rPr>
-          <w:rFonts w:hint="eastAsia"/>
           <w:sz w:val="22"/>
           <w:szCs w:val="36"/>
         </w:rPr>
@@ -4202,7 +4211,6 @@
         </w:tabs>
         <w:jc w:val="left"/>
         <w:rPr>
-          <w:rFonts w:hint="eastAsia"/>
           <w:sz w:val="22"/>
           <w:szCs w:val="36"/>
         </w:rPr>
@@ -4248,7 +4256,6 @@
         </w:tabs>
         <w:jc w:val="left"/>
         <w:rPr>
-          <w:rFonts w:hint="eastAsia"/>
           <w:sz w:val="22"/>
           <w:szCs w:val="36"/>
         </w:rPr>
@@ -4343,17 +4350,15 @@
         </w:tabs>
         <w:jc w:val="left"/>
         <w:rPr>
-          <w:rFonts w:hint="eastAsia"/>
-          <w:sz w:val="22"/>
-          <w:szCs w:val="36"/>
-        </w:rPr>
-      </w:pPr>
-    </w:p>
-    <w:p>
-      <w:pPr>
-        <w:jc w:val="left"/>
-        <w:rPr>
-          <w:rFonts w:hint="eastAsia"/>
+          <w:sz w:val="22"/>
+          <w:szCs w:val="36"/>
+        </w:rPr>
+      </w:pPr>
+    </w:p>
+    <w:p>
+      <w:pPr>
+        <w:jc w:val="left"/>
+        <w:rPr>
           <w:sz w:val="22"/>
           <w:szCs w:val="36"/>
         </w:rPr>
@@ -4398,7 +4403,6 @@
       <w:pPr>
         <w:jc w:val="left"/>
         <w:rPr>
-          <w:rFonts w:hint="eastAsia"/>
           <w:sz w:val="22"/>
           <w:szCs w:val="36"/>
         </w:rPr>
@@ -4467,7 +4471,6 @@
       <w:pPr>
         <w:jc w:val="left"/>
         <w:rPr>
-          <w:rFonts w:hint="eastAsia"/>
           <w:sz w:val="22"/>
           <w:szCs w:val="36"/>
         </w:rPr>
@@ -4511,7 +4514,6 @@
       <w:pPr>
         <w:jc w:val="left"/>
         <w:rPr>
-          <w:rFonts w:hint="eastAsia"/>
           <w:sz w:val="22"/>
           <w:szCs w:val="36"/>
         </w:rPr>
@@ -4585,7 +4587,6 @@
       <w:pPr>
         <w:jc w:val="left"/>
         <w:rPr>
-          <w:rFonts w:hint="eastAsia"/>
           <w:sz w:val="22"/>
           <w:szCs w:val="36"/>
         </w:rPr>
@@ -4646,7 +4647,6 @@
       <w:pPr>
         <w:jc w:val="left"/>
         <w:rPr>
-          <w:rFonts w:hint="eastAsia"/>
           <w:sz w:val="22"/>
           <w:szCs w:val="36"/>
         </w:rPr>
@@ -4754,23 +4754,19 @@
       <w:pPr>
         <w:jc w:val="left"/>
         <w:rPr>
-          <w:rFonts w:hint="eastAsia"/>
-          <w:sz w:val="22"/>
-          <w:szCs w:val="36"/>
-        </w:rPr>
-      </w:pPr>
-    </w:p>
-    <w:p>
-      <w:pPr>
-        <w:jc w:val="left"/>
-        <w:rPr>
-          <w:rFonts w:hint="eastAsia"/>
-          <w:sz w:val="22"/>
-          <w:szCs w:val="36"/>
-        </w:rPr>
-      </w:pPr>
-      <w:bookmarkStart w:id="0" w:name="_GoBack"/>
-      <w:bookmarkEnd w:id="0"/>
+          <w:sz w:val="22"/>
+          <w:szCs w:val="36"/>
+        </w:rPr>
+      </w:pPr>
+    </w:p>
+    <w:p>
+      <w:pPr>
+        <w:jc w:val="left"/>
+        <w:rPr>
+          <w:sz w:val="22"/>
+          <w:szCs w:val="36"/>
+        </w:rPr>
+      </w:pPr>
     </w:p>
     <w:p>
       <w:pPr>
@@ -4788,7 +4784,6 @@
           <w:sz w:val="28"/>
           <w:szCs w:val="36"/>
         </w:rPr>
-        <w:lastRenderedPageBreak/>
         <w:t>6</w:t>
       </w:r>
       <w:r>
@@ -4823,18 +4818,33 @@
       <w:pPr>
         <w:jc w:val="left"/>
         <w:rPr>
-          <w:rFonts w:hint="eastAsia"/>
-          <w:sz w:val="22"/>
-          <w:szCs w:val="36"/>
-        </w:rPr>
-      </w:pPr>
-      <w:r>
-        <w:rPr>
-          <w:rFonts w:hint="eastAsia"/>
-          <w:sz w:val="22"/>
-          <w:szCs w:val="36"/>
-        </w:rPr>
-        <w:t>이번</w:t>
+          <w:sz w:val="22"/>
+          <w:szCs w:val="36"/>
+        </w:rPr>
+      </w:pPr>
+      <w:r>
+        <w:rPr>
+          <w:rFonts w:hint="eastAsia"/>
+          <w:sz w:val="22"/>
+          <w:szCs w:val="36"/>
+        </w:rPr>
+        <w:t xml:space="preserve">처음 이 게임을 봤을 때는 간단하게 만들어 졌을 것이라고 생각하였다. 하지만 실제로 프로젝트를 열어보아 봤을 때에는 </w:t>
+      </w:r>
+      <w:r>
+        <w:rPr>
+          <w:rFonts w:hint="eastAsia"/>
+          <w:sz w:val="22"/>
+          <w:szCs w:val="36"/>
+        </w:rPr>
+        <w:t xml:space="preserve">생각보다 많은 코드와 </w:t>
+      </w:r>
+      <w:r>
+        <w:rPr>
+          <w:rFonts w:hint="eastAsia"/>
+          <w:sz w:val="22"/>
+          <w:szCs w:val="36"/>
+        </w:rPr>
+        <w:t xml:space="preserve">그래픽 데이터에 압도당해 버렸다. </w:t>
       </w:r>
     </w:p>
     <w:sectPr>
@@ -5067,6 +5077,7 @@
   <w:style w:type="character" w:default="1" w:styleId="a0">
     <w:name w:val="Default Paragraph Font"/>
     <w:uiPriority w:val="1"/>
+    <w:semiHidden/>
     <w:unhideWhenUsed/>
   </w:style>
   <w:style w:type="table" w:default="1" w:styleId="a1">
@@ -5337,6 +5348,7 @@
   <w:style w:type="character" w:default="1" w:styleId="a0">
     <w:name w:val="Default Paragraph Font"/>
     <w:uiPriority w:val="1"/>
+    <w:semiHidden/>
     <w:unhideWhenUsed/>
   </w:style>
   <w:style w:type="table" w:default="1" w:styleId="a1">

--- a/게임엔진1 중간고사 과제.docx
+++ b/게임엔진1 중간고사 과제.docx
@@ -3516,7 +3516,6 @@
       <w:pPr>
         <w:jc w:val="left"/>
         <w:rPr>
-          <w:rFonts w:hint="eastAsia"/>
           <w:sz w:val="22"/>
           <w:szCs w:val="36"/>
         </w:rPr>
@@ -3677,8 +3676,6 @@
         </w:rPr>
         <w:t xml:space="preserve"> 받아온다는 것을 알 수 있다.</w:t>
       </w:r>
-      <w:bookmarkStart w:id="0" w:name="_GoBack"/>
-      <w:bookmarkEnd w:id="0"/>
     </w:p>
     <w:p>
       <w:pPr>
@@ -3737,6 +3734,7 @@
       <w:pPr>
         <w:jc w:val="left"/>
         <w:rPr>
+          <w:rFonts w:hint="eastAsia"/>
           <w:sz w:val="22"/>
           <w:szCs w:val="36"/>
         </w:rPr>
@@ -3790,6 +3788,219 @@
       <w:pPr>
         <w:jc w:val="left"/>
         <w:rPr>
+          <w:rFonts w:hint="eastAsia"/>
+          <w:sz w:val="22"/>
+          <w:szCs w:val="36"/>
+        </w:rPr>
+      </w:pPr>
+      <w:r>
+        <w:rPr>
+          <w:sz w:val="22"/>
+          <w:szCs w:val="36"/>
+        </w:rPr>
+        <w:t>protected virtual void Start()</w:t>
+      </w:r>
+      <w:r>
+        <w:rPr>
+          <w:rFonts w:hint="eastAsia"/>
+          <w:sz w:val="22"/>
+          <w:szCs w:val="36"/>
+        </w:rPr>
+        <w:t xml:space="preserve"> 에서 </w:t>
+      </w:r>
+    </w:p>
+    <w:p>
+      <w:pPr>
+        <w:jc w:val="left"/>
+        <w:rPr>
+          <w:rFonts w:hint="eastAsia"/>
+          <w:sz w:val="22"/>
+          <w:szCs w:val="36"/>
+        </w:rPr>
+      </w:pPr>
+      <w:proofErr w:type="spellStart"/>
+      <w:r>
+        <w:rPr>
+          <w:sz w:val="22"/>
+          <w:szCs w:val="36"/>
+        </w:rPr>
+        <w:t>m_CameraToFace</w:t>
+      </w:r>
+      <w:proofErr w:type="spellEnd"/>
+      <w:r>
+        <w:rPr>
+          <w:sz w:val="22"/>
+          <w:szCs w:val="36"/>
+        </w:rPr>
+        <w:t xml:space="preserve"> = </w:t>
+      </w:r>
+      <w:proofErr w:type="spellStart"/>
+      <w:r>
+        <w:rPr>
+          <w:sz w:val="22"/>
+          <w:szCs w:val="36"/>
+        </w:rPr>
+        <w:t>UnityEngine.Camera.main.transform</w:t>
+      </w:r>
+      <w:proofErr w:type="spellEnd"/>
+      <w:r>
+        <w:rPr>
+          <w:sz w:val="22"/>
+          <w:szCs w:val="36"/>
+        </w:rPr>
+        <w:t>;</w:t>
+      </w:r>
+      <w:r>
+        <w:rPr>
+          <w:rFonts w:hint="eastAsia"/>
+          <w:sz w:val="22"/>
+          <w:szCs w:val="36"/>
+        </w:rPr>
+        <w:t xml:space="preserve"> </w:t>
+      </w:r>
+    </w:p>
+    <w:p>
+      <w:pPr>
+        <w:jc w:val="left"/>
+        <w:rPr>
+          <w:rFonts w:hint="eastAsia"/>
+          <w:sz w:val="22"/>
+          <w:szCs w:val="36"/>
+        </w:rPr>
+      </w:pPr>
+      <w:r>
+        <w:rPr>
+          <w:rFonts w:hint="eastAsia"/>
+          <w:sz w:val="22"/>
+          <w:szCs w:val="36"/>
+        </w:rPr>
+        <w:t xml:space="preserve">통해 현재 </w:t>
+      </w:r>
+      <w:proofErr w:type="spellStart"/>
+      <w:r>
+        <w:rPr>
+          <w:rFonts w:hint="eastAsia"/>
+          <w:sz w:val="22"/>
+          <w:szCs w:val="36"/>
+        </w:rPr>
+        <w:t>유니티에서</w:t>
+      </w:r>
+      <w:proofErr w:type="spellEnd"/>
+      <w:r>
+        <w:rPr>
+          <w:rFonts w:hint="eastAsia"/>
+          <w:sz w:val="22"/>
+          <w:szCs w:val="36"/>
+        </w:rPr>
+        <w:t xml:space="preserve"> 쓰고 있는 카메라의 위치를 가져와 저장을 한 다음 </w:t>
+      </w:r>
+    </w:p>
+    <w:p>
+      <w:pPr>
+        <w:jc w:val="left"/>
+        <w:rPr>
+          <w:rFonts w:hint="eastAsia"/>
+          <w:sz w:val="22"/>
+          <w:szCs w:val="36"/>
+        </w:rPr>
+      </w:pPr>
+      <w:r>
+        <w:rPr>
+          <w:sz w:val="22"/>
+          <w:szCs w:val="36"/>
+        </w:rPr>
+        <w:lastRenderedPageBreak/>
+        <w:t xml:space="preserve">Vector3 direction = </w:t>
+      </w:r>
+      <w:proofErr w:type="spellStart"/>
+      <w:r>
+        <w:rPr>
+          <w:sz w:val="22"/>
+          <w:szCs w:val="36"/>
+        </w:rPr>
+        <w:t>m_</w:t>
+      </w:r>
+      <w:r>
+        <w:rPr>
+          <w:sz w:val="22"/>
+          <w:szCs w:val="36"/>
+        </w:rPr>
+        <w:t>CameraToFace.transform.forward</w:t>
+      </w:r>
+      <w:proofErr w:type="spellEnd"/>
+      <w:r>
+        <w:rPr>
+          <w:sz w:val="22"/>
+          <w:szCs w:val="36"/>
+        </w:rPr>
+        <w:t>;</w:t>
+      </w:r>
+    </w:p>
+    <w:p>
+      <w:pPr>
+        <w:jc w:val="left"/>
+        <w:rPr>
+          <w:rFonts w:hint="eastAsia"/>
+          <w:sz w:val="22"/>
+          <w:szCs w:val="36"/>
+        </w:rPr>
+      </w:pPr>
+      <w:proofErr w:type="spellStart"/>
+      <w:r>
+        <w:rPr>
+          <w:rFonts w:hint="eastAsia"/>
+          <w:sz w:val="22"/>
+          <w:szCs w:val="36"/>
+        </w:rPr>
+        <w:t>transform</w:t>
+      </w:r>
+      <w:r>
+        <w:rPr>
+          <w:sz w:val="22"/>
+          <w:szCs w:val="36"/>
+        </w:rPr>
+        <w:t>.forward</w:t>
+      </w:r>
+      <w:proofErr w:type="spellEnd"/>
+      <w:r>
+        <w:rPr>
+          <w:sz w:val="22"/>
+          <w:szCs w:val="36"/>
+        </w:rPr>
+        <w:t xml:space="preserve"> = -direction;</w:t>
+      </w:r>
+    </w:p>
+    <w:p>
+      <w:pPr>
+        <w:jc w:val="left"/>
+        <w:rPr>
+          <w:sz w:val="22"/>
+          <w:szCs w:val="36"/>
+        </w:rPr>
+      </w:pPr>
+      <w:proofErr w:type="spellStart"/>
+      <w:r>
+        <w:rPr>
+          <w:rFonts w:hint="eastAsia"/>
+          <w:sz w:val="22"/>
+          <w:szCs w:val="36"/>
+        </w:rPr>
+        <w:t>를</w:t>
+      </w:r>
+      <w:proofErr w:type="spellEnd"/>
+      <w:r>
+        <w:rPr>
+          <w:rFonts w:hint="eastAsia"/>
+          <w:sz w:val="22"/>
+          <w:szCs w:val="36"/>
+        </w:rPr>
+        <w:t xml:space="preserve"> 통해 받아온 좌표에 따라 표시 위치를 정해주고 있다.</w:t>
+      </w:r>
+    </w:p>
+    <w:p>
+      <w:pPr>
+        <w:jc w:val="left"/>
+        <w:rPr>
           <w:sz w:val="22"/>
           <w:szCs w:val="36"/>
         </w:rPr>
@@ -3921,15 +4132,7 @@
           <w:sz w:val="22"/>
           <w:szCs w:val="36"/>
         </w:rPr>
-        <w:t xml:space="preserve">다. 이 </w:t>
-      </w:r>
-      <w:r>
-        <w:rPr>
-          <w:sz w:val="22"/>
-          <w:szCs w:val="36"/>
-        </w:rPr>
-        <w:lastRenderedPageBreak/>
-        <w:t xml:space="preserve">값이 높을수록 카메라 움직임이 </w:t>
+        <w:t xml:space="preserve">다. 이 값이 높을수록 카메라 움직임이 </w:t>
       </w:r>
       <w:r>
         <w:rPr>
@@ -4523,6 +4726,7 @@
           <w:sz w:val="22"/>
           <w:szCs w:val="36"/>
         </w:rPr>
+        <w:lastRenderedPageBreak/>
         <w:t>Damager</w:t>
       </w:r>
       <w:r>
@@ -4752,25 +4956,10 @@
     </w:p>
     <w:p>
       <w:pPr>
-        <w:jc w:val="left"/>
-        <w:rPr>
-          <w:sz w:val="22"/>
-          <w:szCs w:val="36"/>
-        </w:rPr>
-      </w:pPr>
-    </w:p>
-    <w:p>
-      <w:pPr>
-        <w:jc w:val="left"/>
-        <w:rPr>
-          <w:sz w:val="22"/>
-          <w:szCs w:val="36"/>
-        </w:rPr>
-      </w:pPr>
-    </w:p>
-    <w:p>
-      <w:pPr>
-        <w:jc w:val="left"/>
+        <w:widowControl/>
+        <w:wordWrap/>
+        <w:autoSpaceDE/>
+        <w:autoSpaceDN/>
         <w:rPr>
           <w:b/>
           <w:sz w:val="28"/>
@@ -4779,22 +4968,22 @@
       </w:pPr>
       <w:r>
         <w:rPr>
-          <w:rFonts w:hint="eastAsia"/>
           <w:b/>
           <w:sz w:val="28"/>
           <w:szCs w:val="36"/>
         </w:rPr>
-        <w:t>6</w:t>
-      </w:r>
-      <w:r>
-        <w:rPr>
-          <w:rFonts w:hint="eastAsia"/>
+        <w:br w:type="page"/>
+      </w:r>
+    </w:p>
+    <w:p>
+      <w:pPr>
+        <w:jc w:val="left"/>
+        <w:rPr>
           <w:b/>
           <w:sz w:val="28"/>
           <w:szCs w:val="36"/>
         </w:rPr>
-        <w:t xml:space="preserve">. </w:t>
-      </w:r>
+      </w:pPr>
       <w:r>
         <w:rPr>
           <w:rFonts w:hint="eastAsia"/>
@@ -4802,6 +4991,25 @@
           <w:sz w:val="28"/>
           <w:szCs w:val="36"/>
         </w:rPr>
+        <w:lastRenderedPageBreak/>
+        <w:t>6</w:t>
+      </w:r>
+      <w:r>
+        <w:rPr>
+          <w:rFonts w:hint="eastAsia"/>
+          <w:b/>
+          <w:sz w:val="28"/>
+          <w:szCs w:val="36"/>
+        </w:rPr>
+        <w:t xml:space="preserve">. </w:t>
+      </w:r>
+      <w:r>
+        <w:rPr>
+          <w:rFonts w:hint="eastAsia"/>
+          <w:b/>
+          <w:sz w:val="28"/>
+          <w:szCs w:val="36"/>
+        </w:rPr>
         <w:t>마무리</w:t>
       </w:r>
     </w:p>
@@ -4818,6 +5026,7 @@
       <w:pPr>
         <w:jc w:val="left"/>
         <w:rPr>
+          <w:rFonts w:hint="eastAsia"/>
           <w:sz w:val="22"/>
           <w:szCs w:val="36"/>
         </w:rPr>
@@ -4846,6 +5055,187 @@
         </w:rPr>
         <w:t xml:space="preserve">그래픽 데이터에 압도당해 버렸다. </w:t>
       </w:r>
+    </w:p>
+    <w:p>
+      <w:pPr>
+        <w:jc w:val="left"/>
+        <w:rPr>
+          <w:rFonts w:hint="eastAsia"/>
+          <w:sz w:val="22"/>
+          <w:szCs w:val="36"/>
+        </w:rPr>
+      </w:pPr>
+      <w:r>
+        <w:rPr>
+          <w:rFonts w:hint="eastAsia"/>
+          <w:sz w:val="22"/>
+          <w:szCs w:val="36"/>
+        </w:rPr>
+        <w:t xml:space="preserve">예를 들어 </w:t>
+      </w:r>
+      <w:proofErr w:type="spellStart"/>
+      <w:r>
+        <w:rPr>
+          <w:rFonts w:hint="eastAsia"/>
+          <w:sz w:val="22"/>
+          <w:szCs w:val="36"/>
+        </w:rPr>
+        <w:t>데미지를</w:t>
+      </w:r>
+      <w:proofErr w:type="spellEnd"/>
+      <w:r>
+        <w:rPr>
+          <w:rFonts w:hint="eastAsia"/>
+          <w:sz w:val="22"/>
+          <w:szCs w:val="36"/>
+        </w:rPr>
+        <w:t xml:space="preserve"> 관리하는 코드가 있다고 하면 공격에 따른 </w:t>
+      </w:r>
+      <w:proofErr w:type="spellStart"/>
+      <w:r>
+        <w:rPr>
+          <w:rFonts w:hint="eastAsia"/>
+          <w:sz w:val="22"/>
+          <w:szCs w:val="36"/>
+        </w:rPr>
+        <w:t>데미지를</w:t>
+      </w:r>
+      <w:proofErr w:type="spellEnd"/>
+      <w:r>
+        <w:rPr>
+          <w:rFonts w:hint="eastAsia"/>
+          <w:sz w:val="22"/>
+          <w:szCs w:val="36"/>
+        </w:rPr>
+        <w:t xml:space="preserve"> 저장하는 스크립트 따로, 넘겨주는 스크립트 따로 등 한가지 일을 하다 라도 여러 가지 스크립트로 분류하여 코드가 짜여 있기 때문에 분석하는데 시간이 오래 걸리고 난이도도 어려웠다.</w:t>
+      </w:r>
+    </w:p>
+    <w:p>
+      <w:pPr>
+        <w:jc w:val="left"/>
+        <w:rPr>
+          <w:rFonts w:hint="eastAsia"/>
+          <w:sz w:val="22"/>
+          <w:szCs w:val="36"/>
+        </w:rPr>
+      </w:pPr>
+      <w:r>
+        <w:rPr>
+          <w:rFonts w:hint="eastAsia"/>
+          <w:sz w:val="22"/>
+          <w:szCs w:val="36"/>
+        </w:rPr>
+        <w:t xml:space="preserve">그리고 </w:t>
+      </w:r>
+      <w:proofErr w:type="gramStart"/>
+      <w:r>
+        <w:rPr>
+          <w:rFonts w:hint="eastAsia"/>
+          <w:sz w:val="22"/>
+          <w:szCs w:val="36"/>
+        </w:rPr>
+        <w:t>스크립트 뿐</w:t>
+      </w:r>
+      <w:proofErr w:type="gramEnd"/>
+      <w:r>
+        <w:rPr>
+          <w:rFonts w:hint="eastAsia"/>
+          <w:sz w:val="22"/>
+          <w:szCs w:val="36"/>
+        </w:rPr>
+        <w:t xml:space="preserve"> 만이 아니라 재질이나, 모델링 데이터나 UI이미지등 생각보다 자료가 많아 </w:t>
+      </w:r>
+      <w:proofErr w:type="spellStart"/>
+      <w:r>
+        <w:rPr>
+          <w:rFonts w:hint="eastAsia"/>
+          <w:sz w:val="22"/>
+          <w:szCs w:val="36"/>
+        </w:rPr>
+        <w:t>이정도는</w:t>
+      </w:r>
+      <w:proofErr w:type="spellEnd"/>
+      <w:r>
+        <w:rPr>
+          <w:rFonts w:hint="eastAsia"/>
+          <w:sz w:val="22"/>
+          <w:szCs w:val="36"/>
+        </w:rPr>
+        <w:t xml:space="preserve"> 만들어야 게임 하나를 제대로 만들 수 있구나 하고 생각이 들었다.</w:t>
+      </w:r>
+    </w:p>
+    <w:p>
+      <w:pPr>
+        <w:jc w:val="left"/>
+        <w:rPr>
+          <w:sz w:val="22"/>
+          <w:szCs w:val="36"/>
+        </w:rPr>
+      </w:pPr>
+      <w:r>
+        <w:rPr>
+          <w:rFonts w:hint="eastAsia"/>
+          <w:sz w:val="22"/>
+          <w:szCs w:val="36"/>
+        </w:rPr>
+        <w:t xml:space="preserve">신기 했던 부분에는 타워의 경우 각 업그레이드마다 타워 </w:t>
+      </w:r>
+      <w:proofErr w:type="spellStart"/>
+      <w:r>
+        <w:rPr>
+          <w:rFonts w:hint="eastAsia"/>
+          <w:sz w:val="22"/>
+          <w:szCs w:val="36"/>
+        </w:rPr>
+        <w:t>프리팹을</w:t>
+      </w:r>
+      <w:proofErr w:type="spellEnd"/>
+      <w:r>
+        <w:rPr>
+          <w:rFonts w:hint="eastAsia"/>
+          <w:sz w:val="22"/>
+          <w:szCs w:val="36"/>
+        </w:rPr>
+        <w:t xml:space="preserve"> 따로 만드는 것이 아닌 공통된 부분에 관한 </w:t>
+      </w:r>
+      <w:proofErr w:type="spellStart"/>
+      <w:r>
+        <w:rPr>
+          <w:rFonts w:hint="eastAsia"/>
+          <w:sz w:val="22"/>
+          <w:szCs w:val="36"/>
+        </w:rPr>
+        <w:t>프리팹을</w:t>
+      </w:r>
+      <w:proofErr w:type="spellEnd"/>
+      <w:r>
+        <w:rPr>
+          <w:rFonts w:hint="eastAsia"/>
+          <w:sz w:val="22"/>
+          <w:szCs w:val="36"/>
+        </w:rPr>
+        <w:t xml:space="preserve"> 미리 만들어 둔 다음 거기에 타워 업그레이드 단계에 따른 다른 </w:t>
+      </w:r>
+      <w:proofErr w:type="spellStart"/>
+      <w:r>
+        <w:rPr>
+          <w:rFonts w:hint="eastAsia"/>
+          <w:sz w:val="22"/>
+          <w:szCs w:val="36"/>
+        </w:rPr>
+        <w:t>프리팹을</w:t>
+      </w:r>
+      <w:proofErr w:type="spellEnd"/>
+      <w:r>
+        <w:rPr>
+          <w:rFonts w:hint="eastAsia"/>
+          <w:sz w:val="22"/>
+          <w:szCs w:val="36"/>
+        </w:rPr>
+        <w:t xml:space="preserve"> 부모 자식 관계로 붙어서 리소스를 쉽게 관리하는 것에 공부가 되었던 것 같다.</w:t>
+      </w:r>
+      <w:bookmarkStart w:id="0" w:name="_GoBack"/>
+      <w:bookmarkEnd w:id="0"/>
     </w:p>
     <w:sectPr>
       <w:pgSz w:w="11906" w:h="16838"/>

--- a/게임엔진1 중간고사 과제.docx
+++ b/게임엔진1 중간고사 과제.docx
@@ -435,6 +435,7 @@
       <w:pPr>
         <w:jc w:val="left"/>
         <w:rPr>
+          <w:rFonts w:hint="eastAsia"/>
           <w:sz w:val="22"/>
           <w:szCs w:val="36"/>
         </w:rPr>
@@ -480,6 +481,23 @@
           <w:szCs w:val="36"/>
         </w:rPr>
         <w:t xml:space="preserve"> 스크립트 등도 폴더 별로 잘 정리되어 있었다.</w:t>
+      </w:r>
+    </w:p>
+    <w:p>
+      <w:pPr>
+        <w:jc w:val="left"/>
+        <w:rPr>
+          <w:sz w:val="22"/>
+          <w:szCs w:val="36"/>
+        </w:rPr>
+      </w:pPr>
+      <w:r>
+        <w:rPr>
+          <w:rFonts w:hint="eastAsia"/>
+          <w:sz w:val="22"/>
+          <w:szCs w:val="36"/>
+        </w:rPr>
+        <w:t>Data 폴더에 asset확장자로 타워와 같은 것들의 데이터가 따로 저장이 되어있다.</w:t>
       </w:r>
     </w:p>
     <w:p>
@@ -773,8 +791,8 @@
         </w:rPr>
         <w:drawing>
           <wp:inline distT="0" distB="0" distL="0" distR="0" wp14:anchorId="01779A23" wp14:editId="6460E2FD">
-            <wp:extent cx="4773981" cy="2682815"/>
-            <wp:effectExtent l="0" t="0" r="7620" b="3810"/>
+            <wp:extent cx="4063042" cy="2283291"/>
+            <wp:effectExtent l="0" t="0" r="0" b="3175"/>
             <wp:docPr id="1" name="그림 1"/>
             <wp:cNvGraphicFramePr>
               <a:graphicFrameLocks xmlns:a="http://schemas.openxmlformats.org/drawingml/2006/main" noChangeAspect="1"/>
@@ -795,7 +813,7 @@
                   <pic:spPr>
                     <a:xfrm>
                       <a:off x="0" y="0"/>
-                      <a:ext cx="4793052" cy="2693532"/>
+                      <a:ext cx="4094642" cy="2301049"/>
                     </a:xfrm>
                     <a:prstGeom prst="rect">
                       <a:avLst/>
@@ -816,21 +834,13 @@
           <w:szCs w:val="36"/>
         </w:rPr>
       </w:pPr>
-    </w:p>
-    <w:p>
-      <w:pPr>
-        <w:jc w:val="left"/>
-        <w:rPr>
-          <w:sz w:val="22"/>
-          <w:szCs w:val="36"/>
-        </w:rPr>
-      </w:pPr>
-      <w:r>
-        <w:rPr>
-          <w:rFonts w:hint="eastAsia"/>
-          <w:sz w:val="22"/>
-          <w:szCs w:val="36"/>
-        </w:rPr>
+      <w:r>
+        <w:rPr>
+          <w:rFonts w:hint="eastAsia"/>
+          <w:sz w:val="22"/>
+          <w:szCs w:val="36"/>
+        </w:rPr>
+        <w:lastRenderedPageBreak/>
         <w:t xml:space="preserve">스테이지를 선택하여 게임을 시작하게 되면 </w:t>
       </w:r>
       <w:r>
@@ -1156,552 +1166,35 @@
           <w:szCs w:val="36"/>
         </w:rPr>
       </w:pPr>
-      <w:r>
-        <w:rPr>
-          <w:rFonts w:hint="eastAsia"/>
+    </w:p>
+    <w:p>
+      <w:pPr>
+        <w:jc w:val="left"/>
+        <w:rPr>
           <w:b/>
           <w:sz w:val="28"/>
           <w:szCs w:val="36"/>
         </w:rPr>
-        <w:t>3</w:t>
-      </w:r>
-      <w:r>
-        <w:rPr>
-          <w:rFonts w:hint="eastAsia"/>
+      </w:pPr>
+    </w:p>
+    <w:p>
+      <w:pPr>
+        <w:jc w:val="left"/>
+        <w:rPr>
           <w:b/>
           <w:sz w:val="28"/>
           <w:szCs w:val="36"/>
         </w:rPr>
-        <w:t xml:space="preserve">. </w:t>
-      </w:r>
-      <w:r>
-        <w:rPr>
-          <w:rFonts w:hint="eastAsia"/>
+      </w:pPr>
+    </w:p>
+    <w:p>
+      <w:pPr>
+        <w:jc w:val="left"/>
+        <w:rPr>
           <w:b/>
           <w:sz w:val="28"/>
           <w:szCs w:val="36"/>
         </w:rPr>
-        <w:t>씬 구성요소 분석</w:t>
-      </w:r>
-    </w:p>
-    <w:p>
-      <w:pPr>
-        <w:jc w:val="left"/>
-        <w:rPr>
-          <w:sz w:val="22"/>
-          <w:szCs w:val="36"/>
-        </w:rPr>
-      </w:pPr>
-    </w:p>
-    <w:p>
-      <w:pPr>
-        <w:jc w:val="left"/>
-        <w:rPr>
-          <w:sz w:val="22"/>
-          <w:szCs w:val="36"/>
-        </w:rPr>
-      </w:pPr>
-      <w:r>
-        <w:rPr>
-          <w:rFonts w:hint="eastAsia"/>
-          <w:sz w:val="22"/>
-          <w:szCs w:val="36"/>
-        </w:rPr>
-        <w:t>먼저</w:t>
-      </w:r>
-      <w:r>
-        <w:rPr>
-          <w:rFonts w:hint="eastAsia"/>
-          <w:sz w:val="22"/>
-          <w:szCs w:val="36"/>
-        </w:rPr>
-        <w:t xml:space="preserve"> </w:t>
-      </w:r>
-      <w:r>
-        <w:rPr>
-          <w:rFonts w:hint="eastAsia"/>
-          <w:sz w:val="22"/>
-          <w:szCs w:val="36"/>
-        </w:rPr>
-        <w:t xml:space="preserve">처음 기본이 되는 </w:t>
-      </w:r>
-      <w:proofErr w:type="spellStart"/>
-      <w:r>
-        <w:rPr>
-          <w:rFonts w:hint="eastAsia"/>
-          <w:sz w:val="22"/>
-          <w:szCs w:val="36"/>
-        </w:rPr>
-        <w:t>MainMenu</w:t>
-      </w:r>
-      <w:proofErr w:type="spellEnd"/>
-      <w:r>
-        <w:rPr>
-          <w:rFonts w:hint="eastAsia"/>
-          <w:sz w:val="22"/>
-          <w:szCs w:val="36"/>
-        </w:rPr>
-        <w:t>씬부터 살펴 보겠다.</w:t>
-      </w:r>
-    </w:p>
-    <w:p>
-      <w:pPr>
-        <w:jc w:val="left"/>
-        <w:rPr>
-          <w:sz w:val="22"/>
-          <w:szCs w:val="36"/>
-        </w:rPr>
-      </w:pPr>
-      <w:r>
-        <w:rPr>
-          <w:rFonts w:hint="eastAsia"/>
-          <w:sz w:val="22"/>
-          <w:szCs w:val="36"/>
-        </w:rPr>
-        <w:t xml:space="preserve">기본적으로 카메라와 조명과 같은 기본요소들은 들어있었다. 카메라의 경우 아이콘을 </w:t>
-      </w:r>
-      <w:proofErr w:type="spellStart"/>
-      <w:r>
-        <w:rPr>
-          <w:rFonts w:hint="eastAsia"/>
-          <w:sz w:val="22"/>
-          <w:szCs w:val="36"/>
-        </w:rPr>
-        <w:t>누를때</w:t>
-      </w:r>
-      <w:proofErr w:type="spellEnd"/>
-      <w:r>
-        <w:rPr>
-          <w:rFonts w:hint="eastAsia"/>
-          <w:sz w:val="22"/>
-          <w:szCs w:val="36"/>
-        </w:rPr>
-        <w:t xml:space="preserve"> 마다 </w:t>
-      </w:r>
-      <w:r>
-        <w:rPr>
-          <w:rFonts w:hint="eastAsia"/>
-          <w:sz w:val="22"/>
-          <w:szCs w:val="36"/>
-        </w:rPr>
-        <w:t xml:space="preserve">이동을 </w:t>
-      </w:r>
-      <w:proofErr w:type="spellStart"/>
-      <w:r>
-        <w:rPr>
-          <w:rFonts w:hint="eastAsia"/>
-          <w:sz w:val="22"/>
-          <w:szCs w:val="36"/>
-        </w:rPr>
-        <w:t>해아하기</w:t>
-      </w:r>
-      <w:proofErr w:type="spellEnd"/>
-      <w:r>
-        <w:rPr>
-          <w:rFonts w:hint="eastAsia"/>
-          <w:sz w:val="22"/>
-          <w:szCs w:val="36"/>
-        </w:rPr>
-        <w:t xml:space="preserve"> 때문에 Animation 컴포넌트하고 스크립트가 들어있다.</w:t>
-      </w:r>
-    </w:p>
-    <w:p>
-      <w:pPr>
-        <w:jc w:val="left"/>
-        <w:rPr>
-          <w:sz w:val="22"/>
-          <w:szCs w:val="36"/>
-        </w:rPr>
-      </w:pPr>
-      <w:proofErr w:type="spellStart"/>
-      <w:r>
-        <w:rPr>
-          <w:rFonts w:hint="eastAsia"/>
-          <w:sz w:val="22"/>
-          <w:szCs w:val="36"/>
-        </w:rPr>
-        <w:t>켄버스에는</w:t>
-      </w:r>
-      <w:proofErr w:type="spellEnd"/>
-      <w:r>
-        <w:rPr>
-          <w:rFonts w:hint="eastAsia"/>
-          <w:sz w:val="22"/>
-          <w:szCs w:val="36"/>
-        </w:rPr>
-        <w:t xml:space="preserve"> 화면에 표시되는 UI들이 들어있는데 </w:t>
-      </w:r>
-      <w:r>
-        <w:rPr>
-          <w:rFonts w:hint="eastAsia"/>
-          <w:sz w:val="22"/>
-          <w:szCs w:val="36"/>
-        </w:rPr>
-        <w:t xml:space="preserve">Main -&gt; Menu Buttons </w:t>
-      </w:r>
-      <w:r>
-        <w:rPr>
-          <w:sz w:val="22"/>
-          <w:szCs w:val="36"/>
-        </w:rPr>
-        <w:t>에</w:t>
-      </w:r>
-      <w:r>
-        <w:rPr>
-          <w:rFonts w:hint="eastAsia"/>
-          <w:sz w:val="22"/>
-          <w:szCs w:val="36"/>
-        </w:rPr>
-        <w:t xml:space="preserve"> 들어가게 되</w:t>
-      </w:r>
-      <w:r>
-        <w:rPr>
-          <w:rFonts w:hint="eastAsia"/>
-          <w:sz w:val="22"/>
-          <w:szCs w:val="36"/>
-        </w:rPr>
-        <w:lastRenderedPageBreak/>
-        <w:t xml:space="preserve">면 3가지 </w:t>
-      </w:r>
-      <w:proofErr w:type="spellStart"/>
-      <w:r>
-        <w:rPr>
-          <w:rFonts w:hint="eastAsia"/>
-          <w:sz w:val="22"/>
-          <w:szCs w:val="36"/>
-        </w:rPr>
-        <w:t>버툰이</w:t>
-      </w:r>
-      <w:proofErr w:type="spellEnd"/>
-      <w:r>
-        <w:rPr>
-          <w:rFonts w:hint="eastAsia"/>
-          <w:sz w:val="22"/>
-          <w:szCs w:val="36"/>
-        </w:rPr>
-        <w:t xml:space="preserve"> 들어있다. 각 </w:t>
-      </w:r>
-      <w:proofErr w:type="spellStart"/>
-      <w:r>
-        <w:rPr>
-          <w:rFonts w:hint="eastAsia"/>
-          <w:sz w:val="22"/>
-          <w:szCs w:val="36"/>
-        </w:rPr>
-        <w:t>버툰들은</w:t>
-      </w:r>
-      <w:proofErr w:type="spellEnd"/>
-      <w:r>
-        <w:rPr>
-          <w:rFonts w:hint="eastAsia"/>
-          <w:sz w:val="22"/>
-          <w:szCs w:val="36"/>
-        </w:rPr>
-        <w:t xml:space="preserve"> Image가 설정되어 있으며 </w:t>
-      </w:r>
-      <w:proofErr w:type="spellStart"/>
-      <w:r>
-        <w:rPr>
-          <w:rFonts w:hint="eastAsia"/>
-          <w:sz w:val="22"/>
-          <w:szCs w:val="36"/>
-        </w:rPr>
-        <w:t>게임오브젝터에</w:t>
-      </w:r>
-      <w:proofErr w:type="spellEnd"/>
-      <w:r>
-        <w:rPr>
-          <w:rFonts w:hint="eastAsia"/>
-          <w:sz w:val="22"/>
-          <w:szCs w:val="36"/>
-        </w:rPr>
-        <w:t xml:space="preserve"> UI버툰으로 만들어져 On Click를 이용해 클릭을 하게 될 경우 발생하는 사운드와 스크립트를 지정하였다.</w:t>
-      </w:r>
-    </w:p>
-    <w:p>
-      <w:pPr>
-        <w:jc w:val="left"/>
-        <w:rPr>
-          <w:sz w:val="22"/>
-          <w:szCs w:val="36"/>
-        </w:rPr>
-      </w:pPr>
-      <w:r>
-        <w:rPr>
-          <w:rFonts w:hint="eastAsia"/>
-          <w:sz w:val="22"/>
-          <w:szCs w:val="36"/>
-        </w:rPr>
-        <w:t xml:space="preserve">UI로 들어가는 이미지 말고는 </w:t>
-      </w:r>
-      <w:proofErr w:type="spellStart"/>
-      <w:r>
-        <w:rPr>
-          <w:rFonts w:hint="eastAsia"/>
-          <w:sz w:val="22"/>
-          <w:szCs w:val="36"/>
-        </w:rPr>
-        <w:t>WorldObjects</w:t>
-      </w:r>
-      <w:proofErr w:type="spellEnd"/>
-      <w:r>
-        <w:rPr>
-          <w:rFonts w:hint="eastAsia"/>
-          <w:sz w:val="22"/>
-          <w:szCs w:val="36"/>
-        </w:rPr>
-        <w:t>의 하의 객체로 들어있다.</w:t>
-      </w:r>
-    </w:p>
-    <w:p>
-      <w:pPr>
-        <w:jc w:val="left"/>
-        <w:rPr>
-          <w:sz w:val="22"/>
-          <w:szCs w:val="36"/>
-        </w:rPr>
-      </w:pPr>
-      <w:r>
-        <w:rPr>
-          <w:rFonts w:hint="eastAsia"/>
-          <w:sz w:val="22"/>
-          <w:szCs w:val="36"/>
-        </w:rPr>
-        <w:t>Light Probe Group를 이용해 특정 좌표를 지정을 하여 그것을 이용해 빛을 저장하여 객체에 빛을 주고 있다.</w:t>
-      </w:r>
-    </w:p>
-    <w:p>
-      <w:pPr>
-        <w:jc w:val="left"/>
-        <w:rPr>
-          <w:sz w:val="22"/>
-          <w:szCs w:val="36"/>
-        </w:rPr>
-      </w:pPr>
-    </w:p>
-    <w:p>
-      <w:pPr>
-        <w:jc w:val="left"/>
-        <w:rPr>
-          <w:sz w:val="22"/>
-          <w:szCs w:val="36"/>
-        </w:rPr>
-      </w:pPr>
-      <w:r>
-        <w:rPr>
-          <w:rFonts w:hint="eastAsia"/>
-          <w:sz w:val="22"/>
-          <w:szCs w:val="36"/>
-        </w:rPr>
-        <w:t>그 다음은 Level1씬을 살펴 보겠다.</w:t>
-      </w:r>
-    </w:p>
-    <w:p>
-      <w:pPr>
-        <w:jc w:val="left"/>
-        <w:rPr>
-          <w:sz w:val="22"/>
-          <w:szCs w:val="36"/>
-        </w:rPr>
-      </w:pPr>
-      <w:r>
-        <w:rPr>
-          <w:sz w:val="22"/>
-          <w:szCs w:val="36"/>
-        </w:rPr>
-        <w:t>Level1Configuration</w:t>
-      </w:r>
-      <w:r>
-        <w:rPr>
-          <w:rFonts w:hint="eastAsia"/>
-          <w:sz w:val="22"/>
-          <w:szCs w:val="36"/>
-        </w:rPr>
-        <w:t xml:space="preserve"> 오브젝트를 보면 </w:t>
-      </w:r>
-      <w:r>
-        <w:rPr>
-          <w:rFonts w:hint="eastAsia"/>
-          <w:sz w:val="22"/>
-          <w:szCs w:val="36"/>
-        </w:rPr>
-        <w:t xml:space="preserve">하위 오브젝트로 </w:t>
-      </w:r>
-      <w:r>
-        <w:rPr>
-          <w:sz w:val="22"/>
-          <w:szCs w:val="36"/>
-        </w:rPr>
-        <w:t>Level1WaveManager</w:t>
-      </w:r>
-      <w:r>
-        <w:rPr>
-          <w:rFonts w:hint="eastAsia"/>
-          <w:sz w:val="22"/>
-          <w:szCs w:val="36"/>
-        </w:rPr>
-        <w:t xml:space="preserve">가 있는데 </w:t>
-      </w:r>
-      <w:proofErr w:type="spellStart"/>
-      <w:r>
-        <w:rPr>
-          <w:rFonts w:hint="eastAsia"/>
-          <w:sz w:val="22"/>
-          <w:szCs w:val="36"/>
-        </w:rPr>
-        <w:t>이안에</w:t>
-      </w:r>
-      <w:proofErr w:type="spellEnd"/>
-      <w:r>
-        <w:rPr>
-          <w:rFonts w:hint="eastAsia"/>
-          <w:sz w:val="22"/>
-          <w:szCs w:val="36"/>
-        </w:rPr>
-        <w:t xml:space="preserve"> 각 </w:t>
-      </w:r>
-      <w:proofErr w:type="spellStart"/>
-      <w:r>
-        <w:rPr>
-          <w:rFonts w:hint="eastAsia"/>
-          <w:sz w:val="22"/>
-          <w:szCs w:val="36"/>
-        </w:rPr>
-        <w:t>레벨별</w:t>
-      </w:r>
-      <w:proofErr w:type="spellEnd"/>
-      <w:r>
-        <w:rPr>
-          <w:rFonts w:hint="eastAsia"/>
-          <w:sz w:val="22"/>
-          <w:szCs w:val="36"/>
-        </w:rPr>
-        <w:t xml:space="preserve"> 나오는 적의 종류와 </w:t>
-      </w:r>
-      <w:proofErr w:type="spellStart"/>
-      <w:r>
-        <w:rPr>
-          <w:rFonts w:hint="eastAsia"/>
-          <w:sz w:val="22"/>
-          <w:szCs w:val="36"/>
-        </w:rPr>
-        <w:t>딜레이</w:t>
-      </w:r>
-      <w:proofErr w:type="spellEnd"/>
-      <w:r>
-        <w:rPr>
-          <w:rFonts w:hint="eastAsia"/>
-          <w:sz w:val="22"/>
-          <w:szCs w:val="36"/>
-        </w:rPr>
-        <w:t xml:space="preserve"> 타임이 public형테로 정의되어있어 수정을 할 수 있게 되어있다. </w:t>
-      </w:r>
-      <w:r>
-        <w:rPr>
-          <w:sz w:val="22"/>
-          <w:szCs w:val="36"/>
-        </w:rPr>
-        <w:t>Nodes</w:t>
-      </w:r>
-      <w:r>
-        <w:rPr>
-          <w:rFonts w:hint="eastAsia"/>
-          <w:sz w:val="22"/>
-          <w:szCs w:val="36"/>
-        </w:rPr>
-        <w:t xml:space="preserve">에는 </w:t>
-      </w:r>
-      <w:r>
-        <w:rPr>
-          <w:rFonts w:hint="eastAsia"/>
-          <w:sz w:val="22"/>
-          <w:szCs w:val="36"/>
-        </w:rPr>
-        <w:t>이동 경로가 표시되어 있는데 Sphere Collider를 통해 원형으로 경로를 지나갔는지 체크를 하는 것 같다.</w:t>
-      </w:r>
-    </w:p>
-    <w:p>
-      <w:pPr>
-        <w:jc w:val="left"/>
-        <w:rPr>
-          <w:sz w:val="22"/>
-          <w:szCs w:val="36"/>
-        </w:rPr>
-      </w:pPr>
-      <w:r>
-        <w:rPr>
-          <w:sz w:val="22"/>
-          <w:szCs w:val="36"/>
-        </w:rPr>
-        <w:t>Level1PlacementAreas</w:t>
-      </w:r>
-      <w:r>
-        <w:rPr>
-          <w:rFonts w:hint="eastAsia"/>
-          <w:sz w:val="22"/>
-          <w:szCs w:val="36"/>
-        </w:rPr>
-        <w:t xml:space="preserve">에서는 </w:t>
-      </w:r>
-      <w:r>
-        <w:rPr>
-          <w:rFonts w:hint="eastAsia"/>
-          <w:sz w:val="22"/>
-          <w:szCs w:val="36"/>
-        </w:rPr>
-        <w:t xml:space="preserve">Grid와 </w:t>
-      </w:r>
-      <w:proofErr w:type="spellStart"/>
-      <w:r>
-        <w:rPr>
-          <w:sz w:val="22"/>
-          <w:szCs w:val="36"/>
-        </w:rPr>
-        <w:t>SinglePlacement</w:t>
-      </w:r>
-      <w:proofErr w:type="spellEnd"/>
-      <w:r>
-        <w:rPr>
-          <w:rFonts w:hint="eastAsia"/>
-          <w:sz w:val="22"/>
-          <w:szCs w:val="36"/>
-        </w:rPr>
-        <w:t>로 나누어서 격자로 배치할 수 있는 공간과 육각형으로 하나만 배치할 수 있는 공간으로 구분이 되어있다.</w:t>
-      </w:r>
-    </w:p>
-    <w:p>
-      <w:pPr>
-        <w:jc w:val="left"/>
-        <w:rPr>
-          <w:sz w:val="22"/>
-          <w:szCs w:val="36"/>
-        </w:rPr>
-      </w:pPr>
-      <w:r>
-        <w:rPr>
-          <w:rFonts w:hint="eastAsia"/>
-          <w:sz w:val="22"/>
-          <w:szCs w:val="36"/>
-        </w:rPr>
-        <w:t>UI들은 Game UI에 들어있으며 Canvas Scaler를 사용해서 특정 해상도에서 배치되게 설정을 하였다.</w:t>
-      </w:r>
-    </w:p>
-    <w:p>
-      <w:pPr>
-        <w:jc w:val="left"/>
-        <w:rPr>
-          <w:sz w:val="22"/>
-          <w:szCs w:val="36"/>
-        </w:rPr>
-      </w:pPr>
-    </w:p>
-    <w:p>
-      <w:pPr>
-        <w:jc w:val="left"/>
-        <w:rPr>
-          <w:sz w:val="22"/>
-          <w:szCs w:val="36"/>
-        </w:rPr>
       </w:pPr>
     </w:p>
     <w:p>
@@ -1713,15 +1206,16 @@
           <w:szCs w:val="36"/>
         </w:rPr>
       </w:pPr>
-      <w:r>
-        <w:rPr>
-          <w:rFonts w:hint="eastAsia"/>
+    </w:p>
+    <w:p>
+      <w:pPr>
+        <w:jc w:val="left"/>
+        <w:rPr>
           <w:b/>
           <w:sz w:val="28"/>
           <w:szCs w:val="36"/>
         </w:rPr>
-        <w:t>4</w:t>
-      </w:r>
+      </w:pPr>
       <w:r>
         <w:rPr>
           <w:rFonts w:hint="eastAsia"/>
@@ -1729,9 +1223,9 @@
           <w:sz w:val="28"/>
           <w:szCs w:val="36"/>
         </w:rPr>
-        <w:t xml:space="preserve">. </w:t>
-      </w:r>
-      <w:proofErr w:type="spellStart"/>
+        <w:lastRenderedPageBreak/>
+        <w:t>3</w:t>
+      </w:r>
       <w:r>
         <w:rPr>
           <w:rFonts w:hint="eastAsia"/>
@@ -1739,9 +1233,8 @@
           <w:sz w:val="28"/>
           <w:szCs w:val="36"/>
         </w:rPr>
-        <w:t>프리팹</w:t>
-      </w:r>
-      <w:proofErr w:type="spellEnd"/>
+        <w:t xml:space="preserve">. </w:t>
+      </w:r>
       <w:r>
         <w:rPr>
           <w:rFonts w:hint="eastAsia"/>
@@ -1749,36 +1242,34 @@
           <w:sz w:val="28"/>
           <w:szCs w:val="36"/>
         </w:rPr>
-        <w:t xml:space="preserve"> 분석</w:t>
-      </w:r>
-    </w:p>
-    <w:p>
-      <w:pPr>
-        <w:jc w:val="left"/>
-        <w:rPr>
-          <w:sz w:val="22"/>
-          <w:szCs w:val="36"/>
-        </w:rPr>
-      </w:pPr>
-    </w:p>
-    <w:p>
-      <w:pPr>
-        <w:jc w:val="left"/>
-        <w:rPr>
-          <w:sz w:val="22"/>
-          <w:szCs w:val="36"/>
-        </w:rPr>
-      </w:pPr>
-      <w:proofErr w:type="spellStart"/>
-      <w:r>
-        <w:rPr>
-          <w:rFonts w:hint="eastAsia"/>
-          <w:sz w:val="22"/>
-          <w:szCs w:val="36"/>
-        </w:rPr>
-        <w:t>여러가지</w:t>
-      </w:r>
-      <w:proofErr w:type="spellEnd"/>
+        <w:t>씬 구성요소 분석</w:t>
+      </w:r>
+    </w:p>
+    <w:p>
+      <w:pPr>
+        <w:jc w:val="left"/>
+        <w:rPr>
+          <w:sz w:val="22"/>
+          <w:szCs w:val="36"/>
+        </w:rPr>
+      </w:pPr>
+    </w:p>
+    <w:p>
+      <w:pPr>
+        <w:jc w:val="left"/>
+        <w:rPr>
+          <w:sz w:val="22"/>
+          <w:szCs w:val="36"/>
+        </w:rPr>
+      </w:pPr>
+      <w:r>
+        <w:rPr>
+          <w:rFonts w:hint="eastAsia"/>
+          <w:sz w:val="22"/>
+          <w:szCs w:val="36"/>
+        </w:rPr>
+        <w:t>먼저</w:t>
+      </w:r>
       <w:r>
         <w:rPr>
           <w:rFonts w:hint="eastAsia"/>
@@ -1787,504 +1278,464 @@
         </w:rPr>
         <w:t xml:space="preserve"> </w:t>
       </w:r>
-      <w:proofErr w:type="spellStart"/>
-      <w:r>
-        <w:rPr>
-          <w:rFonts w:hint="eastAsia"/>
-          <w:sz w:val="22"/>
-          <w:szCs w:val="36"/>
-        </w:rPr>
-        <w:t>프리팹들이</w:t>
-      </w:r>
-      <w:proofErr w:type="spellEnd"/>
-      <w:r>
-        <w:rPr>
-          <w:rFonts w:hint="eastAsia"/>
-          <w:sz w:val="22"/>
-          <w:szCs w:val="36"/>
-        </w:rPr>
-        <w:t xml:space="preserve"> 있지만 몇 개만 살펴보기로 한다.</w:t>
-      </w:r>
-    </w:p>
-    <w:p>
-      <w:pPr>
-        <w:jc w:val="left"/>
-        <w:rPr>
-          <w:sz w:val="22"/>
-          <w:szCs w:val="36"/>
-        </w:rPr>
-      </w:pPr>
-      <w:r>
-        <w:rPr>
-          <w:rFonts w:hint="eastAsia"/>
-          <w:sz w:val="22"/>
-          <w:szCs w:val="36"/>
-        </w:rPr>
-        <w:t xml:space="preserve">Assets -&gt; </w:t>
-      </w:r>
-      <w:r>
-        <w:rPr>
-          <w:rFonts w:hint="eastAsia"/>
-          <w:sz w:val="22"/>
-          <w:szCs w:val="36"/>
-        </w:rPr>
-        <w:t xml:space="preserve">Prefabs -&gt; Enemies에 있는 </w:t>
-      </w:r>
-      <w:proofErr w:type="spellStart"/>
-      <w:r>
-        <w:rPr>
-          <w:rFonts w:hint="eastAsia"/>
-          <w:sz w:val="22"/>
-          <w:szCs w:val="36"/>
-        </w:rPr>
-        <w:t>Haver</w:t>
-      </w:r>
-      <w:r>
-        <w:rPr>
-          <w:rFonts w:hint="eastAsia"/>
-          <w:sz w:val="22"/>
-          <w:szCs w:val="36"/>
-        </w:rPr>
-        <w:t>buggy</w:t>
-      </w:r>
-      <w:proofErr w:type="spellEnd"/>
-      <w:r>
-        <w:rPr>
-          <w:rFonts w:hint="eastAsia"/>
-          <w:sz w:val="22"/>
-          <w:szCs w:val="36"/>
-        </w:rPr>
-        <w:t>를 적의 대표로 분석해보겠다.</w:t>
-      </w:r>
-    </w:p>
-    <w:p>
-      <w:pPr>
-        <w:jc w:val="left"/>
-        <w:rPr>
-          <w:sz w:val="22"/>
-          <w:szCs w:val="36"/>
-        </w:rPr>
-      </w:pPr>
-      <w:proofErr w:type="spellStart"/>
-      <w:r>
-        <w:rPr>
-          <w:sz w:val="22"/>
-          <w:szCs w:val="36"/>
-        </w:rPr>
-        <w:t>Targetter</w:t>
-      </w:r>
-      <w:r>
-        <w:rPr>
-          <w:rFonts w:hint="eastAsia"/>
-          <w:sz w:val="22"/>
-          <w:szCs w:val="36"/>
-        </w:rPr>
-        <w:t>dp</w:t>
-      </w:r>
-      <w:proofErr w:type="spellEnd"/>
-      <w:r>
-        <w:rPr>
-          <w:rFonts w:hint="eastAsia"/>
-          <w:sz w:val="22"/>
-          <w:szCs w:val="36"/>
-        </w:rPr>
-        <w:t xml:space="preserve"> 속도와 같은 정보들이 저장되어 </w:t>
-      </w:r>
-      <w:proofErr w:type="spellStart"/>
-      <w:r>
-        <w:rPr>
-          <w:rFonts w:hint="eastAsia"/>
-          <w:sz w:val="22"/>
-          <w:szCs w:val="36"/>
-        </w:rPr>
-        <w:t>잇으며</w:t>
-      </w:r>
-      <w:proofErr w:type="spellEnd"/>
-      <w:r>
-        <w:rPr>
-          <w:rFonts w:hint="eastAsia"/>
-          <w:sz w:val="22"/>
-          <w:szCs w:val="36"/>
-        </w:rPr>
-        <w:t xml:space="preserve"> Visuals에 적의 이미지가 궤도 부분과 포신 부분으로 나누어져 있으며 </w:t>
-      </w:r>
-      <w:proofErr w:type="spellStart"/>
-      <w:r>
-        <w:rPr>
-          <w:rFonts w:hint="eastAsia"/>
-          <w:sz w:val="22"/>
-          <w:szCs w:val="36"/>
-        </w:rPr>
-        <w:t>이펙트도</w:t>
-      </w:r>
-      <w:proofErr w:type="spellEnd"/>
-      <w:r>
-        <w:rPr>
-          <w:rFonts w:hint="eastAsia"/>
-          <w:sz w:val="22"/>
-          <w:szCs w:val="36"/>
-        </w:rPr>
-        <w:t xml:space="preserve"> 저장되어 있다.</w:t>
-      </w:r>
-    </w:p>
-    <w:p>
-      <w:pPr>
-        <w:jc w:val="left"/>
-        <w:rPr>
-          <w:sz w:val="22"/>
-          <w:szCs w:val="36"/>
-        </w:rPr>
-      </w:pPr>
-      <w:r>
-        <w:rPr>
-          <w:rFonts w:hint="eastAsia"/>
-          <w:sz w:val="22"/>
-          <w:szCs w:val="36"/>
-        </w:rPr>
-        <w:lastRenderedPageBreak/>
-        <w:t xml:space="preserve">그 이외에는 여러 스크립트들과 </w:t>
-      </w:r>
-      <w:proofErr w:type="spellStart"/>
-      <w:r>
-        <w:rPr>
-          <w:rFonts w:hint="eastAsia"/>
-          <w:sz w:val="22"/>
-          <w:szCs w:val="36"/>
-        </w:rPr>
-        <w:t>채력을</w:t>
-      </w:r>
-      <w:proofErr w:type="spellEnd"/>
-      <w:r>
-        <w:rPr>
-          <w:rFonts w:hint="eastAsia"/>
-          <w:sz w:val="22"/>
-          <w:szCs w:val="36"/>
-        </w:rPr>
-        <w:t xml:space="preserve"> 표시할 수 있는 부분으로 이루어져 있다.</w:t>
-      </w:r>
-    </w:p>
-    <w:p>
-      <w:pPr>
-        <w:jc w:val="left"/>
-        <w:rPr>
-          <w:sz w:val="22"/>
-          <w:szCs w:val="36"/>
-        </w:rPr>
-      </w:pPr>
-      <w:r>
-        <w:rPr>
-          <w:rFonts w:hint="eastAsia"/>
-          <w:sz w:val="22"/>
-          <w:szCs w:val="36"/>
-        </w:rPr>
-        <w:t>다음은 Assets -&gt; Prefabs -&gt; Towers에 있는 Rocket 들이다.</w:t>
-      </w:r>
-    </w:p>
-    <w:p>
-      <w:pPr>
-        <w:jc w:val="left"/>
-        <w:rPr>
-          <w:sz w:val="22"/>
-          <w:szCs w:val="36"/>
-        </w:rPr>
-      </w:pPr>
-      <w:r>
-        <w:rPr>
-          <w:rFonts w:hint="eastAsia"/>
-          <w:sz w:val="22"/>
-          <w:szCs w:val="36"/>
-        </w:rPr>
-        <w:t xml:space="preserve">로켓 발사체인 </w:t>
-      </w:r>
-      <w:proofErr w:type="spellStart"/>
-      <w:r>
-        <w:rPr>
-          <w:sz w:val="22"/>
-          <w:szCs w:val="36"/>
-        </w:rPr>
-        <w:t>RocketProjectile</w:t>
-      </w:r>
-      <w:proofErr w:type="spellEnd"/>
-      <w:r>
-        <w:rPr>
-          <w:rFonts w:hint="eastAsia"/>
-          <w:sz w:val="22"/>
-          <w:szCs w:val="36"/>
-        </w:rPr>
-        <w:t>은 0,1,2 로 나누어져 있는데 이 객체 들에는 Splash Damager 스크립트에 public으로 선언된 Damage Amount가 달라 업그레이드에 따른 공격력 변화를 준 것 같다.</w:t>
-      </w:r>
-    </w:p>
-    <w:p>
-      <w:pPr>
-        <w:jc w:val="left"/>
-        <w:rPr>
-          <w:sz w:val="22"/>
-          <w:szCs w:val="36"/>
-        </w:rPr>
-      </w:pPr>
-      <w:proofErr w:type="spellStart"/>
-      <w:r>
-        <w:rPr>
-          <w:sz w:val="22"/>
-          <w:szCs w:val="36"/>
-        </w:rPr>
-        <w:t>Base_RocketTower</w:t>
-      </w:r>
-      <w:proofErr w:type="spellEnd"/>
-      <w:r>
-        <w:rPr>
-          <w:rFonts w:hint="eastAsia"/>
-          <w:sz w:val="22"/>
-          <w:szCs w:val="36"/>
-        </w:rPr>
-        <w:t xml:space="preserve"> 들도 3가지로 나누어져 있으며 </w:t>
-      </w:r>
-      <w:proofErr w:type="spellStart"/>
-      <w:r>
-        <w:rPr>
-          <w:rFonts w:hint="eastAsia"/>
-          <w:sz w:val="22"/>
-          <w:szCs w:val="36"/>
-        </w:rPr>
-        <w:t>Meterial</w:t>
-      </w:r>
-      <w:proofErr w:type="spellEnd"/>
-      <w:r>
-        <w:rPr>
-          <w:rFonts w:hint="eastAsia"/>
-          <w:sz w:val="22"/>
-          <w:szCs w:val="36"/>
-        </w:rPr>
-        <w:t>을 이용해서 질감을 주었다. 그림자는 Mesh를 통해 나타내었다.</w:t>
-      </w:r>
-    </w:p>
-    <w:p>
-      <w:pPr>
-        <w:jc w:val="left"/>
-        <w:rPr>
-          <w:sz w:val="22"/>
-          <w:szCs w:val="36"/>
-        </w:rPr>
-      </w:pPr>
-      <w:proofErr w:type="spellStart"/>
-      <w:r>
-        <w:rPr>
-          <w:rFonts w:hint="eastAsia"/>
-          <w:sz w:val="22"/>
-          <w:szCs w:val="36"/>
-        </w:rPr>
-        <w:t>맵</w:t>
-      </w:r>
-      <w:proofErr w:type="spellEnd"/>
-      <w:r>
-        <w:rPr>
-          <w:rFonts w:hint="eastAsia"/>
-          <w:sz w:val="22"/>
-          <w:szCs w:val="36"/>
-        </w:rPr>
-        <w:t xml:space="preserve"> 같은 경우에 </w:t>
-      </w:r>
-      <w:proofErr w:type="spellStart"/>
-      <w:r>
-        <w:rPr>
-          <w:sz w:val="22"/>
-          <w:szCs w:val="36"/>
-        </w:rPr>
-        <w:t>메쉬가</w:t>
-      </w:r>
-      <w:proofErr w:type="spellEnd"/>
-      <w:r>
-        <w:rPr>
-          <w:sz w:val="22"/>
-          <w:szCs w:val="36"/>
-        </w:rPr>
-        <w:t xml:space="preserve"> 확장되어 플레이어가 경기 영역 바깥에서 절대로 볼 수 </w:t>
-      </w:r>
-      <w:proofErr w:type="spellStart"/>
-      <w:r>
-        <w:rPr>
-          <w:sz w:val="22"/>
-          <w:szCs w:val="36"/>
-        </w:rPr>
-        <w:t>없게되었</w:t>
-      </w:r>
-      <w:r>
-        <w:rPr>
-          <w:rFonts w:hint="eastAsia"/>
-          <w:sz w:val="22"/>
-          <w:szCs w:val="36"/>
-        </w:rPr>
-        <w:t>있</w:t>
-      </w:r>
-      <w:r>
-        <w:rPr>
-          <w:sz w:val="22"/>
-          <w:szCs w:val="36"/>
-        </w:rPr>
-        <w:t>다</w:t>
-      </w:r>
-      <w:proofErr w:type="spellEnd"/>
-      <w:r>
-        <w:rPr>
-          <w:sz w:val="22"/>
-          <w:szCs w:val="36"/>
-        </w:rPr>
-        <w:t>.</w:t>
-      </w:r>
-    </w:p>
-    <w:p>
-      <w:pPr>
-        <w:ind w:left="220" w:hangingChars="100" w:hanging="220"/>
-        <w:jc w:val="left"/>
-        <w:rPr>
-          <w:sz w:val="22"/>
-          <w:szCs w:val="36"/>
-        </w:rPr>
-      </w:pPr>
-      <w:proofErr w:type="spellStart"/>
-      <w:r>
-        <w:rPr>
-          <w:rFonts w:hint="eastAsia"/>
-          <w:sz w:val="22"/>
-          <w:szCs w:val="36"/>
-        </w:rPr>
-        <w:t>메쉬가</w:t>
-      </w:r>
-      <w:proofErr w:type="spellEnd"/>
-      <w:r>
-        <w:rPr>
-          <w:sz w:val="22"/>
-          <w:szCs w:val="36"/>
-        </w:rPr>
-        <w:t xml:space="preserve"> 덩어리로 만들어져 많은 </w:t>
-      </w:r>
-      <w:r>
-        <w:rPr>
-          <w:rFonts w:hint="eastAsia"/>
-          <w:sz w:val="22"/>
-          <w:szCs w:val="36"/>
-        </w:rPr>
-        <w:t>구조물</w:t>
-      </w:r>
-      <w:r>
-        <w:rPr>
-          <w:sz w:val="22"/>
-          <w:szCs w:val="36"/>
-        </w:rPr>
-        <w:t xml:space="preserve">이 화면 밖으로 그려지기 때문에 카메라 </w:t>
-      </w:r>
-      <w:proofErr w:type="spellStart"/>
-      <w:r>
-        <w:rPr>
-          <w:rFonts w:hint="eastAsia"/>
-          <w:sz w:val="22"/>
-          <w:szCs w:val="36"/>
-        </w:rPr>
-        <w:t>시야보다</w:t>
-      </w:r>
-      <w:r>
-        <w:rPr>
-          <w:sz w:val="22"/>
-          <w:szCs w:val="36"/>
-        </w:rPr>
-        <w:t>훨씬</w:t>
-      </w:r>
-      <w:proofErr w:type="spellEnd"/>
-      <w:r>
-        <w:rPr>
-          <w:sz w:val="22"/>
-          <w:szCs w:val="36"/>
-        </w:rPr>
-        <w:t xml:space="preserve"> 큰 </w:t>
-      </w:r>
-      <w:proofErr w:type="spellStart"/>
-      <w:r>
-        <w:rPr>
-          <w:sz w:val="22"/>
-          <w:szCs w:val="36"/>
-        </w:rPr>
-        <w:t>메쉬는</w:t>
-      </w:r>
-      <w:proofErr w:type="spellEnd"/>
-      <w:r>
-        <w:rPr>
-          <w:sz w:val="22"/>
-          <w:szCs w:val="36"/>
-        </w:rPr>
-        <w:t xml:space="preserve"> 비효율적입니다. 드로우 호출과 </w:t>
-      </w:r>
-      <w:r>
-        <w:rPr>
-          <w:sz w:val="22"/>
-          <w:szCs w:val="36"/>
-        </w:rPr>
-        <w:t>culling</w:t>
-      </w:r>
-      <w:r>
-        <w:rPr>
-          <w:sz w:val="22"/>
-          <w:szCs w:val="36"/>
-        </w:rPr>
-        <w:t xml:space="preserve">을 최소화하기 위해 적은 </w:t>
-      </w:r>
-      <w:proofErr w:type="spellStart"/>
-      <w:r>
-        <w:rPr>
-          <w:sz w:val="22"/>
-          <w:szCs w:val="36"/>
-        </w:rPr>
-        <w:t>메쉬로</w:t>
-      </w:r>
-      <w:proofErr w:type="spellEnd"/>
-      <w:r>
-        <w:rPr>
-          <w:sz w:val="22"/>
-          <w:szCs w:val="36"/>
-        </w:rPr>
-        <w:t xml:space="preserve"> 결합 된 많은 </w:t>
-      </w:r>
-      <w:r>
-        <w:rPr>
-          <w:rFonts w:hint="eastAsia"/>
-          <w:sz w:val="22"/>
-          <w:szCs w:val="36"/>
-        </w:rPr>
-        <w:t>구조물로 구성이 되어있다.</w:t>
-      </w:r>
-    </w:p>
-    <w:p>
-      <w:pPr>
-        <w:jc w:val="left"/>
-        <w:rPr>
-          <w:sz w:val="22"/>
-          <w:szCs w:val="36"/>
-        </w:rPr>
-      </w:pPr>
-      <w:r>
-        <w:rPr>
-          <w:rFonts w:hint="eastAsia"/>
-          <w:sz w:val="22"/>
-          <w:szCs w:val="36"/>
-        </w:rPr>
-        <w:t xml:space="preserve">이외에도 여러 번 사용되는 UI들도 </w:t>
-      </w:r>
-      <w:proofErr w:type="spellStart"/>
-      <w:r>
-        <w:rPr>
-          <w:rFonts w:hint="eastAsia"/>
-          <w:sz w:val="22"/>
-          <w:szCs w:val="36"/>
-        </w:rPr>
-        <w:t>프리팹으로</w:t>
-      </w:r>
-      <w:proofErr w:type="spellEnd"/>
-      <w:r>
-        <w:rPr>
-          <w:rFonts w:hint="eastAsia"/>
-          <w:sz w:val="22"/>
-          <w:szCs w:val="36"/>
-        </w:rPr>
-        <w:t xml:space="preserve"> 구성되어 있었다.</w:t>
+      <w:r>
+        <w:rPr>
+          <w:rFonts w:hint="eastAsia"/>
+          <w:sz w:val="22"/>
+          <w:szCs w:val="36"/>
+        </w:rPr>
+        <w:t xml:space="preserve">처음 기본이 되는 </w:t>
+      </w:r>
+      <w:proofErr w:type="spellStart"/>
+      <w:r>
+        <w:rPr>
+          <w:rFonts w:hint="eastAsia"/>
+          <w:sz w:val="22"/>
+          <w:szCs w:val="36"/>
+        </w:rPr>
+        <w:t>MainMenu</w:t>
+      </w:r>
+      <w:proofErr w:type="spellEnd"/>
+      <w:r>
+        <w:rPr>
+          <w:rFonts w:hint="eastAsia"/>
+          <w:sz w:val="22"/>
+          <w:szCs w:val="36"/>
+        </w:rPr>
+        <w:t>씬부터 살펴 보겠다.</w:t>
+      </w:r>
+    </w:p>
+    <w:p>
+      <w:pPr>
+        <w:jc w:val="left"/>
+        <w:rPr>
+          <w:sz w:val="22"/>
+          <w:szCs w:val="36"/>
+        </w:rPr>
+      </w:pPr>
+      <w:r>
+        <w:rPr>
+          <w:rFonts w:hint="eastAsia"/>
+          <w:sz w:val="22"/>
+          <w:szCs w:val="36"/>
+        </w:rPr>
+        <w:t xml:space="preserve">기본적으로 카메라와 조명과 같은 기본요소들은 들어있었다. 카메라의 경우 아이콘을 </w:t>
+      </w:r>
+      <w:proofErr w:type="spellStart"/>
+      <w:r>
+        <w:rPr>
+          <w:rFonts w:hint="eastAsia"/>
+          <w:sz w:val="22"/>
+          <w:szCs w:val="36"/>
+        </w:rPr>
+        <w:t>누를때</w:t>
+      </w:r>
+      <w:proofErr w:type="spellEnd"/>
+      <w:r>
+        <w:rPr>
+          <w:rFonts w:hint="eastAsia"/>
+          <w:sz w:val="22"/>
+          <w:szCs w:val="36"/>
+        </w:rPr>
+        <w:t xml:space="preserve"> 마다 </w:t>
+      </w:r>
+      <w:r>
+        <w:rPr>
+          <w:rFonts w:hint="eastAsia"/>
+          <w:sz w:val="22"/>
+          <w:szCs w:val="36"/>
+        </w:rPr>
+        <w:t xml:space="preserve">이동을 </w:t>
+      </w:r>
+      <w:proofErr w:type="spellStart"/>
+      <w:r>
+        <w:rPr>
+          <w:rFonts w:hint="eastAsia"/>
+          <w:sz w:val="22"/>
+          <w:szCs w:val="36"/>
+        </w:rPr>
+        <w:t>해아하기</w:t>
+      </w:r>
+      <w:proofErr w:type="spellEnd"/>
+      <w:r>
+        <w:rPr>
+          <w:rFonts w:hint="eastAsia"/>
+          <w:sz w:val="22"/>
+          <w:szCs w:val="36"/>
+        </w:rPr>
+        <w:t xml:space="preserve"> 때문에 Animation 컴포넌트하고 스크립트가 들어있다.</w:t>
+      </w:r>
+    </w:p>
+    <w:p>
+      <w:pPr>
+        <w:jc w:val="left"/>
+        <w:rPr>
+          <w:sz w:val="22"/>
+          <w:szCs w:val="36"/>
+        </w:rPr>
+      </w:pPr>
+      <w:proofErr w:type="spellStart"/>
+      <w:r>
+        <w:rPr>
+          <w:rFonts w:hint="eastAsia"/>
+          <w:sz w:val="22"/>
+          <w:szCs w:val="36"/>
+        </w:rPr>
+        <w:t>켄버스에는</w:t>
+      </w:r>
+      <w:proofErr w:type="spellEnd"/>
+      <w:r>
+        <w:rPr>
+          <w:rFonts w:hint="eastAsia"/>
+          <w:sz w:val="22"/>
+          <w:szCs w:val="36"/>
+        </w:rPr>
+        <w:t xml:space="preserve"> 화면에 표시되는 UI들이 들어있는데 </w:t>
+      </w:r>
+      <w:r>
+        <w:rPr>
+          <w:rFonts w:hint="eastAsia"/>
+          <w:sz w:val="22"/>
+          <w:szCs w:val="36"/>
+        </w:rPr>
+        <w:t xml:space="preserve">Main -&gt; Menu Buttons </w:t>
+      </w:r>
+      <w:r>
+        <w:rPr>
+          <w:sz w:val="22"/>
+          <w:szCs w:val="36"/>
+        </w:rPr>
+        <w:t>에</w:t>
+      </w:r>
+      <w:r>
+        <w:rPr>
+          <w:rFonts w:hint="eastAsia"/>
+          <w:sz w:val="22"/>
+          <w:szCs w:val="36"/>
+        </w:rPr>
+        <w:t xml:space="preserve"> 들어가게 되면 3가지 </w:t>
+      </w:r>
+      <w:proofErr w:type="spellStart"/>
+      <w:r>
+        <w:rPr>
+          <w:rFonts w:hint="eastAsia"/>
+          <w:sz w:val="22"/>
+          <w:szCs w:val="36"/>
+        </w:rPr>
+        <w:t>버툰이</w:t>
+      </w:r>
+      <w:proofErr w:type="spellEnd"/>
+      <w:r>
+        <w:rPr>
+          <w:rFonts w:hint="eastAsia"/>
+          <w:sz w:val="22"/>
+          <w:szCs w:val="36"/>
+        </w:rPr>
+        <w:t xml:space="preserve"> 들어있다. 각 </w:t>
+      </w:r>
+      <w:proofErr w:type="spellStart"/>
+      <w:r>
+        <w:rPr>
+          <w:rFonts w:hint="eastAsia"/>
+          <w:sz w:val="22"/>
+          <w:szCs w:val="36"/>
+        </w:rPr>
+        <w:t>버툰들은</w:t>
+      </w:r>
+      <w:proofErr w:type="spellEnd"/>
+      <w:r>
+        <w:rPr>
+          <w:rFonts w:hint="eastAsia"/>
+          <w:sz w:val="22"/>
+          <w:szCs w:val="36"/>
+        </w:rPr>
+        <w:t xml:space="preserve"> Image가 설정되어 있으며 </w:t>
+      </w:r>
+      <w:proofErr w:type="spellStart"/>
+      <w:r>
+        <w:rPr>
+          <w:rFonts w:hint="eastAsia"/>
+          <w:sz w:val="22"/>
+          <w:szCs w:val="36"/>
+        </w:rPr>
+        <w:t>게임오브젝터에</w:t>
+      </w:r>
+      <w:proofErr w:type="spellEnd"/>
+      <w:r>
+        <w:rPr>
+          <w:rFonts w:hint="eastAsia"/>
+          <w:sz w:val="22"/>
+          <w:szCs w:val="36"/>
+        </w:rPr>
+        <w:t xml:space="preserve"> UI버툰으로 만들어져 On Click를 이용해 클릭을 하게 될 경우 발생하는 사운드와 스크립트를 지정하였다.</w:t>
+      </w:r>
+    </w:p>
+    <w:p>
+      <w:pPr>
+        <w:jc w:val="left"/>
+        <w:rPr>
+          <w:sz w:val="22"/>
+          <w:szCs w:val="36"/>
+        </w:rPr>
+      </w:pPr>
+      <w:r>
+        <w:rPr>
+          <w:rFonts w:hint="eastAsia"/>
+          <w:sz w:val="22"/>
+          <w:szCs w:val="36"/>
+        </w:rPr>
+        <w:t xml:space="preserve">UI로 들어가는 이미지 말고는 </w:t>
+      </w:r>
+      <w:proofErr w:type="spellStart"/>
+      <w:r>
+        <w:rPr>
+          <w:rFonts w:hint="eastAsia"/>
+          <w:sz w:val="22"/>
+          <w:szCs w:val="36"/>
+        </w:rPr>
+        <w:t>WorldObjects</w:t>
+      </w:r>
+      <w:proofErr w:type="spellEnd"/>
+      <w:r>
+        <w:rPr>
+          <w:rFonts w:hint="eastAsia"/>
+          <w:sz w:val="22"/>
+          <w:szCs w:val="36"/>
+        </w:rPr>
+        <w:t>의 하의 객체로 들어있다.</w:t>
+      </w:r>
+    </w:p>
+    <w:p>
+      <w:pPr>
+        <w:jc w:val="left"/>
+        <w:rPr>
+          <w:sz w:val="22"/>
+          <w:szCs w:val="36"/>
+        </w:rPr>
+      </w:pPr>
+      <w:r>
+        <w:rPr>
+          <w:rFonts w:hint="eastAsia"/>
+          <w:sz w:val="22"/>
+          <w:szCs w:val="36"/>
+        </w:rPr>
+        <w:t>Light Probe Group를 이용해 특정 좌표를 지정을 하여 그것을 이용해 빛을 저장하여 객체에 빛을 주고 있다.</w:t>
+      </w:r>
+    </w:p>
+    <w:p>
+      <w:pPr>
+        <w:jc w:val="left"/>
+        <w:rPr>
+          <w:sz w:val="22"/>
+          <w:szCs w:val="36"/>
+        </w:rPr>
+      </w:pPr>
+    </w:p>
+    <w:p>
+      <w:pPr>
+        <w:jc w:val="left"/>
+        <w:rPr>
+          <w:sz w:val="22"/>
+          <w:szCs w:val="36"/>
+        </w:rPr>
+      </w:pPr>
+      <w:r>
+        <w:rPr>
+          <w:rFonts w:hint="eastAsia"/>
+          <w:sz w:val="22"/>
+          <w:szCs w:val="36"/>
+        </w:rPr>
+        <w:t>그 다음은 Level1씬을 살펴 보겠다.</w:t>
+      </w:r>
+    </w:p>
+    <w:p>
+      <w:pPr>
+        <w:jc w:val="left"/>
+        <w:rPr>
+          <w:sz w:val="22"/>
+          <w:szCs w:val="36"/>
+        </w:rPr>
+      </w:pPr>
+      <w:r>
+        <w:rPr>
+          <w:sz w:val="22"/>
+          <w:szCs w:val="36"/>
+        </w:rPr>
+        <w:t>Level1Configuration</w:t>
+      </w:r>
+      <w:r>
+        <w:rPr>
+          <w:rFonts w:hint="eastAsia"/>
+          <w:sz w:val="22"/>
+          <w:szCs w:val="36"/>
+        </w:rPr>
+        <w:t xml:space="preserve"> 오브젝트를 보면 </w:t>
+      </w:r>
+      <w:r>
+        <w:rPr>
+          <w:rFonts w:hint="eastAsia"/>
+          <w:sz w:val="22"/>
+          <w:szCs w:val="36"/>
+        </w:rPr>
+        <w:t xml:space="preserve">하위 오브젝트로 </w:t>
+      </w:r>
+      <w:r>
+        <w:rPr>
+          <w:sz w:val="22"/>
+          <w:szCs w:val="36"/>
+        </w:rPr>
+        <w:t>Level1WaveManager</w:t>
+      </w:r>
+      <w:r>
+        <w:rPr>
+          <w:rFonts w:hint="eastAsia"/>
+          <w:sz w:val="22"/>
+          <w:szCs w:val="36"/>
+        </w:rPr>
+        <w:t xml:space="preserve">가 있는데 </w:t>
+      </w:r>
+      <w:proofErr w:type="spellStart"/>
+      <w:r>
+        <w:rPr>
+          <w:rFonts w:hint="eastAsia"/>
+          <w:sz w:val="22"/>
+          <w:szCs w:val="36"/>
+        </w:rPr>
+        <w:t>이안에</w:t>
+      </w:r>
+      <w:proofErr w:type="spellEnd"/>
+      <w:r>
+        <w:rPr>
+          <w:rFonts w:hint="eastAsia"/>
+          <w:sz w:val="22"/>
+          <w:szCs w:val="36"/>
+        </w:rPr>
+        <w:t xml:space="preserve"> 각 </w:t>
+      </w:r>
+      <w:proofErr w:type="spellStart"/>
+      <w:r>
+        <w:rPr>
+          <w:rFonts w:hint="eastAsia"/>
+          <w:sz w:val="22"/>
+          <w:szCs w:val="36"/>
+        </w:rPr>
+        <w:t>레벨별</w:t>
+      </w:r>
+      <w:proofErr w:type="spellEnd"/>
+      <w:r>
+        <w:rPr>
+          <w:rFonts w:hint="eastAsia"/>
+          <w:sz w:val="22"/>
+          <w:szCs w:val="36"/>
+        </w:rPr>
+        <w:t xml:space="preserve"> 나오는 적의 종류와 </w:t>
+      </w:r>
+      <w:proofErr w:type="spellStart"/>
+      <w:r>
+        <w:rPr>
+          <w:rFonts w:hint="eastAsia"/>
+          <w:sz w:val="22"/>
+          <w:szCs w:val="36"/>
+        </w:rPr>
+        <w:t>딜레이</w:t>
+      </w:r>
+      <w:proofErr w:type="spellEnd"/>
+      <w:r>
+        <w:rPr>
+          <w:rFonts w:hint="eastAsia"/>
+          <w:sz w:val="22"/>
+          <w:szCs w:val="36"/>
+        </w:rPr>
+        <w:t xml:space="preserve"> 타임이 public형테로 정의되어있어 수정을 할 수 있게 되어있다. </w:t>
+      </w:r>
+      <w:r>
+        <w:rPr>
+          <w:sz w:val="22"/>
+          <w:szCs w:val="36"/>
+        </w:rPr>
+        <w:t>Nodes</w:t>
+      </w:r>
+      <w:r>
+        <w:rPr>
+          <w:rFonts w:hint="eastAsia"/>
+          <w:sz w:val="22"/>
+          <w:szCs w:val="36"/>
+        </w:rPr>
+        <w:t xml:space="preserve">에는 </w:t>
+      </w:r>
+      <w:r>
+        <w:rPr>
+          <w:rFonts w:hint="eastAsia"/>
+          <w:sz w:val="22"/>
+          <w:szCs w:val="36"/>
+        </w:rPr>
+        <w:t>이동 경로가 표시되어 있는데 Sphere Collider를 통해 원형으로 경로를 지나갔는지 체크를 하는 것 같다.</w:t>
+      </w:r>
+    </w:p>
+    <w:p>
+      <w:pPr>
+        <w:jc w:val="left"/>
+        <w:rPr>
+          <w:sz w:val="22"/>
+          <w:szCs w:val="36"/>
+        </w:rPr>
+      </w:pPr>
+      <w:r>
+        <w:rPr>
+          <w:sz w:val="22"/>
+          <w:szCs w:val="36"/>
+        </w:rPr>
+        <w:t>Level1PlacementAreas</w:t>
+      </w:r>
+      <w:r>
+        <w:rPr>
+          <w:rFonts w:hint="eastAsia"/>
+          <w:sz w:val="22"/>
+          <w:szCs w:val="36"/>
+        </w:rPr>
+        <w:t xml:space="preserve">에서는 </w:t>
+      </w:r>
+      <w:r>
+        <w:rPr>
+          <w:rFonts w:hint="eastAsia"/>
+          <w:sz w:val="22"/>
+          <w:szCs w:val="36"/>
+        </w:rPr>
+        <w:t xml:space="preserve">Grid와 </w:t>
+      </w:r>
+      <w:proofErr w:type="spellStart"/>
+      <w:r>
+        <w:rPr>
+          <w:sz w:val="22"/>
+          <w:szCs w:val="36"/>
+        </w:rPr>
+        <w:t>SinglePlacement</w:t>
+      </w:r>
+      <w:proofErr w:type="spellEnd"/>
+      <w:r>
+        <w:rPr>
+          <w:rFonts w:hint="eastAsia"/>
+          <w:sz w:val="22"/>
+          <w:szCs w:val="36"/>
+        </w:rPr>
+        <w:t>로 나누어서 격자로 배치할 수 있는 공간과 육각형으로 하나만 배치할 수 있는 공간으로 구분이 되어있다.</w:t>
+      </w:r>
+    </w:p>
+    <w:p>
+      <w:pPr>
+        <w:jc w:val="left"/>
+        <w:rPr>
+          <w:sz w:val="22"/>
+          <w:szCs w:val="36"/>
+        </w:rPr>
+      </w:pPr>
+      <w:r>
+        <w:rPr>
+          <w:rFonts w:hint="eastAsia"/>
+          <w:sz w:val="22"/>
+          <w:szCs w:val="36"/>
+        </w:rPr>
+        <w:t>UI들은 Game UI에 들어있으며 Canvas Scaler를 사용해서 특정 해상도에서 배치되게 설정을 하였다.</w:t>
       </w:r>
     </w:p>
     <w:p>
@@ -2321,7 +1772,8 @@
           <w:sz w:val="28"/>
           <w:szCs w:val="36"/>
         </w:rPr>
-        <w:t>5</w:t>
+        <w:lastRenderedPageBreak/>
+        <w:t>4</w:t>
       </w:r>
       <w:r>
         <w:rPr>
@@ -2332,6 +1784,7 @@
         </w:rPr>
         <w:t xml:space="preserve">. </w:t>
       </w:r>
+      <w:proofErr w:type="spellStart"/>
       <w:r>
         <w:rPr>
           <w:rFonts w:hint="eastAsia"/>
@@ -2339,6 +1792,626 @@
           <w:sz w:val="28"/>
           <w:szCs w:val="36"/>
         </w:rPr>
+        <w:t>프리팹</w:t>
+      </w:r>
+      <w:proofErr w:type="spellEnd"/>
+      <w:r>
+        <w:rPr>
+          <w:rFonts w:hint="eastAsia"/>
+          <w:b/>
+          <w:sz w:val="28"/>
+          <w:szCs w:val="36"/>
+        </w:rPr>
+        <w:t xml:space="preserve"> 분석</w:t>
+      </w:r>
+    </w:p>
+    <w:p>
+      <w:pPr>
+        <w:jc w:val="left"/>
+        <w:rPr>
+          <w:sz w:val="22"/>
+          <w:szCs w:val="36"/>
+        </w:rPr>
+      </w:pPr>
+    </w:p>
+    <w:p>
+      <w:pPr>
+        <w:jc w:val="left"/>
+        <w:rPr>
+          <w:sz w:val="22"/>
+          <w:szCs w:val="36"/>
+        </w:rPr>
+      </w:pPr>
+      <w:proofErr w:type="spellStart"/>
+      <w:r>
+        <w:rPr>
+          <w:rFonts w:hint="eastAsia"/>
+          <w:sz w:val="22"/>
+          <w:szCs w:val="36"/>
+        </w:rPr>
+        <w:t>여러가지</w:t>
+      </w:r>
+      <w:proofErr w:type="spellEnd"/>
+      <w:r>
+        <w:rPr>
+          <w:rFonts w:hint="eastAsia"/>
+          <w:sz w:val="22"/>
+          <w:szCs w:val="36"/>
+        </w:rPr>
+        <w:t xml:space="preserve"> </w:t>
+      </w:r>
+      <w:proofErr w:type="spellStart"/>
+      <w:r>
+        <w:rPr>
+          <w:rFonts w:hint="eastAsia"/>
+          <w:sz w:val="22"/>
+          <w:szCs w:val="36"/>
+        </w:rPr>
+        <w:t>프리팹들이</w:t>
+      </w:r>
+      <w:proofErr w:type="spellEnd"/>
+      <w:r>
+        <w:rPr>
+          <w:rFonts w:hint="eastAsia"/>
+          <w:sz w:val="22"/>
+          <w:szCs w:val="36"/>
+        </w:rPr>
+        <w:t xml:space="preserve"> 있지만 몇 개만 살펴보기로 한다.</w:t>
+      </w:r>
+    </w:p>
+    <w:p>
+      <w:pPr>
+        <w:jc w:val="left"/>
+        <w:rPr>
+          <w:sz w:val="22"/>
+          <w:szCs w:val="36"/>
+        </w:rPr>
+      </w:pPr>
+      <w:r>
+        <w:rPr>
+          <w:rFonts w:hint="eastAsia"/>
+          <w:sz w:val="22"/>
+          <w:szCs w:val="36"/>
+        </w:rPr>
+        <w:t xml:space="preserve">Assets -&gt; </w:t>
+      </w:r>
+      <w:r>
+        <w:rPr>
+          <w:rFonts w:hint="eastAsia"/>
+          <w:sz w:val="22"/>
+          <w:szCs w:val="36"/>
+        </w:rPr>
+        <w:t xml:space="preserve">Prefabs -&gt; Enemies에 있는 </w:t>
+      </w:r>
+      <w:proofErr w:type="spellStart"/>
+      <w:r>
+        <w:rPr>
+          <w:rFonts w:hint="eastAsia"/>
+          <w:sz w:val="22"/>
+          <w:szCs w:val="36"/>
+        </w:rPr>
+        <w:t>Haver</w:t>
+      </w:r>
+      <w:r>
+        <w:rPr>
+          <w:rFonts w:hint="eastAsia"/>
+          <w:sz w:val="22"/>
+          <w:szCs w:val="36"/>
+        </w:rPr>
+        <w:t>buggy</w:t>
+      </w:r>
+      <w:proofErr w:type="spellEnd"/>
+      <w:r>
+        <w:rPr>
+          <w:rFonts w:hint="eastAsia"/>
+          <w:sz w:val="22"/>
+          <w:szCs w:val="36"/>
+        </w:rPr>
+        <w:t>를 적의 대표로 분석해보겠다.</w:t>
+      </w:r>
+    </w:p>
+    <w:p>
+      <w:pPr>
+        <w:jc w:val="left"/>
+        <w:rPr>
+          <w:sz w:val="22"/>
+          <w:szCs w:val="36"/>
+        </w:rPr>
+      </w:pPr>
+      <w:proofErr w:type="spellStart"/>
+      <w:r>
+        <w:rPr>
+          <w:sz w:val="22"/>
+          <w:szCs w:val="36"/>
+        </w:rPr>
+        <w:t>Targetter</w:t>
+      </w:r>
+      <w:r>
+        <w:rPr>
+          <w:rFonts w:hint="eastAsia"/>
+          <w:sz w:val="22"/>
+          <w:szCs w:val="36"/>
+        </w:rPr>
+        <w:t>dp</w:t>
+      </w:r>
+      <w:proofErr w:type="spellEnd"/>
+      <w:r>
+        <w:rPr>
+          <w:rFonts w:hint="eastAsia"/>
+          <w:sz w:val="22"/>
+          <w:szCs w:val="36"/>
+        </w:rPr>
+        <w:t xml:space="preserve"> 속도와 같은 정보들이 저장되어 </w:t>
+      </w:r>
+      <w:proofErr w:type="spellStart"/>
+      <w:r>
+        <w:rPr>
+          <w:rFonts w:hint="eastAsia"/>
+          <w:sz w:val="22"/>
+          <w:szCs w:val="36"/>
+        </w:rPr>
+        <w:t>잇으며</w:t>
+      </w:r>
+      <w:proofErr w:type="spellEnd"/>
+      <w:r>
+        <w:rPr>
+          <w:rFonts w:hint="eastAsia"/>
+          <w:sz w:val="22"/>
+          <w:szCs w:val="36"/>
+        </w:rPr>
+        <w:t xml:space="preserve"> Visuals에 적의 이미지가 궤도 부분과 포신 부분으로 나누어져 있으며 </w:t>
+      </w:r>
+      <w:proofErr w:type="spellStart"/>
+      <w:r>
+        <w:rPr>
+          <w:rFonts w:hint="eastAsia"/>
+          <w:sz w:val="22"/>
+          <w:szCs w:val="36"/>
+        </w:rPr>
+        <w:t>이펙트도</w:t>
+      </w:r>
+      <w:proofErr w:type="spellEnd"/>
+      <w:r>
+        <w:rPr>
+          <w:rFonts w:hint="eastAsia"/>
+          <w:sz w:val="22"/>
+          <w:szCs w:val="36"/>
+        </w:rPr>
+        <w:t xml:space="preserve"> 저장되어 있다.</w:t>
+      </w:r>
+    </w:p>
+    <w:p>
+      <w:pPr>
+        <w:jc w:val="left"/>
+        <w:rPr>
+          <w:sz w:val="22"/>
+          <w:szCs w:val="36"/>
+        </w:rPr>
+      </w:pPr>
+      <w:r>
+        <w:rPr>
+          <w:rFonts w:hint="eastAsia"/>
+          <w:sz w:val="22"/>
+          <w:szCs w:val="36"/>
+        </w:rPr>
+        <w:t xml:space="preserve">그 이외에는 여러 스크립트들과 </w:t>
+      </w:r>
+      <w:proofErr w:type="spellStart"/>
+      <w:r>
+        <w:rPr>
+          <w:rFonts w:hint="eastAsia"/>
+          <w:sz w:val="22"/>
+          <w:szCs w:val="36"/>
+        </w:rPr>
+        <w:t>채력을</w:t>
+      </w:r>
+      <w:proofErr w:type="spellEnd"/>
+      <w:r>
+        <w:rPr>
+          <w:rFonts w:hint="eastAsia"/>
+          <w:sz w:val="22"/>
+          <w:szCs w:val="36"/>
+        </w:rPr>
+        <w:t xml:space="preserve"> 표시할 수 있는 부분으로 이루어져 있다.</w:t>
+      </w:r>
+    </w:p>
+    <w:p>
+      <w:pPr>
+        <w:jc w:val="left"/>
+        <w:rPr>
+          <w:sz w:val="22"/>
+          <w:szCs w:val="36"/>
+        </w:rPr>
+      </w:pPr>
+      <w:r>
+        <w:rPr>
+          <w:rFonts w:hint="eastAsia"/>
+          <w:sz w:val="22"/>
+          <w:szCs w:val="36"/>
+        </w:rPr>
+        <w:t>다음은 Assets -&gt; Prefabs -&gt; Towers에 있는 Rocket 들이다.</w:t>
+      </w:r>
+    </w:p>
+    <w:p>
+      <w:pPr>
+        <w:jc w:val="left"/>
+        <w:rPr>
+          <w:sz w:val="22"/>
+          <w:szCs w:val="36"/>
+        </w:rPr>
+      </w:pPr>
+      <w:r>
+        <w:rPr>
+          <w:rFonts w:hint="eastAsia"/>
+          <w:sz w:val="22"/>
+          <w:szCs w:val="36"/>
+        </w:rPr>
+        <w:t xml:space="preserve">로켓 발사체인 </w:t>
+      </w:r>
+      <w:proofErr w:type="spellStart"/>
+      <w:r>
+        <w:rPr>
+          <w:sz w:val="22"/>
+          <w:szCs w:val="36"/>
+        </w:rPr>
+        <w:t>RocketProjectile</w:t>
+      </w:r>
+      <w:proofErr w:type="spellEnd"/>
+      <w:r>
+        <w:rPr>
+          <w:rFonts w:hint="eastAsia"/>
+          <w:sz w:val="22"/>
+          <w:szCs w:val="36"/>
+        </w:rPr>
+        <w:t>은 0,1,2 로 나누어져 있는데 이 객체 들에는 Splash Damager 스크립트에 public으로 선언된 Damage Amount가 달라 업그레이드에 따른 공격력 변화를 준 것 같다.</w:t>
+      </w:r>
+    </w:p>
+    <w:p>
+      <w:pPr>
+        <w:jc w:val="left"/>
+        <w:rPr>
+          <w:sz w:val="22"/>
+          <w:szCs w:val="36"/>
+        </w:rPr>
+      </w:pPr>
+      <w:proofErr w:type="spellStart"/>
+      <w:r>
+        <w:rPr>
+          <w:sz w:val="22"/>
+          <w:szCs w:val="36"/>
+        </w:rPr>
+        <w:t>Base_RocketTower</w:t>
+      </w:r>
+      <w:proofErr w:type="spellEnd"/>
+      <w:r>
+        <w:rPr>
+          <w:rFonts w:hint="eastAsia"/>
+          <w:sz w:val="22"/>
+          <w:szCs w:val="36"/>
+        </w:rPr>
+        <w:t xml:space="preserve"> 들도 3가지로 나누어져 있으며 </w:t>
+      </w:r>
+      <w:proofErr w:type="spellStart"/>
+      <w:r>
+        <w:rPr>
+          <w:rFonts w:hint="eastAsia"/>
+          <w:sz w:val="22"/>
+          <w:szCs w:val="36"/>
+        </w:rPr>
+        <w:t>Meterial</w:t>
+      </w:r>
+      <w:proofErr w:type="spellEnd"/>
+      <w:r>
+        <w:rPr>
+          <w:rFonts w:hint="eastAsia"/>
+          <w:sz w:val="22"/>
+          <w:szCs w:val="36"/>
+        </w:rPr>
+        <w:t>을 이용해서 질감을 주었다. 그림자는 Mesh를 통해 나타내었다.</w:t>
+      </w:r>
+    </w:p>
+    <w:p>
+      <w:pPr>
+        <w:jc w:val="left"/>
+        <w:rPr>
+          <w:sz w:val="22"/>
+          <w:szCs w:val="36"/>
+        </w:rPr>
+      </w:pPr>
+      <w:proofErr w:type="spellStart"/>
+      <w:r>
+        <w:rPr>
+          <w:rFonts w:hint="eastAsia"/>
+          <w:sz w:val="22"/>
+          <w:szCs w:val="36"/>
+        </w:rPr>
+        <w:t>맵</w:t>
+      </w:r>
+      <w:proofErr w:type="spellEnd"/>
+      <w:r>
+        <w:rPr>
+          <w:rFonts w:hint="eastAsia"/>
+          <w:sz w:val="22"/>
+          <w:szCs w:val="36"/>
+        </w:rPr>
+        <w:t xml:space="preserve"> 같은 경우에 </w:t>
+      </w:r>
+      <w:proofErr w:type="spellStart"/>
+      <w:r>
+        <w:rPr>
+          <w:sz w:val="22"/>
+          <w:szCs w:val="36"/>
+        </w:rPr>
+        <w:t>메쉬가</w:t>
+      </w:r>
+      <w:proofErr w:type="spellEnd"/>
+      <w:r>
+        <w:rPr>
+          <w:sz w:val="22"/>
+          <w:szCs w:val="36"/>
+        </w:rPr>
+        <w:t xml:space="preserve"> 확장되어 플레이어가 경기 영역 바깥에서 절대로 볼 수 </w:t>
+      </w:r>
+      <w:proofErr w:type="spellStart"/>
+      <w:r>
+        <w:rPr>
+          <w:sz w:val="22"/>
+          <w:szCs w:val="36"/>
+        </w:rPr>
+        <w:t>없게되었</w:t>
+      </w:r>
+      <w:r>
+        <w:rPr>
+          <w:rFonts w:hint="eastAsia"/>
+          <w:sz w:val="22"/>
+          <w:szCs w:val="36"/>
+        </w:rPr>
+        <w:t>있</w:t>
+      </w:r>
+      <w:r>
+        <w:rPr>
+          <w:sz w:val="22"/>
+          <w:szCs w:val="36"/>
+        </w:rPr>
+        <w:t>다</w:t>
+      </w:r>
+      <w:proofErr w:type="spellEnd"/>
+      <w:r>
+        <w:rPr>
+          <w:sz w:val="22"/>
+          <w:szCs w:val="36"/>
+        </w:rPr>
+        <w:t>.</w:t>
+      </w:r>
+    </w:p>
+    <w:p>
+      <w:pPr>
+        <w:ind w:left="220" w:hangingChars="100" w:hanging="220"/>
+        <w:jc w:val="left"/>
+        <w:rPr>
+          <w:sz w:val="22"/>
+          <w:szCs w:val="36"/>
+        </w:rPr>
+      </w:pPr>
+      <w:proofErr w:type="spellStart"/>
+      <w:r>
+        <w:rPr>
+          <w:rFonts w:hint="eastAsia"/>
+          <w:sz w:val="22"/>
+          <w:szCs w:val="36"/>
+        </w:rPr>
+        <w:t>메쉬가</w:t>
+      </w:r>
+      <w:proofErr w:type="spellEnd"/>
+      <w:r>
+        <w:rPr>
+          <w:sz w:val="22"/>
+          <w:szCs w:val="36"/>
+        </w:rPr>
+        <w:t xml:space="preserve"> 덩어리로 만들어져 많은 </w:t>
+      </w:r>
+      <w:r>
+        <w:rPr>
+          <w:rFonts w:hint="eastAsia"/>
+          <w:sz w:val="22"/>
+          <w:szCs w:val="36"/>
+        </w:rPr>
+        <w:t>구조물</w:t>
+      </w:r>
+      <w:r>
+        <w:rPr>
+          <w:sz w:val="22"/>
+          <w:szCs w:val="36"/>
+        </w:rPr>
+        <w:t xml:space="preserve">이 화면 밖으로 그려지기 때문에 카메라 </w:t>
+      </w:r>
+      <w:proofErr w:type="spellStart"/>
+      <w:r>
+        <w:rPr>
+          <w:rFonts w:hint="eastAsia"/>
+          <w:sz w:val="22"/>
+          <w:szCs w:val="36"/>
+        </w:rPr>
+        <w:t>시야보다</w:t>
+      </w:r>
+      <w:r>
+        <w:rPr>
+          <w:sz w:val="22"/>
+          <w:szCs w:val="36"/>
+        </w:rPr>
+        <w:t>훨씬</w:t>
+      </w:r>
+      <w:proofErr w:type="spellEnd"/>
+      <w:r>
+        <w:rPr>
+          <w:sz w:val="22"/>
+          <w:szCs w:val="36"/>
+        </w:rPr>
+        <w:t xml:space="preserve"> 큰 </w:t>
+      </w:r>
+      <w:proofErr w:type="spellStart"/>
+      <w:r>
+        <w:rPr>
+          <w:sz w:val="22"/>
+          <w:szCs w:val="36"/>
+        </w:rPr>
+        <w:t>메쉬는</w:t>
+      </w:r>
+      <w:proofErr w:type="spellEnd"/>
+      <w:r>
+        <w:rPr>
+          <w:sz w:val="22"/>
+          <w:szCs w:val="36"/>
+        </w:rPr>
+        <w:t xml:space="preserve"> 비효율적입니다. 드로우 호출과 </w:t>
+      </w:r>
+      <w:r>
+        <w:rPr>
+          <w:sz w:val="22"/>
+          <w:szCs w:val="36"/>
+        </w:rPr>
+        <w:t>culling</w:t>
+      </w:r>
+      <w:r>
+        <w:rPr>
+          <w:sz w:val="22"/>
+          <w:szCs w:val="36"/>
+        </w:rPr>
+        <w:t xml:space="preserve">을 최소화하기 위해 적은 </w:t>
+      </w:r>
+      <w:proofErr w:type="spellStart"/>
+      <w:r>
+        <w:rPr>
+          <w:sz w:val="22"/>
+          <w:szCs w:val="36"/>
+        </w:rPr>
+        <w:t>메쉬로</w:t>
+      </w:r>
+      <w:proofErr w:type="spellEnd"/>
+      <w:r>
+        <w:rPr>
+          <w:sz w:val="22"/>
+          <w:szCs w:val="36"/>
+        </w:rPr>
+        <w:t xml:space="preserve"> 결합 된 많은 </w:t>
+      </w:r>
+      <w:r>
+        <w:rPr>
+          <w:rFonts w:hint="eastAsia"/>
+          <w:sz w:val="22"/>
+          <w:szCs w:val="36"/>
+        </w:rPr>
+        <w:t>구조물로 구성이 되어있다.</w:t>
+      </w:r>
+    </w:p>
+    <w:p>
+      <w:pPr>
+        <w:jc w:val="left"/>
+        <w:rPr>
+          <w:sz w:val="22"/>
+          <w:szCs w:val="36"/>
+        </w:rPr>
+      </w:pPr>
+      <w:r>
+        <w:rPr>
+          <w:rFonts w:hint="eastAsia"/>
+          <w:sz w:val="22"/>
+          <w:szCs w:val="36"/>
+        </w:rPr>
+        <w:t xml:space="preserve">이외에도 여러 번 사용되는 UI들도 </w:t>
+      </w:r>
+      <w:proofErr w:type="spellStart"/>
+      <w:r>
+        <w:rPr>
+          <w:rFonts w:hint="eastAsia"/>
+          <w:sz w:val="22"/>
+          <w:szCs w:val="36"/>
+        </w:rPr>
+        <w:t>프리팹으로</w:t>
+      </w:r>
+      <w:proofErr w:type="spellEnd"/>
+      <w:r>
+        <w:rPr>
+          <w:rFonts w:hint="eastAsia"/>
+          <w:sz w:val="22"/>
+          <w:szCs w:val="36"/>
+        </w:rPr>
+        <w:t xml:space="preserve"> 구성되어 있었다.</w:t>
+      </w:r>
+    </w:p>
+    <w:p>
+      <w:pPr>
+        <w:jc w:val="left"/>
+        <w:rPr>
+          <w:sz w:val="22"/>
+          <w:szCs w:val="36"/>
+        </w:rPr>
+      </w:pPr>
+    </w:p>
+    <w:p>
+      <w:pPr>
+        <w:jc w:val="left"/>
+        <w:rPr>
+          <w:sz w:val="22"/>
+          <w:szCs w:val="36"/>
+        </w:rPr>
+      </w:pPr>
+    </w:p>
+    <w:p>
+      <w:pPr>
+        <w:jc w:val="left"/>
+        <w:rPr>
+          <w:b/>
+          <w:sz w:val="28"/>
+          <w:szCs w:val="36"/>
+        </w:rPr>
+      </w:pPr>
+    </w:p>
+    <w:p>
+      <w:pPr>
+        <w:jc w:val="left"/>
+        <w:rPr>
+          <w:b/>
+          <w:sz w:val="28"/>
+          <w:szCs w:val="36"/>
+        </w:rPr>
+      </w:pPr>
+    </w:p>
+    <w:p>
+      <w:pPr>
+        <w:jc w:val="left"/>
+        <w:rPr>
+          <w:b/>
+          <w:sz w:val="28"/>
+          <w:szCs w:val="36"/>
+        </w:rPr>
+      </w:pPr>
+      <w:r>
+        <w:rPr>
+          <w:rFonts w:hint="eastAsia"/>
+          <w:b/>
+          <w:sz w:val="28"/>
+          <w:szCs w:val="36"/>
+        </w:rPr>
+        <w:lastRenderedPageBreak/>
+        <w:t>5</w:t>
+      </w:r>
+      <w:r>
+        <w:rPr>
+          <w:rFonts w:hint="eastAsia"/>
+          <w:b/>
+          <w:sz w:val="28"/>
+          <w:szCs w:val="36"/>
+        </w:rPr>
+        <w:t xml:space="preserve">. </w:t>
+      </w:r>
+      <w:r>
+        <w:rPr>
+          <w:rFonts w:hint="eastAsia"/>
+          <w:b/>
+          <w:sz w:val="28"/>
+          <w:szCs w:val="36"/>
+        </w:rPr>
         <w:t>알고리즘 분석</w:t>
       </w:r>
     </w:p>
@@ -2533,304 +2606,859 @@
           <w:sz w:val="22"/>
           <w:szCs w:val="36"/>
         </w:rPr>
+        <w:t xml:space="preserve">이렇게 타워의 기본 기능을 정의하는 타워 구성 요소와 업그레이드 될 때 타워가 작동하는 방법을 정의하는 </w:t>
+      </w:r>
+      <w:proofErr w:type="spellStart"/>
+      <w:r>
+        <w:rPr>
+          <w:rFonts w:hint="eastAsia"/>
+          <w:sz w:val="22"/>
+          <w:szCs w:val="36"/>
+        </w:rPr>
+        <w:t>TowerLevel</w:t>
+      </w:r>
+      <w:proofErr w:type="spellEnd"/>
+      <w:r>
+        <w:rPr>
+          <w:rFonts w:hint="eastAsia"/>
+          <w:sz w:val="22"/>
+          <w:szCs w:val="36"/>
+        </w:rPr>
+        <w:t>로 나누어져 있다.</w:t>
+      </w:r>
+    </w:p>
+    <w:p>
+      <w:pPr>
+        <w:jc w:val="left"/>
+        <w:rPr>
+          <w:sz w:val="22"/>
+          <w:szCs w:val="36"/>
+        </w:rPr>
+      </w:pPr>
+      <w:r>
+        <w:rPr>
+          <w:rFonts w:hint="eastAsia"/>
+          <w:sz w:val="22"/>
+          <w:szCs w:val="36"/>
+        </w:rPr>
+        <w:t xml:space="preserve">Tower스크립트 안에는 Max Health와 Starting health가 들어있어 적에게 피격을 </w:t>
+      </w:r>
+      <w:proofErr w:type="spellStart"/>
+      <w:r>
+        <w:rPr>
+          <w:rFonts w:hint="eastAsia"/>
+          <w:sz w:val="22"/>
+          <w:szCs w:val="36"/>
+        </w:rPr>
+        <w:t>당할경우</w:t>
+      </w:r>
+      <w:proofErr w:type="spellEnd"/>
+      <w:r>
+        <w:rPr>
+          <w:rFonts w:hint="eastAsia"/>
+          <w:sz w:val="22"/>
+          <w:szCs w:val="36"/>
+        </w:rPr>
+        <w:t xml:space="preserve"> </w:t>
+      </w:r>
+      <w:proofErr w:type="spellStart"/>
+      <w:r>
+        <w:rPr>
+          <w:rFonts w:hint="eastAsia"/>
+          <w:sz w:val="22"/>
+          <w:szCs w:val="36"/>
+        </w:rPr>
+        <w:t>채력이</w:t>
+      </w:r>
+      <w:proofErr w:type="spellEnd"/>
+      <w:r>
+        <w:rPr>
+          <w:rFonts w:hint="eastAsia"/>
+          <w:sz w:val="22"/>
+          <w:szCs w:val="36"/>
+        </w:rPr>
+        <w:t xml:space="preserve"> </w:t>
+      </w:r>
+      <w:proofErr w:type="spellStart"/>
+      <w:r>
+        <w:rPr>
+          <w:rFonts w:hint="eastAsia"/>
+          <w:sz w:val="22"/>
+          <w:szCs w:val="36"/>
+        </w:rPr>
+        <w:t>줄게된다</w:t>
+      </w:r>
+      <w:proofErr w:type="spellEnd"/>
+      <w:r>
+        <w:rPr>
+          <w:rFonts w:hint="eastAsia"/>
+          <w:sz w:val="22"/>
+          <w:szCs w:val="36"/>
+        </w:rPr>
+        <w:t>.</w:t>
+      </w:r>
+    </w:p>
+    <w:p>
+      <w:pPr>
+        <w:jc w:val="left"/>
+        <w:rPr>
+          <w:sz w:val="22"/>
+          <w:szCs w:val="36"/>
+        </w:rPr>
+      </w:pPr>
+      <w:proofErr w:type="spellStart"/>
+      <w:proofErr w:type="gramStart"/>
+      <w:r>
+        <w:rPr>
+          <w:sz w:val="22"/>
+          <w:szCs w:val="36"/>
+        </w:rPr>
+        <w:t>ActionGameFramework.Health</w:t>
+      </w:r>
+      <w:proofErr w:type="spellEnd"/>
+      <w:proofErr w:type="gramEnd"/>
+      <w:r>
+        <w:rPr>
+          <w:rFonts w:hint="eastAsia"/>
+          <w:sz w:val="22"/>
+          <w:szCs w:val="36"/>
+        </w:rPr>
+        <w:t xml:space="preserve"> 이라는 것이 </w:t>
+      </w:r>
+      <w:proofErr w:type="spellStart"/>
+      <w:r>
+        <w:rPr>
+          <w:rFonts w:hint="eastAsia"/>
+          <w:sz w:val="22"/>
+          <w:szCs w:val="36"/>
+        </w:rPr>
+        <w:t>usnig</w:t>
+      </w:r>
+      <w:proofErr w:type="spellEnd"/>
+      <w:r>
+        <w:rPr>
+          <w:rFonts w:hint="eastAsia"/>
+          <w:sz w:val="22"/>
+          <w:szCs w:val="36"/>
+        </w:rPr>
+        <w:t>되어 있는데 이를 보아 프레임워크를 이용해서 처리하는 것 같다.</w:t>
+      </w:r>
+    </w:p>
+    <w:p>
+      <w:pPr>
+        <w:jc w:val="left"/>
+        <w:rPr>
+          <w:sz w:val="22"/>
+          <w:szCs w:val="36"/>
+        </w:rPr>
+      </w:pPr>
+      <w:r>
+        <w:rPr>
+          <w:rFonts w:hint="eastAsia"/>
+          <w:sz w:val="22"/>
+          <w:szCs w:val="36"/>
+        </w:rPr>
+        <w:t xml:space="preserve">Alignment 변수는 Player과 enemy중 </w:t>
+      </w:r>
+      <w:proofErr w:type="spellStart"/>
+      <w:r>
+        <w:rPr>
+          <w:rFonts w:hint="eastAsia"/>
+          <w:sz w:val="22"/>
+          <w:szCs w:val="36"/>
+        </w:rPr>
+        <w:t>선택을하여</w:t>
+      </w:r>
+      <w:proofErr w:type="spellEnd"/>
+      <w:r>
+        <w:rPr>
+          <w:rFonts w:hint="eastAsia"/>
+          <w:sz w:val="22"/>
+          <w:szCs w:val="36"/>
+        </w:rPr>
+        <w:t xml:space="preserve"> 타워가 적 </w:t>
+      </w:r>
+      <w:proofErr w:type="spellStart"/>
+      <w:r>
+        <w:rPr>
+          <w:rFonts w:hint="eastAsia"/>
+          <w:sz w:val="22"/>
+          <w:szCs w:val="36"/>
+        </w:rPr>
+        <w:t>유닛에</w:t>
+      </w:r>
+      <w:proofErr w:type="spellEnd"/>
+      <w:r>
+        <w:rPr>
+          <w:rFonts w:hint="eastAsia"/>
+          <w:sz w:val="22"/>
+          <w:szCs w:val="36"/>
+        </w:rPr>
+        <w:t xml:space="preserve"> 발사되는지, 플레이어 정렬로 무엇이든 발사하는 지를 선택한다.</w:t>
+      </w:r>
+    </w:p>
+    <w:p>
+      <w:pPr>
+        <w:jc w:val="left"/>
+        <w:rPr>
+          <w:sz w:val="22"/>
+          <w:szCs w:val="36"/>
+        </w:rPr>
+      </w:pPr>
+      <w:r>
+        <w:rPr>
+          <w:rFonts w:hint="eastAsia"/>
+          <w:sz w:val="22"/>
+          <w:szCs w:val="36"/>
+        </w:rPr>
+        <w:t xml:space="preserve">Tower스크립트가 들어있는 </w:t>
+      </w:r>
+      <w:proofErr w:type="spellStart"/>
+      <w:r>
+        <w:rPr>
+          <w:rFonts w:hint="eastAsia"/>
+          <w:sz w:val="22"/>
+          <w:szCs w:val="36"/>
+        </w:rPr>
+        <w:t>MachineGunTower</w:t>
+      </w:r>
+      <w:proofErr w:type="spellEnd"/>
+      <w:r>
+        <w:rPr>
+          <w:rFonts w:hint="eastAsia"/>
+          <w:sz w:val="22"/>
+          <w:szCs w:val="36"/>
+        </w:rPr>
+        <w:t xml:space="preserve">객체의 </w:t>
+      </w:r>
+      <w:proofErr w:type="spellStart"/>
+      <w:r>
+        <w:rPr>
+          <w:rFonts w:hint="eastAsia"/>
+          <w:sz w:val="22"/>
+          <w:szCs w:val="36"/>
+        </w:rPr>
+        <w:t>레이어는</w:t>
+      </w:r>
+      <w:proofErr w:type="spellEnd"/>
+      <w:r>
+        <w:rPr>
+          <w:rFonts w:hint="eastAsia"/>
+          <w:sz w:val="22"/>
+          <w:szCs w:val="36"/>
+        </w:rPr>
+        <w:t xml:space="preserve"> Towers로 제작자가 새로 만들어 정의를 하였는데 이를 통해 적이 공격하는 대상을 정할 수 있다.</w:t>
+      </w:r>
+    </w:p>
+    <w:p>
+      <w:pPr>
+        <w:jc w:val="left"/>
+      </w:pPr>
+      <w:r>
+        <w:rPr>
+          <w:rFonts w:hint="eastAsia"/>
+          <w:sz w:val="22"/>
+          <w:szCs w:val="36"/>
+        </w:rPr>
+        <w:t>Damage Collider 스크립트에서</w:t>
+      </w:r>
+      <w:r>
+        <w:rPr>
+          <w:rFonts w:hint="eastAsia"/>
+          <w:sz w:val="22"/>
+          <w:szCs w:val="36"/>
+        </w:rPr>
+        <w:t xml:space="preserve"> </w:t>
+      </w:r>
+      <w:r>
+        <w:t>Damagers가있는 객체와의 충돌을 처리</w:t>
+      </w:r>
+      <w:r>
+        <w:rPr>
+          <w:rFonts w:hint="eastAsia"/>
+        </w:rPr>
+        <w:t>를 한다</w:t>
+      </w:r>
+    </w:p>
+    <w:p>
+      <w:pPr>
+        <w:jc w:val="left"/>
+      </w:pPr>
+    </w:p>
+    <w:p>
+      <w:pPr>
+        <w:jc w:val="left"/>
+      </w:pPr>
+      <w:r>
+        <w:rPr>
+          <w:rFonts w:hint="eastAsia"/>
+        </w:rPr>
+        <w:t xml:space="preserve">타워에는 </w:t>
+      </w:r>
+      <w:proofErr w:type="gramStart"/>
+      <w:r>
+        <w:rPr>
+          <w:rFonts w:hint="eastAsia"/>
+        </w:rPr>
+        <w:t>스크립트 뿐만이</w:t>
+      </w:r>
+      <w:proofErr w:type="gramEnd"/>
+      <w:r>
+        <w:rPr>
+          <w:rFonts w:hint="eastAsia"/>
+        </w:rPr>
+        <w:t xml:space="preserve"> 아니라 </w:t>
+      </w:r>
+      <w:proofErr w:type="spellStart"/>
+      <w:r>
+        <w:rPr>
+          <w:rFonts w:hint="eastAsia"/>
+        </w:rPr>
+        <w:t>Rigidbody</w:t>
+      </w:r>
+      <w:proofErr w:type="spellEnd"/>
+      <w:r>
+        <w:rPr>
+          <w:rFonts w:hint="eastAsia"/>
+        </w:rPr>
+        <w:t xml:space="preserve"> 가 들어있는데 IS Kinematic를 활성화 하여 물리력에 반응을 한다.  Angular Drag 를 0.05로 주어 각의 속도를 주었다. 타워가 돌아가야 되기 때문이다.</w:t>
+      </w:r>
+    </w:p>
+    <w:p>
+      <w:pPr>
+        <w:jc w:val="left"/>
+        <w:rPr>
+          <w:sz w:val="22"/>
+          <w:szCs w:val="36"/>
+        </w:rPr>
+      </w:pPr>
+      <w:r>
         <w:lastRenderedPageBreak/>
-        <w:t xml:space="preserve">이렇게 타워의 기본 기능을 정의하는 타워 구성 요소와 업그레이드 될 때 타워가 작동하는 방법을 정의하는 </w:t>
-      </w:r>
-      <w:proofErr w:type="spellStart"/>
-      <w:r>
-        <w:rPr>
-          <w:rFonts w:hint="eastAsia"/>
-          <w:sz w:val="22"/>
-          <w:szCs w:val="36"/>
-        </w:rPr>
-        <w:t>TowerLevel</w:t>
-      </w:r>
-      <w:proofErr w:type="spellEnd"/>
-      <w:r>
-        <w:rPr>
-          <w:rFonts w:hint="eastAsia"/>
-          <w:sz w:val="22"/>
-          <w:szCs w:val="36"/>
-        </w:rPr>
-        <w:t>로 나누어져 있다.</w:t>
-      </w:r>
-    </w:p>
-    <w:p>
-      <w:pPr>
-        <w:jc w:val="left"/>
-        <w:rPr>
-          <w:sz w:val="22"/>
-          <w:szCs w:val="36"/>
-        </w:rPr>
-      </w:pPr>
-      <w:r>
-        <w:rPr>
-          <w:rFonts w:hint="eastAsia"/>
-          <w:sz w:val="22"/>
-          <w:szCs w:val="36"/>
-        </w:rPr>
-        <w:t xml:space="preserve">Tower스크립트 안에는 Max Health와 Starting health가 들어있어 적에게 피격을 </w:t>
-      </w:r>
-      <w:proofErr w:type="spellStart"/>
-      <w:r>
-        <w:rPr>
-          <w:rFonts w:hint="eastAsia"/>
-          <w:sz w:val="22"/>
-          <w:szCs w:val="36"/>
-        </w:rPr>
-        <w:t>당할경우</w:t>
-      </w:r>
-      <w:proofErr w:type="spellEnd"/>
-      <w:r>
-        <w:rPr>
-          <w:rFonts w:hint="eastAsia"/>
-          <w:sz w:val="22"/>
-          <w:szCs w:val="36"/>
-        </w:rPr>
+        <w:t>Tower defense Template에는 여러 가지 발사기가 있다.</w:t>
+      </w:r>
+    </w:p>
+    <w:p>
+      <w:pPr>
+        <w:jc w:val="left"/>
+        <w:rPr>
+          <w:sz w:val="22"/>
+          <w:szCs w:val="36"/>
+        </w:rPr>
+      </w:pPr>
+      <w:r>
+        <w:rPr>
+          <w:rFonts w:hint="eastAsia"/>
+          <w:sz w:val="22"/>
+          <w:szCs w:val="36"/>
+        </w:rPr>
+        <w:t xml:space="preserve">Ballistic Launcher 스크립트에서 Vector3 등을 이용한 </w:t>
+      </w:r>
+      <w:r>
+        <w:t>물리</w:t>
+      </w:r>
+      <w:r>
+        <w:rPr>
+          <w:rFonts w:hint="eastAsia"/>
+        </w:rPr>
+        <w:t>를</w:t>
+      </w:r>
+      <w:r>
+        <w:t xml:space="preserve"> 사용하여 </w:t>
+      </w:r>
+      <w:proofErr w:type="spellStart"/>
+      <w:r>
+        <w:t>발사체의</w:t>
+      </w:r>
+      <w:proofErr w:type="spellEnd"/>
+      <w:r>
+        <w:t xml:space="preserve"> 탄도를 계산하고 </w:t>
+      </w:r>
+      <w:proofErr w:type="spellStart"/>
+      <w:r>
+        <w:t>BallisticProjectile</w:t>
+      </w:r>
+      <w:proofErr w:type="spellEnd"/>
+      <w:r>
+        <w:rPr>
+          <w:rFonts w:hint="eastAsia"/>
+        </w:rPr>
+        <w:t>를 호출한다.</w:t>
+      </w:r>
+    </w:p>
+    <w:p>
+      <w:pPr>
+        <w:jc w:val="left"/>
+        <w:rPr>
+          <w:sz w:val="22"/>
+          <w:szCs w:val="36"/>
+        </w:rPr>
+      </w:pPr>
+      <w:proofErr w:type="spellStart"/>
+      <w:r>
+        <w:t>HitscanLauncher</w:t>
+      </w:r>
+      <w:proofErr w:type="spellEnd"/>
+      <w:r>
+        <w:t xml:space="preserve">는 즉시 </w:t>
+      </w:r>
+      <w:proofErr w:type="spellStart"/>
+      <w:r>
+        <w:t>타겟에</w:t>
+      </w:r>
+      <w:proofErr w:type="spellEnd"/>
+      <w:r>
         <w:t xml:space="preserve"> </w:t>
       </w:r>
       <w:proofErr w:type="spellStart"/>
       <w:r>
-        <w:rPr>
-          <w:rFonts w:hint="eastAsia"/>
-          <w:sz w:val="22"/>
-          <w:szCs w:val="36"/>
-        </w:rPr>
-        <w:t>채력이</w:t>
-      </w:r>
-      <w:proofErr w:type="spellEnd"/>
-      <w:r>
-        <w:rPr>
-          <w:rFonts w:hint="eastAsia"/>
-          <w:sz w:val="22"/>
-          <w:szCs w:val="36"/>
-        </w:rPr>
+        <w:t>HitscanAttack</w:t>
+      </w:r>
+      <w:proofErr w:type="spellEnd"/>
+      <w:r>
+        <w:t>을 배치</w:t>
+      </w:r>
+      <w:r>
+        <w:rPr>
+          <w:rFonts w:hint="eastAsia"/>
+        </w:rPr>
+        <w:t>한</w:t>
+      </w:r>
+      <w:r>
+        <w:t xml:space="preserve">다. 그러면 </w:t>
+      </w:r>
+      <w:proofErr w:type="spellStart"/>
+      <w:r>
+        <w:t>HitscanAttack</w:t>
+      </w:r>
+      <w:proofErr w:type="spellEnd"/>
+      <w:r>
+        <w:t xml:space="preserve">은 </w:t>
+      </w:r>
+      <w:r>
+        <w:rPr>
+          <w:rFonts w:hint="eastAsia"/>
+        </w:rPr>
+        <w:t>적을 공격하게 된다.</w:t>
+      </w:r>
+    </w:p>
+    <w:p>
+      <w:pPr>
+        <w:jc w:val="left"/>
+        <w:rPr>
+          <w:sz w:val="22"/>
+          <w:szCs w:val="36"/>
+        </w:rPr>
+      </w:pPr>
+      <w:r>
+        <w:rPr>
+          <w:sz w:val="22"/>
+          <w:szCs w:val="36"/>
+        </w:rPr>
+        <w:t>Super Tower Launcher</w:t>
+      </w:r>
+      <w:r>
+        <w:rPr>
+          <w:rFonts w:hint="eastAsia"/>
+          <w:sz w:val="22"/>
+          <w:szCs w:val="36"/>
+        </w:rPr>
+        <w:t xml:space="preserve">는 </w:t>
+      </w:r>
+      <w:r>
+        <w:t>예제 프로젝트에 나타나며 일정 시간이 지나면 자동으로 파괴</w:t>
+      </w:r>
+      <w:r>
+        <w:rPr>
+          <w:rFonts w:hint="eastAsia"/>
+        </w:rPr>
+        <w:t>된</w:t>
+      </w:r>
+      <w:r>
+        <w:t>다.</w:t>
+      </w:r>
+    </w:p>
+    <w:p>
+      <w:pPr>
+        <w:jc w:val="left"/>
+      </w:pPr>
+      <w:r>
+        <w:rPr>
+          <w:sz w:val="22"/>
+          <w:szCs w:val="36"/>
+        </w:rPr>
+        <w:t>Fire Particle System</w:t>
+      </w:r>
+      <w:r>
+        <w:rPr>
+          <w:rFonts w:hint="eastAsia"/>
+          <w:sz w:val="22"/>
+          <w:szCs w:val="36"/>
+        </w:rPr>
+        <w:t xml:space="preserve"> 에서 </w:t>
+      </w:r>
+      <w:proofErr w:type="spellStart"/>
+      <w:r>
+        <w:rPr>
+          <w:rFonts w:hint="eastAsia"/>
+          <w:sz w:val="22"/>
+          <w:szCs w:val="36"/>
+        </w:rPr>
+        <w:t>파티클을</w:t>
+      </w:r>
+      <w:proofErr w:type="spellEnd"/>
+      <w:r>
+        <w:rPr>
+          <w:rFonts w:hint="eastAsia"/>
+          <w:sz w:val="22"/>
+          <w:szCs w:val="36"/>
+        </w:rPr>
+        <w:t xml:space="preserve"> 선택하고 </w:t>
+      </w:r>
+      <w:r>
+        <w:rPr>
+          <w:sz w:val="22"/>
+          <w:szCs w:val="36"/>
+        </w:rPr>
+        <w:t>Tower Life Span</w:t>
+      </w:r>
+      <w:r>
+        <w:rPr>
+          <w:rFonts w:hint="eastAsia"/>
+          <w:sz w:val="22"/>
+          <w:szCs w:val="36"/>
+        </w:rPr>
+        <w:t xml:space="preserve">는 </w:t>
+      </w:r>
+      <w:proofErr w:type="spellStart"/>
+      <w:r>
+        <w:rPr>
+          <w:rFonts w:hint="eastAsia"/>
+          <w:sz w:val="22"/>
+          <w:szCs w:val="36"/>
+        </w:rPr>
+        <w:t>몇초후에</w:t>
+      </w:r>
+      <w:proofErr w:type="spellEnd"/>
+      <w:r>
+        <w:rPr>
+          <w:rFonts w:hint="eastAsia"/>
+          <w:sz w:val="22"/>
+          <w:szCs w:val="36"/>
+        </w:rPr>
+        <w:t xml:space="preserve"> 객체가 사라질지 정하는 것이다. 그리고 </w:t>
+      </w:r>
+      <w:r>
+        <w:rPr>
+          <w:sz w:val="22"/>
+          <w:szCs w:val="36"/>
+        </w:rPr>
+        <w:t>Fire Vector X Rotation</w:t>
+      </w:r>
+      <w:r>
+        <w:rPr>
+          <w:rFonts w:hint="eastAsia"/>
+          <w:sz w:val="22"/>
+          <w:szCs w:val="36"/>
+        </w:rPr>
+        <w:t xml:space="preserve">는 투영 방향에 따라 </w:t>
+      </w:r>
+      <w:proofErr w:type="spellStart"/>
+      <w:r>
+        <w:rPr>
+          <w:rFonts w:hint="eastAsia"/>
+          <w:sz w:val="22"/>
+          <w:szCs w:val="36"/>
+        </w:rPr>
+        <w:t>S</w:t>
+      </w:r>
+      <w:r>
+        <w:t>uperTower</w:t>
+      </w:r>
+      <w:proofErr w:type="spellEnd"/>
+      <w:r>
+        <w:t xml:space="preserve">의 </w:t>
+      </w:r>
+      <w:proofErr w:type="spellStart"/>
+      <w:r>
+        <w:t>터렛이</w:t>
+      </w:r>
+      <w:proofErr w:type="spellEnd"/>
+      <w:r>
+        <w:t xml:space="preserve"> 회전하는 양을 나타</w:t>
+      </w:r>
+      <w:r>
+        <w:rPr>
+          <w:rFonts w:hint="eastAsia"/>
+        </w:rPr>
+        <w:t>낸</w:t>
+      </w:r>
+      <w:r>
+        <w:t>다</w:t>
+      </w:r>
+      <w:r>
+        <w:rPr>
+          <w:rFonts w:hint="eastAsia"/>
+        </w:rPr>
+        <w:t>.</w:t>
+      </w:r>
+    </w:p>
+    <w:p>
+      <w:pPr>
+        <w:jc w:val="left"/>
+        <w:rPr>
+          <w:sz w:val="22"/>
+          <w:szCs w:val="36"/>
+        </w:rPr>
+      </w:pPr>
+    </w:p>
+    <w:p>
+      <w:pPr>
+        <w:jc w:val="left"/>
+      </w:pPr>
+      <w:proofErr w:type="spellStart"/>
+      <w:r>
+        <w:t>AttackAffector</w:t>
+      </w:r>
+      <w:proofErr w:type="spellEnd"/>
+      <w:r>
+        <w:rPr>
+          <w:rFonts w:hint="eastAsia"/>
+        </w:rPr>
+        <w:t xml:space="preserve"> 스크립트는 타워에서 </w:t>
+      </w:r>
+      <w:proofErr w:type="spellStart"/>
+      <w:r>
+        <w:rPr>
+          <w:rFonts w:hint="eastAsia"/>
+        </w:rPr>
+        <w:t>발사체를</w:t>
+      </w:r>
+      <w:proofErr w:type="spellEnd"/>
+      <w:r>
+        <w:rPr>
+          <w:rFonts w:hint="eastAsia"/>
+        </w:rPr>
+        <w:t xml:space="preserve"> 발사하는 역할을 한다.</w:t>
+      </w:r>
+    </w:p>
+    <w:p>
+      <w:pPr>
+        <w:jc w:val="left"/>
+      </w:pPr>
+      <w:r>
+        <w:rPr>
+          <w:sz w:val="22"/>
+          <w:szCs w:val="36"/>
+        </w:rPr>
+        <w:t>Projectile</w:t>
+      </w:r>
+      <w:r>
+        <w:rPr>
+          <w:rFonts w:hint="eastAsia"/>
+          <w:sz w:val="22"/>
+          <w:szCs w:val="36"/>
+        </w:rPr>
+        <w:t>에서 발사 종류를 설정</w:t>
+      </w:r>
+      <w:r>
+        <w:rPr>
+          <w:rFonts w:hint="eastAsia"/>
+          <w:sz w:val="22"/>
+          <w:szCs w:val="36"/>
+        </w:rPr>
+        <w:t xml:space="preserve">을 </w:t>
+      </w:r>
+      <w:r>
+        <w:rPr>
+          <w:rFonts w:hint="eastAsia"/>
+          <w:sz w:val="22"/>
+          <w:szCs w:val="36"/>
+        </w:rPr>
+        <w:t xml:space="preserve">하고 </w:t>
+      </w:r>
+      <w:r>
+        <w:rPr>
+          <w:sz w:val="22"/>
+          <w:szCs w:val="36"/>
+        </w:rPr>
+        <w:t>Projectile Points</w:t>
+      </w:r>
+      <w:r>
+        <w:rPr>
+          <w:rFonts w:hint="eastAsia"/>
+          <w:sz w:val="22"/>
+          <w:szCs w:val="36"/>
+        </w:rPr>
+        <w:t xml:space="preserve">는 </w:t>
+      </w:r>
+      <w:proofErr w:type="spellStart"/>
+      <w:r>
+        <w:rPr>
+          <w:rFonts w:hint="eastAsia"/>
+          <w:sz w:val="22"/>
+          <w:szCs w:val="36"/>
+        </w:rPr>
+        <w:t>발사체의</w:t>
+      </w:r>
+      <w:proofErr w:type="spellEnd"/>
+      <w:r>
+        <w:rPr>
+          <w:rFonts w:hint="eastAsia"/>
+          <w:sz w:val="22"/>
+          <w:szCs w:val="36"/>
+        </w:rPr>
+        <w:t xml:space="preserve"> 위치</w:t>
+      </w:r>
+      <w:r>
+        <w:rPr>
+          <w:rFonts w:hint="eastAsia"/>
+          <w:sz w:val="22"/>
+          <w:szCs w:val="36"/>
+        </w:rPr>
+        <w:t xml:space="preserve">와 Rotate등 을 지정해 준다. </w:t>
+      </w:r>
+      <w:r>
+        <w:rPr>
+          <w:sz w:val="22"/>
+          <w:szCs w:val="36"/>
+        </w:rPr>
+        <w:t>Is Multi Attack</w:t>
+      </w:r>
+      <w:r>
+        <w:rPr>
+          <w:rFonts w:hint="eastAsia"/>
+          <w:sz w:val="22"/>
+          <w:szCs w:val="36"/>
+        </w:rPr>
+        <w:t xml:space="preserve">을 </w:t>
+      </w:r>
+      <w:r>
+        <w:t xml:space="preserve">true로 설정하면 </w:t>
+      </w:r>
+      <w:proofErr w:type="spellStart"/>
+      <w:r>
+        <w:t>AttackAffector</w:t>
+      </w:r>
+      <w:proofErr w:type="spellEnd"/>
+      <w:r>
+        <w:t xml:space="preserve">는 범위 </w:t>
+      </w:r>
+      <w:proofErr w:type="spellStart"/>
+      <w:r>
+        <w:t>내에있는</w:t>
+      </w:r>
+      <w:proofErr w:type="spellEnd"/>
+      <w:r>
+        <w:t xml:space="preserve"> 경우 여러 대상을 찾을 수 있다. false로 설정하면, </w:t>
+      </w:r>
+      <w:proofErr w:type="spellStart"/>
+      <w:r>
+        <w:t>Affector</w:t>
+      </w:r>
+      <w:proofErr w:type="spellEnd"/>
+      <w:r>
+        <w:t>는 적군이 파괴되거나 적이 범위를 벗어날 때까지 한 번에 한 명의 적을 목표로</w:t>
+      </w:r>
+      <w:r>
+        <w:rPr>
+          <w:rFonts w:hint="eastAsia"/>
+        </w:rPr>
+        <w:t xml:space="preserve"> 한</w:t>
+      </w:r>
+      <w:r>
+        <w:t>다.</w:t>
+      </w:r>
+      <w:r>
+        <w:rPr>
+          <w:rFonts w:hint="eastAsia"/>
+        </w:rPr>
+        <w:t xml:space="preserve"> Fire Rates는 </w:t>
+      </w:r>
+      <w:proofErr w:type="spellStart"/>
+      <w:r>
+        <w:t>발사체에게</w:t>
+      </w:r>
+      <w:proofErr w:type="spellEnd"/>
+      <w:r>
         <w:t xml:space="preserve"> </w:t>
       </w:r>
       <w:proofErr w:type="spellStart"/>
       <w:r>
-        <w:rPr>
-          <w:rFonts w:hint="eastAsia"/>
-          <w:sz w:val="22"/>
-          <w:szCs w:val="36"/>
-        </w:rPr>
-        <w:t>줄게된다</w:t>
-      </w:r>
-      <w:proofErr w:type="spellEnd"/>
-      <w:r>
-        <w:rPr>
-          <w:rFonts w:hint="eastAsia"/>
-          <w:sz w:val="22"/>
-          <w:szCs w:val="36"/>
-        </w:rPr>
-        <w:t>.</w:t>
-      </w:r>
-    </w:p>
-    <w:p>
-      <w:pPr>
-        <w:jc w:val="left"/>
-        <w:rPr>
-          <w:sz w:val="22"/>
-          <w:szCs w:val="36"/>
-        </w:rPr>
-      </w:pPr>
-      <w:proofErr w:type="spellStart"/>
-      <w:proofErr w:type="gramStart"/>
-      <w:r>
-        <w:rPr>
-          <w:sz w:val="22"/>
-          <w:szCs w:val="36"/>
-        </w:rPr>
-        <w:t>ActionGameFramework.Health</w:t>
-      </w:r>
-      <w:proofErr w:type="spellEnd"/>
-      <w:proofErr w:type="gramEnd"/>
-      <w:r>
-        <w:rPr>
-          <w:rFonts w:hint="eastAsia"/>
-          <w:sz w:val="22"/>
-          <w:szCs w:val="36"/>
-        </w:rPr>
-        <w:t xml:space="preserve"> 이라는 것이 </w:t>
-      </w:r>
-      <w:proofErr w:type="spellStart"/>
-      <w:r>
-        <w:rPr>
-          <w:rFonts w:hint="eastAsia"/>
-          <w:sz w:val="22"/>
-          <w:szCs w:val="36"/>
-        </w:rPr>
-        <w:t>usnig</w:t>
-      </w:r>
-      <w:proofErr w:type="spellEnd"/>
-      <w:r>
-        <w:rPr>
-          <w:rFonts w:hint="eastAsia"/>
-          <w:sz w:val="22"/>
-          <w:szCs w:val="36"/>
-        </w:rPr>
-        <w:t>되어 있는데 이를 보아 프레임워크를 이용해서 처리하는 것 같다.</w:t>
-      </w:r>
-    </w:p>
-    <w:p>
-      <w:pPr>
-        <w:jc w:val="left"/>
-        <w:rPr>
-          <w:sz w:val="22"/>
-          <w:szCs w:val="36"/>
-        </w:rPr>
-      </w:pPr>
-      <w:r>
-        <w:rPr>
-          <w:rFonts w:hint="eastAsia"/>
-          <w:sz w:val="22"/>
-          <w:szCs w:val="36"/>
-        </w:rPr>
-        <w:t xml:space="preserve">Alignment 변수는 Player과 enemy중 </w:t>
-      </w:r>
-      <w:proofErr w:type="spellStart"/>
-      <w:r>
-        <w:rPr>
-          <w:rFonts w:hint="eastAsia"/>
-          <w:sz w:val="22"/>
-          <w:szCs w:val="36"/>
-        </w:rPr>
-        <w:t>선택을하여</w:t>
-      </w:r>
-      <w:proofErr w:type="spellEnd"/>
-      <w:r>
-        <w:rPr>
-          <w:rFonts w:hint="eastAsia"/>
-          <w:sz w:val="22"/>
-          <w:szCs w:val="36"/>
-        </w:rPr>
-        <w:t xml:space="preserve"> 타워가 적 </w:t>
-      </w:r>
-      <w:proofErr w:type="spellStart"/>
-      <w:r>
-        <w:rPr>
-          <w:rFonts w:hint="eastAsia"/>
-          <w:sz w:val="22"/>
-          <w:szCs w:val="36"/>
-        </w:rPr>
-        <w:t>유닛에</w:t>
-      </w:r>
-      <w:proofErr w:type="spellEnd"/>
-      <w:r>
-        <w:rPr>
-          <w:rFonts w:hint="eastAsia"/>
-          <w:sz w:val="22"/>
-          <w:szCs w:val="36"/>
-        </w:rPr>
-        <w:t xml:space="preserve"> 발사되는지, 플레이어 정렬로 무엇이든 발사하는 지를 선택한다.</w:t>
-      </w:r>
-    </w:p>
-    <w:p>
-      <w:pPr>
-        <w:jc w:val="left"/>
-        <w:rPr>
-          <w:sz w:val="22"/>
-          <w:szCs w:val="36"/>
-        </w:rPr>
-      </w:pPr>
-      <w:r>
-        <w:rPr>
-          <w:rFonts w:hint="eastAsia"/>
-          <w:sz w:val="22"/>
-          <w:szCs w:val="36"/>
-        </w:rPr>
-        <w:t xml:space="preserve">Tower스크립트가 들어있는 </w:t>
-      </w:r>
-      <w:proofErr w:type="spellStart"/>
-      <w:r>
-        <w:rPr>
-          <w:rFonts w:hint="eastAsia"/>
-          <w:sz w:val="22"/>
-          <w:szCs w:val="36"/>
-        </w:rPr>
-        <w:t>MachineGunTower</w:t>
-      </w:r>
-      <w:proofErr w:type="spellEnd"/>
-      <w:r>
-        <w:rPr>
-          <w:rFonts w:hint="eastAsia"/>
-          <w:sz w:val="22"/>
-          <w:szCs w:val="36"/>
-        </w:rPr>
-        <w:t xml:space="preserve">객체의 </w:t>
-      </w:r>
-      <w:proofErr w:type="spellStart"/>
-      <w:r>
-        <w:rPr>
-          <w:rFonts w:hint="eastAsia"/>
-          <w:sz w:val="22"/>
-          <w:szCs w:val="36"/>
-        </w:rPr>
-        <w:t>레이어는</w:t>
-      </w:r>
-      <w:proofErr w:type="spellEnd"/>
-      <w:r>
-        <w:rPr>
-          <w:rFonts w:hint="eastAsia"/>
-          <w:sz w:val="22"/>
-          <w:szCs w:val="36"/>
-        </w:rPr>
-        <w:t xml:space="preserve"> Towers로 제작자가 새로 만들어 정의를 하였는데 이를 통해 적이 공격하는 대상을 정할 수 있다.</w:t>
-      </w:r>
-    </w:p>
-    <w:p>
-      <w:pPr>
-        <w:jc w:val="left"/>
-      </w:pPr>
-      <w:r>
-        <w:rPr>
-          <w:rFonts w:hint="eastAsia"/>
-          <w:sz w:val="22"/>
-          <w:szCs w:val="36"/>
-        </w:rPr>
-        <w:t>Damage Collider 스크립트에서</w:t>
-      </w:r>
-      <w:r>
-        <w:rPr>
-          <w:rFonts w:hint="eastAsia"/>
-          <w:sz w:val="22"/>
-          <w:szCs w:val="36"/>
+        <w:t>발사체를</w:t>
+      </w:r>
+      <w:proofErr w:type="spellEnd"/>
+      <w:r>
+        <w:t xml:space="preserve"> 발사하라고 지시하는 </w:t>
+      </w:r>
+      <w:proofErr w:type="spellStart"/>
+      <w:r>
+        <w:rPr>
+          <w:rFonts w:hint="eastAsia"/>
+        </w:rPr>
+        <w:t>딜레이를</w:t>
+      </w:r>
+      <w:proofErr w:type="spellEnd"/>
+      <w:r>
+        <w:rPr>
+          <w:rFonts w:hint="eastAsia"/>
+        </w:rPr>
+        <w:t xml:space="preserve"> 정하는 것이다.</w:t>
+      </w:r>
+    </w:p>
+    <w:p>
+      <w:pPr>
+        <w:jc w:val="left"/>
+      </w:pPr>
+      <w:proofErr w:type="spellStart"/>
+      <w:r>
+        <w:rPr>
+          <w:rFonts w:hint="eastAsia"/>
+        </w:rPr>
+        <w:t>발사체를</w:t>
+      </w:r>
+      <w:proofErr w:type="spellEnd"/>
+      <w:r>
+        <w:rPr>
+          <w:rFonts w:hint="eastAsia"/>
         </w:rPr>
         <w:t xml:space="preserve"> </w:t>
       </w:r>
-      <w:r>
-        <w:t>Damagers가있는 객체와의 충돌을 처리</w:t>
-      </w:r>
-      <w:r>
-        <w:rPr>
-          <w:rFonts w:hint="eastAsia"/>
-        </w:rPr>
-        <w:t>를 한다</w:t>
-      </w:r>
-    </w:p>
-    <w:p>
-      <w:pPr>
-        <w:jc w:val="left"/>
-      </w:pPr>
-    </w:p>
-    <w:p>
-      <w:pPr>
-        <w:jc w:val="left"/>
-      </w:pPr>
-      <w:r>
-        <w:rPr>
-          <w:rFonts w:hint="eastAsia"/>
-        </w:rPr>
-        <w:t xml:space="preserve">타워에는 </w:t>
-      </w:r>
-      <w:proofErr w:type="gramStart"/>
-      <w:r>
-        <w:rPr>
-          <w:rFonts w:hint="eastAsia"/>
-        </w:rPr>
-        <w:t>스크립트 뿐만이</w:t>
-      </w:r>
-      <w:proofErr w:type="gramEnd"/>
+      <w:proofErr w:type="spellStart"/>
+      <w:r>
+        <w:rPr>
+          <w:rFonts w:hint="eastAsia"/>
+        </w:rPr>
+        <w:t>발사하는게</w:t>
+      </w:r>
+      <w:proofErr w:type="spellEnd"/>
+      <w:r>
+        <w:rPr>
+          <w:rFonts w:hint="eastAsia"/>
+        </w:rPr>
+        <w:t xml:space="preserve"> </w:t>
+      </w:r>
+      <w:proofErr w:type="spellStart"/>
+      <w:r>
+        <w:rPr>
+          <w:rFonts w:hint="eastAsia"/>
+        </w:rPr>
+        <w:t>발사체를</w:t>
+      </w:r>
+      <w:proofErr w:type="spellEnd"/>
+      <w:r>
+        <w:rPr>
+          <w:rFonts w:hint="eastAsia"/>
+        </w:rPr>
+        <w:t xml:space="preserve"> 오브젝트로 만들어 </w:t>
+      </w:r>
+      <w:proofErr w:type="spellStart"/>
+      <w:r>
+        <w:rPr>
+          <w:rFonts w:hint="eastAsia"/>
+        </w:rPr>
+        <w:t>발사하는게</w:t>
+      </w:r>
+      <w:proofErr w:type="spellEnd"/>
       <w:r>
         <w:rPr>
           <w:rFonts w:hint="eastAsia"/>
@@ -2842,178 +3470,414 @@
         <w:rPr>
           <w:rFonts w:hint="eastAsia"/>
         </w:rPr>
-        <w:t>Rigidbody</w:t>
-      </w:r>
-      <w:proofErr w:type="spellEnd"/>
-      <w:r>
-        <w:rPr>
-          <w:rFonts w:hint="eastAsia"/>
-        </w:rPr>
-        <w:t xml:space="preserve"> 가 들어있는데 IS Kinematic를 활성화 하여 물리력에 반응을 한다.  Angular Drag 를 0.05로 주어 각의 속도를 주었다. 타워가 돌아가야 되기 때문이다.</w:t>
-      </w:r>
-    </w:p>
-    <w:p>
-      <w:pPr>
-        <w:jc w:val="left"/>
-        <w:rPr>
-          <w:sz w:val="22"/>
-          <w:szCs w:val="36"/>
-        </w:rPr>
-      </w:pPr>
-      <w:r>
-        <w:t>Tower defense Template에는 여러 가지 발사기가 있다.</w:t>
-      </w:r>
-    </w:p>
-    <w:p>
-      <w:pPr>
-        <w:jc w:val="left"/>
-        <w:rPr>
-          <w:sz w:val="22"/>
-          <w:szCs w:val="36"/>
-        </w:rPr>
-      </w:pPr>
-      <w:r>
-        <w:rPr>
-          <w:rFonts w:hint="eastAsia"/>
-          <w:sz w:val="22"/>
-          <w:szCs w:val="36"/>
-        </w:rPr>
-        <w:t xml:space="preserve">Ballistic Launcher 스크립트에서 Vector3 등을 이용한 </w:t>
-      </w:r>
-      <w:r>
-        <w:t>물리</w:t>
-      </w:r>
-      <w:r>
-        <w:rPr>
-          <w:rFonts w:hint="eastAsia"/>
-        </w:rPr>
-        <w:t>를</w:t>
-      </w:r>
-      <w:r>
-        <w:t xml:space="preserve"> 사용하여 </w:t>
-      </w:r>
-      <w:proofErr w:type="spellStart"/>
-      <w:r>
-        <w:t>발사체의</w:t>
-      </w:r>
-      <w:proofErr w:type="spellEnd"/>
-      <w:r>
-        <w:t xml:space="preserve"> 탄도를 계산하고 </w:t>
-      </w:r>
-      <w:proofErr w:type="spellStart"/>
-      <w:r>
-        <w:t>BallisticProjectile</w:t>
-      </w:r>
-      <w:proofErr w:type="spellEnd"/>
-      <w:r>
-        <w:rPr>
-          <w:rFonts w:hint="eastAsia"/>
-        </w:rPr>
-        <w:t>를 호출한다.</w:t>
-      </w:r>
-    </w:p>
-    <w:p>
-      <w:pPr>
-        <w:jc w:val="left"/>
-        <w:rPr>
-          <w:sz w:val="22"/>
-          <w:szCs w:val="36"/>
-        </w:rPr>
-      </w:pPr>
-      <w:proofErr w:type="spellStart"/>
-      <w:r>
-        <w:t>HitscanLauncher</w:t>
-      </w:r>
-      <w:proofErr w:type="spellEnd"/>
-      <w:r>
-        <w:t xml:space="preserve">는 즉시 </w:t>
-      </w:r>
-      <w:proofErr w:type="spellStart"/>
-      <w:r>
-        <w:t>타겟에</w:t>
-      </w:r>
-      <w:proofErr w:type="spellEnd"/>
-      <w:r>
+        <w:t>이펙트로만</w:t>
+      </w:r>
+      <w:proofErr w:type="spellEnd"/>
+      <w:r>
+        <w:rPr>
+          <w:rFonts w:hint="eastAsia"/>
+        </w:rPr>
+        <w:t xml:space="preserve"> 보여주어 리소스를 </w:t>
+      </w:r>
+      <w:proofErr w:type="spellStart"/>
+      <w:r>
+        <w:rPr>
+          <w:rFonts w:hint="eastAsia"/>
+        </w:rPr>
+        <w:t>적게사용하여</w:t>
+      </w:r>
+      <w:proofErr w:type="spellEnd"/>
+      <w:r>
+        <w:rPr>
+          <w:rFonts w:hint="eastAsia"/>
+        </w:rPr>
+        <w:t xml:space="preserve"> 최적화를 </w:t>
+      </w:r>
+      <w:proofErr w:type="spellStart"/>
+      <w:r>
+        <w:rPr>
+          <w:rFonts w:hint="eastAsia"/>
+        </w:rPr>
+        <w:t>하기위해</w:t>
+      </w:r>
+      <w:proofErr w:type="spellEnd"/>
+      <w:r>
+        <w:rPr>
+          <w:rFonts w:hint="eastAsia"/>
+        </w:rPr>
+        <w:t xml:space="preserve"> 이렇게 한 것 같다 그래서 </w:t>
+      </w:r>
+      <w:proofErr w:type="spellStart"/>
+      <w:r>
+        <w:rPr>
+          <w:rFonts w:hint="eastAsia"/>
+        </w:rPr>
+        <w:t>실행후</w:t>
+      </w:r>
+      <w:proofErr w:type="spellEnd"/>
+      <w:r>
+        <w:rPr>
+          <w:rFonts w:hint="eastAsia"/>
+        </w:rPr>
+        <w:t xml:space="preserve"> Hierarchy를 보면 총알 오브젝트가 없다.</w:t>
+      </w:r>
+    </w:p>
+    <w:p>
+      <w:pPr>
+        <w:jc w:val="left"/>
+        <w:rPr>
+          <w:sz w:val="22"/>
+          <w:szCs w:val="36"/>
+        </w:rPr>
+      </w:pPr>
+    </w:p>
+    <w:p>
+      <w:pPr>
+        <w:jc w:val="left"/>
+        <w:rPr>
+          <w:sz w:val="22"/>
+          <w:szCs w:val="36"/>
+        </w:rPr>
+      </w:pPr>
+      <w:proofErr w:type="spellStart"/>
+      <w:r>
+        <w:rPr>
+          <w:rFonts w:hint="eastAsia"/>
+          <w:sz w:val="22"/>
+          <w:szCs w:val="36"/>
+        </w:rPr>
+        <w:t>Tar</w:t>
+      </w:r>
+      <w:r>
+        <w:rPr>
+          <w:rFonts w:hint="eastAsia"/>
+          <w:sz w:val="22"/>
+          <w:szCs w:val="36"/>
+        </w:rPr>
+        <w:t>getter</w:t>
+      </w:r>
+      <w:proofErr w:type="spellEnd"/>
+      <w:r>
+        <w:rPr>
+          <w:rFonts w:hint="eastAsia"/>
+          <w:sz w:val="22"/>
+          <w:szCs w:val="36"/>
+        </w:rPr>
+        <w:t xml:space="preserve">스크립트는 </w:t>
+      </w:r>
+      <w:proofErr w:type="spellStart"/>
+      <w:r>
+        <w:rPr>
+          <w:rFonts w:hint="eastAsia"/>
+          <w:sz w:val="22"/>
+          <w:szCs w:val="36"/>
+        </w:rPr>
+        <w:t>터렛의</w:t>
+      </w:r>
+      <w:proofErr w:type="spellEnd"/>
+      <w:r>
+        <w:rPr>
+          <w:rFonts w:hint="eastAsia"/>
+          <w:sz w:val="22"/>
+          <w:szCs w:val="36"/>
+        </w:rPr>
+        <w:t xml:space="preserve"> 이동에 관련된걸 정의하고 있다.</w:t>
+      </w:r>
+    </w:p>
+    <w:p>
+      <w:pPr>
+        <w:jc w:val="left"/>
+        <w:rPr>
+          <w:sz w:val="22"/>
+          <w:szCs w:val="36"/>
+        </w:rPr>
+      </w:pPr>
+      <w:r>
+        <w:rPr>
+          <w:rFonts w:hint="eastAsia"/>
+          <w:sz w:val="22"/>
+          <w:szCs w:val="36"/>
+        </w:rPr>
+        <w:t xml:space="preserve">Turret 에서 </w:t>
+      </w:r>
+      <w:proofErr w:type="spellStart"/>
+      <w:r>
+        <w:rPr>
+          <w:rFonts w:hint="eastAsia"/>
+          <w:sz w:val="22"/>
+          <w:szCs w:val="36"/>
+        </w:rPr>
+        <w:t>터렛의</w:t>
+      </w:r>
+      <w:proofErr w:type="spellEnd"/>
+      <w:r>
+        <w:rPr>
+          <w:rFonts w:hint="eastAsia"/>
+          <w:sz w:val="22"/>
+          <w:szCs w:val="36"/>
+        </w:rPr>
         <w:t xml:space="preserve"> </w:t>
       </w:r>
       <w:proofErr w:type="spellStart"/>
       <w:r>
-        <w:t>HitscanAttack</w:t>
-      </w:r>
-      <w:proofErr w:type="spellEnd"/>
-      <w:r>
-        <w:t>을 배치</w:t>
-      </w:r>
-      <w:r>
-        <w:rPr>
-          <w:rFonts w:hint="eastAsia"/>
-        </w:rPr>
-        <w:t>한</w:t>
-      </w:r>
-      <w:r>
-        <w:t xml:space="preserve">다. 그러면 </w:t>
-      </w:r>
-      <w:proofErr w:type="spellStart"/>
-      <w:r>
-        <w:t>HitscanAttack</w:t>
-      </w:r>
-      <w:proofErr w:type="spellEnd"/>
-      <w:r>
-        <w:t xml:space="preserve">은 </w:t>
-      </w:r>
-      <w:r>
-        <w:rPr>
-          <w:rFonts w:hint="eastAsia"/>
-        </w:rPr>
-        <w:t>적을 공격하게 된다.</w:t>
-      </w:r>
-    </w:p>
-    <w:p>
-      <w:pPr>
-        <w:jc w:val="left"/>
-        <w:rPr>
-          <w:sz w:val="22"/>
-          <w:szCs w:val="36"/>
-        </w:rPr>
-      </w:pPr>
-      <w:r>
-        <w:rPr>
-          <w:sz w:val="22"/>
-          <w:szCs w:val="36"/>
-        </w:rPr>
-        <w:t>Super Tower Launcher</w:t>
-      </w:r>
-      <w:r>
-        <w:rPr>
-          <w:rFonts w:hint="eastAsia"/>
-          <w:sz w:val="22"/>
-          <w:szCs w:val="36"/>
-        </w:rPr>
-        <w:t xml:space="preserve">는 </w:t>
-      </w:r>
-      <w:r>
-        <w:t>예제 프로젝트에 나타나며 일정 시간이 지나면 자동으로 파괴</w:t>
-      </w:r>
-      <w:r>
-        <w:rPr>
-          <w:rFonts w:hint="eastAsia"/>
-        </w:rPr>
-        <w:t>된</w:t>
-      </w:r>
-      <w:r>
-        <w:t>다.</w:t>
-      </w:r>
-    </w:p>
-    <w:p>
-      <w:pPr>
-        <w:jc w:val="left"/>
-      </w:pPr>
-      <w:r>
-        <w:rPr>
-          <w:sz w:val="22"/>
-          <w:szCs w:val="36"/>
-        </w:rPr>
-        <w:t>Fire Particle System</w:t>
+        <w:rPr>
+          <w:rFonts w:hint="eastAsia"/>
+          <w:sz w:val="22"/>
+          <w:szCs w:val="36"/>
+        </w:rPr>
+        <w:t>메쉬를</w:t>
+      </w:r>
+      <w:proofErr w:type="spellEnd"/>
+      <w:r>
+        <w:rPr>
+          <w:rFonts w:hint="eastAsia"/>
+          <w:sz w:val="22"/>
+          <w:szCs w:val="36"/>
+        </w:rPr>
+        <w:t xml:space="preserve"> 표시하고 Turret X Rotation Range 가 타워가 위아래로 볼 수 잇는 거리를 결정하고 Only Y Turret Rotation 을 체크하면 타워가 x축을 중심으로 회전이 가능해진다 Search Rate는 우선공격순위가 되는 적을 선택하게 되고 </w:t>
+      </w:r>
+      <w:proofErr w:type="spellStart"/>
+      <w:r>
+        <w:rPr>
+          <w:rFonts w:hint="eastAsia"/>
+          <w:sz w:val="22"/>
+          <w:szCs w:val="36"/>
+        </w:rPr>
+        <w:t>Idel</w:t>
+      </w:r>
+      <w:proofErr w:type="spellEnd"/>
+      <w:r>
+        <w:rPr>
+          <w:rFonts w:hint="eastAsia"/>
+          <w:sz w:val="22"/>
+          <w:szCs w:val="36"/>
+        </w:rPr>
+        <w:t xml:space="preserve"> Rotation Speed는 타워가 공격을 하고 목표물을 </w:t>
+      </w:r>
+      <w:proofErr w:type="spellStart"/>
+      <w:r>
+        <w:rPr>
+          <w:rFonts w:hint="eastAsia"/>
+          <w:sz w:val="22"/>
+          <w:szCs w:val="36"/>
+        </w:rPr>
+        <w:t>못찾아</w:t>
+      </w:r>
+      <w:proofErr w:type="spellEnd"/>
+      <w:r>
+        <w:rPr>
+          <w:rFonts w:hint="eastAsia"/>
+          <w:sz w:val="22"/>
+          <w:szCs w:val="36"/>
+        </w:rPr>
+        <w:t xml:space="preserve"> 다시 아이들 상태가 </w:t>
+      </w:r>
+      <w:proofErr w:type="spellStart"/>
+      <w:r>
+        <w:rPr>
+          <w:rFonts w:hint="eastAsia"/>
+          <w:sz w:val="22"/>
+          <w:szCs w:val="36"/>
+        </w:rPr>
+        <w:t>될때까지의</w:t>
+      </w:r>
+      <w:proofErr w:type="spellEnd"/>
+      <w:r>
+        <w:rPr>
+          <w:rFonts w:hint="eastAsia"/>
+          <w:sz w:val="22"/>
+          <w:szCs w:val="36"/>
+        </w:rPr>
+        <w:t xml:space="preserve"> 속도를 표시한다. </w:t>
+      </w:r>
+    </w:p>
+    <w:p>
+      <w:pPr>
+        <w:jc w:val="left"/>
+        <w:rPr>
+          <w:sz w:val="22"/>
+          <w:szCs w:val="36"/>
+        </w:rPr>
+      </w:pPr>
+      <w:r>
+        <w:rPr>
+          <w:sz w:val="22"/>
+          <w:szCs w:val="36"/>
+        </w:rPr>
+        <w:t xml:space="preserve">public List&lt;Targetable&gt; </w:t>
+      </w:r>
+      <w:proofErr w:type="spellStart"/>
+      <w:r>
+        <w:rPr>
+          <w:sz w:val="22"/>
+          <w:szCs w:val="36"/>
+        </w:rPr>
+        <w:t>GetAllTargets</w:t>
+      </w:r>
+      <w:proofErr w:type="spellEnd"/>
+      <w:r>
+        <w:rPr>
+          <w:sz w:val="22"/>
+          <w:szCs w:val="36"/>
+        </w:rPr>
+        <w:t>()</w:t>
+      </w:r>
+      <w:r>
+        <w:rPr>
+          <w:rFonts w:hint="eastAsia"/>
+          <w:sz w:val="22"/>
+          <w:szCs w:val="36"/>
+        </w:rPr>
+        <w:t xml:space="preserve"> 을 통해 List </w:t>
+      </w:r>
+      <w:proofErr w:type="spellStart"/>
+      <w:r>
+        <w:rPr>
+          <w:rFonts w:hint="eastAsia"/>
+          <w:sz w:val="22"/>
+          <w:szCs w:val="36"/>
+        </w:rPr>
+        <w:t>자료형으로</w:t>
+      </w:r>
+      <w:proofErr w:type="spellEnd"/>
+      <w:r>
+        <w:rPr>
+          <w:rFonts w:hint="eastAsia"/>
+          <w:sz w:val="22"/>
+          <w:szCs w:val="36"/>
+        </w:rPr>
+        <w:t xml:space="preserve"> 받아온다는 것을 알 수 </w:t>
+      </w:r>
+      <w:r>
+        <w:rPr>
+          <w:rFonts w:hint="eastAsia"/>
+          <w:sz w:val="22"/>
+          <w:szCs w:val="36"/>
+        </w:rPr>
+        <w:lastRenderedPageBreak/>
+        <w:t>있다.</w:t>
+      </w:r>
+    </w:p>
+    <w:p>
+      <w:pPr>
+        <w:jc w:val="left"/>
+        <w:rPr>
+          <w:sz w:val="22"/>
+          <w:szCs w:val="36"/>
+        </w:rPr>
+      </w:pPr>
+    </w:p>
+    <w:p>
+      <w:pPr>
+        <w:jc w:val="left"/>
+        <w:rPr>
+          <w:sz w:val="22"/>
+          <w:szCs w:val="36"/>
+        </w:rPr>
+      </w:pPr>
+      <w:proofErr w:type="spellStart"/>
+      <w:r>
+        <w:rPr>
+          <w:sz w:val="22"/>
+          <w:szCs w:val="36"/>
+        </w:rPr>
+        <w:t>HealthVisualizer</w:t>
+      </w:r>
+      <w:proofErr w:type="spellEnd"/>
+      <w:r>
+        <w:rPr>
+          <w:rFonts w:hint="eastAsia"/>
+          <w:sz w:val="22"/>
+          <w:szCs w:val="36"/>
+        </w:rPr>
+        <w:t xml:space="preserve"> 스크립트는 </w:t>
+      </w:r>
+      <w:proofErr w:type="spellStart"/>
+      <w:r>
+        <w:rPr>
+          <w:rFonts w:hint="eastAsia"/>
+          <w:sz w:val="22"/>
+          <w:szCs w:val="36"/>
+        </w:rPr>
+        <w:t>채력을</w:t>
+      </w:r>
+      <w:proofErr w:type="spellEnd"/>
+      <w:r>
+        <w:rPr>
+          <w:rFonts w:hint="eastAsia"/>
+          <w:sz w:val="22"/>
+          <w:szCs w:val="36"/>
+        </w:rPr>
+        <w:t xml:space="preserve"> 관리하는 스크립트이다</w:t>
+      </w:r>
+    </w:p>
+    <w:p>
+      <w:pPr>
+        <w:jc w:val="left"/>
+        <w:rPr>
+          <w:sz w:val="22"/>
+          <w:szCs w:val="36"/>
+        </w:rPr>
+      </w:pPr>
+      <w:r>
+        <w:rPr>
+          <w:rFonts w:hint="eastAsia"/>
+          <w:sz w:val="22"/>
+          <w:szCs w:val="36"/>
+        </w:rPr>
+        <w:t xml:space="preserve">Health Bar 와 Background Bar를 통해 </w:t>
+      </w:r>
+      <w:proofErr w:type="spellStart"/>
+      <w:r>
+        <w:rPr>
+          <w:rFonts w:hint="eastAsia"/>
+          <w:sz w:val="22"/>
+          <w:szCs w:val="36"/>
+        </w:rPr>
+        <w:t>채력바와</w:t>
+      </w:r>
+      <w:proofErr w:type="spellEnd"/>
+      <w:r>
+        <w:rPr>
+          <w:rFonts w:hint="eastAsia"/>
+          <w:sz w:val="22"/>
+          <w:szCs w:val="36"/>
+        </w:rPr>
+        <w:t xml:space="preserve"> 현재 남아있는 </w:t>
+      </w:r>
+      <w:proofErr w:type="spellStart"/>
+      <w:r>
+        <w:rPr>
+          <w:rFonts w:hint="eastAsia"/>
+          <w:sz w:val="22"/>
+          <w:szCs w:val="36"/>
+        </w:rPr>
+        <w:t>채력을</w:t>
+      </w:r>
+      <w:proofErr w:type="spellEnd"/>
+      <w:r>
+        <w:rPr>
+          <w:rFonts w:hint="eastAsia"/>
+          <w:sz w:val="22"/>
+          <w:szCs w:val="36"/>
+        </w:rPr>
+        <w:t xml:space="preserve"> 표시할 수 있다. Show when Full 이 활성화 되어있지 않으면 타워가 처음 피해를 입은 때에만 상태가 갱신되게 된다.</w:t>
+      </w:r>
+    </w:p>
+    <w:p>
+      <w:pPr>
+        <w:jc w:val="left"/>
+        <w:rPr>
+          <w:sz w:val="22"/>
+          <w:szCs w:val="36"/>
+        </w:rPr>
+      </w:pPr>
+      <w:r>
+        <w:rPr>
+          <w:sz w:val="22"/>
+          <w:szCs w:val="36"/>
+        </w:rPr>
+        <w:t>protected virtual void Start()</w:t>
       </w:r>
       <w:r>
         <w:rPr>
@@ -3023,824 +3887,120 @@
         </w:rPr>
         <w:t xml:space="preserve"> 에서 </w:t>
       </w:r>
-      <w:proofErr w:type="spellStart"/>
-      <w:r>
-        <w:rPr>
-          <w:rFonts w:hint="eastAsia"/>
-          <w:sz w:val="22"/>
-          <w:szCs w:val="36"/>
-        </w:rPr>
-        <w:t>파티클을</w:t>
-      </w:r>
-      <w:proofErr w:type="spellEnd"/>
-      <w:r>
-        <w:rPr>
-          <w:rFonts w:hint="eastAsia"/>
-          <w:sz w:val="22"/>
-          <w:szCs w:val="36"/>
-        </w:rPr>
-        <w:t xml:space="preserve"> 선택하고 </w:t>
-      </w:r>
-      <w:r>
-        <w:rPr>
-          <w:sz w:val="22"/>
-          <w:szCs w:val="36"/>
-        </w:rPr>
-        <w:t>Tower Life Span</w:t>
-      </w:r>
-      <w:r>
-        <w:rPr>
-          <w:rFonts w:hint="eastAsia"/>
-          <w:sz w:val="22"/>
-          <w:szCs w:val="36"/>
-        </w:rPr>
-        <w:t xml:space="preserve">는 </w:t>
-      </w:r>
-      <w:proofErr w:type="spellStart"/>
-      <w:r>
-        <w:rPr>
-          <w:rFonts w:hint="eastAsia"/>
-          <w:sz w:val="22"/>
-          <w:szCs w:val="36"/>
-        </w:rPr>
-        <w:t>몇초후에</w:t>
-      </w:r>
-      <w:proofErr w:type="spellEnd"/>
-      <w:r>
-        <w:rPr>
-          <w:rFonts w:hint="eastAsia"/>
-          <w:sz w:val="22"/>
-          <w:szCs w:val="36"/>
-        </w:rPr>
-        <w:t xml:space="preserve"> 객체가 사라질지 정하는 것이다. 그리고 </w:t>
-      </w:r>
-      <w:r>
-        <w:rPr>
-          <w:sz w:val="22"/>
-          <w:szCs w:val="36"/>
-        </w:rPr>
-        <w:t>Fire Vector X Rotation</w:t>
-      </w:r>
-      <w:r>
-        <w:rPr>
-          <w:rFonts w:hint="eastAsia"/>
-          <w:sz w:val="22"/>
-          <w:szCs w:val="36"/>
-        </w:rPr>
-        <w:t xml:space="preserve">는 투영 방향에 따라 </w:t>
-      </w:r>
-      <w:proofErr w:type="spellStart"/>
-      <w:r>
-        <w:rPr>
-          <w:rFonts w:hint="eastAsia"/>
-          <w:sz w:val="22"/>
-          <w:szCs w:val="36"/>
-        </w:rPr>
-        <w:t>S</w:t>
-      </w:r>
-      <w:r>
-        <w:t>uperTower</w:t>
-      </w:r>
-      <w:proofErr w:type="spellEnd"/>
-      <w:r>
-        <w:t xml:space="preserve">의 </w:t>
-      </w:r>
-      <w:proofErr w:type="spellStart"/>
-      <w:r>
-        <w:t>터렛이</w:t>
-      </w:r>
-      <w:proofErr w:type="spellEnd"/>
-      <w:r>
-        <w:t xml:space="preserve"> 회전하는 양을 나타</w:t>
-      </w:r>
-      <w:r>
-        <w:rPr>
-          <w:rFonts w:hint="eastAsia"/>
-        </w:rPr>
-        <w:t>낸</w:t>
-      </w:r>
-      <w:r>
-        <w:t>다</w:t>
-      </w:r>
-      <w:r>
-        <w:rPr>
-          <w:rFonts w:hint="eastAsia"/>
-        </w:rPr>
-        <w:t>.</w:t>
-      </w:r>
-    </w:p>
-    <w:p>
-      <w:pPr>
-        <w:jc w:val="left"/>
-        <w:rPr>
-          <w:sz w:val="22"/>
-          <w:szCs w:val="36"/>
-        </w:rPr>
-      </w:pPr>
-    </w:p>
-    <w:p>
-      <w:pPr>
-        <w:jc w:val="left"/>
-      </w:pPr>
-      <w:proofErr w:type="spellStart"/>
-      <w:r>
-        <w:lastRenderedPageBreak/>
-        <w:t>AttackAffector</w:t>
-      </w:r>
-      <w:proofErr w:type="spellEnd"/>
-      <w:r>
-        <w:rPr>
-          <w:rFonts w:hint="eastAsia"/>
-        </w:rPr>
-        <w:t xml:space="preserve"> 스크립트는 타워에서 </w:t>
-      </w:r>
-      <w:proofErr w:type="spellStart"/>
-      <w:r>
-        <w:rPr>
-          <w:rFonts w:hint="eastAsia"/>
-        </w:rPr>
-        <w:t>발사체를</w:t>
-      </w:r>
-      <w:proofErr w:type="spellEnd"/>
-      <w:r>
-        <w:rPr>
-          <w:rFonts w:hint="eastAsia"/>
-        </w:rPr>
-        <w:t xml:space="preserve"> 발사하는 역할을 한다.</w:t>
-      </w:r>
-    </w:p>
-    <w:p>
-      <w:pPr>
-        <w:jc w:val="left"/>
-      </w:pPr>
-      <w:r>
-        <w:rPr>
-          <w:sz w:val="22"/>
-          <w:szCs w:val="36"/>
-        </w:rPr>
-        <w:t>Projectile</w:t>
-      </w:r>
-      <w:r>
-        <w:rPr>
-          <w:rFonts w:hint="eastAsia"/>
-          <w:sz w:val="22"/>
-          <w:szCs w:val="36"/>
-        </w:rPr>
-        <w:t>에서 발사 종류를 설정</w:t>
-      </w:r>
-      <w:r>
-        <w:rPr>
-          <w:rFonts w:hint="eastAsia"/>
-          <w:sz w:val="22"/>
-          <w:szCs w:val="36"/>
-        </w:rPr>
-        <w:t xml:space="preserve">을 </w:t>
-      </w:r>
-      <w:r>
-        <w:rPr>
-          <w:rFonts w:hint="eastAsia"/>
-          <w:sz w:val="22"/>
-          <w:szCs w:val="36"/>
-        </w:rPr>
-        <w:t xml:space="preserve">하고 </w:t>
-      </w:r>
-      <w:r>
-        <w:rPr>
-          <w:sz w:val="22"/>
-          <w:szCs w:val="36"/>
-        </w:rPr>
-        <w:t>Projectile Points</w:t>
-      </w:r>
-      <w:r>
-        <w:rPr>
-          <w:rFonts w:hint="eastAsia"/>
-          <w:sz w:val="22"/>
-          <w:szCs w:val="36"/>
-        </w:rPr>
-        <w:t xml:space="preserve">는 </w:t>
-      </w:r>
-      <w:proofErr w:type="spellStart"/>
-      <w:r>
-        <w:rPr>
-          <w:rFonts w:hint="eastAsia"/>
-          <w:sz w:val="22"/>
-          <w:szCs w:val="36"/>
-        </w:rPr>
-        <w:t>발사체의</w:t>
-      </w:r>
-      <w:proofErr w:type="spellEnd"/>
-      <w:r>
-        <w:rPr>
-          <w:rFonts w:hint="eastAsia"/>
-          <w:sz w:val="22"/>
-          <w:szCs w:val="36"/>
-        </w:rPr>
-        <w:t xml:space="preserve"> 위치</w:t>
-      </w:r>
-      <w:r>
-        <w:rPr>
-          <w:rFonts w:hint="eastAsia"/>
-          <w:sz w:val="22"/>
-          <w:szCs w:val="36"/>
-        </w:rPr>
-        <w:t xml:space="preserve">와 Rotate등 을 지정해 준다. </w:t>
-      </w:r>
-      <w:r>
-        <w:rPr>
-          <w:sz w:val="22"/>
-          <w:szCs w:val="36"/>
-        </w:rPr>
-        <w:t>Is Multi Attack</w:t>
-      </w:r>
-      <w:r>
-        <w:rPr>
-          <w:rFonts w:hint="eastAsia"/>
-          <w:sz w:val="22"/>
-          <w:szCs w:val="36"/>
-        </w:rPr>
-        <w:t xml:space="preserve">을 </w:t>
-      </w:r>
-      <w:r>
-        <w:t xml:space="preserve">true로 설정하면 </w:t>
-      </w:r>
-      <w:proofErr w:type="spellStart"/>
-      <w:r>
-        <w:t>AttackAffector</w:t>
-      </w:r>
-      <w:proofErr w:type="spellEnd"/>
-      <w:r>
-        <w:t xml:space="preserve">는 범위 </w:t>
-      </w:r>
-      <w:proofErr w:type="spellStart"/>
-      <w:r>
-        <w:t>내에있는</w:t>
-      </w:r>
-      <w:proofErr w:type="spellEnd"/>
-      <w:r>
-        <w:t xml:space="preserve"> 경우 여러 대상을 찾을 수 있다. false로 설정하면, </w:t>
-      </w:r>
-      <w:proofErr w:type="spellStart"/>
-      <w:r>
-        <w:t>Affector</w:t>
-      </w:r>
-      <w:proofErr w:type="spellEnd"/>
-      <w:r>
-        <w:t>는 적군이 파괴되거나 적이 범위를 벗어날 때까지 한 번에 한 명의 적을 목표로</w:t>
-      </w:r>
-      <w:r>
-        <w:rPr>
-          <w:rFonts w:hint="eastAsia"/>
-        </w:rPr>
-        <w:t xml:space="preserve"> 한</w:t>
-      </w:r>
-      <w:r>
-        <w:t>다.</w:t>
-      </w:r>
-      <w:r>
-        <w:rPr>
-          <w:rFonts w:hint="eastAsia"/>
-        </w:rPr>
-        <w:t xml:space="preserve"> Fire Rates는 </w:t>
-      </w:r>
-      <w:proofErr w:type="spellStart"/>
-      <w:r>
-        <w:t>발사체에게</w:t>
-      </w:r>
-      <w:proofErr w:type="spellEnd"/>
-      <w:r>
+    </w:p>
+    <w:p>
+      <w:pPr>
+        <w:jc w:val="left"/>
+        <w:rPr>
+          <w:sz w:val="22"/>
+          <w:szCs w:val="36"/>
+        </w:rPr>
+      </w:pPr>
+      <w:proofErr w:type="spellStart"/>
+      <w:r>
+        <w:rPr>
+          <w:sz w:val="22"/>
+          <w:szCs w:val="36"/>
+        </w:rPr>
+        <w:t>m_CameraToFace</w:t>
+      </w:r>
+      <w:proofErr w:type="spellEnd"/>
+      <w:r>
+        <w:rPr>
+          <w:sz w:val="22"/>
+          <w:szCs w:val="36"/>
+        </w:rPr>
+        <w:t xml:space="preserve"> = </w:t>
+      </w:r>
+      <w:proofErr w:type="spellStart"/>
+      <w:r>
+        <w:rPr>
+          <w:sz w:val="22"/>
+          <w:szCs w:val="36"/>
+        </w:rPr>
+        <w:t>UnityEngine.Camera.main.transform</w:t>
+      </w:r>
+      <w:proofErr w:type="spellEnd"/>
+      <w:r>
+        <w:rPr>
+          <w:sz w:val="22"/>
+          <w:szCs w:val="36"/>
+        </w:rPr>
+        <w:t>;</w:t>
+      </w:r>
+      <w:r>
+        <w:rPr>
+          <w:rFonts w:hint="eastAsia"/>
+          <w:sz w:val="22"/>
+          <w:szCs w:val="36"/>
+        </w:rPr>
         <w:t xml:space="preserve"> </w:t>
       </w:r>
-      <w:proofErr w:type="spellStart"/>
-      <w:r>
-        <w:t>발사체를</w:t>
-      </w:r>
-      <w:proofErr w:type="spellEnd"/>
-      <w:r>
-        <w:t xml:space="preserve"> 발사하라고 지시하는 </w:t>
-      </w:r>
-      <w:proofErr w:type="spellStart"/>
-      <w:r>
-        <w:rPr>
-          <w:rFonts w:hint="eastAsia"/>
-        </w:rPr>
-        <w:t>딜레이를</w:t>
-      </w:r>
-      <w:proofErr w:type="spellEnd"/>
-      <w:r>
-        <w:rPr>
-          <w:rFonts w:hint="eastAsia"/>
-        </w:rPr>
-        <w:t xml:space="preserve"> 정하는 것이다.</w:t>
-      </w:r>
-    </w:p>
-    <w:p>
-      <w:pPr>
-        <w:jc w:val="left"/>
-      </w:pPr>
-      <w:proofErr w:type="spellStart"/>
-      <w:r>
-        <w:rPr>
-          <w:rFonts w:hint="eastAsia"/>
-        </w:rPr>
-        <w:t>발사체를</w:t>
-      </w:r>
-      <w:proofErr w:type="spellEnd"/>
-      <w:r>
-        <w:rPr>
-          <w:rFonts w:hint="eastAsia"/>
-        </w:rPr>
-        <w:t xml:space="preserve"> </w:t>
-      </w:r>
-      <w:proofErr w:type="spellStart"/>
-      <w:r>
-        <w:rPr>
-          <w:rFonts w:hint="eastAsia"/>
-        </w:rPr>
-        <w:t>발사하는게</w:t>
-      </w:r>
-      <w:proofErr w:type="spellEnd"/>
-      <w:r>
-        <w:rPr>
-          <w:rFonts w:hint="eastAsia"/>
-        </w:rPr>
-        <w:t xml:space="preserve"> </w:t>
-      </w:r>
-      <w:proofErr w:type="spellStart"/>
-      <w:r>
-        <w:rPr>
-          <w:rFonts w:hint="eastAsia"/>
-        </w:rPr>
-        <w:t>발사체를</w:t>
-      </w:r>
-      <w:proofErr w:type="spellEnd"/>
-      <w:r>
-        <w:rPr>
-          <w:rFonts w:hint="eastAsia"/>
-        </w:rPr>
-        <w:t xml:space="preserve"> 오브젝트로 만들어 </w:t>
-      </w:r>
-      <w:proofErr w:type="spellStart"/>
-      <w:r>
-        <w:rPr>
-          <w:rFonts w:hint="eastAsia"/>
-        </w:rPr>
-        <w:t>발사하는게</w:t>
-      </w:r>
-      <w:proofErr w:type="spellEnd"/>
-      <w:r>
-        <w:rPr>
-          <w:rFonts w:hint="eastAsia"/>
-        </w:rPr>
-        <w:t xml:space="preserve"> 아니라 </w:t>
-      </w:r>
-      <w:proofErr w:type="spellStart"/>
-      <w:r>
-        <w:rPr>
-          <w:rFonts w:hint="eastAsia"/>
-        </w:rPr>
-        <w:t>이펙트로만</w:t>
-      </w:r>
-      <w:proofErr w:type="spellEnd"/>
-      <w:r>
-        <w:rPr>
-          <w:rFonts w:hint="eastAsia"/>
-        </w:rPr>
-        <w:t xml:space="preserve"> 보여주어 리소스를 </w:t>
-      </w:r>
-      <w:proofErr w:type="spellStart"/>
-      <w:r>
-        <w:rPr>
-          <w:rFonts w:hint="eastAsia"/>
-        </w:rPr>
-        <w:t>적게사용하여</w:t>
-      </w:r>
-      <w:proofErr w:type="spellEnd"/>
-      <w:r>
-        <w:rPr>
-          <w:rFonts w:hint="eastAsia"/>
-        </w:rPr>
-        <w:t xml:space="preserve"> 최적화를 </w:t>
-      </w:r>
-      <w:proofErr w:type="spellStart"/>
-      <w:r>
-        <w:rPr>
-          <w:rFonts w:hint="eastAsia"/>
-        </w:rPr>
-        <w:t>하기위해</w:t>
-      </w:r>
-      <w:proofErr w:type="spellEnd"/>
-      <w:r>
-        <w:rPr>
-          <w:rFonts w:hint="eastAsia"/>
-        </w:rPr>
-        <w:t xml:space="preserve"> 이렇게 한 것 같다 그래서 </w:t>
-      </w:r>
-      <w:proofErr w:type="spellStart"/>
-      <w:r>
-        <w:rPr>
-          <w:rFonts w:hint="eastAsia"/>
-        </w:rPr>
-        <w:t>실행후</w:t>
-      </w:r>
-      <w:proofErr w:type="spellEnd"/>
-      <w:r>
-        <w:rPr>
-          <w:rFonts w:hint="eastAsia"/>
-        </w:rPr>
-        <w:t xml:space="preserve"> Hierarchy를 보면 총알 오브젝트가 없다.</w:t>
-      </w:r>
-    </w:p>
-    <w:p>
-      <w:pPr>
-        <w:jc w:val="left"/>
-        <w:rPr>
-          <w:sz w:val="22"/>
-          <w:szCs w:val="36"/>
-        </w:rPr>
-      </w:pPr>
-    </w:p>
-    <w:p>
-      <w:pPr>
-        <w:jc w:val="left"/>
-        <w:rPr>
-          <w:sz w:val="22"/>
-          <w:szCs w:val="36"/>
-        </w:rPr>
-      </w:pPr>
-      <w:proofErr w:type="spellStart"/>
-      <w:r>
-        <w:rPr>
-          <w:rFonts w:hint="eastAsia"/>
-          <w:sz w:val="22"/>
-          <w:szCs w:val="36"/>
-        </w:rPr>
-        <w:t>Tar</w:t>
-      </w:r>
-      <w:r>
-        <w:rPr>
-          <w:rFonts w:hint="eastAsia"/>
-          <w:sz w:val="22"/>
-          <w:szCs w:val="36"/>
-        </w:rPr>
-        <w:t>getter</w:t>
-      </w:r>
-      <w:proofErr w:type="spellEnd"/>
-      <w:r>
-        <w:rPr>
-          <w:rFonts w:hint="eastAsia"/>
-          <w:sz w:val="22"/>
-          <w:szCs w:val="36"/>
-        </w:rPr>
-        <w:t xml:space="preserve">스크립트는 </w:t>
-      </w:r>
-      <w:proofErr w:type="spellStart"/>
-      <w:r>
-        <w:rPr>
-          <w:rFonts w:hint="eastAsia"/>
-          <w:sz w:val="22"/>
-          <w:szCs w:val="36"/>
-        </w:rPr>
-        <w:t>터렛의</w:t>
-      </w:r>
-      <w:proofErr w:type="spellEnd"/>
-      <w:r>
-        <w:rPr>
-          <w:rFonts w:hint="eastAsia"/>
-          <w:sz w:val="22"/>
-          <w:szCs w:val="36"/>
-        </w:rPr>
-        <w:t xml:space="preserve"> 이동에 관련된걸 정의하고 있다.</w:t>
-      </w:r>
-    </w:p>
-    <w:p>
-      <w:pPr>
-        <w:jc w:val="left"/>
-        <w:rPr>
-          <w:sz w:val="22"/>
-          <w:szCs w:val="36"/>
-        </w:rPr>
-      </w:pPr>
-      <w:r>
-        <w:rPr>
-          <w:rFonts w:hint="eastAsia"/>
-          <w:sz w:val="22"/>
-          <w:szCs w:val="36"/>
-        </w:rPr>
-        <w:t xml:space="preserve">Turret 에서 </w:t>
-      </w:r>
-      <w:proofErr w:type="spellStart"/>
-      <w:r>
-        <w:rPr>
-          <w:rFonts w:hint="eastAsia"/>
-          <w:sz w:val="22"/>
-          <w:szCs w:val="36"/>
-        </w:rPr>
-        <w:t>터렛의</w:t>
-      </w:r>
-      <w:proofErr w:type="spellEnd"/>
-      <w:r>
-        <w:rPr>
-          <w:rFonts w:hint="eastAsia"/>
-          <w:sz w:val="22"/>
-          <w:szCs w:val="36"/>
-        </w:rPr>
-        <w:t xml:space="preserve"> </w:t>
-      </w:r>
-      <w:proofErr w:type="spellStart"/>
-      <w:r>
-        <w:rPr>
-          <w:rFonts w:hint="eastAsia"/>
-          <w:sz w:val="22"/>
-          <w:szCs w:val="36"/>
-        </w:rPr>
-        <w:t>메쉬를</w:t>
-      </w:r>
-      <w:proofErr w:type="spellEnd"/>
-      <w:r>
-        <w:rPr>
-          <w:rFonts w:hint="eastAsia"/>
-          <w:sz w:val="22"/>
-          <w:szCs w:val="36"/>
-        </w:rPr>
-        <w:t xml:space="preserve"> 표시하고 Turret X Rotation Range 가 타워가 위아래로 볼 수 잇는 거리를 결정하고 Only Y Turret Rotation 을 체크하면 타워가 x축을 중심으로 회전이 가능해진다 Search Rate는 우선공격순위가 되는 적을 선택하게 되고 </w:t>
-      </w:r>
-      <w:proofErr w:type="spellStart"/>
-      <w:r>
-        <w:rPr>
-          <w:rFonts w:hint="eastAsia"/>
-          <w:sz w:val="22"/>
-          <w:szCs w:val="36"/>
-        </w:rPr>
-        <w:t>Idel</w:t>
-      </w:r>
-      <w:proofErr w:type="spellEnd"/>
-      <w:r>
-        <w:rPr>
-          <w:rFonts w:hint="eastAsia"/>
-          <w:sz w:val="22"/>
-          <w:szCs w:val="36"/>
-        </w:rPr>
-        <w:t xml:space="preserve"> Rotation Speed는 타워가 공격을 하고 목표물을 </w:t>
-      </w:r>
-      <w:proofErr w:type="spellStart"/>
-      <w:r>
-        <w:rPr>
-          <w:rFonts w:hint="eastAsia"/>
-          <w:sz w:val="22"/>
-          <w:szCs w:val="36"/>
-        </w:rPr>
-        <w:t>못찾아</w:t>
-      </w:r>
-      <w:proofErr w:type="spellEnd"/>
-      <w:r>
-        <w:rPr>
-          <w:rFonts w:hint="eastAsia"/>
-          <w:sz w:val="22"/>
-          <w:szCs w:val="36"/>
-        </w:rPr>
-        <w:t xml:space="preserve"> 다시 아이들 상태가 </w:t>
-      </w:r>
-      <w:proofErr w:type="spellStart"/>
-      <w:r>
-        <w:rPr>
-          <w:rFonts w:hint="eastAsia"/>
-          <w:sz w:val="22"/>
-          <w:szCs w:val="36"/>
-        </w:rPr>
-        <w:t>될때까지의</w:t>
-      </w:r>
-      <w:proofErr w:type="spellEnd"/>
-      <w:r>
-        <w:rPr>
-          <w:rFonts w:hint="eastAsia"/>
-          <w:sz w:val="22"/>
-          <w:szCs w:val="36"/>
-        </w:rPr>
-        <w:t xml:space="preserve"> 속도를 표시한다. </w:t>
-      </w:r>
-    </w:p>
-    <w:p>
-      <w:pPr>
-        <w:jc w:val="left"/>
-        <w:rPr>
-          <w:sz w:val="22"/>
-          <w:szCs w:val="36"/>
-        </w:rPr>
-      </w:pPr>
-      <w:r>
-        <w:rPr>
-          <w:sz w:val="22"/>
-          <w:szCs w:val="36"/>
-        </w:rPr>
-        <w:t xml:space="preserve">public List&lt;Targetable&gt; </w:t>
-      </w:r>
-      <w:proofErr w:type="spellStart"/>
-      <w:r>
-        <w:rPr>
-          <w:sz w:val="22"/>
-          <w:szCs w:val="36"/>
-        </w:rPr>
-        <w:t>GetAllTargets</w:t>
-      </w:r>
-      <w:proofErr w:type="spellEnd"/>
-      <w:r>
-        <w:rPr>
-          <w:sz w:val="22"/>
-          <w:szCs w:val="36"/>
-        </w:rPr>
-        <w:t>()</w:t>
-      </w:r>
-      <w:r>
-        <w:rPr>
-          <w:rFonts w:hint="eastAsia"/>
-          <w:sz w:val="22"/>
-          <w:szCs w:val="36"/>
-        </w:rPr>
-        <w:t xml:space="preserve"> 을 통해 List </w:t>
-      </w:r>
-      <w:proofErr w:type="spellStart"/>
-      <w:r>
-        <w:rPr>
-          <w:rFonts w:hint="eastAsia"/>
-          <w:sz w:val="22"/>
-          <w:szCs w:val="36"/>
-        </w:rPr>
-        <w:t>자료형으로</w:t>
-      </w:r>
-      <w:proofErr w:type="spellEnd"/>
-      <w:r>
-        <w:rPr>
-          <w:rFonts w:hint="eastAsia"/>
-          <w:sz w:val="22"/>
-          <w:szCs w:val="36"/>
-        </w:rPr>
-        <w:t xml:space="preserve"> 받아온다는 것을 알 수 있다.</w:t>
-      </w:r>
-    </w:p>
-    <w:p>
-      <w:pPr>
-        <w:jc w:val="left"/>
-        <w:rPr>
-          <w:sz w:val="22"/>
-          <w:szCs w:val="36"/>
-        </w:rPr>
-      </w:pPr>
-    </w:p>
-    <w:p>
-      <w:pPr>
-        <w:jc w:val="left"/>
-        <w:rPr>
-          <w:sz w:val="22"/>
-          <w:szCs w:val="36"/>
-        </w:rPr>
-      </w:pPr>
-      <w:proofErr w:type="spellStart"/>
-      <w:r>
-        <w:rPr>
-          <w:sz w:val="22"/>
-          <w:szCs w:val="36"/>
-        </w:rPr>
-        <w:t>HealthVisualizer</w:t>
-      </w:r>
-      <w:proofErr w:type="spellEnd"/>
-      <w:r>
-        <w:rPr>
-          <w:rFonts w:hint="eastAsia"/>
-          <w:sz w:val="22"/>
-          <w:szCs w:val="36"/>
-        </w:rPr>
-        <w:t xml:space="preserve"> 스크립트는 </w:t>
-      </w:r>
-      <w:proofErr w:type="spellStart"/>
-      <w:r>
-        <w:rPr>
-          <w:rFonts w:hint="eastAsia"/>
-          <w:sz w:val="22"/>
-          <w:szCs w:val="36"/>
-        </w:rPr>
-        <w:t>채력을</w:t>
-      </w:r>
-      <w:proofErr w:type="spellEnd"/>
-      <w:r>
-        <w:rPr>
-          <w:rFonts w:hint="eastAsia"/>
-          <w:sz w:val="22"/>
-          <w:szCs w:val="36"/>
-        </w:rPr>
-        <w:t xml:space="preserve"> 관리하는 스크립트이다</w:t>
-      </w:r>
-    </w:p>
-    <w:p>
-      <w:pPr>
-        <w:jc w:val="left"/>
-        <w:rPr>
-          <w:rFonts w:hint="eastAsia"/>
-          <w:sz w:val="22"/>
-          <w:szCs w:val="36"/>
-        </w:rPr>
-      </w:pPr>
-      <w:r>
-        <w:rPr>
-          <w:rFonts w:hint="eastAsia"/>
-          <w:sz w:val="22"/>
-          <w:szCs w:val="36"/>
-        </w:rPr>
-        <w:t xml:space="preserve">Health Bar 와 Background Bar를 통해 </w:t>
-      </w:r>
-      <w:proofErr w:type="spellStart"/>
-      <w:r>
-        <w:rPr>
-          <w:rFonts w:hint="eastAsia"/>
-          <w:sz w:val="22"/>
-          <w:szCs w:val="36"/>
-        </w:rPr>
-        <w:t>채력바와</w:t>
-      </w:r>
-      <w:proofErr w:type="spellEnd"/>
-      <w:r>
-        <w:rPr>
-          <w:rFonts w:hint="eastAsia"/>
-          <w:sz w:val="22"/>
-          <w:szCs w:val="36"/>
-        </w:rPr>
-        <w:t xml:space="preserve"> 현재 남아있는 </w:t>
-      </w:r>
-      <w:proofErr w:type="spellStart"/>
-      <w:r>
-        <w:rPr>
-          <w:rFonts w:hint="eastAsia"/>
-          <w:sz w:val="22"/>
-          <w:szCs w:val="36"/>
-        </w:rPr>
-        <w:t>채력을</w:t>
-      </w:r>
-      <w:proofErr w:type="spellEnd"/>
-      <w:r>
-        <w:rPr>
-          <w:rFonts w:hint="eastAsia"/>
-          <w:sz w:val="22"/>
-          <w:szCs w:val="36"/>
-        </w:rPr>
-        <w:t xml:space="preserve"> 표시할 수 있다. Show when Full 이 활성화 되어있지 않으면 타워가 처음 피해를 입은 때에만 상태가 갱신되게 된다.</w:t>
-      </w:r>
-    </w:p>
-    <w:p>
-      <w:pPr>
-        <w:jc w:val="left"/>
-        <w:rPr>
-          <w:rFonts w:hint="eastAsia"/>
-          <w:sz w:val="22"/>
-          <w:szCs w:val="36"/>
-        </w:rPr>
-      </w:pPr>
-      <w:r>
-        <w:rPr>
-          <w:sz w:val="22"/>
-          <w:szCs w:val="36"/>
-        </w:rPr>
-        <w:t>protected virtual void Start()</w:t>
-      </w:r>
-      <w:r>
-        <w:rPr>
-          <w:rFonts w:hint="eastAsia"/>
-          <w:sz w:val="22"/>
-          <w:szCs w:val="36"/>
-        </w:rPr>
-        <w:t xml:space="preserve"> 에서 </w:t>
-      </w:r>
-    </w:p>
-    <w:p>
-      <w:pPr>
-        <w:jc w:val="left"/>
-        <w:rPr>
-          <w:rFonts w:hint="eastAsia"/>
-          <w:sz w:val="22"/>
-          <w:szCs w:val="36"/>
-        </w:rPr>
-      </w:pPr>
-      <w:proofErr w:type="spellStart"/>
-      <w:r>
-        <w:rPr>
-          <w:sz w:val="22"/>
-          <w:szCs w:val="36"/>
-        </w:rPr>
-        <w:t>m_CameraToFace</w:t>
-      </w:r>
-      <w:proofErr w:type="spellEnd"/>
-      <w:r>
-        <w:rPr>
-          <w:sz w:val="22"/>
-          <w:szCs w:val="36"/>
-        </w:rPr>
-        <w:t xml:space="preserve"> = </w:t>
-      </w:r>
-      <w:proofErr w:type="spellStart"/>
-      <w:r>
-        <w:rPr>
-          <w:sz w:val="22"/>
-          <w:szCs w:val="36"/>
-        </w:rPr>
-        <w:t>UnityEngine.Camera.main.transform</w:t>
+    </w:p>
+    <w:p>
+      <w:pPr>
+        <w:jc w:val="left"/>
+        <w:rPr>
+          <w:sz w:val="22"/>
+          <w:szCs w:val="36"/>
+        </w:rPr>
+      </w:pPr>
+      <w:r>
+        <w:rPr>
+          <w:rFonts w:hint="eastAsia"/>
+          <w:sz w:val="22"/>
+          <w:szCs w:val="36"/>
+        </w:rPr>
+        <w:t xml:space="preserve">통해 현재 </w:t>
+      </w:r>
+      <w:proofErr w:type="spellStart"/>
+      <w:r>
+        <w:rPr>
+          <w:rFonts w:hint="eastAsia"/>
+          <w:sz w:val="22"/>
+          <w:szCs w:val="36"/>
+        </w:rPr>
+        <w:t>유니티에서</w:t>
+      </w:r>
+      <w:proofErr w:type="spellEnd"/>
+      <w:r>
+        <w:rPr>
+          <w:rFonts w:hint="eastAsia"/>
+          <w:sz w:val="22"/>
+          <w:szCs w:val="36"/>
+        </w:rPr>
+        <w:t xml:space="preserve"> 쓰고 있는 카메라의 위치를 가져와 저장을 한 다음 </w:t>
+      </w:r>
+    </w:p>
+    <w:p>
+      <w:pPr>
+        <w:jc w:val="left"/>
+        <w:rPr>
+          <w:sz w:val="22"/>
+          <w:szCs w:val="36"/>
+        </w:rPr>
+      </w:pPr>
+      <w:r>
+        <w:rPr>
+          <w:sz w:val="22"/>
+          <w:szCs w:val="36"/>
+        </w:rPr>
+        <w:t xml:space="preserve">Vector3 direction = </w:t>
+      </w:r>
+      <w:proofErr w:type="spellStart"/>
+      <w:r>
+        <w:rPr>
+          <w:sz w:val="22"/>
+          <w:szCs w:val="36"/>
+        </w:rPr>
+        <w:t>m_</w:t>
+      </w:r>
+      <w:r>
+        <w:rPr>
+          <w:sz w:val="22"/>
+          <w:szCs w:val="36"/>
+        </w:rPr>
+        <w:t>CameraToFace.transform.forward</w:t>
       </w:r>
       <w:proofErr w:type="spellEnd"/>
       <w:r>
@@ -3850,97 +4010,11 @@
         </w:rPr>
         <w:t>;</w:t>
       </w:r>
-      <w:r>
-        <w:rPr>
-          <w:rFonts w:hint="eastAsia"/>
-          <w:sz w:val="22"/>
-          <w:szCs w:val="36"/>
-        </w:rPr>
-        <w:t xml:space="preserve"> </w:t>
-      </w:r>
-    </w:p>
-    <w:p>
-      <w:pPr>
-        <w:jc w:val="left"/>
-        <w:rPr>
-          <w:rFonts w:hint="eastAsia"/>
-          <w:sz w:val="22"/>
-          <w:szCs w:val="36"/>
-        </w:rPr>
-      </w:pPr>
-      <w:r>
-        <w:rPr>
-          <w:rFonts w:hint="eastAsia"/>
-          <w:sz w:val="22"/>
-          <w:szCs w:val="36"/>
-        </w:rPr>
-        <w:t xml:space="preserve">통해 현재 </w:t>
-      </w:r>
-      <w:proofErr w:type="spellStart"/>
-      <w:r>
-        <w:rPr>
-          <w:rFonts w:hint="eastAsia"/>
-          <w:sz w:val="22"/>
-          <w:szCs w:val="36"/>
-        </w:rPr>
-        <w:t>유니티에서</w:t>
-      </w:r>
-      <w:proofErr w:type="spellEnd"/>
-      <w:r>
-        <w:rPr>
-          <w:rFonts w:hint="eastAsia"/>
-          <w:sz w:val="22"/>
-          <w:szCs w:val="36"/>
-        </w:rPr>
-        <w:t xml:space="preserve"> 쓰고 있는 카메라의 위치를 가져와 저장을 한 다음 </w:t>
-      </w:r>
-    </w:p>
-    <w:p>
-      <w:pPr>
-        <w:jc w:val="left"/>
-        <w:rPr>
-          <w:rFonts w:hint="eastAsia"/>
-          <w:sz w:val="22"/>
-          <w:szCs w:val="36"/>
-        </w:rPr>
-      </w:pPr>
-      <w:r>
-        <w:rPr>
-          <w:sz w:val="22"/>
-          <w:szCs w:val="36"/>
-        </w:rPr>
-        <w:lastRenderedPageBreak/>
-        <w:t xml:space="preserve">Vector3 direction = </w:t>
-      </w:r>
-      <w:proofErr w:type="spellStart"/>
-      <w:r>
-        <w:rPr>
-          <w:sz w:val="22"/>
-          <w:szCs w:val="36"/>
-        </w:rPr>
-        <w:t>m_</w:t>
-      </w:r>
-      <w:r>
-        <w:rPr>
-          <w:sz w:val="22"/>
-          <w:szCs w:val="36"/>
-        </w:rPr>
-        <w:t>CameraToFace.transform.forward</w:t>
-      </w:r>
-      <w:proofErr w:type="spellEnd"/>
-      <w:r>
-        <w:rPr>
-          <w:sz w:val="22"/>
-          <w:szCs w:val="36"/>
-        </w:rPr>
-        <w:t>;</w:t>
-      </w:r>
-    </w:p>
-    <w:p>
-      <w:pPr>
-        <w:jc w:val="left"/>
-        <w:rPr>
-          <w:rFonts w:hint="eastAsia"/>
+    </w:p>
+    <w:p>
+      <w:pPr>
+        <w:jc w:val="left"/>
+        <w:rPr>
           <w:sz w:val="22"/>
           <w:szCs w:val="36"/>
         </w:rPr>
@@ -4389,6 +4463,7 @@
           <w:sz w:val="22"/>
           <w:szCs w:val="36"/>
         </w:rPr>
+        <w:lastRenderedPageBreak/>
         <w:t>Floor Y</w:t>
       </w:r>
       <w:r>
@@ -4726,7 +4801,6 @@
           <w:sz w:val="22"/>
           <w:szCs w:val="36"/>
         </w:rPr>
-        <w:lastRenderedPageBreak/>
         <w:t>Damager</w:t>
       </w:r>
       <w:r>
@@ -4834,6 +4908,7 @@
       <w:pPr>
         <w:jc w:val="left"/>
         <w:rPr>
+          <w:rFonts w:hint="eastAsia"/>
           <w:sz w:val="22"/>
           <w:szCs w:val="36"/>
         </w:rPr>
@@ -4845,6 +4920,201 @@
           <w:szCs w:val="36"/>
         </w:rPr>
         <w:t>이렇게 다른 녀석들을 불러서 써먹는다.</w:t>
+      </w:r>
+    </w:p>
+    <w:p>
+      <w:pPr>
+        <w:jc w:val="left"/>
+        <w:rPr>
+          <w:rFonts w:hint="eastAsia"/>
+          <w:sz w:val="22"/>
+          <w:szCs w:val="36"/>
+        </w:rPr>
+      </w:pPr>
+      <w:r>
+        <w:rPr>
+          <w:rFonts w:hint="eastAsia"/>
+          <w:sz w:val="22"/>
+          <w:szCs w:val="36"/>
+        </w:rPr>
+        <w:t xml:space="preserve">Damager스크립트 변수 중 </w:t>
+      </w:r>
+    </w:p>
+    <w:p>
+      <w:pPr>
+        <w:jc w:val="left"/>
+        <w:rPr>
+          <w:sz w:val="22"/>
+          <w:szCs w:val="36"/>
+        </w:rPr>
+      </w:pPr>
+      <w:r>
+        <w:rPr>
+          <w:sz w:val="22"/>
+          <w:szCs w:val="36"/>
+        </w:rPr>
+        <w:t>[</w:t>
+      </w:r>
+      <w:proofErr w:type="gramStart"/>
+      <w:r>
+        <w:rPr>
+          <w:sz w:val="22"/>
+          <w:szCs w:val="36"/>
+        </w:rPr>
+        <w:t>Range(</w:t>
+      </w:r>
+      <w:proofErr w:type="gramEnd"/>
+      <w:r>
+        <w:rPr>
+          <w:sz w:val="22"/>
+          <w:szCs w:val="36"/>
+        </w:rPr>
+        <w:t>0, 1)]</w:t>
+      </w:r>
+    </w:p>
+    <w:p>
+      <w:pPr>
+        <w:jc w:val="left"/>
+        <w:rPr>
+          <w:rFonts w:hint="eastAsia"/>
+          <w:sz w:val="22"/>
+          <w:szCs w:val="36"/>
+        </w:rPr>
+      </w:pPr>
+      <w:proofErr w:type="gramStart"/>
+      <w:r>
+        <w:rPr>
+          <w:sz w:val="22"/>
+          <w:szCs w:val="36"/>
+        </w:rPr>
+        <w:t>public</w:t>
+      </w:r>
+      <w:proofErr w:type="gramEnd"/>
+      <w:r>
+        <w:rPr>
+          <w:sz w:val="22"/>
+          <w:szCs w:val="36"/>
+        </w:rPr>
+        <w:t xml:space="preserve"> float </w:t>
+      </w:r>
+      <w:proofErr w:type="spellStart"/>
+      <w:r>
+        <w:rPr>
+          <w:sz w:val="22"/>
+          <w:szCs w:val="36"/>
+        </w:rPr>
+        <w:t>chanceToSpawnCollisionPrefab</w:t>
+      </w:r>
+      <w:proofErr w:type="spellEnd"/>
+      <w:r>
+        <w:rPr>
+          <w:sz w:val="22"/>
+          <w:szCs w:val="36"/>
+        </w:rPr>
+        <w:t xml:space="preserve"> = 1.0f;</w:t>
+      </w:r>
+    </w:p>
+    <w:p>
+      <w:pPr>
+        <w:jc w:val="left"/>
+        <w:rPr>
+          <w:rFonts w:hint="eastAsia"/>
+          <w:sz w:val="22"/>
+          <w:szCs w:val="36"/>
+        </w:rPr>
+      </w:pPr>
+      <w:r>
+        <w:rPr>
+          <w:rFonts w:hint="eastAsia"/>
+          <w:sz w:val="22"/>
+          <w:szCs w:val="36"/>
+        </w:rPr>
+        <w:t xml:space="preserve">이렇게 선언이 되어있는데 public이라 </w:t>
+      </w:r>
+      <w:proofErr w:type="spellStart"/>
+      <w:r>
+        <w:rPr>
+          <w:rFonts w:hint="eastAsia"/>
+          <w:sz w:val="22"/>
+          <w:szCs w:val="36"/>
+        </w:rPr>
+        <w:t>유니티에서</w:t>
+      </w:r>
+      <w:proofErr w:type="spellEnd"/>
+      <w:r>
+        <w:rPr>
+          <w:rFonts w:hint="eastAsia"/>
+          <w:sz w:val="22"/>
+          <w:szCs w:val="36"/>
+        </w:rPr>
+        <w:t xml:space="preserve"> 보면 </w:t>
+      </w:r>
+    </w:p>
+    <w:p>
+      <w:pPr>
+        <w:jc w:val="left"/>
+        <w:rPr>
+          <w:rFonts w:hint="eastAsia"/>
+          <w:sz w:val="22"/>
+          <w:szCs w:val="36"/>
+        </w:rPr>
+      </w:pPr>
+      <w:r>
+        <w:rPr>
+          <w:noProof/>
+        </w:rPr>
+        <w:drawing>
+          <wp:inline distT="0" distB="0" distL="0" distR="0" wp14:anchorId="5B741ECA" wp14:editId="4C79F88F">
+            <wp:extent cx="4114800" cy="200025"/>
+            <wp:effectExtent l="0" t="0" r="0" b="9525"/>
+            <wp:docPr id="2" name="그림 2"/>
+            <wp:cNvGraphicFramePr>
+              <a:graphicFrameLocks xmlns:a="http://schemas.openxmlformats.org/drawingml/2006/main" noChangeAspect="1"/>
+            </wp:cNvGraphicFramePr>
+            <a:graphic xmlns:a="http://schemas.openxmlformats.org/drawingml/2006/main">
+              <a:graphicData uri="http://schemas.openxmlformats.org/drawingml/2006/picture">
+                <pic:pic xmlns:pic="http://schemas.openxmlformats.org/drawingml/2006/picture">
+                  <pic:nvPicPr>
+                    <pic:cNvPr id="0" name=""/>
+                    <pic:cNvPicPr/>
+                  </pic:nvPicPr>
+                  <pic:blipFill>
+                    <a:blip r:embed="rId8"/>
+                    <a:stretch>
+                      <a:fillRect/>
+                    </a:stretch>
+                  </pic:blipFill>
+                  <pic:spPr>
+                    <a:xfrm>
+                      <a:off x="0" y="0"/>
+                      <a:ext cx="4114800" cy="200025"/>
+                    </a:xfrm>
+                    <a:prstGeom prst="rect">
+                      <a:avLst/>
+                    </a:prstGeom>
+                  </pic:spPr>
+                </pic:pic>
+              </a:graphicData>
+            </a:graphic>
+          </wp:inline>
+        </w:drawing>
+      </w:r>
+    </w:p>
+    <w:p>
+      <w:pPr>
+        <w:jc w:val="left"/>
+        <w:rPr>
+          <w:sz w:val="22"/>
+          <w:szCs w:val="36"/>
+        </w:rPr>
+      </w:pPr>
+      <w:r>
+        <w:rPr>
+          <w:rFonts w:hint="eastAsia"/>
+          <w:sz w:val="22"/>
+          <w:szCs w:val="36"/>
+        </w:rPr>
+        <w:t>이렇게 바로 조절하게 만들어져 있다.</w:t>
       </w:r>
     </w:p>
     <w:p>
@@ -5026,7 +5296,6 @@
       <w:pPr>
         <w:jc w:val="left"/>
         <w:rPr>
-          <w:rFonts w:hint="eastAsia"/>
           <w:sz w:val="22"/>
           <w:szCs w:val="36"/>
         </w:rPr>
@@ -5060,7 +5329,6 @@
       <w:pPr>
         <w:jc w:val="left"/>
         <w:rPr>
-          <w:rFonts w:hint="eastAsia"/>
           <w:sz w:val="22"/>
           <w:szCs w:val="36"/>
         </w:rPr>
@@ -5114,7 +5382,6 @@
       <w:pPr>
         <w:jc w:val="left"/>
         <w:rPr>
-          <w:rFonts w:hint="eastAsia"/>
           <w:sz w:val="22"/>
           <w:szCs w:val="36"/>
         </w:rPr>
